--- a/Relatório.docx
+++ b/Relatório.docx
@@ -5,184 +5,362 @@
     <w:p>
       <w:pPr>
         <w:pStyle w:val="Body"/>
-        <w:bidi w:val="0"/>
-      </w:pPr>
-      <w:r>
-        <w:rPr>
-          <w:rFonts w:ascii="Helvetica" w:cs="Arial Unicode MS" w:hAnsi="Arial Unicode MS" w:eastAsia="Arial Unicode MS"/>
-          <w:rtl w:val="0"/>
-        </w:rPr>
-        <w:t>Multim</w:t>
-      </w:r>
-      <w:r>
-        <w:rPr>
-          <w:rFonts w:ascii="Arial Unicode MS" w:cs="Arial Unicode MS" w:hAnsi="Helvetica" w:eastAsia="Arial Unicode MS" w:hint="default"/>
-          <w:rtl w:val="0"/>
-        </w:rPr>
-        <w:t>í</w:t>
-      </w:r>
-      <w:r>
-        <w:rPr>
-          <w:rFonts w:ascii="Helvetica" w:cs="Arial Unicode MS" w:hAnsi="Arial Unicode MS" w:eastAsia="Arial Unicode MS"/>
-          <w:rtl w:val="0"/>
-        </w:rPr>
-        <w:t>dia</w:t>
-      </w:r>
+        <w:spacing w:line="360" w:lineRule="auto"/>
+        <w:jc w:val="center"/>
+        <w:rPr>
+          <w:b w:val="1"/>
+          <w:bCs w:val="1"/>
+          <w:i w:val="1"/>
+          <w:iCs w:val="1"/>
+          <w:sz w:val="40"/>
+          <w:szCs w:val="40"/>
+        </w:rPr>
+      </w:pPr>
     </w:p>
     <w:p>
       <w:pPr>
         <w:pStyle w:val="Body"/>
-        <w:bidi w:val="0"/>
-      </w:pPr>
-      <w:r>
-        <w:rPr>
-          <w:rFonts w:ascii="Helvetica" w:cs="Arial Unicode MS" w:hAnsi="Arial Unicode MS" w:eastAsia="Arial Unicode MS"/>
-          <w:rtl w:val="0"/>
-        </w:rPr>
-        <w:t>Trabalho 02</w:t>
-      </w:r>
+        <w:spacing w:line="360" w:lineRule="auto"/>
+        <w:jc w:val="center"/>
+        <w:rPr>
+          <w:b w:val="1"/>
+          <w:bCs w:val="1"/>
+          <w:i w:val="1"/>
+          <w:iCs w:val="1"/>
+          <w:sz w:val="26"/>
+          <w:szCs w:val="26"/>
+        </w:rPr>
+      </w:pPr>
     </w:p>
     <w:p>
       <w:pPr>
         <w:pStyle w:val="Body"/>
-        <w:bidi w:val="0"/>
-      </w:pPr>
-      <w:r>
-        <w:rPr>
-          <w:rFonts w:ascii="Helvetica" w:cs="Arial Unicode MS" w:hAnsi="Arial Unicode MS" w:eastAsia="Arial Unicode MS"/>
-          <w:rtl w:val="0"/>
-        </w:rPr>
-        <w:t>Grupo 04</w:t>
-      </w:r>
+        <w:spacing w:line="360" w:lineRule="auto"/>
+        <w:jc w:val="center"/>
+        <w:rPr>
+          <w:b w:val="1"/>
+          <w:bCs w:val="1"/>
+          <w:i w:val="1"/>
+          <w:iCs w:val="1"/>
+          <w:sz w:val="26"/>
+          <w:szCs w:val="26"/>
+        </w:rPr>
+      </w:pPr>
     </w:p>
     <w:p>
       <w:pPr>
         <w:pStyle w:val="Body"/>
-        <w:bidi w:val="0"/>
-      </w:pPr>
+        <w:spacing w:line="360" w:lineRule="auto"/>
+        <w:jc w:val="center"/>
+        <w:rPr>
+          <w:b w:val="1"/>
+          <w:bCs w:val="1"/>
+          <w:i w:val="1"/>
+          <w:iCs w:val="1"/>
+          <w:sz w:val="90"/>
+          <w:szCs w:val="90"/>
+        </w:rPr>
+      </w:pPr>
+      <w:r>
+        <w:rPr>
+          <w:b w:val="1"/>
+          <w:bCs w:val="1"/>
+          <w:i w:val="1"/>
+          <w:iCs w:val="1"/>
+          <w:sz w:val="90"/>
+          <w:szCs w:val="90"/>
+          <w:rtl w:val="0"/>
+          <w:lang w:val="en-US"/>
+        </w:rPr>
+        <w:t>Multim</w:t>
+      </w:r>
+      <w:r>
+        <w:rPr>
+          <w:rFonts w:hAnsi="Helvetica" w:hint="default"/>
+          <w:b w:val="1"/>
+          <w:bCs w:val="1"/>
+          <w:i w:val="1"/>
+          <w:iCs w:val="1"/>
+          <w:sz w:val="90"/>
+          <w:szCs w:val="90"/>
+          <w:rtl w:val="0"/>
+          <w:lang w:val="en-US"/>
+        </w:rPr>
+        <w:t>í</w:t>
+      </w:r>
+      <w:r>
+        <w:rPr>
+          <w:b w:val="1"/>
+          <w:bCs w:val="1"/>
+          <w:i w:val="1"/>
+          <w:iCs w:val="1"/>
+          <w:sz w:val="90"/>
+          <w:szCs w:val="90"/>
+          <w:rtl w:val="0"/>
+          <w:lang w:val="en-US"/>
+        </w:rPr>
+        <w:t>dia</w:t>
+      </w:r>
     </w:p>
     <w:p>
       <w:pPr>
         <w:pStyle w:val="Body"/>
-        <w:bidi w:val="0"/>
-      </w:pPr>
-      <w:r>
-        <w:rPr>
-          <w:rFonts w:ascii="Helvetica" w:cs="Arial Unicode MS" w:hAnsi="Arial Unicode MS" w:eastAsia="Arial Unicode MS"/>
-          <w:rtl w:val="0"/>
-        </w:rPr>
-        <w:t>* Vanessa Apolin</w:t>
-      </w:r>
-      <w:r>
-        <w:rPr>
-          <w:rFonts w:ascii="Arial Unicode MS" w:cs="Arial Unicode MS" w:hAnsi="Helvetica" w:eastAsia="Arial Unicode MS" w:hint="default"/>
-          <w:rtl w:val="0"/>
-        </w:rPr>
-        <w:t>á</w:t>
-      </w:r>
-      <w:r>
-        <w:rPr>
-          <w:rFonts w:ascii="Helvetica" w:cs="Arial Unicode MS" w:hAnsi="Arial Unicode MS" w:eastAsia="Arial Unicode MS"/>
-          <w:rtl w:val="0"/>
-          <w:lang w:val="pt-PT"/>
-        </w:rPr>
-        <w:t>rio de Lima  7239256</w:t>
+        <w:spacing w:line="360" w:lineRule="auto"/>
+        <w:jc w:val="center"/>
+        <w:rPr>
+          <w:b w:val="1"/>
+          <w:bCs w:val="1"/>
+          <w:sz w:val="50"/>
+          <w:szCs w:val="50"/>
+        </w:rPr>
+      </w:pPr>
+      <w:r>
+        <w:rPr>
+          <w:b w:val="1"/>
+          <w:bCs w:val="1"/>
+          <w:sz w:val="50"/>
+          <w:szCs w:val="50"/>
+          <w:rtl w:val="0"/>
+          <w:lang w:val="en-US"/>
+        </w:rPr>
+        <w:t>Trabalho 02</w:t>
       </w:r>
     </w:p>
     <w:p>
       <w:pPr>
         <w:pStyle w:val="Body"/>
-        <w:bidi w:val="0"/>
-      </w:pPr>
-      <w:r>
-        <w:rPr>
-          <w:rFonts w:ascii="Helvetica" w:cs="Arial Unicode MS" w:hAnsi="Arial Unicode MS" w:eastAsia="Arial Unicode MS"/>
-          <w:rtl w:val="0"/>
-          <w:lang w:val="pt-PT"/>
-        </w:rPr>
-        <w:t xml:space="preserve"> * Caio Augusto da Silva Gomes 7239072</w:t>
+        <w:spacing w:line="360" w:lineRule="auto"/>
+        <w:jc w:val="center"/>
+        <w:rPr>
+          <w:b w:val="1"/>
+          <w:bCs w:val="1"/>
+          <w:sz w:val="50"/>
+          <w:szCs w:val="50"/>
+        </w:rPr>
+      </w:pPr>
+      <w:r>
+        <w:rPr>
+          <w:b w:val="1"/>
+          <w:bCs w:val="1"/>
+          <w:sz w:val="50"/>
+          <w:szCs w:val="50"/>
+          <w:rtl w:val="0"/>
+          <w:lang w:val="en-US"/>
+        </w:rPr>
+        <w:t>Grupo 04</w:t>
       </w:r>
     </w:p>
     <w:p>
       <w:pPr>
         <w:pStyle w:val="Body"/>
-        <w:bidi w:val="0"/>
-      </w:pPr>
-      <w:r>
-        <w:rPr>
-          <w:rFonts w:ascii="Helvetica" w:cs="Arial Unicode MS" w:hAnsi="Arial Unicode MS" w:eastAsia="Arial Unicode MS"/>
-          <w:rtl w:val="0"/>
-        </w:rPr>
-        <w:t xml:space="preserve"> * Fernando Cury Gorodscy   7152354</w:t>
-      </w:r>
+        <w:spacing w:line="360" w:lineRule="auto"/>
+      </w:pPr>
     </w:p>
     <w:p>
       <w:pPr>
         <w:pStyle w:val="Body"/>
-        <w:bidi w:val="0"/>
+        <w:spacing w:line="360" w:lineRule="auto"/>
       </w:pPr>
     </w:p>
     <w:p>
       <w:pPr>
         <w:pStyle w:val="Body"/>
-        <w:bidi w:val="0"/>
+        <w:spacing w:line="360" w:lineRule="auto"/>
       </w:pPr>
     </w:p>
     <w:p>
       <w:pPr>
         <w:pStyle w:val="Body"/>
-        <w:bidi w:val="0"/>
+        <w:spacing w:line="360" w:lineRule="auto"/>
       </w:pPr>
     </w:p>
     <w:p>
       <w:pPr>
         <w:pStyle w:val="Body"/>
-        <w:jc w:val="both"/>
-      </w:pPr>
-      <w:r>
-        <w:rPr>
-          <w:rtl w:val="0"/>
-          <w:lang w:val="en-US"/>
-        </w:rPr>
-        <w:t xml:space="preserve">Bibliotecas: </w:t>
-      </w:r>
+        <w:spacing w:line="360" w:lineRule="auto"/>
+      </w:pPr>
     </w:p>
     <w:p>
       <w:pPr>
         <w:pStyle w:val="Body"/>
-        <w:jc w:val="both"/>
-      </w:pPr>
-      <w:r>
-        <w:rPr>
-          <w:rtl w:val="0"/>
-          <w:lang w:val="en-US"/>
-        </w:rPr>
-        <w:t>(NAO FA</w:t>
-      </w:r>
-      <w:r>
-        <w:rPr>
-          <w:rFonts w:hAnsi="Helvetica" w:hint="default"/>
-          <w:rtl w:val="0"/>
-          <w:lang w:val="en-US"/>
-        </w:rPr>
-        <w:t>Ç</w:t>
-      </w:r>
-      <w:r>
-        <w:rPr>
-          <w:rtl w:val="0"/>
-          <w:lang w:val="en-US"/>
-        </w:rPr>
-        <w:t>O MUITA IDEIA)</w:t>
+        <w:spacing w:line="360" w:lineRule="auto"/>
+        <w:jc w:val="right"/>
+        <w:rPr>
+          <w:sz w:val="32"/>
+          <w:szCs w:val="32"/>
+        </w:rPr>
+      </w:pPr>
+      <w:r>
+        <w:rPr>
+          <w:sz w:val="32"/>
+          <w:szCs w:val="32"/>
+          <w:rtl w:val="0"/>
+          <w:lang w:val="pt-PT"/>
+        </w:rPr>
+        <w:t xml:space="preserve">Caio Augusto da Silva Gomes </w:t>
+      </w:r>
+      <w:r>
+        <w:rPr>
+          <w:sz w:val="32"/>
+          <w:szCs w:val="32"/>
+        </w:rPr>
+        <w:tab/>
+      </w:r>
+      <w:r>
+        <w:rPr>
+          <w:sz w:val="32"/>
+          <w:szCs w:val="32"/>
+          <w:rtl w:val="0"/>
+        </w:rPr>
+        <w:t>7239072</w:t>
       </w:r>
     </w:p>
     <w:p>
       <w:pPr>
         <w:pStyle w:val="Body"/>
+        <w:spacing w:line="360" w:lineRule="auto"/>
+        <w:jc w:val="right"/>
+        <w:rPr>
+          <w:sz w:val="32"/>
+          <w:szCs w:val="32"/>
+        </w:rPr>
+      </w:pPr>
+      <w:r>
+        <w:rPr>
+          <w:sz w:val="32"/>
+          <w:szCs w:val="32"/>
+          <w:rtl w:val="0"/>
+        </w:rPr>
+        <w:t xml:space="preserve">Fernando Cury Gorodscy   </w:t>
+      </w:r>
+      <w:r>
+        <w:rPr>
+          <w:sz w:val="32"/>
+          <w:szCs w:val="32"/>
+        </w:rPr>
+        <w:tab/>
+        <w:tab/>
+      </w:r>
+      <w:r>
+        <w:rPr>
+          <w:sz w:val="32"/>
+          <w:szCs w:val="32"/>
+          <w:rtl w:val="0"/>
+        </w:rPr>
+        <w:t>7152354</w:t>
+      </w:r>
+    </w:p>
+    <w:p>
+      <w:pPr>
+        <w:pStyle w:val="Body"/>
+        <w:spacing w:line="360" w:lineRule="auto"/>
+        <w:jc w:val="right"/>
+        <w:rPr>
+          <w:sz w:val="32"/>
+          <w:szCs w:val="32"/>
+        </w:rPr>
+      </w:pPr>
+      <w:r>
+        <w:rPr>
+          <w:sz w:val="32"/>
+          <w:szCs w:val="32"/>
+          <w:rtl w:val="0"/>
+        </w:rPr>
+        <w:t>Vanessa Apolin</w:t>
+      </w:r>
+      <w:r>
+        <w:rPr>
+          <w:rFonts w:hAnsi="Helvetica" w:hint="default"/>
+          <w:sz w:val="32"/>
+          <w:szCs w:val="32"/>
+          <w:rtl w:val="0"/>
+        </w:rPr>
+        <w:t>á</w:t>
+      </w:r>
+      <w:r>
+        <w:rPr>
+          <w:sz w:val="32"/>
+          <w:szCs w:val="32"/>
+          <w:rtl w:val="0"/>
+          <w:lang w:val="pt-PT"/>
+        </w:rPr>
+        <w:t xml:space="preserve">rio de Lima  </w:t>
+      </w:r>
+      <w:r>
+        <w:rPr>
+          <w:sz w:val="32"/>
+          <w:szCs w:val="32"/>
+        </w:rPr>
+        <w:tab/>
+        <w:tab/>
+      </w:r>
+      <w:r>
+        <w:rPr>
+          <w:sz w:val="32"/>
+          <w:szCs w:val="32"/>
+          <w:rtl w:val="0"/>
+        </w:rPr>
+        <w:t>7239256</w:t>
+      </w:r>
+    </w:p>
+    <w:p>
+      <w:pPr>
+        <w:pStyle w:val="Body"/>
+        <w:spacing w:line="360" w:lineRule="auto"/>
+      </w:pPr>
+    </w:p>
+    <w:p>
+      <w:pPr>
+        <w:pStyle w:val="Body"/>
+        <w:spacing w:line="360" w:lineRule="auto"/>
+      </w:pPr>
+    </w:p>
+    <w:p>
+      <w:pPr>
+        <w:pStyle w:val="Body"/>
         <w:jc w:val="both"/>
       </w:pPr>
-      <w:r>
-        <w:rPr>
-          <w:rtl w:val="0"/>
+    </w:p>
+    <w:p>
+      <w:pPr>
+        <w:pStyle w:val="Body"/>
+        <w:jc w:val="both"/>
+      </w:pPr>
+    </w:p>
+    <w:p>
+      <w:pPr>
+        <w:pStyle w:val="Body"/>
+        <w:spacing w:line="360" w:lineRule="auto"/>
+        <w:jc w:val="center"/>
+        <w:rPr>
+          <w:b w:val="1"/>
+          <w:bCs w:val="1"/>
+          <w:sz w:val="32"/>
+          <w:szCs w:val="32"/>
+        </w:rPr>
+      </w:pPr>
+      <w:r>
+        <w:rPr>
+          <w:b w:val="1"/>
+          <w:bCs w:val="1"/>
+          <w:sz w:val="32"/>
+          <w:szCs w:val="32"/>
+          <w:rtl w:val="0"/>
+          <w:lang w:val="en-US"/>
+        </w:rPr>
+        <w:t>Bibliotecas</w:t>
+      </w:r>
+    </w:p>
+    <w:p>
+      <w:pPr>
+        <w:pStyle w:val="Body"/>
+        <w:spacing w:line="360" w:lineRule="auto"/>
+        <w:jc w:val="both"/>
+      </w:pPr>
+      <w:r>
+        <w:rPr>
+          <w:rtl w:val="0"/>
+          <w:lang w:val="en-US"/>
         </w:rPr>
         <w:tab/>
         <w:t xml:space="preserve">A </w:t>
@@ -342,32 +520,50 @@
     <w:p>
       <w:pPr>
         <w:pStyle w:val="Body"/>
+        <w:spacing w:line="360" w:lineRule="auto"/>
         <w:jc w:val="both"/>
       </w:pPr>
     </w:p>
     <w:p>
       <w:pPr>
         <w:pStyle w:val="Body"/>
+        <w:spacing w:line="360" w:lineRule="auto"/>
         <w:jc w:val="both"/>
       </w:pPr>
     </w:p>
     <w:p>
       <w:pPr>
         <w:pStyle w:val="Body"/>
-        <w:jc w:val="both"/>
-      </w:pPr>
-      <w:r>
-        <w:rPr>
-          <w:rtl w:val="0"/>
-          <w:lang w:val="en-US"/>
-        </w:rPr>
-        <w:t>Estrutura de Dados:</w:t>
+        <w:spacing w:line="360" w:lineRule="auto"/>
+        <w:jc w:val="center"/>
+        <w:rPr>
+          <w:b w:val="1"/>
+          <w:bCs w:val="1"/>
+          <w:sz w:val="32"/>
+          <w:szCs w:val="32"/>
+        </w:rPr>
+      </w:pPr>
+      <w:r>
+        <w:rPr>
+          <w:b w:val="1"/>
+          <w:bCs w:val="1"/>
+          <w:sz w:val="32"/>
+          <w:szCs w:val="32"/>
+          <w:rtl w:val="0"/>
+          <w:lang w:val="en-US"/>
+        </w:rPr>
+        <w:t>Estrutura de Dados</w:t>
       </w:r>
     </w:p>
     <w:p>
       <w:pPr>
         <w:pStyle w:val="Body"/>
-        <w:jc w:val="both"/>
+        <w:spacing w:line="360" w:lineRule="auto"/>
+        <w:jc w:val="center"/>
+        <w:rPr>
+          <w:b w:val="1"/>
+          <w:bCs w:val="1"/>
+        </w:rPr>
       </w:pPr>
     </w:p>
     <w:p>
@@ -377,14 +573,23 @@
           <w:ilvl w:val="0"/>
           <w:numId w:val="3"/>
         </w:numPr>
+        <w:spacing w:line="360" w:lineRule="auto"/>
         <w:ind w:left="360"/>
         <w:jc w:val="both"/>
         <w:rPr>
+          <w:b w:val="1"/>
+          <w:bCs w:val="1"/>
+          <w:i w:val="1"/>
+          <w:iCs w:val="1"/>
           <w:position w:val="0"/>
         </w:rPr>
       </w:pPr>
       <w:r>
         <w:rPr>
+          <w:b w:val="1"/>
+          <w:bCs w:val="1"/>
+          <w:i w:val="1"/>
+          <w:iCs w:val="1"/>
           <w:rtl w:val="0"/>
           <w:lang w:val="en-US"/>
         </w:rPr>
@@ -394,14 +599,32 @@
     <w:p>
       <w:pPr>
         <w:pStyle w:val="Body"/>
+        <w:spacing w:line="360" w:lineRule="auto"/>
         <w:jc w:val="both"/>
       </w:pPr>
       <w:r>
         <w:rPr>
           <w:rtl w:val="0"/>
+          <w:lang w:val="en-US"/>
         </w:rPr>
         <w:tab/>
-        <w:t>Esta struct foi criada para facilitar a passagem de par</w:t>
+        <w:t xml:space="preserve">Esta </w:t>
+      </w:r>
+      <w:r>
+        <w:rPr>
+          <w:i w:val="1"/>
+          <w:iCs w:val="1"/>
+          <w:rtl w:val="0"/>
+          <w:lang w:val="en-US"/>
+        </w:rPr>
+        <w:t>struct</w:t>
+      </w:r>
+      <w:r>
+        <w:rPr>
+          <w:rtl w:val="0"/>
+          <w:lang w:val="en-US"/>
+        </w:rPr>
+        <w:t xml:space="preserve"> foi criada para facilitar a passagem de par</w:t>
       </w:r>
       <w:r>
         <w:rPr>
@@ -497,6 +720,7 @@
     <w:p>
       <w:pPr>
         <w:pStyle w:val="Body"/>
+        <w:spacing w:line="360" w:lineRule="auto"/>
         <w:jc w:val="both"/>
       </w:pPr>
     </w:p>
@@ -507,46 +731,61 @@
           <w:ilvl w:val="0"/>
           <w:numId w:val="3"/>
         </w:numPr>
+        <w:spacing w:line="360" w:lineRule="auto"/>
         <w:ind w:left="360"/>
         <w:jc w:val="both"/>
         <w:rPr>
-          <w:position w:val="0"/>
-        </w:rPr>
-      </w:pPr>
-      <w:r>
-        <w:rPr>
-          <w:rtl w:val="0"/>
-          <w:lang w:val="en-US"/>
-        </w:rPr>
-        <w:t xml:space="preserve">Struct </w:t>
-      </w:r>
-      <w:r>
-        <w:rPr>
+          <w:b w:val="1"/>
+          <w:bCs w:val="1"/>
           <w:i w:val="1"/>
           <w:iCs w:val="1"/>
-          <w:rtl w:val="0"/>
-          <w:lang w:val="nl-NL"/>
-        </w:rPr>
-        <w:t>huffman_tree_t</w:t>
-      </w:r>
-      <w:r>
-        <w:rPr>
+          <w:position w:val="0"/>
+        </w:rPr>
+      </w:pPr>
+      <w:r>
+        <w:rPr>
+          <w:b w:val="1"/>
+          <w:bCs w:val="1"/>
           <w:i w:val="1"/>
           <w:iCs w:val="1"/>
           <w:rtl w:val="0"/>
           <w:lang w:val="en-US"/>
         </w:rPr>
+        <w:t xml:space="preserve">Struct </w:t>
+      </w:r>
+      <w:r>
+        <w:rPr>
+          <w:b w:val="1"/>
+          <w:bCs w:val="1"/>
+          <w:i w:val="1"/>
+          <w:iCs w:val="1"/>
+          <w:rtl w:val="0"/>
+          <w:lang w:val="nl-NL"/>
+        </w:rPr>
+        <w:t>huffman_tree_t</w:t>
+      </w:r>
+      <w:r>
+        <w:rPr>
+          <w:b w:val="1"/>
+          <w:bCs w:val="1"/>
+          <w:i w:val="1"/>
+          <w:iCs w:val="1"/>
+          <w:rtl w:val="0"/>
+          <w:lang w:val="en-US"/>
+        </w:rPr>
         <w:t>:</w:t>
       </w:r>
     </w:p>
     <w:p>
       <w:pPr>
         <w:pStyle w:val="Body"/>
+        <w:spacing w:line="360" w:lineRule="auto"/>
         <w:jc w:val="both"/>
       </w:pPr>
       <w:r>
         <w:rPr>
           <w:rtl w:val="0"/>
+          <w:lang w:val="en-US"/>
         </w:rPr>
         <w:tab/>
         <w:t xml:space="preserve">A estrutura utilizada por Huffman tem como utilidade criar a </w:t>
@@ -564,7 +803,23 @@
           <w:rtl w:val="0"/>
           <w:lang w:val="en-US"/>
         </w:rPr>
-        <w:t>rvore, dessa forma, esta struct representa as folhas e n</w:t>
+        <w:t xml:space="preserve">rvore, dessa forma, esta </w:t>
+      </w:r>
+      <w:r>
+        <w:rPr>
+          <w:i w:val="1"/>
+          <w:iCs w:val="1"/>
+          <w:rtl w:val="0"/>
+          <w:lang w:val="en-US"/>
+        </w:rPr>
+        <w:t>struct</w:t>
+      </w:r>
+      <w:r>
+        <w:rPr>
+          <w:rtl w:val="0"/>
+          <w:lang w:val="en-US"/>
+        </w:rPr>
+        <w:t xml:space="preserve"> representa as folhas e n</w:t>
       </w:r>
       <w:r>
         <w:rPr>
@@ -725,6 +980,7 @@
     <w:p>
       <w:pPr>
         <w:pStyle w:val="Body"/>
+        <w:spacing w:line="360" w:lineRule="auto"/>
         <w:jc w:val="both"/>
       </w:pPr>
     </w:p>
@@ -735,44 +991,39 @@
           <w:ilvl w:val="0"/>
           <w:numId w:val="3"/>
         </w:numPr>
+        <w:spacing w:line="360" w:lineRule="auto"/>
         <w:ind w:left="360"/>
         <w:jc w:val="both"/>
         <w:rPr>
-          <w:position w:val="0"/>
-        </w:rPr>
-      </w:pPr>
-      <w:r>
-        <w:rPr>
-          <w:rtl w:val="0"/>
-          <w:lang w:val="en-US"/>
-        </w:rPr>
-        <w:t xml:space="preserve">Vetor </w:t>
-      </w:r>
-      <w:r>
-        <w:rPr>
+          <w:b w:val="1"/>
+          <w:bCs w:val="1"/>
           <w:i w:val="1"/>
           <w:iCs w:val="1"/>
-          <w:rtl w:val="0"/>
-          <w:lang w:val="en-US"/>
-        </w:rPr>
-        <w:t>elements</w:t>
-      </w:r>
-      <w:r>
-        <w:rPr>
-          <w:rtl w:val="0"/>
-          <w:lang w:val="en-US"/>
-        </w:rPr>
-        <w:t>:</w:t>
+          <w:position w:val="0"/>
+        </w:rPr>
+      </w:pPr>
+      <w:r>
+        <w:rPr>
+          <w:b w:val="1"/>
+          <w:bCs w:val="1"/>
+          <w:i w:val="1"/>
+          <w:iCs w:val="1"/>
+          <w:rtl w:val="0"/>
+          <w:lang w:val="en-US"/>
+        </w:rPr>
+        <w:t>Vetor elements:</w:t>
       </w:r>
     </w:p>
     <w:p>
       <w:pPr>
         <w:pStyle w:val="Body"/>
+        <w:spacing w:line="360" w:lineRule="auto"/>
         <w:jc w:val="both"/>
       </w:pPr>
       <w:r>
         <w:rPr>
           <w:rtl w:val="0"/>
+          <w:lang w:val="en-US"/>
         </w:rPr>
         <w:tab/>
         <w:t>Este n</w:t>
@@ -826,11 +1077,13 @@
     <w:p>
       <w:pPr>
         <w:pStyle w:val="Body"/>
+        <w:spacing w:line="360" w:lineRule="auto"/>
         <w:jc w:val="both"/>
       </w:pPr>
       <w:r>
         <w:rPr>
           <w:rtl w:val="0"/>
+          <w:lang w:val="en-US"/>
         </w:rPr>
         <w:tab/>
         <w:t xml:space="preserve">Primeiramente, </w:t>
@@ -959,11 +1212,13 @@
     <w:p>
       <w:pPr>
         <w:pStyle w:val="Body"/>
+        <w:spacing w:line="360" w:lineRule="auto"/>
         <w:jc w:val="both"/>
       </w:pPr>
       <w:r>
         <w:rPr>
           <w:rtl w:val="0"/>
+          <w:lang w:val="en-US"/>
         </w:rPr>
         <w:tab/>
         <w:t>Assim, os tr</w:t>
@@ -1272,11 +1527,13 @@
     <w:p>
       <w:pPr>
         <w:pStyle w:val="Body"/>
+        <w:spacing w:line="360" w:lineRule="auto"/>
         <w:jc w:val="both"/>
       </w:pPr>
       <w:r>
         <w:rPr>
           <w:rtl w:val="0"/>
+          <w:lang w:val="en-US"/>
         </w:rPr>
         <w:tab/>
         <w:t>Esta combina</w:t>
@@ -1435,6 +1692,7 @@
     <w:p>
       <w:pPr>
         <w:pStyle w:val="Body"/>
+        <w:spacing w:line="360" w:lineRule="auto"/>
         <w:jc w:val="both"/>
       </w:pPr>
     </w:p>
@@ -1445,14 +1703,23 @@
           <w:ilvl w:val="0"/>
           <w:numId w:val="3"/>
         </w:numPr>
+        <w:spacing w:line="360" w:lineRule="auto"/>
         <w:ind w:left="360"/>
         <w:jc w:val="both"/>
         <w:rPr>
+          <w:b w:val="1"/>
+          <w:bCs w:val="1"/>
+          <w:i w:val="1"/>
+          <w:iCs w:val="1"/>
           <w:position w:val="0"/>
         </w:rPr>
       </w:pPr>
       <w:r>
         <w:rPr>
+          <w:b w:val="1"/>
+          <w:bCs w:val="1"/>
+          <w:i w:val="1"/>
+          <w:iCs w:val="1"/>
           <w:rtl w:val="0"/>
           <w:lang w:val="en-US"/>
         </w:rPr>
@@ -1461,6 +1728,10 @@
       <w:r>
         <w:rPr>
           <w:rFonts w:hAnsi="Helvetica" w:hint="default"/>
+          <w:b w:val="1"/>
+          <w:bCs w:val="1"/>
+          <w:i w:val="1"/>
+          <w:iCs w:val="1"/>
           <w:rtl w:val="0"/>
           <w:lang w:val="en-US"/>
         </w:rPr>
@@ -1468,6 +1739,10 @@
       </w:r>
       <w:r>
         <w:rPr>
+          <w:b w:val="1"/>
+          <w:bCs w:val="1"/>
+          <w:i w:val="1"/>
+          <w:iCs w:val="1"/>
           <w:rtl w:val="0"/>
           <w:lang w:val="en-US"/>
         </w:rPr>
@@ -1476,6 +1751,10 @@
       <w:r>
         <w:rPr>
           <w:rFonts w:hAnsi="Helvetica" w:hint="default"/>
+          <w:b w:val="1"/>
+          <w:bCs w:val="1"/>
+          <w:i w:val="1"/>
+          <w:iCs w:val="1"/>
           <w:rtl w:val="0"/>
           <w:lang w:val="en-US"/>
         </w:rPr>
@@ -1483,6 +1762,10 @@
       </w:r>
       <w:r>
         <w:rPr>
+          <w:b w:val="1"/>
+          <w:bCs w:val="1"/>
+          <w:i w:val="1"/>
+          <w:iCs w:val="1"/>
           <w:rtl w:val="0"/>
           <w:lang w:val="en-US"/>
         </w:rPr>
@@ -1492,12 +1775,14 @@
     <w:p>
       <w:pPr>
         <w:pStyle w:val="Body"/>
+        <w:spacing w:line="360" w:lineRule="auto"/>
         <w:jc w:val="both"/>
       </w:pPr>
       <w:r>
         <w:rPr>
           <w:rFonts w:hAnsi="Helvetica" w:hint="default"/>
           <w:rtl w:val="0"/>
+          <w:lang w:val="en-US"/>
         </w:rPr>
         <w:tab/>
         <w:t xml:space="preserve">É </w:t>
@@ -1648,11 +1933,13 @@
     <w:p>
       <w:pPr>
         <w:pStyle w:val="Body"/>
+        <w:spacing w:line="360" w:lineRule="auto"/>
         <w:jc w:val="both"/>
       </w:pPr>
       <w:r>
         <w:rPr>
           <w:rtl w:val="0"/>
+          <w:lang w:val="en-US"/>
         </w:rPr>
         <w:tab/>
         <w:t>Durante a compress</w:t>
@@ -1853,6 +2140,10 @@
         <w:ind w:left="360" w:hanging="360"/>
       </w:pPr>
       <w:rPr>
+        <w:b w:val="1"/>
+        <w:bCs w:val="1"/>
+        <w:i w:val="1"/>
+        <w:iCs w:val="1"/>
         <w:position w:val="0"/>
       </w:rPr>
     </w:lvl>
@@ -1870,6 +2161,10 @@
         <w:ind w:left="720" w:hanging="360"/>
       </w:pPr>
       <w:rPr>
+        <w:b w:val="1"/>
+        <w:bCs w:val="1"/>
+        <w:i w:val="1"/>
+        <w:iCs w:val="1"/>
         <w:position w:val="0"/>
       </w:rPr>
     </w:lvl>
@@ -1887,6 +2182,10 @@
         <w:ind w:left="1080" w:hanging="360"/>
       </w:pPr>
       <w:rPr>
+        <w:b w:val="1"/>
+        <w:bCs w:val="1"/>
+        <w:i w:val="1"/>
+        <w:iCs w:val="1"/>
         <w:position w:val="0"/>
       </w:rPr>
     </w:lvl>
@@ -1904,6 +2203,10 @@
         <w:ind w:left="1440" w:hanging="360"/>
       </w:pPr>
       <w:rPr>
+        <w:b w:val="1"/>
+        <w:bCs w:val="1"/>
+        <w:i w:val="1"/>
+        <w:iCs w:val="1"/>
         <w:position w:val="0"/>
       </w:rPr>
     </w:lvl>
@@ -1921,6 +2224,10 @@
         <w:ind w:left="1800" w:hanging="360"/>
       </w:pPr>
       <w:rPr>
+        <w:b w:val="1"/>
+        <w:bCs w:val="1"/>
+        <w:i w:val="1"/>
+        <w:iCs w:val="1"/>
         <w:position w:val="0"/>
       </w:rPr>
     </w:lvl>
@@ -1938,6 +2245,10 @@
         <w:ind w:left="2160" w:hanging="360"/>
       </w:pPr>
       <w:rPr>
+        <w:b w:val="1"/>
+        <w:bCs w:val="1"/>
+        <w:i w:val="1"/>
+        <w:iCs w:val="1"/>
         <w:position w:val="0"/>
       </w:rPr>
     </w:lvl>
@@ -1955,6 +2266,10 @@
         <w:ind w:left="2520" w:hanging="360"/>
       </w:pPr>
       <w:rPr>
+        <w:b w:val="1"/>
+        <w:bCs w:val="1"/>
+        <w:i w:val="1"/>
+        <w:iCs w:val="1"/>
         <w:position w:val="0"/>
       </w:rPr>
     </w:lvl>
@@ -1972,6 +2287,10 @@
         <w:ind w:left="2880" w:hanging="360"/>
       </w:pPr>
       <w:rPr>
+        <w:b w:val="1"/>
+        <w:bCs w:val="1"/>
+        <w:i w:val="1"/>
+        <w:iCs w:val="1"/>
         <w:position w:val="0"/>
       </w:rPr>
     </w:lvl>
@@ -1989,6 +2308,10 @@
         <w:ind w:left="3240" w:hanging="360"/>
       </w:pPr>
       <w:rPr>
+        <w:b w:val="1"/>
+        <w:bCs w:val="1"/>
+        <w:i w:val="1"/>
+        <w:iCs w:val="1"/>
         <w:position w:val="0"/>
       </w:rPr>
     </w:lvl>
@@ -2319,6 +2642,10 @@
         <w:ind w:left="360" w:hanging="360"/>
       </w:pPr>
       <w:rPr>
+        <w:b w:val="1"/>
+        <w:bCs w:val="1"/>
+        <w:i w:val="1"/>
+        <w:iCs w:val="1"/>
         <w:position w:val="0"/>
       </w:rPr>
     </w:lvl>
@@ -2336,6 +2663,10 @@
         <w:ind w:left="720" w:hanging="360"/>
       </w:pPr>
       <w:rPr>
+        <w:b w:val="1"/>
+        <w:bCs w:val="1"/>
+        <w:i w:val="1"/>
+        <w:iCs w:val="1"/>
         <w:position w:val="0"/>
       </w:rPr>
     </w:lvl>
@@ -2353,6 +2684,10 @@
         <w:ind w:left="1080" w:hanging="360"/>
       </w:pPr>
       <w:rPr>
+        <w:b w:val="1"/>
+        <w:bCs w:val="1"/>
+        <w:i w:val="1"/>
+        <w:iCs w:val="1"/>
         <w:position w:val="0"/>
       </w:rPr>
     </w:lvl>
@@ -2370,6 +2705,10 @@
         <w:ind w:left="1440" w:hanging="360"/>
       </w:pPr>
       <w:rPr>
+        <w:b w:val="1"/>
+        <w:bCs w:val="1"/>
+        <w:i w:val="1"/>
+        <w:iCs w:val="1"/>
         <w:position w:val="0"/>
       </w:rPr>
     </w:lvl>
@@ -2387,6 +2726,10 @@
         <w:ind w:left="1800" w:hanging="360"/>
       </w:pPr>
       <w:rPr>
+        <w:b w:val="1"/>
+        <w:bCs w:val="1"/>
+        <w:i w:val="1"/>
+        <w:iCs w:val="1"/>
         <w:position w:val="0"/>
       </w:rPr>
     </w:lvl>
@@ -2404,6 +2747,10 @@
         <w:ind w:left="2160" w:hanging="360"/>
       </w:pPr>
       <w:rPr>
+        <w:b w:val="1"/>
+        <w:bCs w:val="1"/>
+        <w:i w:val="1"/>
+        <w:iCs w:val="1"/>
         <w:position w:val="0"/>
       </w:rPr>
     </w:lvl>
@@ -2421,6 +2768,10 @@
         <w:ind w:left="2520" w:hanging="360"/>
       </w:pPr>
       <w:rPr>
+        <w:b w:val="1"/>
+        <w:bCs w:val="1"/>
+        <w:i w:val="1"/>
+        <w:iCs w:val="1"/>
         <w:position w:val="0"/>
       </w:rPr>
     </w:lvl>
@@ -2438,6 +2789,10 @@
         <w:ind w:left="2880" w:hanging="360"/>
       </w:pPr>
       <w:rPr>
+        <w:b w:val="1"/>
+        <w:bCs w:val="1"/>
+        <w:i w:val="1"/>
+        <w:iCs w:val="1"/>
         <w:position w:val="0"/>
       </w:rPr>
     </w:lvl>
@@ -2455,6 +2810,10 @@
         <w:ind w:left="3240" w:hanging="360"/>
       </w:pPr>
       <w:rPr>
+        <w:b w:val="1"/>
+        <w:bCs w:val="1"/>
+        <w:i w:val="1"/>
+        <w:iCs w:val="1"/>
         <w:position w:val="0"/>
       </w:rPr>
     </w:lvl>
@@ -2610,7 +2969,6 @@
       <w:szCs w:val="22"/>
       <w:u w:val="none"/>
       <w:vertAlign w:val="baseline"/>
-      <w:lang w:val="en-US"/>
     </w:rPr>
   </w:style>
   <w:style w:type="numbering" w:styleId="List 0">

--- a/Relatório.docx
+++ b/Relatório.docx
@@ -4,7 +4,7 @@
   <w:body>
     <w:p>
       <w:pPr>
-        <w:pStyle w:val="Body"/>
+        <w:pStyle w:val="Body A"/>
         <w:spacing w:line="360" w:lineRule="auto"/>
         <w:jc w:val="center"/>
         <w:rPr>
@@ -19,7 +19,7 @@
     </w:p>
     <w:p>
       <w:pPr>
-        <w:pStyle w:val="Body"/>
+        <w:pStyle w:val="Body A"/>
         <w:spacing w:line="360" w:lineRule="auto"/>
         <w:jc w:val="center"/>
         <w:rPr>
@@ -34,7 +34,7 @@
     </w:p>
     <w:p>
       <w:pPr>
-        <w:pStyle w:val="Body"/>
+        <w:pStyle w:val="Body A"/>
         <w:spacing w:line="360" w:lineRule="auto"/>
         <w:jc w:val="center"/>
         <w:rPr>
@@ -49,7 +49,7 @@
     </w:p>
     <w:p>
       <w:pPr>
-        <w:pStyle w:val="Body"/>
+        <w:pStyle w:val="Body A"/>
         <w:spacing w:line="360" w:lineRule="auto"/>
         <w:jc w:val="center"/>
         <w:rPr>
@@ -104,7 +104,7 @@
     </w:p>
     <w:p>
       <w:pPr>
-        <w:pStyle w:val="Body"/>
+        <w:pStyle w:val="Body A"/>
         <w:spacing w:line="360" w:lineRule="auto"/>
         <w:jc w:val="center"/>
         <w:rPr>
@@ -128,7 +128,7 @@
     </w:p>
     <w:p>
       <w:pPr>
-        <w:pStyle w:val="Body"/>
+        <w:pStyle w:val="Body A"/>
         <w:spacing w:line="360" w:lineRule="auto"/>
         <w:jc w:val="center"/>
         <w:rPr>
@@ -152,37 +152,67 @@
     </w:p>
     <w:p>
       <w:pPr>
-        <w:pStyle w:val="Body"/>
+        <w:pStyle w:val="Body A"/>
         <w:spacing w:line="360" w:lineRule="auto"/>
+        <w:rPr>
+          <w:b w:val="1"/>
+          <w:bCs w:val="1"/>
+          <w:sz w:val="50"/>
+          <w:szCs w:val="50"/>
+        </w:rPr>
       </w:pPr>
     </w:p>
     <w:p>
       <w:pPr>
-        <w:pStyle w:val="Body"/>
+        <w:pStyle w:val="Body A"/>
         <w:spacing w:line="360" w:lineRule="auto"/>
+        <w:rPr>
+          <w:b w:val="1"/>
+          <w:bCs w:val="1"/>
+          <w:sz w:val="50"/>
+          <w:szCs w:val="50"/>
+        </w:rPr>
       </w:pPr>
     </w:p>
     <w:p>
       <w:pPr>
-        <w:pStyle w:val="Body"/>
+        <w:pStyle w:val="Body A"/>
         <w:spacing w:line="360" w:lineRule="auto"/>
+        <w:rPr>
+          <w:b w:val="1"/>
+          <w:bCs w:val="1"/>
+          <w:sz w:val="50"/>
+          <w:szCs w:val="50"/>
+        </w:rPr>
       </w:pPr>
     </w:p>
     <w:p>
       <w:pPr>
-        <w:pStyle w:val="Body"/>
+        <w:pStyle w:val="Body A"/>
         <w:spacing w:line="360" w:lineRule="auto"/>
+        <w:rPr>
+          <w:b w:val="1"/>
+          <w:bCs w:val="1"/>
+          <w:sz w:val="50"/>
+          <w:szCs w:val="50"/>
+        </w:rPr>
       </w:pPr>
     </w:p>
     <w:p>
       <w:pPr>
-        <w:pStyle w:val="Body"/>
+        <w:pStyle w:val="Body A"/>
         <w:spacing w:line="360" w:lineRule="auto"/>
+        <w:rPr>
+          <w:b w:val="1"/>
+          <w:bCs w:val="1"/>
+          <w:sz w:val="50"/>
+          <w:szCs w:val="50"/>
+        </w:rPr>
       </w:pPr>
     </w:p>
     <w:p>
       <w:pPr>
-        <w:pStyle w:val="Body"/>
+        <w:pStyle w:val="Body A"/>
         <w:spacing w:line="360" w:lineRule="auto"/>
         <w:jc w:val="right"/>
         <w:rPr>
@@ -203,6 +233,7 @@
         <w:rPr>
           <w:sz w:val="32"/>
           <w:szCs w:val="32"/>
+          <w:rtl w:val="0"/>
         </w:rPr>
         <w:tab/>
       </w:r>
@@ -217,7 +248,7 @@
     </w:p>
     <w:p>
       <w:pPr>
-        <w:pStyle w:val="Body"/>
+        <w:pStyle w:val="Body A"/>
         <w:spacing w:line="360" w:lineRule="auto"/>
         <w:jc w:val="right"/>
         <w:rPr>
@@ -237,6 +268,7 @@
         <w:rPr>
           <w:sz w:val="32"/>
           <w:szCs w:val="32"/>
+          <w:rtl w:val="0"/>
         </w:rPr>
         <w:tab/>
         <w:tab/>
@@ -252,7 +284,7 @@
     </w:p>
     <w:p>
       <w:pPr>
-        <w:pStyle w:val="Body"/>
+        <w:pStyle w:val="Body A"/>
         <w:spacing w:line="360" w:lineRule="auto"/>
         <w:jc w:val="right"/>
         <w:rPr>
@@ -290,6 +322,7 @@
         <w:rPr>
           <w:sz w:val="32"/>
           <w:szCs w:val="32"/>
+          <w:rtl w:val="0"/>
         </w:rPr>
         <w:tab/>
         <w:tab/>
@@ -305,31 +338,47 @@
     </w:p>
     <w:p>
       <w:pPr>
-        <w:pStyle w:val="Body"/>
+        <w:pStyle w:val="Body A"/>
         <w:spacing w:line="360" w:lineRule="auto"/>
+        <w:rPr>
+          <w:sz w:val="32"/>
+          <w:szCs w:val="32"/>
+        </w:rPr>
       </w:pPr>
     </w:p>
     <w:p>
       <w:pPr>
-        <w:pStyle w:val="Body"/>
+        <w:pStyle w:val="Body A"/>
         <w:spacing w:line="360" w:lineRule="auto"/>
+        <w:rPr>
+          <w:sz w:val="32"/>
+          <w:szCs w:val="32"/>
+        </w:rPr>
       </w:pPr>
     </w:p>
     <w:p>
       <w:pPr>
-        <w:pStyle w:val="Body"/>
+        <w:pStyle w:val="Body A"/>
         <w:jc w:val="both"/>
+        <w:rPr>
+          <w:sz w:val="32"/>
+          <w:szCs w:val="32"/>
+        </w:rPr>
       </w:pPr>
     </w:p>
     <w:p>
       <w:pPr>
-        <w:pStyle w:val="Body"/>
+        <w:pStyle w:val="Body A"/>
         <w:jc w:val="both"/>
+        <w:rPr>
+          <w:sz w:val="32"/>
+          <w:szCs w:val="32"/>
+        </w:rPr>
       </w:pPr>
     </w:p>
     <w:p>
       <w:pPr>
-        <w:pStyle w:val="Body"/>
+        <w:pStyle w:val="Body A"/>
         <w:spacing w:line="360" w:lineRule="auto"/>
         <w:jc w:val="center"/>
         <w:rPr>
@@ -353,12 +402,20 @@
     </w:p>
     <w:p>
       <w:pPr>
-        <w:pStyle w:val="Body"/>
+        <w:pStyle w:val="Body A"/>
         <w:spacing w:line="360" w:lineRule="auto"/>
         <w:jc w:val="both"/>
-      </w:pPr>
-      <w:r>
-        <w:rPr>
+        <w:rPr>
+          <w:sz w:val="22"/>
+          <w:szCs w:val="22"/>
+          <w:rtl w:val="0"/>
+          <w:lang w:val="en-US"/>
+        </w:rPr>
+      </w:pPr>
+      <w:r>
+        <w:rPr>
+          <w:sz w:val="22"/>
+          <w:szCs w:val="22"/>
           <w:rtl w:val="0"/>
           <w:lang w:val="en-US"/>
         </w:rPr>
@@ -368,6 +425,8 @@
       <w:r>
         <w:rPr>
           <w:rFonts w:hAnsi="Helvetica" w:hint="default"/>
+          <w:sz w:val="22"/>
+          <w:szCs w:val="22"/>
           <w:rtl w:val="0"/>
           <w:lang w:val="en-US"/>
         </w:rPr>
@@ -375,6 +434,8 @@
       </w:r>
       <w:r>
         <w:rPr>
+          <w:sz w:val="22"/>
+          <w:szCs w:val="22"/>
           <w:rtl w:val="0"/>
           <w:lang w:val="en-US"/>
         </w:rPr>
@@ -383,6 +444,8 @@
       <w:r>
         <w:rPr>
           <w:rFonts w:hAnsi="Helvetica" w:hint="default"/>
+          <w:sz w:val="22"/>
+          <w:szCs w:val="22"/>
           <w:rtl w:val="0"/>
           <w:lang w:val="en-US"/>
         </w:rPr>
@@ -390,6 +453,8 @@
       </w:r>
       <w:r>
         <w:rPr>
+          <w:sz w:val="22"/>
+          <w:szCs w:val="22"/>
           <w:rtl w:val="0"/>
           <w:lang w:val="en-US"/>
         </w:rPr>
@@ -399,6 +464,8 @@
         <w:rPr>
           <w:i w:val="1"/>
           <w:iCs w:val="1"/>
+          <w:sz w:val="22"/>
+          <w:szCs w:val="22"/>
           <w:rtl w:val="0"/>
           <w:lang w:val="en-US"/>
         </w:rPr>
@@ -406,6 +473,8 @@
       </w:r>
       <w:r>
         <w:rPr>
+          <w:sz w:val="22"/>
+          <w:szCs w:val="22"/>
           <w:rtl w:val="0"/>
           <w:lang w:val="en-US"/>
         </w:rPr>
@@ -414,6 +483,8 @@
       <w:r>
         <w:rPr>
           <w:rFonts w:hAnsi="Helvetica" w:hint="default"/>
+          <w:sz w:val="22"/>
+          <w:szCs w:val="22"/>
           <w:rtl w:val="0"/>
           <w:lang w:val="en-US"/>
         </w:rPr>
@@ -421,6 +492,8 @@
       </w:r>
       <w:r>
         <w:rPr>
+          <w:sz w:val="22"/>
+          <w:szCs w:val="22"/>
           <w:rtl w:val="0"/>
           <w:lang w:val="en-US"/>
         </w:rPr>
@@ -429,6 +502,8 @@
       <w:r>
         <w:rPr>
           <w:rFonts w:hAnsi="Helvetica" w:hint="default"/>
+          <w:sz w:val="22"/>
+          <w:szCs w:val="22"/>
           <w:rtl w:val="0"/>
           <w:lang w:val="en-US"/>
         </w:rPr>
@@ -436,6 +511,8 @@
       </w:r>
       <w:r>
         <w:rPr>
+          <w:sz w:val="22"/>
+          <w:szCs w:val="22"/>
           <w:rtl w:val="0"/>
           <w:lang w:val="en-US"/>
         </w:rPr>
@@ -444,6 +521,8 @@
       <w:r>
         <w:rPr>
           <w:rFonts w:hAnsi="Helvetica" w:hint="default"/>
+          <w:sz w:val="22"/>
+          <w:szCs w:val="22"/>
           <w:rtl w:val="0"/>
           <w:lang w:val="en-US"/>
         </w:rPr>
@@ -451,6 +530,8 @@
       </w:r>
       <w:r>
         <w:rPr>
+          <w:sz w:val="22"/>
+          <w:szCs w:val="22"/>
           <w:rtl w:val="0"/>
           <w:lang w:val="en-US"/>
         </w:rPr>
@@ -459,6 +540,8 @@
       <w:r>
         <w:rPr>
           <w:rFonts w:hAnsi="Helvetica" w:hint="default"/>
+          <w:sz w:val="22"/>
+          <w:szCs w:val="22"/>
           <w:rtl w:val="0"/>
           <w:lang w:val="en-US"/>
         </w:rPr>
@@ -466,6 +549,8 @@
       </w:r>
       <w:r>
         <w:rPr>
+          <w:sz w:val="22"/>
+          <w:szCs w:val="22"/>
           <w:rtl w:val="0"/>
           <w:lang w:val="en-US"/>
         </w:rPr>
@@ -474,6 +559,8 @@
       <w:r>
         <w:rPr>
           <w:rFonts w:hAnsi="Helvetica" w:hint="default"/>
+          <w:sz w:val="22"/>
+          <w:szCs w:val="22"/>
           <w:rtl w:val="0"/>
           <w:lang w:val="en-US"/>
         </w:rPr>
@@ -481,6 +568,8 @@
       </w:r>
       <w:r>
         <w:rPr>
+          <w:sz w:val="22"/>
+          <w:szCs w:val="22"/>
           <w:rtl w:val="0"/>
           <w:lang w:val="en-US"/>
         </w:rPr>
@@ -489,6 +578,8 @@
       <w:r>
         <w:rPr>
           <w:rFonts w:hAnsi="Helvetica" w:hint="default"/>
+          <w:sz w:val="22"/>
+          <w:szCs w:val="22"/>
           <w:rtl w:val="0"/>
           <w:lang w:val="en-US"/>
         </w:rPr>
@@ -496,6 +587,8 @@
       </w:r>
       <w:r>
         <w:rPr>
+          <w:sz w:val="22"/>
+          <w:szCs w:val="22"/>
           <w:rtl w:val="0"/>
           <w:lang w:val="en-US"/>
         </w:rPr>
@@ -504,6 +597,8 @@
       <w:r>
         <w:rPr>
           <w:rFonts w:hAnsi="Helvetica" w:hint="default"/>
+          <w:sz w:val="22"/>
+          <w:szCs w:val="22"/>
           <w:rtl w:val="0"/>
           <w:lang w:val="en-US"/>
         </w:rPr>
@@ -511,6 +606,8 @@
       </w:r>
       <w:r>
         <w:rPr>
+          <w:sz w:val="22"/>
+          <w:szCs w:val="22"/>
           <w:rtl w:val="0"/>
           <w:lang w:val="en-US"/>
         </w:rPr>
@@ -519,21 +616,33 @@
     </w:p>
     <w:p>
       <w:pPr>
-        <w:pStyle w:val="Body"/>
+        <w:pStyle w:val="Body A"/>
         <w:spacing w:line="360" w:lineRule="auto"/>
         <w:jc w:val="both"/>
+        <w:rPr>
+          <w:sz w:val="22"/>
+          <w:szCs w:val="22"/>
+          <w:rtl w:val="0"/>
+          <w:lang w:val="en-US"/>
+        </w:rPr>
       </w:pPr>
     </w:p>
     <w:p>
       <w:pPr>
-        <w:pStyle w:val="Body"/>
+        <w:pStyle w:val="Body A"/>
         <w:spacing w:line="360" w:lineRule="auto"/>
         <w:jc w:val="both"/>
+        <w:rPr>
+          <w:sz w:val="22"/>
+          <w:szCs w:val="22"/>
+          <w:rtl w:val="0"/>
+          <w:lang w:val="en-US"/>
+        </w:rPr>
       </w:pPr>
     </w:p>
     <w:p>
       <w:pPr>
-        <w:pStyle w:val="Body"/>
+        <w:pStyle w:val="Body A"/>
         <w:spacing w:line="360" w:lineRule="auto"/>
         <w:jc w:val="center"/>
         <w:rPr>
@@ -557,7 +666,7 @@
     </w:p>
     <w:p>
       <w:pPr>
-        <w:pStyle w:val="Body"/>
+        <w:pStyle w:val="Body A"/>
         <w:spacing w:line="360" w:lineRule="auto"/>
         <w:jc w:val="center"/>
         <w:rPr>
@@ -568,7 +677,1466 @@
     </w:p>
     <w:p>
       <w:pPr>
-        <w:pStyle w:val="Body"/>
+        <w:pStyle w:val="Body A"/>
+        <w:numPr>
+          <w:ilvl w:val="0"/>
+          <w:numId w:val="3"/>
+        </w:numPr>
+        <w:bidi w:val="0"/>
+        <w:spacing w:line="360" w:lineRule="auto"/>
+        <w:ind w:left="360" w:right="0" w:hanging="360"/>
+        <w:jc w:val="both"/>
+        <w:rPr>
+          <w:b w:val="1"/>
+          <w:bCs w:val="1"/>
+          <w:i w:val="1"/>
+          <w:iCs w:val="1"/>
+          <w:position w:val="0"/>
+          <w:rtl w:val="0"/>
+        </w:rPr>
+      </w:pPr>
+      <w:r>
+        <w:rPr>
+          <w:rFonts w:ascii="Helvetica"/>
+          <w:b w:val="1"/>
+          <w:bCs w:val="1"/>
+          <w:i w:val="1"/>
+          <w:iCs w:val="1"/>
+          <w:sz w:val="22"/>
+          <w:szCs w:val="22"/>
+          <w:rtl w:val="0"/>
+          <w:lang w:val="en-US"/>
+        </w:rPr>
+        <w:t>Struct Colors:</w:t>
+      </w:r>
+    </w:p>
+    <w:p>
+      <w:pPr>
+        <w:pStyle w:val="Body A"/>
+        <w:spacing w:line="360" w:lineRule="auto"/>
+        <w:jc w:val="both"/>
+        <w:rPr>
+          <w:sz w:val="22"/>
+          <w:szCs w:val="22"/>
+          <w:rtl w:val="0"/>
+          <w:lang w:val="en-US"/>
+        </w:rPr>
+      </w:pPr>
+      <w:r>
+        <w:rPr>
+          <w:sz w:val="22"/>
+          <w:szCs w:val="22"/>
+          <w:rtl w:val="0"/>
+          <w:lang w:val="en-US"/>
+        </w:rPr>
+        <w:tab/>
+        <w:t xml:space="preserve">Esta </w:t>
+      </w:r>
+      <w:r>
+        <w:rPr>
+          <w:i w:val="1"/>
+          <w:iCs w:val="1"/>
+          <w:sz w:val="22"/>
+          <w:szCs w:val="22"/>
+          <w:rtl w:val="0"/>
+          <w:lang w:val="en-US"/>
+        </w:rPr>
+        <w:t>struct</w:t>
+      </w:r>
+      <w:r>
+        <w:rPr>
+          <w:sz w:val="22"/>
+          <w:szCs w:val="22"/>
+          <w:rtl w:val="0"/>
+          <w:lang w:val="en-US"/>
+        </w:rPr>
+        <w:t xml:space="preserve"> foi criada para facilitar a passagem de par</w:t>
+      </w:r>
+      <w:r>
+        <w:rPr>
+          <w:rFonts w:hAnsi="Helvetica" w:hint="default"/>
+          <w:sz w:val="22"/>
+          <w:szCs w:val="22"/>
+          <w:rtl w:val="0"/>
+          <w:lang w:val="en-US"/>
+        </w:rPr>
+        <w:t>â</w:t>
+      </w:r>
+      <w:r>
+        <w:rPr>
+          <w:sz w:val="22"/>
+          <w:szCs w:val="22"/>
+          <w:rtl w:val="0"/>
+          <w:lang w:val="en-US"/>
+        </w:rPr>
+        <w:t>metros entre fun</w:t>
+      </w:r>
+      <w:r>
+        <w:rPr>
+          <w:rFonts w:hAnsi="Helvetica" w:hint="default"/>
+          <w:sz w:val="22"/>
+          <w:szCs w:val="22"/>
+          <w:rtl w:val="0"/>
+          <w:lang w:val="en-US"/>
+        </w:rPr>
+        <w:t>çõ</w:t>
+      </w:r>
+      <w:r>
+        <w:rPr>
+          <w:sz w:val="22"/>
+          <w:szCs w:val="22"/>
+          <w:rtl w:val="0"/>
+          <w:lang w:val="en-US"/>
+        </w:rPr>
+        <w:t>es, pois ao inv</w:t>
+      </w:r>
+      <w:r>
+        <w:rPr>
+          <w:rFonts w:hAnsi="Helvetica" w:hint="default"/>
+          <w:sz w:val="22"/>
+          <w:szCs w:val="22"/>
+          <w:rtl w:val="0"/>
+          <w:lang w:val="en-US"/>
+        </w:rPr>
+        <w:t>é</w:t>
+      </w:r>
+      <w:r>
+        <w:rPr>
+          <w:sz w:val="22"/>
+          <w:szCs w:val="22"/>
+          <w:rtl w:val="0"/>
+          <w:lang w:val="en-US"/>
+        </w:rPr>
+        <w:t xml:space="preserve">s de enviar 3 matrizes de cores, </w:t>
+      </w:r>
+      <w:r>
+        <w:rPr>
+          <w:rFonts w:hAnsi="Helvetica" w:hint="default"/>
+          <w:sz w:val="22"/>
+          <w:szCs w:val="22"/>
+          <w:rtl w:val="0"/>
+          <w:lang w:val="en-US"/>
+        </w:rPr>
+        <w:t xml:space="preserve">é </w:t>
+      </w:r>
+      <w:r>
+        <w:rPr>
+          <w:sz w:val="22"/>
+          <w:szCs w:val="22"/>
+          <w:rtl w:val="0"/>
+          <w:lang w:val="en-US"/>
+        </w:rPr>
+        <w:t>poss</w:t>
+      </w:r>
+      <w:r>
+        <w:rPr>
+          <w:rFonts w:hAnsi="Helvetica" w:hint="default"/>
+          <w:sz w:val="22"/>
+          <w:szCs w:val="22"/>
+          <w:rtl w:val="0"/>
+          <w:lang w:val="en-US"/>
+        </w:rPr>
+        <w:t>í</w:t>
+      </w:r>
+      <w:r>
+        <w:rPr>
+          <w:sz w:val="22"/>
+          <w:szCs w:val="22"/>
+          <w:rtl w:val="0"/>
+          <w:lang w:val="en-US"/>
+        </w:rPr>
+        <w:t>vel enviar apenas uma estrutura que as representa. Al</w:t>
+      </w:r>
+      <w:r>
+        <w:rPr>
+          <w:rFonts w:hAnsi="Helvetica" w:hint="default"/>
+          <w:sz w:val="22"/>
+          <w:szCs w:val="22"/>
+          <w:rtl w:val="0"/>
+          <w:lang w:val="en-US"/>
+        </w:rPr>
+        <w:t>é</w:t>
+      </w:r>
+      <w:r>
+        <w:rPr>
+          <w:sz w:val="22"/>
+          <w:szCs w:val="22"/>
+          <w:rtl w:val="0"/>
+          <w:lang w:val="en-US"/>
+        </w:rPr>
+        <w:t>m disso, esta pode ser adaptada tanto para a imagem inteira, como para os blocos preparados de 8x8 para cada cor.</w:t>
+      </w:r>
+    </w:p>
+    <w:p>
+      <w:pPr>
+        <w:pStyle w:val="Body A"/>
+        <w:spacing w:line="360" w:lineRule="auto"/>
+        <w:jc w:val="both"/>
+        <w:rPr>
+          <w:sz w:val="22"/>
+          <w:szCs w:val="22"/>
+          <w:rtl w:val="0"/>
+          <w:lang w:val="en-US"/>
+        </w:rPr>
+      </w:pPr>
+    </w:p>
+    <w:p>
+      <w:pPr>
+        <w:pStyle w:val="Body A"/>
+        <w:numPr>
+          <w:ilvl w:val="0"/>
+          <w:numId w:val="3"/>
+        </w:numPr>
+        <w:bidi w:val="0"/>
+        <w:spacing w:line="360" w:lineRule="auto"/>
+        <w:ind w:left="360" w:right="0" w:hanging="360"/>
+        <w:jc w:val="both"/>
+        <w:rPr>
+          <w:b w:val="1"/>
+          <w:bCs w:val="1"/>
+          <w:i w:val="1"/>
+          <w:iCs w:val="1"/>
+          <w:position w:val="0"/>
+          <w:rtl w:val="0"/>
+        </w:rPr>
+      </w:pPr>
+      <w:r>
+        <w:rPr>
+          <w:rFonts w:ascii="Helvetica"/>
+          <w:b w:val="1"/>
+          <w:bCs w:val="1"/>
+          <w:i w:val="1"/>
+          <w:iCs w:val="1"/>
+          <w:sz w:val="22"/>
+          <w:szCs w:val="22"/>
+          <w:rtl w:val="0"/>
+          <w:lang w:val="en-US"/>
+        </w:rPr>
+        <w:t xml:space="preserve">Struct </w:t>
+      </w:r>
+      <w:r>
+        <w:rPr>
+          <w:rFonts w:ascii="Helvetica"/>
+          <w:b w:val="1"/>
+          <w:bCs w:val="1"/>
+          <w:i w:val="1"/>
+          <w:iCs w:val="1"/>
+          <w:sz w:val="22"/>
+          <w:szCs w:val="22"/>
+          <w:rtl w:val="0"/>
+          <w:lang w:val="nl-NL"/>
+        </w:rPr>
+        <w:t>huffman_tree_t</w:t>
+      </w:r>
+      <w:r>
+        <w:rPr>
+          <w:rFonts w:ascii="Helvetica"/>
+          <w:b w:val="1"/>
+          <w:bCs w:val="1"/>
+          <w:i w:val="1"/>
+          <w:iCs w:val="1"/>
+          <w:sz w:val="22"/>
+          <w:szCs w:val="22"/>
+          <w:rtl w:val="0"/>
+          <w:lang w:val="en-US"/>
+        </w:rPr>
+        <w:t>:</w:t>
+      </w:r>
+    </w:p>
+    <w:p>
+      <w:pPr>
+        <w:pStyle w:val="Body A"/>
+        <w:spacing w:line="360" w:lineRule="auto"/>
+        <w:jc w:val="both"/>
+        <w:rPr>
+          <w:sz w:val="22"/>
+          <w:szCs w:val="22"/>
+          <w:rtl w:val="0"/>
+          <w:lang w:val="pt-PT"/>
+        </w:rPr>
+      </w:pPr>
+      <w:r>
+        <w:rPr>
+          <w:sz w:val="22"/>
+          <w:szCs w:val="22"/>
+          <w:rtl w:val="0"/>
+          <w:lang w:val="en-US"/>
+        </w:rPr>
+        <w:tab/>
+        <w:t xml:space="preserve">A estrutura utilizada por Huffman tem como utilidade criar a </w:t>
+      </w:r>
+      <w:r>
+        <w:rPr>
+          <w:rFonts w:hAnsi="Helvetica" w:hint="default"/>
+          <w:sz w:val="22"/>
+          <w:szCs w:val="22"/>
+          <w:rtl w:val="0"/>
+          <w:lang w:val="en-US"/>
+        </w:rPr>
+        <w:t>á</w:t>
+      </w:r>
+      <w:r>
+        <w:rPr>
+          <w:sz w:val="22"/>
+          <w:szCs w:val="22"/>
+          <w:rtl w:val="0"/>
+          <w:lang w:val="en-US"/>
+        </w:rPr>
+        <w:t xml:space="preserve">rvore, dessa forma, esta </w:t>
+      </w:r>
+      <w:r>
+        <w:rPr>
+          <w:i w:val="1"/>
+          <w:iCs w:val="1"/>
+          <w:sz w:val="22"/>
+          <w:szCs w:val="22"/>
+          <w:rtl w:val="0"/>
+          <w:lang w:val="en-US"/>
+        </w:rPr>
+        <w:t>struct</w:t>
+      </w:r>
+      <w:r>
+        <w:rPr>
+          <w:sz w:val="22"/>
+          <w:szCs w:val="22"/>
+          <w:rtl w:val="0"/>
+          <w:lang w:val="en-US"/>
+        </w:rPr>
+        <w:t xml:space="preserve"> representa as folhas e n</w:t>
+      </w:r>
+      <w:r>
+        <w:rPr>
+          <w:rFonts w:hAnsi="Helvetica" w:hint="default"/>
+          <w:sz w:val="22"/>
+          <w:szCs w:val="22"/>
+          <w:rtl w:val="0"/>
+          <w:lang w:val="en-US"/>
+        </w:rPr>
+        <w:t>ó</w:t>
+      </w:r>
+      <w:r>
+        <w:rPr>
+          <w:sz w:val="22"/>
+          <w:szCs w:val="22"/>
+          <w:rtl w:val="0"/>
+          <w:lang w:val="en-US"/>
+        </w:rPr>
+        <w:t>s da arvore, gerando uma conex</w:t>
+      </w:r>
+      <w:r>
+        <w:rPr>
+          <w:rFonts w:hAnsi="Helvetica" w:hint="default"/>
+          <w:sz w:val="22"/>
+          <w:szCs w:val="22"/>
+          <w:rtl w:val="0"/>
+          <w:lang w:val="en-US"/>
+        </w:rPr>
+        <w:t>ã</w:t>
+      </w:r>
+      <w:r>
+        <w:rPr>
+          <w:sz w:val="22"/>
+          <w:szCs w:val="22"/>
+          <w:rtl w:val="0"/>
+          <w:lang w:val="en-US"/>
+        </w:rPr>
+        <w:t xml:space="preserve">o entre os mesmos para facilitar o acesso na </w:t>
+      </w:r>
+      <w:r>
+        <w:rPr>
+          <w:rFonts w:hAnsi="Helvetica" w:hint="default"/>
+          <w:sz w:val="22"/>
+          <w:szCs w:val="22"/>
+          <w:rtl w:val="0"/>
+          <w:lang w:val="en-US"/>
+        </w:rPr>
+        <w:t>á</w:t>
+      </w:r>
+      <w:r>
+        <w:rPr>
+          <w:sz w:val="22"/>
+          <w:szCs w:val="22"/>
+          <w:rtl w:val="0"/>
+          <w:lang w:val="en-US"/>
+        </w:rPr>
+        <w:t>rvore, e consequentemente, a codifica</w:t>
+      </w:r>
+      <w:r>
+        <w:rPr>
+          <w:rFonts w:hAnsi="Helvetica" w:hint="default"/>
+          <w:sz w:val="22"/>
+          <w:szCs w:val="22"/>
+          <w:rtl w:val="0"/>
+          <w:lang w:val="en-US"/>
+        </w:rPr>
+        <w:t>çã</w:t>
+      </w:r>
+      <w:r>
+        <w:rPr>
+          <w:sz w:val="22"/>
+          <w:szCs w:val="22"/>
+          <w:rtl w:val="0"/>
+          <w:lang w:val="en-US"/>
+        </w:rPr>
+        <w:t>o e descodifica</w:t>
+      </w:r>
+      <w:r>
+        <w:rPr>
+          <w:rFonts w:hAnsi="Helvetica" w:hint="default"/>
+          <w:sz w:val="22"/>
+          <w:szCs w:val="22"/>
+          <w:rtl w:val="0"/>
+          <w:lang w:val="en-US"/>
+        </w:rPr>
+        <w:t>çã</w:t>
+      </w:r>
+      <w:r>
+        <w:rPr>
+          <w:sz w:val="22"/>
+          <w:szCs w:val="22"/>
+          <w:rtl w:val="0"/>
+          <w:lang w:val="en-US"/>
+        </w:rPr>
+        <w:t>o do c</w:t>
+      </w:r>
+      <w:r>
+        <w:rPr>
+          <w:rFonts w:hAnsi="Helvetica" w:hint="default"/>
+          <w:sz w:val="22"/>
+          <w:szCs w:val="22"/>
+          <w:rtl w:val="0"/>
+          <w:lang w:val="en-US"/>
+        </w:rPr>
+        <w:t>ó</w:t>
+      </w:r>
+      <w:r>
+        <w:rPr>
+          <w:sz w:val="22"/>
+          <w:szCs w:val="22"/>
+          <w:rtl w:val="0"/>
+          <w:lang w:val="en-US"/>
+        </w:rPr>
+        <w:t>digo de Huffman. Al</w:t>
+      </w:r>
+      <w:r>
+        <w:rPr>
+          <w:rFonts w:hAnsi="Helvetica" w:hint="default"/>
+          <w:sz w:val="22"/>
+          <w:szCs w:val="22"/>
+          <w:rtl w:val="0"/>
+          <w:lang w:val="en-US"/>
+        </w:rPr>
+        <w:t>é</w:t>
+      </w:r>
+      <w:r>
+        <w:rPr>
+          <w:sz w:val="22"/>
+          <w:szCs w:val="22"/>
+          <w:rtl w:val="0"/>
+          <w:lang w:val="en-US"/>
+        </w:rPr>
+        <w:t>m disso, esta estrutura de dados preza pela generaliza</w:t>
+      </w:r>
+      <w:r>
+        <w:rPr>
+          <w:rFonts w:hAnsi="Helvetica" w:hint="default"/>
+          <w:sz w:val="22"/>
+          <w:szCs w:val="22"/>
+          <w:rtl w:val="0"/>
+          <w:lang w:val="en-US"/>
+        </w:rPr>
+        <w:t>çã</w:t>
+      </w:r>
+      <w:r>
+        <w:rPr>
+          <w:sz w:val="22"/>
+          <w:szCs w:val="22"/>
+          <w:rtl w:val="0"/>
+          <w:lang w:val="en-US"/>
+        </w:rPr>
+        <w:t xml:space="preserve">o do algoritmo, </w:t>
+      </w:r>
+      <w:r>
+        <w:rPr>
+          <w:sz w:val="22"/>
+          <w:szCs w:val="22"/>
+          <w:rtl w:val="0"/>
+          <w:lang w:val="pt-PT"/>
+        </w:rPr>
+        <w:t>baseando a codifica</w:t>
+      </w:r>
+      <w:r>
+        <w:rPr>
+          <w:rFonts w:hAnsi="Helvetica" w:hint="default"/>
+          <w:sz w:val="22"/>
+          <w:szCs w:val="22"/>
+          <w:rtl w:val="0"/>
+          <w:lang w:val="pt-PT"/>
+        </w:rPr>
+        <w:t>çã</w:t>
+      </w:r>
+      <w:r>
+        <w:rPr>
+          <w:sz w:val="22"/>
+          <w:szCs w:val="22"/>
+          <w:rtl w:val="0"/>
+        </w:rPr>
+        <w:t xml:space="preserve">o </w:t>
+      </w:r>
+      <w:r>
+        <w:rPr>
+          <w:sz w:val="22"/>
+          <w:szCs w:val="22"/>
+          <w:rtl w:val="0"/>
+          <w:lang w:val="en-US"/>
+        </w:rPr>
+        <w:t>em</w:t>
+      </w:r>
+      <w:r>
+        <w:rPr>
+          <w:sz w:val="22"/>
+          <w:szCs w:val="22"/>
+          <w:rtl w:val="0"/>
+          <w:lang w:val="pt-PT"/>
+        </w:rPr>
+        <w:t xml:space="preserve"> um valor inteiro, o qual pode representar qualquer contexto desejado.</w:t>
+      </w:r>
+    </w:p>
+    <w:p>
+      <w:pPr>
+        <w:pStyle w:val="Body A"/>
+        <w:spacing w:line="360" w:lineRule="auto"/>
+        <w:jc w:val="both"/>
+        <w:rPr>
+          <w:sz w:val="22"/>
+          <w:szCs w:val="22"/>
+          <w:rtl w:val="0"/>
+          <w:lang w:val="pt-PT"/>
+        </w:rPr>
+      </w:pPr>
+    </w:p>
+    <w:p>
+      <w:pPr>
+        <w:pStyle w:val="Body A"/>
+        <w:numPr>
+          <w:ilvl w:val="0"/>
+          <w:numId w:val="3"/>
+        </w:numPr>
+        <w:bidi w:val="0"/>
+        <w:spacing w:line="360" w:lineRule="auto"/>
+        <w:ind w:left="360" w:right="0" w:hanging="360"/>
+        <w:jc w:val="both"/>
+        <w:rPr>
+          <w:b w:val="1"/>
+          <w:bCs w:val="1"/>
+          <w:i w:val="1"/>
+          <w:iCs w:val="1"/>
+          <w:position w:val="0"/>
+          <w:rtl w:val="0"/>
+        </w:rPr>
+      </w:pPr>
+      <w:r>
+        <w:rPr>
+          <w:rFonts w:ascii="Helvetica"/>
+          <w:b w:val="1"/>
+          <w:bCs w:val="1"/>
+          <w:i w:val="1"/>
+          <w:iCs w:val="1"/>
+          <w:sz w:val="22"/>
+          <w:szCs w:val="22"/>
+          <w:rtl w:val="0"/>
+          <w:lang w:val="en-US"/>
+        </w:rPr>
+        <w:t>Vetor elements:</w:t>
+      </w:r>
+    </w:p>
+    <w:p>
+      <w:pPr>
+        <w:pStyle w:val="Body A"/>
+        <w:spacing w:line="360" w:lineRule="auto"/>
+        <w:jc w:val="both"/>
+        <w:rPr>
+          <w:sz w:val="22"/>
+          <w:szCs w:val="22"/>
+          <w:rtl w:val="0"/>
+          <w:lang w:val="en-US"/>
+        </w:rPr>
+      </w:pPr>
+      <w:r>
+        <w:rPr>
+          <w:sz w:val="22"/>
+          <w:szCs w:val="22"/>
+          <w:rtl w:val="0"/>
+          <w:lang w:val="en-US"/>
+        </w:rPr>
+        <w:tab/>
+        <w:t>Este n</w:t>
+      </w:r>
+      <w:r>
+        <w:rPr>
+          <w:rFonts w:hAnsi="Helvetica" w:hint="default"/>
+          <w:sz w:val="22"/>
+          <w:szCs w:val="22"/>
+          <w:rtl w:val="0"/>
+          <w:lang w:val="en-US"/>
+        </w:rPr>
+        <w:t>ã</w:t>
+      </w:r>
+      <w:r>
+        <w:rPr>
+          <w:sz w:val="22"/>
+          <w:szCs w:val="22"/>
+          <w:rtl w:val="0"/>
+          <w:lang w:val="en-US"/>
+        </w:rPr>
+        <w:t>o pode ser considerado uma estrutura de dados, mas por sua complexidade, decidiu-se explic</w:t>
+      </w:r>
+      <w:r>
+        <w:rPr>
+          <w:rFonts w:hAnsi="Helvetica" w:hint="default"/>
+          <w:sz w:val="22"/>
+          <w:szCs w:val="22"/>
+          <w:rtl w:val="0"/>
+          <w:lang w:val="en-US"/>
+        </w:rPr>
+        <w:t>á</w:t>
+      </w:r>
+      <w:r>
+        <w:rPr>
+          <w:sz w:val="22"/>
+          <w:szCs w:val="22"/>
+          <w:rtl w:val="0"/>
+          <w:lang w:val="en-US"/>
+        </w:rPr>
+        <w:t>-la na descri</w:t>
+      </w:r>
+      <w:r>
+        <w:rPr>
+          <w:rFonts w:hAnsi="Helvetica" w:hint="default"/>
+          <w:sz w:val="22"/>
+          <w:szCs w:val="22"/>
+          <w:rtl w:val="0"/>
+          <w:lang w:val="en-US"/>
+        </w:rPr>
+        <w:t>çã</w:t>
+      </w:r>
+      <w:r>
+        <w:rPr>
+          <w:sz w:val="22"/>
+          <w:szCs w:val="22"/>
+          <w:rtl w:val="0"/>
+          <w:lang w:val="en-US"/>
+        </w:rPr>
+        <w:t xml:space="preserve">o deste projeto. </w:t>
+      </w:r>
+    </w:p>
+    <w:p>
+      <w:pPr>
+        <w:pStyle w:val="Body A"/>
+        <w:spacing w:line="360" w:lineRule="auto"/>
+        <w:jc w:val="both"/>
+        <w:rPr>
+          <w:sz w:val="22"/>
+          <w:szCs w:val="22"/>
+          <w:rtl w:val="0"/>
+          <w:lang w:val="en-US"/>
+        </w:rPr>
+      </w:pPr>
+      <w:r>
+        <w:rPr>
+          <w:sz w:val="22"/>
+          <w:szCs w:val="22"/>
+          <w:rtl w:val="0"/>
+          <w:lang w:val="en-US"/>
+        </w:rPr>
+        <w:tab/>
+        <w:t xml:space="preserve">Primeiramente, </w:t>
+      </w:r>
+      <w:r>
+        <w:rPr>
+          <w:rFonts w:hAnsi="Helvetica" w:hint="default"/>
+          <w:sz w:val="22"/>
+          <w:szCs w:val="22"/>
+          <w:rtl w:val="0"/>
+          <w:lang w:val="en-US"/>
+        </w:rPr>
+        <w:t xml:space="preserve">é </w:t>
+      </w:r>
+      <w:r>
+        <w:rPr>
+          <w:sz w:val="22"/>
+          <w:szCs w:val="22"/>
+          <w:rtl w:val="0"/>
+          <w:lang w:val="en-US"/>
+        </w:rPr>
+        <w:t>necess</w:t>
+      </w:r>
+      <w:r>
+        <w:rPr>
+          <w:rFonts w:hAnsi="Helvetica" w:hint="default"/>
+          <w:sz w:val="22"/>
+          <w:szCs w:val="22"/>
+          <w:rtl w:val="0"/>
+          <w:lang w:val="en-US"/>
+        </w:rPr>
+        <w:t>á</w:t>
+      </w:r>
+      <w:r>
+        <w:rPr>
+          <w:sz w:val="22"/>
+          <w:szCs w:val="22"/>
+          <w:rtl w:val="0"/>
+          <w:lang w:val="en-US"/>
+        </w:rPr>
+        <w:t xml:space="preserve">rio explicar que no algoritmo desenvolvido, a </w:t>
+      </w:r>
+      <w:r>
+        <w:rPr>
+          <w:rFonts w:hAnsi="Helvetica" w:hint="default"/>
+          <w:sz w:val="22"/>
+          <w:szCs w:val="22"/>
+          <w:rtl w:val="0"/>
+          <w:lang w:val="en-US"/>
+        </w:rPr>
+        <w:t>á</w:t>
+      </w:r>
+      <w:r>
+        <w:rPr>
+          <w:sz w:val="22"/>
+          <w:szCs w:val="22"/>
+          <w:rtl w:val="0"/>
+          <w:lang w:val="en-US"/>
+        </w:rPr>
+        <w:t>rvore de Huffman codifica a combina</w:t>
+      </w:r>
+      <w:r>
+        <w:rPr>
+          <w:rFonts w:hAnsi="Helvetica" w:hint="default"/>
+          <w:sz w:val="22"/>
+          <w:szCs w:val="22"/>
+          <w:rtl w:val="0"/>
+          <w:lang w:val="en-US"/>
+        </w:rPr>
+        <w:t>çã</w:t>
+      </w:r>
+      <w:r>
+        <w:rPr>
+          <w:sz w:val="22"/>
+          <w:szCs w:val="22"/>
+          <w:rtl w:val="0"/>
+          <w:lang w:val="en-US"/>
+        </w:rPr>
+        <w:t>o entre o n</w:t>
+      </w:r>
+      <w:r>
+        <w:rPr>
+          <w:rFonts w:hAnsi="Helvetica" w:hint="default"/>
+          <w:sz w:val="22"/>
+          <w:szCs w:val="22"/>
+          <w:rtl w:val="0"/>
+          <w:lang w:val="en-US"/>
+        </w:rPr>
+        <w:t>ú</w:t>
+      </w:r>
+      <w:r>
+        <w:rPr>
+          <w:sz w:val="22"/>
+          <w:szCs w:val="22"/>
+          <w:rtl w:val="0"/>
+          <w:lang w:val="en-US"/>
+        </w:rPr>
+        <w:t>mero de bits da cor do pixel e o n</w:t>
+      </w:r>
+      <w:r>
+        <w:rPr>
+          <w:rFonts w:hAnsi="Helvetica" w:hint="default"/>
+          <w:sz w:val="22"/>
+          <w:szCs w:val="22"/>
+          <w:rtl w:val="0"/>
+          <w:lang w:val="en-US"/>
+        </w:rPr>
+        <w:t>ú</w:t>
+      </w:r>
+      <w:r>
+        <w:rPr>
+          <w:sz w:val="22"/>
+          <w:szCs w:val="22"/>
+          <w:rtl w:val="0"/>
+          <w:lang w:val="en-US"/>
+        </w:rPr>
+        <w:t>mero de repeti</w:t>
+      </w:r>
+      <w:r>
+        <w:rPr>
+          <w:rFonts w:hAnsi="Helvetica" w:hint="default"/>
+          <w:sz w:val="22"/>
+          <w:szCs w:val="22"/>
+          <w:rtl w:val="0"/>
+          <w:lang w:val="en-US"/>
+        </w:rPr>
+        <w:t>çã</w:t>
+      </w:r>
+      <w:r>
+        <w:rPr>
+          <w:sz w:val="22"/>
+          <w:szCs w:val="22"/>
+          <w:rtl w:val="0"/>
+          <w:lang w:val="en-US"/>
+        </w:rPr>
+        <w:t>o deste valor; contudo, para que este possa ser codificado em um inteiro, foi preciso uma convers</w:t>
+      </w:r>
+      <w:r>
+        <w:rPr>
+          <w:rFonts w:hAnsi="Helvetica" w:hint="default"/>
+          <w:sz w:val="22"/>
+          <w:szCs w:val="22"/>
+          <w:rtl w:val="0"/>
+          <w:lang w:val="en-US"/>
+        </w:rPr>
+        <w:t>ã</w:t>
+      </w:r>
+      <w:r>
+        <w:rPr>
+          <w:sz w:val="22"/>
+          <w:szCs w:val="22"/>
+          <w:rtl w:val="0"/>
+          <w:lang w:val="en-US"/>
+        </w:rPr>
+        <w:t xml:space="preserve">o destes valores para bits que possam gerar um inteiro. </w:t>
+      </w:r>
+    </w:p>
+    <w:p>
+      <w:pPr>
+        <w:pStyle w:val="Body A"/>
+        <w:spacing w:line="360" w:lineRule="auto"/>
+        <w:jc w:val="both"/>
+        <w:rPr>
+          <w:sz w:val="22"/>
+          <w:szCs w:val="22"/>
+          <w:rtl w:val="0"/>
+          <w:lang w:val="en-US"/>
+        </w:rPr>
+      </w:pPr>
+      <w:r>
+        <w:rPr>
+          <w:sz w:val="22"/>
+          <w:szCs w:val="22"/>
+          <w:rtl w:val="0"/>
+          <w:lang w:val="en-US"/>
+        </w:rPr>
+        <w:tab/>
+        <w:t>Assim, os tr</w:t>
+      </w:r>
+      <w:r>
+        <w:rPr>
+          <w:rFonts w:hAnsi="Helvetica" w:hint="default"/>
+          <w:sz w:val="22"/>
+          <w:szCs w:val="22"/>
+          <w:rtl w:val="0"/>
+          <w:lang w:val="en-US"/>
+        </w:rPr>
+        <w:t>ê</w:t>
+      </w:r>
+      <w:r>
+        <w:rPr>
+          <w:sz w:val="22"/>
+          <w:szCs w:val="22"/>
+          <w:rtl w:val="0"/>
+          <w:lang w:val="en-US"/>
+        </w:rPr>
+        <w:t>s primeiros bits do valor s</w:t>
+      </w:r>
+      <w:r>
+        <w:rPr>
+          <w:rFonts w:hAnsi="Helvetica" w:hint="default"/>
+          <w:sz w:val="22"/>
+          <w:szCs w:val="22"/>
+          <w:rtl w:val="0"/>
+          <w:lang w:val="en-US"/>
+        </w:rPr>
+        <w:t>ã</w:t>
+      </w:r>
+      <w:r>
+        <w:rPr>
+          <w:sz w:val="22"/>
+          <w:szCs w:val="22"/>
+          <w:rtl w:val="0"/>
+          <w:lang w:val="en-US"/>
+        </w:rPr>
+        <w:t>o compostos pelo n</w:t>
+      </w:r>
+      <w:r>
+        <w:rPr>
+          <w:rFonts w:hAnsi="Helvetica" w:hint="default"/>
+          <w:sz w:val="22"/>
+          <w:szCs w:val="22"/>
+          <w:rtl w:val="0"/>
+          <w:lang w:val="en-US"/>
+        </w:rPr>
+        <w:t>ú</w:t>
+      </w:r>
+      <w:r>
+        <w:rPr>
+          <w:sz w:val="22"/>
+          <w:szCs w:val="22"/>
+          <w:rtl w:val="0"/>
+          <w:lang w:val="en-US"/>
+        </w:rPr>
+        <w:t>mero de bits da cor do pixel; o maior valor para o n</w:t>
+      </w:r>
+      <w:r>
+        <w:rPr>
+          <w:rFonts w:hAnsi="Helvetica" w:hint="default"/>
+          <w:sz w:val="22"/>
+          <w:szCs w:val="22"/>
+          <w:rtl w:val="0"/>
+          <w:lang w:val="en-US"/>
+        </w:rPr>
+        <w:t>ú</w:t>
+      </w:r>
+      <w:r>
+        <w:rPr>
+          <w:sz w:val="22"/>
+          <w:szCs w:val="22"/>
+          <w:rtl w:val="0"/>
+          <w:lang w:val="en-US"/>
+        </w:rPr>
+        <w:t xml:space="preserve">mero de bits </w:t>
+      </w:r>
+      <w:r>
+        <w:rPr>
+          <w:rFonts w:hAnsi="Helvetica" w:hint="default"/>
+          <w:sz w:val="22"/>
+          <w:szCs w:val="22"/>
+          <w:rtl w:val="0"/>
+          <w:lang w:val="en-US"/>
+        </w:rPr>
+        <w:t xml:space="preserve">é </w:t>
+      </w:r>
+      <w:r>
+        <w:rPr>
+          <w:sz w:val="22"/>
+          <w:szCs w:val="22"/>
+          <w:rtl w:val="0"/>
+          <w:lang w:val="en-US"/>
+        </w:rPr>
+        <w:t>8, por</w:t>
+      </w:r>
+      <w:r>
+        <w:rPr>
+          <w:rFonts w:hAnsi="Helvetica" w:hint="default"/>
+          <w:sz w:val="22"/>
+          <w:szCs w:val="22"/>
+          <w:rtl w:val="0"/>
+          <w:lang w:val="en-US"/>
+        </w:rPr>
+        <w:t>é</w:t>
+      </w:r>
+      <w:r>
+        <w:rPr>
+          <w:sz w:val="22"/>
+          <w:szCs w:val="22"/>
+          <w:rtl w:val="0"/>
+          <w:lang w:val="en-US"/>
+        </w:rPr>
+        <w:t>m, para evitar a perda de 1 bit que seria utilizado apenas para representar o valor 8, substitu</w:t>
+      </w:r>
+      <w:r>
+        <w:rPr>
+          <w:rFonts w:hAnsi="Helvetica" w:hint="default"/>
+          <w:sz w:val="22"/>
+          <w:szCs w:val="22"/>
+          <w:rtl w:val="0"/>
+          <w:lang w:val="en-US"/>
+        </w:rPr>
+        <w:t>í</w:t>
+      </w:r>
+      <w:r>
+        <w:rPr>
+          <w:sz w:val="22"/>
+          <w:szCs w:val="22"/>
+          <w:rtl w:val="0"/>
+          <w:lang w:val="en-US"/>
+        </w:rPr>
+        <w:t>mos sua representa</w:t>
+      </w:r>
+      <w:r>
+        <w:rPr>
+          <w:rFonts w:hAnsi="Helvetica" w:hint="default"/>
+          <w:sz w:val="22"/>
+          <w:szCs w:val="22"/>
+          <w:rtl w:val="0"/>
+          <w:lang w:val="en-US"/>
+        </w:rPr>
+        <w:t>çã</w:t>
+      </w:r>
+      <w:r>
+        <w:rPr>
+          <w:sz w:val="22"/>
+          <w:szCs w:val="22"/>
+          <w:rtl w:val="0"/>
+          <w:lang w:val="en-US"/>
+        </w:rPr>
+        <w:t>o por 0 (em bin</w:t>
+      </w:r>
+      <w:r>
+        <w:rPr>
+          <w:rFonts w:hAnsi="Helvetica" w:hint="default"/>
+          <w:sz w:val="22"/>
+          <w:szCs w:val="22"/>
+          <w:rtl w:val="0"/>
+          <w:lang w:val="en-US"/>
+        </w:rPr>
+        <w:t>á</w:t>
+      </w:r>
+      <w:r>
+        <w:rPr>
+          <w:sz w:val="22"/>
+          <w:szCs w:val="22"/>
+          <w:rtl w:val="0"/>
+          <w:lang w:val="en-US"/>
+        </w:rPr>
+        <w:t xml:space="preserve">rio 000) e por isso, consideramos que quando o valor da cor do pixel </w:t>
+      </w:r>
+      <w:r>
+        <w:rPr>
+          <w:rFonts w:hAnsi="Helvetica" w:hint="default"/>
+          <w:sz w:val="22"/>
+          <w:szCs w:val="22"/>
+          <w:rtl w:val="0"/>
+          <w:lang w:val="en-US"/>
+        </w:rPr>
+        <w:t xml:space="preserve">é </w:t>
+      </w:r>
+      <w:r>
+        <w:rPr>
+          <w:sz w:val="22"/>
+          <w:szCs w:val="22"/>
+          <w:rtl w:val="0"/>
+          <w:lang w:val="en-US"/>
+        </w:rPr>
+        <w:t>zero, este possui n</w:t>
+      </w:r>
+      <w:r>
+        <w:rPr>
+          <w:rFonts w:hAnsi="Helvetica" w:hint="default"/>
+          <w:sz w:val="22"/>
+          <w:szCs w:val="22"/>
+          <w:rtl w:val="0"/>
+          <w:lang w:val="en-US"/>
+        </w:rPr>
+        <w:t>ú</w:t>
+      </w:r>
+      <w:r>
+        <w:rPr>
+          <w:sz w:val="22"/>
+          <w:szCs w:val="22"/>
+          <w:rtl w:val="0"/>
+          <w:lang w:val="en-US"/>
+        </w:rPr>
+        <w:t xml:space="preserve">mero de bits igual </w:t>
+      </w:r>
+      <w:r>
+        <w:rPr>
+          <w:rFonts w:hAnsi="Helvetica" w:hint="default"/>
+          <w:sz w:val="22"/>
+          <w:szCs w:val="22"/>
+          <w:rtl w:val="0"/>
+          <w:lang w:val="en-US"/>
+        </w:rPr>
+        <w:t xml:space="preserve">à </w:t>
+      </w:r>
+      <w:r>
+        <w:rPr>
+          <w:sz w:val="22"/>
+          <w:szCs w:val="22"/>
+          <w:rtl w:val="0"/>
+          <w:lang w:val="en-US"/>
+        </w:rPr>
+        <w:t>1 (em bin</w:t>
+      </w:r>
+      <w:r>
+        <w:rPr>
+          <w:rFonts w:hAnsi="Helvetica" w:hint="default"/>
+          <w:sz w:val="22"/>
+          <w:szCs w:val="22"/>
+          <w:rtl w:val="0"/>
+          <w:lang w:val="en-US"/>
+        </w:rPr>
+        <w:t>á</w:t>
+      </w:r>
+      <w:r>
+        <w:rPr>
+          <w:sz w:val="22"/>
+          <w:szCs w:val="22"/>
+          <w:rtl w:val="0"/>
+          <w:lang w:val="en-US"/>
+        </w:rPr>
+        <w:t>rio 001). Os pr</w:t>
+      </w:r>
+      <w:r>
+        <w:rPr>
+          <w:rFonts w:hAnsi="Helvetica" w:hint="default"/>
+          <w:sz w:val="22"/>
+          <w:szCs w:val="22"/>
+          <w:rtl w:val="0"/>
+          <w:lang w:val="en-US"/>
+        </w:rPr>
+        <w:t>ó</w:t>
+      </w:r>
+      <w:r>
+        <w:rPr>
+          <w:sz w:val="22"/>
+          <w:szCs w:val="22"/>
+          <w:rtl w:val="0"/>
+          <w:lang w:val="en-US"/>
+        </w:rPr>
+        <w:t>ximos 6 bits s</w:t>
+      </w:r>
+      <w:r>
+        <w:rPr>
+          <w:rFonts w:hAnsi="Helvetica" w:hint="default"/>
+          <w:sz w:val="22"/>
+          <w:szCs w:val="22"/>
+          <w:rtl w:val="0"/>
+          <w:lang w:val="en-US"/>
+        </w:rPr>
+        <w:t>ã</w:t>
+      </w:r>
+      <w:r>
+        <w:rPr>
+          <w:sz w:val="22"/>
+          <w:szCs w:val="22"/>
+          <w:rtl w:val="0"/>
+          <w:lang w:val="en-US"/>
+        </w:rPr>
+        <w:t>o compostos pelo n</w:t>
+      </w:r>
+      <w:r>
+        <w:rPr>
+          <w:rFonts w:hAnsi="Helvetica" w:hint="default"/>
+          <w:sz w:val="22"/>
+          <w:szCs w:val="22"/>
+          <w:rtl w:val="0"/>
+          <w:lang w:val="en-US"/>
+        </w:rPr>
+        <w:t>ú</w:t>
+      </w:r>
+      <w:r>
+        <w:rPr>
+          <w:sz w:val="22"/>
+          <w:szCs w:val="22"/>
+          <w:rtl w:val="0"/>
+          <w:lang w:val="en-US"/>
+        </w:rPr>
+        <w:t>mero de repeti</w:t>
+      </w:r>
+      <w:r>
+        <w:rPr>
+          <w:rFonts w:hAnsi="Helvetica" w:hint="default"/>
+          <w:sz w:val="22"/>
+          <w:szCs w:val="22"/>
+          <w:rtl w:val="0"/>
+          <w:lang w:val="en-US"/>
+        </w:rPr>
+        <w:t>çõ</w:t>
+      </w:r>
+      <w:r>
+        <w:rPr>
+          <w:sz w:val="22"/>
+          <w:szCs w:val="22"/>
+          <w:rtl w:val="0"/>
+          <w:lang w:val="en-US"/>
+        </w:rPr>
+        <w:t xml:space="preserve">es do valor da cor do pixel, o qual </w:t>
+      </w:r>
+      <w:r>
+        <w:rPr>
+          <w:rFonts w:hAnsi="Helvetica" w:hint="default"/>
+          <w:sz w:val="22"/>
+          <w:szCs w:val="22"/>
+          <w:rtl w:val="0"/>
+          <w:lang w:val="en-US"/>
+        </w:rPr>
+        <w:t xml:space="preserve">é </w:t>
+      </w:r>
+      <w:r>
+        <w:rPr>
+          <w:sz w:val="22"/>
+          <w:szCs w:val="22"/>
+          <w:rtl w:val="0"/>
+          <w:lang w:val="en-US"/>
+        </w:rPr>
+        <w:t>limitado pelo valor 64, e da mesma forma, para que n</w:t>
+      </w:r>
+      <w:r>
+        <w:rPr>
+          <w:rFonts w:hAnsi="Helvetica" w:hint="default"/>
+          <w:sz w:val="22"/>
+          <w:szCs w:val="22"/>
+          <w:rtl w:val="0"/>
+          <w:lang w:val="en-US"/>
+        </w:rPr>
+        <w:t>ã</w:t>
+      </w:r>
+      <w:r>
+        <w:rPr>
+          <w:sz w:val="22"/>
+          <w:szCs w:val="22"/>
+          <w:rtl w:val="0"/>
+          <w:lang w:val="en-US"/>
+        </w:rPr>
+        <w:t>o seja perdido 1 bit, subtra</w:t>
+      </w:r>
+      <w:r>
+        <w:rPr>
+          <w:rFonts w:hAnsi="Helvetica" w:hint="default"/>
+          <w:sz w:val="22"/>
+          <w:szCs w:val="22"/>
+          <w:rtl w:val="0"/>
+          <w:lang w:val="en-US"/>
+        </w:rPr>
+        <w:t>í</w:t>
+      </w:r>
+      <w:r>
+        <w:rPr>
+          <w:sz w:val="22"/>
+          <w:szCs w:val="22"/>
+          <w:rtl w:val="0"/>
+          <w:lang w:val="en-US"/>
+        </w:rPr>
+        <w:t>-se 1 do valor, para que este varie entre 0 e 63.</w:t>
+      </w:r>
+    </w:p>
+    <w:p>
+      <w:pPr>
+        <w:pStyle w:val="Body A"/>
+        <w:spacing w:line="360" w:lineRule="auto"/>
+        <w:jc w:val="both"/>
+        <w:rPr>
+          <w:sz w:val="22"/>
+          <w:szCs w:val="22"/>
+          <w:rtl w:val="0"/>
+          <w:lang w:val="en-US"/>
+        </w:rPr>
+      </w:pPr>
+      <w:r>
+        <w:rPr>
+          <w:sz w:val="22"/>
+          <w:szCs w:val="22"/>
+          <w:rtl w:val="0"/>
+          <w:lang w:val="en-US"/>
+        </w:rPr>
+        <w:tab/>
+        <w:t>Esta combina</w:t>
+      </w:r>
+      <w:r>
+        <w:rPr>
+          <w:rFonts w:hAnsi="Helvetica" w:hint="default"/>
+          <w:sz w:val="22"/>
+          <w:szCs w:val="22"/>
+          <w:rtl w:val="0"/>
+          <w:lang w:val="en-US"/>
+        </w:rPr>
+        <w:t>çã</w:t>
+      </w:r>
+      <w:r>
+        <w:rPr>
+          <w:sz w:val="22"/>
+          <w:szCs w:val="22"/>
+          <w:rtl w:val="0"/>
+          <w:lang w:val="en-US"/>
+        </w:rPr>
+        <w:t xml:space="preserve">o de bits gera um valor de 0 </w:t>
+      </w:r>
+      <w:r>
+        <w:rPr>
+          <w:rFonts w:hAnsi="Helvetica" w:hint="default"/>
+          <w:sz w:val="22"/>
+          <w:szCs w:val="22"/>
+          <w:rtl w:val="0"/>
+          <w:lang w:val="en-US"/>
+        </w:rPr>
+        <w:t xml:space="preserve">à </w:t>
+      </w:r>
+      <w:r>
+        <w:rPr>
+          <w:sz w:val="22"/>
+          <w:szCs w:val="22"/>
+          <w:rtl w:val="0"/>
+          <w:lang w:val="en-US"/>
+        </w:rPr>
+        <w:t xml:space="preserve">511, por isto, o vetor elements possui tamanho 512. Desta forma, o vetor elements </w:t>
+      </w:r>
+      <w:r>
+        <w:rPr>
+          <w:rFonts w:hAnsi="Helvetica" w:hint="default"/>
+          <w:sz w:val="22"/>
+          <w:szCs w:val="22"/>
+          <w:rtl w:val="0"/>
+          <w:lang w:val="en-US"/>
+        </w:rPr>
+        <w:t xml:space="preserve">é </w:t>
+      </w:r>
+      <w:r>
+        <w:rPr>
+          <w:sz w:val="22"/>
+          <w:szCs w:val="22"/>
+          <w:rtl w:val="0"/>
+          <w:lang w:val="en-US"/>
+        </w:rPr>
+        <w:t>capaz de representar a frequ</w:t>
+      </w:r>
+      <w:r>
+        <w:rPr>
+          <w:rFonts w:hAnsi="Helvetica" w:hint="default"/>
+          <w:sz w:val="22"/>
+          <w:szCs w:val="22"/>
+          <w:rtl w:val="0"/>
+          <w:lang w:val="en-US"/>
+        </w:rPr>
+        <w:t>ê</w:t>
+      </w:r>
+      <w:r>
+        <w:rPr>
+          <w:sz w:val="22"/>
+          <w:szCs w:val="22"/>
+          <w:rtl w:val="0"/>
+          <w:lang w:val="en-US"/>
+        </w:rPr>
+        <w:t>ncia com a qual um dado par de n</w:t>
+      </w:r>
+      <w:r>
+        <w:rPr>
+          <w:rFonts w:hAnsi="Helvetica" w:hint="default"/>
+          <w:sz w:val="22"/>
+          <w:szCs w:val="22"/>
+          <w:rtl w:val="0"/>
+          <w:lang w:val="en-US"/>
+        </w:rPr>
+        <w:t>ú</w:t>
+      </w:r>
+      <w:r>
+        <w:rPr>
+          <w:sz w:val="22"/>
+          <w:szCs w:val="22"/>
+          <w:rtl w:val="0"/>
+          <w:lang w:val="en-US"/>
+        </w:rPr>
+        <w:t>mero de bits e quantidade de repeti</w:t>
+      </w:r>
+      <w:r>
+        <w:rPr>
+          <w:rFonts w:hAnsi="Helvetica" w:hint="default"/>
+          <w:sz w:val="22"/>
+          <w:szCs w:val="22"/>
+          <w:rtl w:val="0"/>
+          <w:lang w:val="en-US"/>
+        </w:rPr>
+        <w:t>çõ</w:t>
+      </w:r>
+      <w:r>
+        <w:rPr>
+          <w:sz w:val="22"/>
+          <w:szCs w:val="22"/>
+          <w:rtl w:val="0"/>
+          <w:lang w:val="en-US"/>
+        </w:rPr>
+        <w:t>es acontecem em uma imagem. Por fim, esta frequ</w:t>
+      </w:r>
+      <w:r>
+        <w:rPr>
+          <w:rFonts w:hAnsi="Helvetica" w:hint="default"/>
+          <w:sz w:val="22"/>
+          <w:szCs w:val="22"/>
+          <w:rtl w:val="0"/>
+          <w:lang w:val="en-US"/>
+        </w:rPr>
+        <w:t>ê</w:t>
+      </w:r>
+      <w:r>
+        <w:rPr>
+          <w:sz w:val="22"/>
+          <w:szCs w:val="22"/>
+          <w:rtl w:val="0"/>
+          <w:lang w:val="en-US"/>
+        </w:rPr>
+        <w:t>ncia armazenada pode ser passada para o algoritmo de Huffman e auxiliar na constru</w:t>
+      </w:r>
+      <w:r>
+        <w:rPr>
+          <w:rFonts w:hAnsi="Helvetica" w:hint="default"/>
+          <w:sz w:val="22"/>
+          <w:szCs w:val="22"/>
+          <w:rtl w:val="0"/>
+          <w:lang w:val="en-US"/>
+        </w:rPr>
+        <w:t>çã</w:t>
+      </w:r>
+      <w:r>
+        <w:rPr>
+          <w:sz w:val="22"/>
+          <w:szCs w:val="22"/>
+          <w:rtl w:val="0"/>
+          <w:lang w:val="en-US"/>
+        </w:rPr>
+        <w:t>o dos n</w:t>
+      </w:r>
+      <w:r>
+        <w:rPr>
+          <w:rFonts w:hAnsi="Helvetica" w:hint="default"/>
+          <w:sz w:val="22"/>
+          <w:szCs w:val="22"/>
+          <w:rtl w:val="0"/>
+          <w:lang w:val="en-US"/>
+        </w:rPr>
+        <w:t>ó</w:t>
+      </w:r>
+      <w:r>
+        <w:rPr>
+          <w:sz w:val="22"/>
+          <w:szCs w:val="22"/>
+          <w:rtl w:val="0"/>
+          <w:lang w:val="en-US"/>
+        </w:rPr>
+        <w:t xml:space="preserve">s e da </w:t>
+      </w:r>
+      <w:r>
+        <w:rPr>
+          <w:rFonts w:hAnsi="Helvetica" w:hint="default"/>
+          <w:sz w:val="22"/>
+          <w:szCs w:val="22"/>
+          <w:rtl w:val="0"/>
+          <w:lang w:val="en-US"/>
+        </w:rPr>
+        <w:t>á</w:t>
+      </w:r>
+      <w:r>
+        <w:rPr>
+          <w:sz w:val="22"/>
+          <w:szCs w:val="22"/>
+          <w:rtl w:val="0"/>
+          <w:lang w:val="en-US"/>
+        </w:rPr>
+        <w:t>rvore em si.</w:t>
+      </w:r>
+    </w:p>
+    <w:p>
+      <w:pPr>
+        <w:pStyle w:val="Body A"/>
+        <w:spacing w:line="360" w:lineRule="auto"/>
+        <w:jc w:val="both"/>
+        <w:rPr>
+          <w:sz w:val="22"/>
+          <w:szCs w:val="22"/>
+          <w:rtl w:val="0"/>
+          <w:lang w:val="en-US"/>
+        </w:rPr>
+      </w:pPr>
+    </w:p>
+    <w:p>
+      <w:pPr>
+        <w:pStyle w:val="Body A"/>
         <w:numPr>
           <w:ilvl w:val="0"/>
           <w:numId w:val="3"/>
@@ -582,6 +2150,7 @@
           <w:i w:val="1"/>
           <w:iCs w:val="1"/>
           <w:position w:val="0"/>
+          <w:lang w:val="en-US"/>
         </w:rPr>
       </w:pPr>
       <w:r>
@@ -593,14 +2162,20 @@
           <w:rtl w:val="0"/>
           <w:lang w:val="en-US"/>
         </w:rPr>
-        <w:t>Struct Colors:</w:t>
+        <w:t>Transformada Discreta de Cosenos</w:t>
       </w:r>
     </w:p>
     <w:p>
       <w:pPr>
-        <w:pStyle w:val="Body"/>
+        <w:pStyle w:val="Body A"/>
+        <w:tabs>
+          <w:tab w:val="left" w:pos="360"/>
+        </w:tabs>
         <w:spacing w:line="360" w:lineRule="auto"/>
         <w:jc w:val="both"/>
+        <w:rPr>
+          <w:lang w:val="en-US"/>
+        </w:rPr>
       </w:pPr>
       <w:r>
         <w:rPr>
@@ -608,131 +2183,479 @@
           <w:lang w:val="en-US"/>
         </w:rPr>
         <w:tab/>
-        <w:t xml:space="preserve">Esta </w:t>
-      </w:r>
-      <w:r>
-        <w:rPr>
-          <w:i w:val="1"/>
-          <w:iCs w:val="1"/>
-          <w:rtl w:val="0"/>
-          <w:lang w:val="en-US"/>
-        </w:rPr>
-        <w:t>struct</w:t>
-      </w:r>
-      <w:r>
-        <w:rPr>
-          <w:rtl w:val="0"/>
-          <w:lang w:val="en-US"/>
-        </w:rPr>
-        <w:t xml:space="preserve"> foi criada para facilitar a passagem de par</w:t>
-      </w:r>
-      <w:r>
-        <w:rPr>
-          <w:rFonts w:hAnsi="Helvetica" w:hint="default"/>
-          <w:rtl w:val="0"/>
-          <w:lang w:val="en-US"/>
-        </w:rPr>
-        <w:t>â</w:t>
-      </w:r>
-      <w:r>
-        <w:rPr>
-          <w:rtl w:val="0"/>
-          <w:lang w:val="en-US"/>
-        </w:rPr>
-        <w:t>metros entre fun</w:t>
-      </w:r>
-      <w:r>
-        <w:rPr>
-          <w:rFonts w:hAnsi="Helvetica" w:hint="default"/>
-          <w:rtl w:val="0"/>
-          <w:lang w:val="en-US"/>
-        </w:rPr>
-        <w:t>çõ</w:t>
-      </w:r>
-      <w:r>
-        <w:rPr>
-          <w:rtl w:val="0"/>
-          <w:lang w:val="en-US"/>
-        </w:rPr>
-        <w:t>es, pois ao inv</w:t>
-      </w:r>
-      <w:r>
-        <w:rPr>
-          <w:rFonts w:hAnsi="Helvetica" w:hint="default"/>
-          <w:rtl w:val="0"/>
-          <w:lang w:val="en-US"/>
-        </w:rPr>
-        <w:t>é</w:t>
-      </w:r>
-      <w:r>
-        <w:rPr>
-          <w:rtl w:val="0"/>
-          <w:lang w:val="en-US"/>
-        </w:rPr>
-        <w:t xml:space="preserve">s de enviar 3 matrizes de cores, </w:t>
-      </w:r>
-      <w:r>
-        <w:rPr>
-          <w:rFonts w:hAnsi="Helvetica" w:hint="default"/>
-          <w:rtl w:val="0"/>
-          <w:lang w:val="en-US"/>
-        </w:rPr>
-        <w:t xml:space="preserve">é </w:t>
-      </w:r>
-      <w:r>
-        <w:rPr>
-          <w:rtl w:val="0"/>
-          <w:lang w:val="en-US"/>
-        </w:rPr>
-        <w:t>poss</w:t>
-      </w:r>
-      <w:r>
-        <w:rPr>
-          <w:rFonts w:hAnsi="Helvetica" w:hint="default"/>
-          <w:rtl w:val="0"/>
-          <w:lang w:val="en-US"/>
-        </w:rPr>
-        <w:t>í</w:t>
-      </w:r>
-      <w:r>
-        <w:rPr>
-          <w:rtl w:val="0"/>
-          <w:lang w:val="en-US"/>
-        </w:rPr>
-        <w:t>vel enviar apenas uma estrutura que as representa. Al</w:t>
-      </w:r>
-      <w:r>
-        <w:rPr>
-          <w:rFonts w:hAnsi="Helvetica" w:hint="default"/>
-          <w:rtl w:val="0"/>
-          <w:lang w:val="en-US"/>
-        </w:rPr>
-        <w:t>é</w:t>
-      </w:r>
-      <w:r>
-        <w:rPr>
-          <w:rtl w:val="0"/>
-          <w:lang w:val="en-US"/>
-        </w:rPr>
-        <w:t>m disso, esta pode ser adaptada tanto para a imagem inteira, como para os blocos preparados de 8x8 para cada cor.</w:t>
+        <w:t>Esta opera</w:t>
+      </w:r>
+      <w:r>
+        <w:rPr>
+          <w:rFonts w:hAnsi="Helvetica" w:hint="default"/>
+          <w:rtl w:val="0"/>
+          <w:lang w:val="en-US"/>
+        </w:rPr>
+        <w:t>çã</w:t>
+      </w:r>
+      <w:r>
+        <w:rPr>
+          <w:rtl w:val="0"/>
+          <w:lang w:val="en-US"/>
+        </w:rPr>
+        <w:t xml:space="preserve">o, considerando tanto a transformada (DCT) quanto a inversa (IDCT), </w:t>
+      </w:r>
+      <w:r>
+        <w:rPr>
+          <w:rtl w:val="0"/>
+          <w:lang w:val="en-US"/>
+        </w:rPr>
+        <w:t xml:space="preserve">deve ser aplicada com os valores da imagem sendo convertidos de 0 </w:t>
+      </w:r>
+      <w:r>
+        <w:rPr>
+          <w:rFonts w:hAnsi="Helvetica" w:hint="default"/>
+          <w:rtl w:val="0"/>
+          <w:lang w:val="en-US"/>
+        </w:rPr>
+        <w:t xml:space="preserve">à </w:t>
+      </w:r>
+      <w:r>
+        <w:rPr>
+          <w:rtl w:val="0"/>
+          <w:lang w:val="en-US"/>
+        </w:rPr>
+        <w:t xml:space="preserve">255 para -128 </w:t>
+      </w:r>
+      <w:r>
+        <w:rPr>
+          <w:rFonts w:hAnsi="Helvetica" w:hint="default"/>
+          <w:rtl w:val="0"/>
+          <w:lang w:val="en-US"/>
+        </w:rPr>
+        <w:t xml:space="preserve">à </w:t>
+      </w:r>
+      <w:r>
+        <w:rPr>
+          <w:rtl w:val="0"/>
+          <w:lang w:val="en-US"/>
+        </w:rPr>
+        <w:t>+127</w:t>
+      </w:r>
+      <w:r>
+        <w:rPr>
+          <w:rtl w:val="0"/>
+          <w:lang w:val="en-US"/>
+        </w:rPr>
+        <w:t>. Ap</w:t>
+      </w:r>
+      <w:r>
+        <w:rPr>
+          <w:rFonts w:hAnsi="Helvetica" w:hint="default"/>
+          <w:rtl w:val="0"/>
+          <w:lang w:val="en-US"/>
+        </w:rPr>
+        <w:t>ó</w:t>
+      </w:r>
+      <w:r>
+        <w:rPr>
+          <w:rtl w:val="0"/>
+          <w:lang w:val="en-US"/>
+        </w:rPr>
+        <w:t>s a convers</w:t>
+      </w:r>
+      <w:r>
+        <w:rPr>
+          <w:rFonts w:hAnsi="Helvetica" w:hint="default"/>
+          <w:rtl w:val="0"/>
+          <w:lang w:val="en-US"/>
+        </w:rPr>
+        <w:t>ã</w:t>
+      </w:r>
+      <w:r>
+        <w:rPr>
+          <w:rtl w:val="0"/>
+          <w:lang w:val="en-US"/>
+        </w:rPr>
+        <w:t>o dos valores, a f</w:t>
+      </w:r>
+      <w:r>
+        <w:rPr>
+          <w:rFonts w:hAnsi="Helvetica" w:hint="default"/>
+          <w:rtl w:val="0"/>
+          <w:lang w:val="en-US"/>
+        </w:rPr>
+        <w:t>ó</w:t>
+      </w:r>
+      <w:r>
+        <w:rPr>
+          <w:rtl w:val="0"/>
+          <w:lang w:val="en-US"/>
+        </w:rPr>
+        <w:t>rmula abaixo deve ser aplicada:</w:t>
+      </w:r>
+      <w:r>
+        <w:rPr>
+          <w:lang w:val="en-US"/>
+        </w:rPr>
+        <w:drawing>
+          <wp:anchor distT="152400" distB="152400" distL="152400" distR="152400" simplePos="0" relativeHeight="251659264" behindDoc="0" locked="0" layoutInCell="1" allowOverlap="1">
+            <wp:simplePos x="0" y="0"/>
+            <wp:positionH relativeFrom="margin">
+              <wp:posOffset>723304</wp:posOffset>
+            </wp:positionH>
+            <wp:positionV relativeFrom="line">
+              <wp:posOffset>281939</wp:posOffset>
+            </wp:positionV>
+            <wp:extent cx="4484291" cy="576969"/>
+            <wp:effectExtent l="0" t="0" r="0" b="0"/>
+            <wp:wrapTopAndBottom distT="152400" distB="152400"/>
+            <wp:docPr id="1073741825" name="officeArt object"/>
+            <wp:cNvGraphicFramePr/>
+            <a:graphic xmlns:a="http://schemas.openxmlformats.org/drawingml/2006/main">
+              <a:graphicData uri="http://schemas.openxmlformats.org/drawingml/2006/picture">
+                <pic:pic xmlns:pic="http://schemas.openxmlformats.org/drawingml/2006/picture">
+                  <pic:nvPicPr>
+                    <pic:cNvPr id="1073741825" name="Screen Shot 2014-06-06 at 2.51.39 PM.png"/>
+                    <pic:cNvPicPr/>
+                  </pic:nvPicPr>
+                  <pic:blipFill>
+                    <a:blip r:embed="rId4">
+                      <a:extLst/>
+                    </a:blip>
+                    <a:stretch>
+                      <a:fillRect/>
+                    </a:stretch>
+                  </pic:blipFill>
+                  <pic:spPr>
+                    <a:xfrm>
+                      <a:off x="0" y="0"/>
+                      <a:ext cx="4484291" cy="576969"/>
+                    </a:xfrm>
+                    <a:prstGeom prst="rect">
+                      <a:avLst/>
+                    </a:prstGeom>
+                    <a:ln w="12700" cap="flat">
+                      <a:noFill/>
+                      <a:miter lim="400000"/>
+                    </a:ln>
+                    <a:effectLst/>
+                  </pic:spPr>
+                </pic:pic>
+              </a:graphicData>
+            </a:graphic>
+          </wp:anchor>
+        </w:drawing>
       </w:r>
     </w:p>
     <w:p>
       <w:pPr>
-        <w:pStyle w:val="Body"/>
+        <w:pStyle w:val="Body A"/>
+        <w:tabs>
+          <w:tab w:val="left" w:pos="360"/>
+        </w:tabs>
         <w:spacing w:line="360" w:lineRule="auto"/>
         <w:jc w:val="both"/>
-      </w:pPr>
+        <w:rPr>
+          <w:lang w:val="en-US"/>
+        </w:rPr>
+      </w:pPr>
+      <w:r>
+        <w:rPr>
+          <w:rtl w:val="0"/>
+          <w:lang w:val="en-US"/>
+        </w:rPr>
+        <w:tab/>
+        <w:t>Contudo, conforme descrito em [1], uma alternativa para essa f</w:t>
+      </w:r>
+      <w:r>
+        <w:rPr>
+          <w:rFonts w:hAnsi="Helvetica" w:hint="default"/>
+          <w:rtl w:val="0"/>
+          <w:lang w:val="en-US"/>
+        </w:rPr>
+        <w:t>ó</w:t>
+      </w:r>
+      <w:r>
+        <w:rPr>
+          <w:rtl w:val="0"/>
+          <w:lang w:val="en-US"/>
+        </w:rPr>
+        <w:t xml:space="preserve">rmula </w:t>
+      </w:r>
+      <w:r>
+        <w:rPr>
+          <w:rFonts w:hAnsi="Helvetica" w:hint="default"/>
+          <w:rtl w:val="0"/>
+          <w:lang w:val="en-US"/>
+        </w:rPr>
+        <w:t xml:space="preserve">é </w:t>
+      </w:r>
+      <w:r>
+        <w:rPr>
+          <w:rtl w:val="0"/>
+          <w:lang w:val="en-US"/>
+        </w:rPr>
+        <w:t>aplicar uma multiplica</w:t>
+      </w:r>
+      <w:r>
+        <w:rPr>
+          <w:rFonts w:hAnsi="Helvetica" w:hint="default"/>
+          <w:rtl w:val="0"/>
+          <w:lang w:val="en-US"/>
+        </w:rPr>
+        <w:t>çã</w:t>
+      </w:r>
+      <w:r>
+        <w:rPr>
+          <w:rtl w:val="0"/>
+          <w:lang w:val="en-US"/>
+        </w:rPr>
+        <w:t xml:space="preserve">o de matrizes. A primeira matriz </w:t>
+      </w:r>
+      <w:r>
+        <w:rPr>
+          <w:rFonts w:hAnsi="Helvetica" w:hint="default"/>
+          <w:rtl w:val="0"/>
+          <w:lang w:val="en-US"/>
+        </w:rPr>
+        <w:t xml:space="preserve">é </w:t>
+      </w:r>
+      <w:r>
+        <w:rPr>
+          <w:rtl w:val="0"/>
+          <w:lang w:val="en-US"/>
+        </w:rPr>
+        <w:t>composta pela f</w:t>
+      </w:r>
+      <w:r>
+        <w:rPr>
+          <w:rFonts w:hAnsi="Helvetica" w:hint="default"/>
+          <w:rtl w:val="0"/>
+          <w:lang w:val="en-US"/>
+        </w:rPr>
+        <w:t>ó</w:t>
+      </w:r>
+      <w:r>
+        <w:rPr>
+          <w:rtl w:val="0"/>
+          <w:lang w:val="en-US"/>
+        </w:rPr>
+        <w:t>rmula:</w:t>
+      </w:r>
+      <w:r>
+        <w:rPr>
+          <w:lang w:val="en-US"/>
+        </w:rPr>
+        <w:drawing>
+          <wp:anchor distT="152400" distB="152400" distL="152400" distR="152400" simplePos="0" relativeHeight="251660288" behindDoc="0" locked="0" layoutInCell="1" allowOverlap="1">
+            <wp:simplePos x="0" y="0"/>
+            <wp:positionH relativeFrom="margin">
+              <wp:posOffset>1440440</wp:posOffset>
+            </wp:positionH>
+            <wp:positionV relativeFrom="line">
+              <wp:posOffset>278129</wp:posOffset>
+            </wp:positionV>
+            <wp:extent cx="3050020" cy="901364"/>
+            <wp:effectExtent l="0" t="0" r="0" b="0"/>
+            <wp:wrapTopAndBottom distT="152400" distB="152400"/>
+            <wp:docPr id="1073741826" name="officeArt object"/>
+            <wp:cNvGraphicFramePr/>
+            <a:graphic xmlns:a="http://schemas.openxmlformats.org/drawingml/2006/main">
+              <a:graphicData uri="http://schemas.openxmlformats.org/drawingml/2006/picture">
+                <pic:pic xmlns:pic="http://schemas.openxmlformats.org/drawingml/2006/picture">
+                  <pic:nvPicPr>
+                    <pic:cNvPr id="1073741826" name="Screen Shot 2014-06-06 at 2.55.10 PM.png"/>
+                    <pic:cNvPicPr/>
+                  </pic:nvPicPr>
+                  <pic:blipFill>
+                    <a:blip r:embed="rId5">
+                      <a:extLst/>
+                    </a:blip>
+                    <a:stretch>
+                      <a:fillRect/>
+                    </a:stretch>
+                  </pic:blipFill>
+                  <pic:spPr>
+                    <a:xfrm>
+                      <a:off x="0" y="0"/>
+                      <a:ext cx="3050020" cy="901364"/>
+                    </a:xfrm>
+                    <a:prstGeom prst="rect">
+                      <a:avLst/>
+                    </a:prstGeom>
+                    <a:ln w="12700" cap="flat">
+                      <a:noFill/>
+                      <a:miter lim="400000"/>
+                    </a:ln>
+                    <a:effectLst/>
+                  </pic:spPr>
+                </pic:pic>
+              </a:graphicData>
+            </a:graphic>
+          </wp:anchor>
+        </w:drawing>
+      </w:r>
     </w:p>
     <w:p>
       <w:pPr>
-        <w:pStyle w:val="Body"/>
+        <w:pStyle w:val="Body A"/>
+        <w:tabs>
+          <w:tab w:val="left" w:pos="360"/>
+        </w:tabs>
+        <w:spacing w:line="360" w:lineRule="auto"/>
+        <w:jc w:val="both"/>
+        <w:rPr>
+          <w:lang w:val="en-US"/>
+        </w:rPr>
+      </w:pPr>
+      <w:r>
+        <w:rPr>
+          <w:rtl w:val="0"/>
+          <w:lang w:val="en-US"/>
+        </w:rPr>
+        <w:tab/>
+        <w:t xml:space="preserve">Dessa forma, calculando essa matriz T com N igual </w:t>
+      </w:r>
+      <w:r>
+        <w:rPr>
+          <w:rFonts w:hAnsi="Helvetica" w:hint="default"/>
+          <w:rtl w:val="0"/>
+          <w:lang w:val="en-US"/>
+        </w:rPr>
+        <w:t xml:space="preserve">à </w:t>
+      </w:r>
+      <w:r>
+        <w:rPr>
+          <w:rtl w:val="0"/>
+          <w:lang w:val="en-US"/>
+        </w:rPr>
+        <w:t>8, e sua inversa T</w:t>
+      </w:r>
+      <w:r>
+        <w:rPr>
+          <w:rFonts w:hAnsi="Helvetica" w:hint="default"/>
+          <w:rtl w:val="0"/>
+          <w:lang w:val="en-US"/>
+        </w:rPr>
+        <w:t>’</w:t>
+      </w:r>
+      <w:r>
+        <w:rPr>
+          <w:rtl w:val="0"/>
+          <w:lang w:val="en-US"/>
+        </w:rPr>
+        <w:t>, basta aplicar as seguintes f</w:t>
+      </w:r>
+      <w:r>
+        <w:rPr>
+          <w:rFonts w:hAnsi="Helvetica" w:hint="default"/>
+          <w:rtl w:val="0"/>
+          <w:lang w:val="en-US"/>
+        </w:rPr>
+        <w:t>ó</w:t>
+      </w:r>
+      <w:r>
+        <w:rPr>
+          <w:rtl w:val="0"/>
+          <w:lang w:val="en-US"/>
+        </w:rPr>
+        <w:t>rmulas para calcular a DCT e a IDCT:</w:t>
+      </w:r>
+    </w:p>
+    <w:p>
+      <w:pPr>
+        <w:pStyle w:val="Body A"/>
+        <w:tabs>
+          <w:tab w:val="left" w:pos="360"/>
+        </w:tabs>
+        <w:spacing w:line="360" w:lineRule="auto"/>
+        <w:jc w:val="center"/>
+        <w:rPr>
+          <w:lang w:val="en-US"/>
+        </w:rPr>
+      </w:pPr>
+      <w:r>
+        <w:rPr>
+          <w:rtl w:val="0"/>
+          <w:lang w:val="en-US"/>
+        </w:rPr>
+        <w:t>DCT = T M T</w:t>
+      </w:r>
+      <w:r>
+        <w:rPr>
+          <w:rFonts w:hAnsi="Helvetica" w:hint="default"/>
+          <w:rtl w:val="0"/>
+          <w:lang w:val="en-US"/>
+        </w:rPr>
+        <w:t xml:space="preserve">’ </w:t>
+        <w:tab/>
+        <w:tab/>
+      </w:r>
+      <w:r>
+        <w:rPr>
+          <w:rtl w:val="0"/>
+          <w:lang w:val="en-US"/>
+        </w:rPr>
+        <w:t>e</w:t>
+        <w:tab/>
+        <w:tab/>
+        <w:t>IDCT = T</w:t>
+      </w:r>
+      <w:r>
+        <w:rPr>
+          <w:rFonts w:hAnsi="Helvetica" w:hint="default"/>
+          <w:rtl w:val="0"/>
+          <w:lang w:val="en-US"/>
+        </w:rPr>
+        <w:t xml:space="preserve">’ </w:t>
+      </w:r>
+      <w:r>
+        <w:rPr>
+          <w:rtl w:val="0"/>
+          <w:lang w:val="en-US"/>
+        </w:rPr>
+        <w:t>M T</w:t>
+      </w:r>
+    </w:p>
+    <w:p>
+      <w:pPr>
+        <w:pStyle w:val="Body A"/>
+        <w:tabs>
+          <w:tab w:val="left" w:pos="360"/>
+        </w:tabs>
+        <w:spacing w:line="360" w:lineRule="auto"/>
+        <w:jc w:val="both"/>
+        <w:rPr>
+          <w:lang w:val="en-US"/>
+        </w:rPr>
+      </w:pPr>
+    </w:p>
+    <w:p>
+      <w:pPr>
+        <w:pStyle w:val="Body A"/>
+        <w:tabs>
+          <w:tab w:val="left" w:pos="360"/>
+        </w:tabs>
+        <w:spacing w:line="360" w:lineRule="auto"/>
+        <w:jc w:val="both"/>
+        <w:rPr>
+          <w:b w:val="0"/>
+          <w:bCs w:val="0"/>
+          <w:i w:val="0"/>
+          <w:iCs w:val="0"/>
+          <w:sz w:val="22"/>
+          <w:szCs w:val="22"/>
+          <w:rtl w:val="0"/>
+          <w:lang w:val="en-US"/>
+        </w:rPr>
+      </w:pPr>
+    </w:p>
+    <w:p>
+      <w:pPr>
+        <w:pStyle w:val="Body A"/>
         <w:numPr>
           <w:ilvl w:val="0"/>
-          <w:numId w:val="3"/>
+          <w:numId w:val="5"/>
         </w:numPr>
+        <w:bidi w:val="0"/>
         <w:spacing w:line="360" w:lineRule="auto"/>
-        <w:ind w:left="360"/>
+        <w:ind w:left="360" w:right="0" w:hanging="360"/>
         <w:jc w:val="both"/>
         <w:rPr>
           <w:b w:val="1"/>
@@ -740,101 +2663,181 @@
           <w:i w:val="1"/>
           <w:iCs w:val="1"/>
           <w:position w:val="0"/>
-        </w:rPr>
-      </w:pPr>
-      <w:r>
-        <w:rPr>
+          <w:sz w:val="22"/>
+          <w:szCs w:val="22"/>
+          <w:rtl w:val="0"/>
+          <w:lang w:val="en-US"/>
+        </w:rPr>
+      </w:pPr>
+      <w:r>
+        <w:rPr>
+          <w:rFonts w:ascii="Helvetica"/>
           <w:b w:val="1"/>
           <w:bCs w:val="1"/>
           <w:i w:val="1"/>
           <w:iCs w:val="1"/>
-          <w:rtl w:val="0"/>
-          <w:lang w:val="en-US"/>
-        </w:rPr>
-        <w:t xml:space="preserve">Struct </w:t>
-      </w:r>
-      <w:r>
-        <w:rPr>
+          <w:sz w:val="22"/>
+          <w:szCs w:val="22"/>
+          <w:rtl w:val="0"/>
+          <w:lang w:val="en-US"/>
+        </w:rPr>
+        <w:t>Quantiza</w:t>
+      </w:r>
+      <w:r>
+        <w:rPr>
+          <w:rFonts w:hAnsi="Helvetica" w:hint="default"/>
           <w:b w:val="1"/>
           <w:bCs w:val="1"/>
           <w:i w:val="1"/>
           <w:iCs w:val="1"/>
-          <w:rtl w:val="0"/>
-          <w:lang w:val="nl-NL"/>
-        </w:rPr>
-        <w:t>huffman_tree_t</w:t>
-      </w:r>
-      <w:r>
-        <w:rPr>
+          <w:sz w:val="22"/>
+          <w:szCs w:val="22"/>
+          <w:rtl w:val="0"/>
+          <w:lang w:val="en-US"/>
+        </w:rPr>
+        <w:t>çã</w:t>
+      </w:r>
+      <w:r>
+        <w:rPr>
+          <w:rFonts w:ascii="Helvetica"/>
           <w:b w:val="1"/>
           <w:bCs w:val="1"/>
           <w:i w:val="1"/>
           <w:iCs w:val="1"/>
-          <w:rtl w:val="0"/>
-          <w:lang w:val="en-US"/>
-        </w:rPr>
-        <w:t>:</w:t>
+          <w:sz w:val="22"/>
+          <w:szCs w:val="22"/>
+          <w:rtl w:val="0"/>
+          <w:lang w:val="en-US"/>
+        </w:rPr>
+        <w:t>o</w:t>
       </w:r>
     </w:p>
     <w:p>
       <w:pPr>
-        <w:pStyle w:val="Body"/>
+        <w:pStyle w:val="Body A"/>
+        <w:tabs>
+          <w:tab w:val="left" w:pos="360"/>
+        </w:tabs>
+        <w:bidi w:val="0"/>
         <w:spacing w:line="360" w:lineRule="auto"/>
+        <w:ind w:left="0" w:right="0" w:firstLine="0"/>
         <w:jc w:val="both"/>
-      </w:pPr>
-      <w:r>
-        <w:rPr>
+        <w:rPr>
+          <w:rtl w:val="0"/>
+          <w:lang w:val="en-US"/>
+        </w:rPr>
+      </w:pPr>
+      <w:r>
+        <w:rPr>
+          <w:rFonts w:ascii="Helvetica"/>
           <w:rtl w:val="0"/>
           <w:lang w:val="en-US"/>
         </w:rPr>
         <w:tab/>
-        <w:t xml:space="preserve">A estrutura utilizada por Huffman tem como utilidade criar a </w:t>
-      </w:r>
-      <w:r>
-        <w:rPr>
-          <w:rFonts w:hAnsi="Helvetica" w:hint="default"/>
-          <w:rtl w:val="0"/>
-          <w:lang w:val="en-US"/>
-        </w:rPr>
-        <w:t>á</w:t>
-      </w:r>
-      <w:r>
-        <w:rPr>
-          <w:rtl w:val="0"/>
-          <w:lang w:val="en-US"/>
-        </w:rPr>
-        <w:t xml:space="preserve">rvore, dessa forma, esta </w:t>
-      </w:r>
-      <w:r>
-        <w:rPr>
+        <w:t>Para a quantiza</w:t>
+      </w:r>
+      <w:r>
+        <w:rPr>
+          <w:rFonts w:hAnsi="Helvetica" w:hint="default"/>
+          <w:rtl w:val="0"/>
+          <w:lang w:val="en-US"/>
+        </w:rPr>
+        <w:t>çã</w:t>
+      </w:r>
+      <w:r>
+        <w:rPr>
+          <w:rFonts w:ascii="Helvetica"/>
+          <w:rtl w:val="0"/>
+          <w:lang w:val="en-US"/>
+        </w:rPr>
+        <w:t>o foram pesquisadas diversas tabelas, visto que as tabelas de compress</w:t>
+      </w:r>
+      <w:r>
+        <w:rPr>
+          <w:rFonts w:hAnsi="Helvetica" w:hint="default"/>
+          <w:rtl w:val="0"/>
+          <w:lang w:val="en-US"/>
+        </w:rPr>
+        <w:t>ã</w:t>
+      </w:r>
+      <w:r>
+        <w:rPr>
+          <w:rFonts w:ascii="Helvetica"/>
+          <w:rtl w:val="0"/>
+          <w:lang w:val="en-US"/>
+        </w:rPr>
+        <w:t>o do JPEG n</w:t>
+      </w:r>
+      <w:r>
+        <w:rPr>
+          <w:rFonts w:hAnsi="Helvetica" w:hint="default"/>
+          <w:rtl w:val="0"/>
+          <w:lang w:val="en-US"/>
+        </w:rPr>
+        <w:t>ã</w:t>
+      </w:r>
+      <w:r>
+        <w:rPr>
+          <w:rFonts w:ascii="Helvetica"/>
+          <w:rtl w:val="0"/>
+          <w:lang w:val="en-US"/>
+        </w:rPr>
+        <w:t xml:space="preserve">o apresentam um bom desempenho, pois consideram a imagem em YCbCr. Assim, testando diferentes tabelas, foi encontrada as tabelas apresentadas no em [1], </w:t>
+      </w:r>
+      <w:r>
+        <w:rPr>
+          <w:rFonts w:ascii="Helvetica"/>
+          <w:rtl w:val="0"/>
+          <w:lang w:val="en-US"/>
+        </w:rPr>
+        <w:t>que consideram a imagem organizada em RGB.</w:t>
+      </w:r>
+    </w:p>
+    <w:p>
+      <w:pPr>
+        <w:pStyle w:val="Body A"/>
+        <w:tabs>
+          <w:tab w:val="left" w:pos="360"/>
+        </w:tabs>
+        <w:bidi w:val="0"/>
+        <w:spacing w:line="360" w:lineRule="auto"/>
+        <w:ind w:left="0" w:right="0" w:firstLine="0"/>
+        <w:jc w:val="both"/>
+        <w:rPr>
+          <w:b w:val="1"/>
+          <w:bCs w:val="1"/>
           <w:i w:val="1"/>
           <w:iCs w:val="1"/>
-          <w:rtl w:val="0"/>
-          <w:lang w:val="en-US"/>
-        </w:rPr>
-        <w:t>struct</w:t>
-      </w:r>
-      <w:r>
-        <w:rPr>
-          <w:rtl w:val="0"/>
-          <w:lang w:val="en-US"/>
-        </w:rPr>
-        <w:t xml:space="preserve"> representa as folhas e n</w:t>
-      </w:r>
-      <w:r>
-        <w:rPr>
-          <w:rFonts w:hAnsi="Helvetica" w:hint="default"/>
-          <w:rtl w:val="0"/>
-          <w:lang w:val="en-US"/>
-        </w:rPr>
-        <w:t>ó</w:t>
-      </w:r>
-      <w:r>
-        <w:rPr>
-          <w:rtl w:val="0"/>
-          <w:lang w:val="en-US"/>
-        </w:rPr>
-        <w:t>s da arvore, gerando uma conex</w:t>
+          <w:sz w:val="22"/>
+          <w:szCs w:val="22"/>
+          <w:rtl w:val="0"/>
+          <w:lang w:val="en-US"/>
+        </w:rPr>
+      </w:pPr>
+      <w:r>
+        <w:rPr>
+          <w:rFonts w:ascii="Helvetica"/>
+          <w:rtl w:val="0"/>
+          <w:lang w:val="en-US"/>
+        </w:rPr>
+        <w:tab/>
+        <w:t>Todas as tabelas no artigo apresentam um bom desempenho, contudo, umas causam maior perda de informa</w:t>
+      </w:r>
+      <w:r>
+        <w:rPr>
+          <w:rFonts w:hAnsi="Helvetica" w:hint="default"/>
+          <w:rtl w:val="0"/>
+          <w:lang w:val="en-US"/>
+        </w:rPr>
+        <w:t>çã</w:t>
+      </w:r>
+      <w:r>
+        <w:rPr>
+          <w:rFonts w:ascii="Helvetica"/>
+          <w:rtl w:val="0"/>
+          <w:lang w:val="en-US"/>
+        </w:rPr>
+        <w:t>o do que outras, devido ao n</w:t>
       </w:r>
       <w:r>
         <w:rPr>
@@ -846,25 +2849,11 @@
       </w:r>
       <w:r>
         <w:rPr>
-          <w:rtl w:val="0"/>
-          <w:lang w:val="en-US"/>
-        </w:rPr>
-        <w:t xml:space="preserve">o entre os mesmos para facilitar o acesso na </w:t>
-      </w:r>
-      <w:r>
-        <w:rPr>
-          <w:rFonts w:hAnsi="Helvetica" w:hint="default"/>
-          <w:rtl w:val="0"/>
-          <w:lang w:val="en-US"/>
-        </w:rPr>
-        <w:t>á</w:t>
-      </w:r>
-      <w:r>
-        <w:rPr>
-          <w:rtl w:val="0"/>
-          <w:lang w:val="en-US"/>
-        </w:rPr>
-        <w:t>rvore, e consequentemente, a codifica</w:t>
+          <w:rFonts w:ascii="Helvetica"/>
+          <w:rtl w:val="0"/>
+          <w:lang w:val="en-US"/>
+        </w:rPr>
+        <w:t>o armazenamento das casas decimais; dessa forma, para manter a qualidade, foi utilizada a tabela com redu</w:t>
       </w:r>
       <w:r>
         <w:rPr>
@@ -876,10 +2865,11 @@
       </w:r>
       <w:r>
         <w:rPr>
-          <w:rtl w:val="0"/>
-          <w:lang w:val="en-US"/>
-        </w:rPr>
-        <w:t>o e descodifica</w:t>
+          <w:rFonts w:ascii="Helvetica"/>
+          <w:rtl w:val="0"/>
+          <w:lang w:val="en-US"/>
+        </w:rPr>
+        <w:t>o de 50%; pois essa tabela de quantiza</w:t>
       </w:r>
       <w:r>
         <w:rPr>
@@ -891,25 +2881,11 @@
       </w:r>
       <w:r>
         <w:rPr>
-          <w:rtl w:val="0"/>
-          <w:lang w:val="en-US"/>
-        </w:rPr>
-        <w:t>o do c</w:t>
-      </w:r>
-      <w:r>
-        <w:rPr>
-          <w:rFonts w:hAnsi="Helvetica" w:hint="default"/>
-          <w:rtl w:val="0"/>
-          <w:lang w:val="en-US"/>
-        </w:rPr>
-        <w:t>ó</w:t>
-      </w:r>
-      <w:r>
-        <w:rPr>
-          <w:rtl w:val="0"/>
-          <w:lang w:val="en-US"/>
-        </w:rPr>
-        <w:t>digo de Huffman. Al</w:t>
+          <w:rFonts w:ascii="Helvetica"/>
+          <w:rtl w:val="0"/>
+          <w:lang w:val="en-US"/>
+        </w:rPr>
+        <w:t>o combinada com a Transformada dos Cosenos atrav</w:t>
       </w:r>
       <w:r>
         <w:rPr>
@@ -921,10 +2897,11 @@
       </w:r>
       <w:r>
         <w:rPr>
-          <w:rtl w:val="0"/>
-          <w:lang w:val="en-US"/>
-        </w:rPr>
-        <w:t>m disso, esta estrutura de dados preza pela generaliza</w:t>
+          <w:rFonts w:ascii="Helvetica"/>
+          <w:rtl w:val="0"/>
+          <w:lang w:val="en-US"/>
+        </w:rPr>
+        <w:t>s da multiplica</w:t>
       </w:r>
       <w:r>
         <w:rPr>
@@ -936,63 +2913,61 @@
       </w:r>
       <w:r>
         <w:rPr>
-          <w:rtl w:val="0"/>
-          <w:lang w:val="en-US"/>
-        </w:rPr>
-        <w:t xml:space="preserve">o do algoritmo, </w:t>
-      </w:r>
-      <w:r>
-        <w:rPr>
-          <w:rtl w:val="0"/>
-          <w:lang w:val="pt-PT"/>
-        </w:rPr>
-        <w:t>baseando a codifica</w:t>
-      </w:r>
-      <w:r>
-        <w:rPr>
-          <w:rFonts w:hAnsi="Helvetica" w:hint="default"/>
-          <w:rtl w:val="0"/>
-          <w:lang w:val="pt-PT"/>
-        </w:rPr>
-        <w:t>çã</w:t>
-      </w:r>
-      <w:r>
-        <w:rPr>
-          <w:rtl w:val="0"/>
-        </w:rPr>
-        <w:t xml:space="preserve">o </w:t>
-      </w:r>
-      <w:r>
-        <w:rPr>
-          <w:rtl w:val="0"/>
-          <w:lang w:val="en-US"/>
-        </w:rPr>
-        <w:t>em</w:t>
-      </w:r>
-      <w:r>
-        <w:rPr>
-          <w:rtl w:val="0"/>
-          <w:lang w:val="pt-PT"/>
-        </w:rPr>
-        <w:t xml:space="preserve"> um valor inteiro, o qual pode representar qualquer contexto desejado.</w:t>
+          <w:rFonts w:ascii="Helvetica"/>
+          <w:rtl w:val="0"/>
+          <w:lang w:val="en-US"/>
+        </w:rPr>
+        <w:t>o de matrizes, apresenta uma precis</w:t>
+      </w:r>
+      <w:r>
+        <w:rPr>
+          <w:rFonts w:hAnsi="Helvetica" w:hint="default"/>
+          <w:rtl w:val="0"/>
+          <w:lang w:val="en-US"/>
+        </w:rPr>
+        <w:t>ã</w:t>
+      </w:r>
+      <w:r>
+        <w:rPr>
+          <w:rFonts w:ascii="Helvetica"/>
+          <w:rtl w:val="0"/>
+          <w:lang w:val="en-US"/>
+        </w:rPr>
+        <w:t>o de 70%, conforme o artigo [1].</w:t>
       </w:r>
     </w:p>
     <w:p>
       <w:pPr>
-        <w:pStyle w:val="Body"/>
+        <w:pStyle w:val="Body A"/>
+        <w:tabs>
+          <w:tab w:val="left" w:pos="360"/>
+        </w:tabs>
+        <w:bidi w:val="0"/>
         <w:spacing w:line="360" w:lineRule="auto"/>
+        <w:ind w:left="0" w:right="0" w:firstLine="0"/>
         <w:jc w:val="both"/>
+        <w:rPr>
+          <w:b w:val="0"/>
+          <w:bCs w:val="0"/>
+          <w:i w:val="0"/>
+          <w:iCs w:val="0"/>
+          <w:sz w:val="22"/>
+          <w:szCs w:val="22"/>
+          <w:rtl w:val="0"/>
+          <w:lang w:val="en-US"/>
+        </w:rPr>
       </w:pPr>
     </w:p>
     <w:p>
       <w:pPr>
-        <w:pStyle w:val="Body"/>
+        <w:pStyle w:val="Body A"/>
         <w:numPr>
           <w:ilvl w:val="0"/>
-          <w:numId w:val="3"/>
+          <w:numId w:val="5"/>
         </w:numPr>
+        <w:bidi w:val="0"/>
         <w:spacing w:line="360" w:lineRule="auto"/>
-        <w:ind w:left="360"/>
+        <w:ind w:left="360" w:right="0" w:hanging="360"/>
         <w:jc w:val="both"/>
         <w:rPr>
           <w:b w:val="1"/>
@@ -1000,33 +2975,180 @@
           <w:i w:val="1"/>
           <w:iCs w:val="1"/>
           <w:position w:val="0"/>
-        </w:rPr>
-      </w:pPr>
-      <w:r>
-        <w:rPr>
+          <w:sz w:val="22"/>
+          <w:szCs w:val="22"/>
+          <w:rtl w:val="0"/>
+          <w:lang w:val="en-US"/>
+        </w:rPr>
+      </w:pPr>
+      <w:r>
+        <w:rPr>
+          <w:rFonts w:ascii="Helvetica"/>
           <w:b w:val="1"/>
           <w:bCs w:val="1"/>
           <w:i w:val="1"/>
           <w:iCs w:val="1"/>
-          <w:rtl w:val="0"/>
-          <w:lang w:val="en-US"/>
-        </w:rPr>
-        <w:t>Vetor elements:</w:t>
+          <w:sz w:val="22"/>
+          <w:szCs w:val="22"/>
+          <w:rtl w:val="0"/>
+          <w:lang w:val="en-US"/>
+        </w:rPr>
+        <w:t>Armazenamento de N</w:t>
+      </w:r>
+      <w:r>
+        <w:rPr>
+          <w:rFonts w:hAnsi="Helvetica" w:hint="default"/>
+          <w:b w:val="1"/>
+          <w:bCs w:val="1"/>
+          <w:i w:val="1"/>
+          <w:iCs w:val="1"/>
+          <w:sz w:val="22"/>
+          <w:szCs w:val="22"/>
+          <w:rtl w:val="0"/>
+          <w:lang w:val="en-US"/>
+        </w:rPr>
+        <w:t>ú</w:t>
+      </w:r>
+      <w:r>
+        <w:rPr>
+          <w:rFonts w:ascii="Helvetica"/>
+          <w:b w:val="1"/>
+          <w:bCs w:val="1"/>
+          <w:i w:val="1"/>
+          <w:iCs w:val="1"/>
+          <w:sz w:val="22"/>
+          <w:szCs w:val="22"/>
+          <w:rtl w:val="0"/>
+          <w:lang w:val="en-US"/>
+        </w:rPr>
+        <w:t>mero Negativos</w:t>
       </w:r>
     </w:p>
     <w:p>
       <w:pPr>
-        <w:pStyle w:val="Body"/>
+        <w:pStyle w:val="Body A"/>
+        <w:tabs>
+          <w:tab w:val="left" w:pos="360"/>
+        </w:tabs>
+        <w:bidi w:val="0"/>
         <w:spacing w:line="360" w:lineRule="auto"/>
+        <w:ind w:left="0" w:right="0" w:firstLine="0"/>
         <w:jc w:val="both"/>
-      </w:pPr>
-      <w:r>
-        <w:rPr>
+        <w:rPr>
+          <w:b w:val="1"/>
+          <w:bCs w:val="1"/>
+          <w:i w:val="1"/>
+          <w:iCs w:val="1"/>
+          <w:sz w:val="22"/>
+          <w:szCs w:val="22"/>
+          <w:rtl w:val="0"/>
+          <w:lang w:val="en-US"/>
+        </w:rPr>
+      </w:pPr>
+      <w:r>
+        <w:rPr>
+          <w:rFonts w:ascii="Helvetica"/>
           <w:rtl w:val="0"/>
           <w:lang w:val="en-US"/>
         </w:rPr>
         <w:tab/>
-        <w:t>Este n</w:t>
+        <w:t>Como a DCT gera n</w:t>
+      </w:r>
+      <w:r>
+        <w:rPr>
+          <w:rFonts w:hAnsi="Helvetica" w:hint="default"/>
+          <w:rtl w:val="0"/>
+          <w:lang w:val="en-US"/>
+        </w:rPr>
+        <w:t>ú</w:t>
+      </w:r>
+      <w:r>
+        <w:rPr>
+          <w:rFonts w:ascii="Helvetica"/>
+          <w:rtl w:val="0"/>
+          <w:lang w:val="en-US"/>
+        </w:rPr>
+        <w:t>meros com altos valores tanto positivos quanto negativos, foi necess</w:t>
+      </w:r>
+      <w:r>
+        <w:rPr>
+          <w:rFonts w:hAnsi="Helvetica" w:hint="default"/>
+          <w:rtl w:val="0"/>
+          <w:lang w:val="en-US"/>
+        </w:rPr>
+        <w:t>á</w:t>
+      </w:r>
+      <w:r>
+        <w:rPr>
+          <w:rFonts w:ascii="Helvetica"/>
+          <w:rtl w:val="0"/>
+          <w:lang w:val="en-US"/>
+        </w:rPr>
+        <w:t>rio armazenar n</w:t>
+      </w:r>
+      <w:r>
+        <w:rPr>
+          <w:rFonts w:hAnsi="Helvetica" w:hint="default"/>
+          <w:rtl w:val="0"/>
+          <w:lang w:val="en-US"/>
+        </w:rPr>
+        <w:t>ú</w:t>
+      </w:r>
+      <w:r>
+        <w:rPr>
+          <w:rFonts w:ascii="Helvetica"/>
+          <w:rtl w:val="0"/>
+          <w:lang w:val="en-US"/>
+        </w:rPr>
+        <w:t xml:space="preserve">meros negativos. Todavia, em C++, </w:t>
+      </w:r>
+      <w:r>
+        <w:rPr>
+          <w:rFonts w:hAnsi="Helvetica" w:hint="default"/>
+          <w:rtl w:val="0"/>
+          <w:lang w:val="en-US"/>
+        </w:rPr>
+        <w:t xml:space="preserve">é </w:t>
+      </w:r>
+      <w:r>
+        <w:rPr>
+          <w:rFonts w:ascii="Helvetica"/>
+          <w:rtl w:val="0"/>
+          <w:lang w:val="en-US"/>
+        </w:rPr>
+        <w:t>utilizado 1 byte para armazenar o sinal, desperdi</w:t>
+      </w:r>
+      <w:r>
+        <w:rPr>
+          <w:rFonts w:hAnsi="Helvetica" w:hint="default"/>
+          <w:rtl w:val="0"/>
+          <w:lang w:val="en-US"/>
+        </w:rPr>
+        <w:t>ç</w:t>
+      </w:r>
+      <w:r>
+        <w:rPr>
+          <w:rFonts w:ascii="Helvetica"/>
+          <w:rtl w:val="0"/>
+          <w:lang w:val="en-US"/>
+        </w:rPr>
+        <w:t>ando espa</w:t>
+      </w:r>
+      <w:r>
+        <w:rPr>
+          <w:rFonts w:hAnsi="Helvetica" w:hint="default"/>
+          <w:rtl w:val="0"/>
+          <w:lang w:val="en-US"/>
+        </w:rPr>
+        <w:t>ç</w:t>
+      </w:r>
+      <w:r>
+        <w:rPr>
+          <w:rFonts w:ascii="Helvetica"/>
+          <w:rtl w:val="0"/>
+          <w:lang w:val="en-US"/>
+        </w:rPr>
+        <w:t>o e afetando os resultados da compress</w:t>
       </w:r>
       <w:r>
         <w:rPr>
@@ -1038,10 +3160,75 @@
       </w:r>
       <w:r>
         <w:rPr>
-          <w:rtl w:val="0"/>
-          <w:lang w:val="en-US"/>
-        </w:rPr>
-        <w:t>o pode ser considerado uma estrutura de dados, mas por sua complexidade, decidiu-se explic</w:t>
+          <w:rFonts w:ascii="Helvetica"/>
+          <w:rtl w:val="0"/>
+          <w:lang w:val="en-US"/>
+        </w:rPr>
+        <w:t>o. Assim, para melhorar a compress</w:t>
+      </w:r>
+      <w:r>
+        <w:rPr>
+          <w:rFonts w:hAnsi="Helvetica" w:hint="default"/>
+          <w:rtl w:val="0"/>
+          <w:lang w:val="en-US"/>
+        </w:rPr>
+        <w:t>ã</w:t>
+      </w:r>
+      <w:r>
+        <w:rPr>
+          <w:rFonts w:ascii="Helvetica"/>
+          <w:rtl w:val="0"/>
+          <w:lang w:val="en-US"/>
+        </w:rPr>
+        <w:t>o, ao inv</w:t>
+      </w:r>
+      <w:r>
+        <w:rPr>
+          <w:rFonts w:hAnsi="Helvetica" w:hint="default"/>
+          <w:rtl w:val="0"/>
+          <w:lang w:val="en-US"/>
+        </w:rPr>
+        <w:t>é</w:t>
+      </w:r>
+      <w:r>
+        <w:rPr>
+          <w:rFonts w:ascii="Helvetica"/>
+          <w:rtl w:val="0"/>
+          <w:lang w:val="en-US"/>
+        </w:rPr>
+        <w:t xml:space="preserve">s de utilizar 1 byte, </w:t>
+      </w:r>
+      <w:r>
+        <w:rPr>
+          <w:rFonts w:hAnsi="Helvetica" w:hint="default"/>
+          <w:rtl w:val="0"/>
+          <w:lang w:val="en-US"/>
+        </w:rPr>
+        <w:t xml:space="preserve">é </w:t>
+      </w:r>
+      <w:r>
+        <w:rPr>
+          <w:rFonts w:ascii="Helvetica"/>
+          <w:rtl w:val="0"/>
+          <w:lang w:val="en-US"/>
+        </w:rPr>
+        <w:t xml:space="preserve">utilizado 1 bit para indicar o sinal do valor. Caso o valor seja negativo, </w:t>
+      </w:r>
+      <w:r>
+        <w:rPr>
+          <w:rFonts w:hAnsi="Helvetica" w:hint="default"/>
+          <w:rtl w:val="0"/>
+          <w:lang w:val="en-US"/>
+        </w:rPr>
+        <w:t xml:space="preserve">é </w:t>
+      </w:r>
+      <w:r>
+        <w:rPr>
+          <w:rFonts w:ascii="Helvetica"/>
+          <w:rtl w:val="0"/>
+          <w:lang w:val="en-US"/>
+        </w:rPr>
+        <w:t>armazenado um, caso contr</w:t>
       </w:r>
       <w:r>
         <w:rPr>
@@ -1053,658 +3240,61 @@
       </w:r>
       <w:r>
         <w:rPr>
-          <w:rtl w:val="0"/>
-          <w:lang w:val="en-US"/>
-        </w:rPr>
-        <w:t>-la na descri</w:t>
-      </w:r>
-      <w:r>
-        <w:rPr>
-          <w:rFonts w:hAnsi="Helvetica" w:hint="default"/>
-          <w:rtl w:val="0"/>
-          <w:lang w:val="en-US"/>
-        </w:rPr>
-        <w:t>çã</w:t>
-      </w:r>
-      <w:r>
-        <w:rPr>
-          <w:rtl w:val="0"/>
-          <w:lang w:val="en-US"/>
-        </w:rPr>
-        <w:t xml:space="preserve">o deste projeto. </w:t>
+          <w:rFonts w:ascii="Helvetica"/>
+          <w:rtl w:val="0"/>
+          <w:lang w:val="en-US"/>
+        </w:rPr>
+        <w:t xml:space="preserve">rio, </w:t>
+      </w:r>
+      <w:r>
+        <w:rPr>
+          <w:rFonts w:hAnsi="Helvetica" w:hint="default"/>
+          <w:rtl w:val="0"/>
+          <w:lang w:val="en-US"/>
+        </w:rPr>
+        <w:t xml:space="preserve">é </w:t>
+      </w:r>
+      <w:r>
+        <w:rPr>
+          <w:rFonts w:ascii="Helvetica"/>
+          <w:rtl w:val="0"/>
+          <w:lang w:val="en-US"/>
+        </w:rPr>
+        <w:t>armazenado zero.</w:t>
       </w:r>
     </w:p>
     <w:p>
       <w:pPr>
-        <w:pStyle w:val="Body"/>
+        <w:pStyle w:val="Body A"/>
+        <w:tabs>
+          <w:tab w:val="left" w:pos="360"/>
+        </w:tabs>
+        <w:bidi w:val="0"/>
         <w:spacing w:line="360" w:lineRule="auto"/>
+        <w:ind w:left="0" w:right="0" w:firstLine="0"/>
         <w:jc w:val="both"/>
-      </w:pPr>
-      <w:r>
-        <w:rPr>
-          <w:rtl w:val="0"/>
-          <w:lang w:val="en-US"/>
-        </w:rPr>
-        <w:tab/>
-        <w:t xml:space="preserve">Primeiramente, </w:t>
-      </w:r>
-      <w:r>
-        <w:rPr>
-          <w:rFonts w:hAnsi="Helvetica" w:hint="default"/>
-          <w:rtl w:val="0"/>
-          <w:lang w:val="en-US"/>
-        </w:rPr>
-        <w:t xml:space="preserve">é </w:t>
-      </w:r>
-      <w:r>
-        <w:rPr>
-          <w:rtl w:val="0"/>
-          <w:lang w:val="en-US"/>
-        </w:rPr>
-        <w:t>necess</w:t>
-      </w:r>
-      <w:r>
-        <w:rPr>
-          <w:rFonts w:hAnsi="Helvetica" w:hint="default"/>
-          <w:rtl w:val="0"/>
-          <w:lang w:val="en-US"/>
-        </w:rPr>
-        <w:t>á</w:t>
-      </w:r>
-      <w:r>
-        <w:rPr>
-          <w:rtl w:val="0"/>
-          <w:lang w:val="en-US"/>
-        </w:rPr>
-        <w:t xml:space="preserve">rio explicar que no algoritmo desenvolvido, a </w:t>
-      </w:r>
-      <w:r>
-        <w:rPr>
-          <w:rFonts w:hAnsi="Helvetica" w:hint="default"/>
-          <w:rtl w:val="0"/>
-          <w:lang w:val="en-US"/>
-        </w:rPr>
-        <w:t>á</w:t>
-      </w:r>
-      <w:r>
-        <w:rPr>
-          <w:rtl w:val="0"/>
-          <w:lang w:val="en-US"/>
-        </w:rPr>
-        <w:t>rvore de Huffman codifica a combina</w:t>
-      </w:r>
-      <w:r>
-        <w:rPr>
-          <w:rFonts w:hAnsi="Helvetica" w:hint="default"/>
-          <w:rtl w:val="0"/>
-          <w:lang w:val="en-US"/>
-        </w:rPr>
-        <w:t>çã</w:t>
-      </w:r>
-      <w:r>
-        <w:rPr>
-          <w:rtl w:val="0"/>
-          <w:lang w:val="en-US"/>
-        </w:rPr>
-        <w:t>o entre o n</w:t>
-      </w:r>
-      <w:r>
-        <w:rPr>
-          <w:rFonts w:hAnsi="Helvetica" w:hint="default"/>
-          <w:rtl w:val="0"/>
-          <w:lang w:val="en-US"/>
-        </w:rPr>
-        <w:t>ú</w:t>
-      </w:r>
-      <w:r>
-        <w:rPr>
-          <w:rtl w:val="0"/>
-          <w:lang w:val="en-US"/>
-        </w:rPr>
-        <w:t>mero de bits da cor do pixel e o n</w:t>
-      </w:r>
-      <w:r>
-        <w:rPr>
-          <w:rFonts w:hAnsi="Helvetica" w:hint="default"/>
-          <w:rtl w:val="0"/>
-          <w:lang w:val="en-US"/>
-        </w:rPr>
-        <w:t>ú</w:t>
-      </w:r>
-      <w:r>
-        <w:rPr>
-          <w:rtl w:val="0"/>
-          <w:lang w:val="en-US"/>
-        </w:rPr>
-        <w:t>mero de repeti</w:t>
-      </w:r>
-      <w:r>
-        <w:rPr>
-          <w:rFonts w:hAnsi="Helvetica" w:hint="default"/>
-          <w:rtl w:val="0"/>
-          <w:lang w:val="en-US"/>
-        </w:rPr>
-        <w:t>çã</w:t>
-      </w:r>
-      <w:r>
-        <w:rPr>
-          <w:rtl w:val="0"/>
-          <w:lang w:val="en-US"/>
-        </w:rPr>
-        <w:t>o deste valor; contudo, para que este possa ser codificado em um inteiro, foi preciso uma convers</w:t>
-      </w:r>
-      <w:r>
-        <w:rPr>
-          <w:rFonts w:hAnsi="Helvetica" w:hint="default"/>
-          <w:rtl w:val="0"/>
-          <w:lang w:val="en-US"/>
-        </w:rPr>
-        <w:t>ã</w:t>
-      </w:r>
-      <w:r>
-        <w:rPr>
-          <w:rtl w:val="0"/>
-          <w:lang w:val="en-US"/>
-        </w:rPr>
-        <w:t xml:space="preserve">o destes valores para bits que possam gerar um inteiro. </w:t>
-      </w:r>
+        <w:rPr>
+          <w:b w:val="0"/>
+          <w:bCs w:val="0"/>
+          <w:i w:val="0"/>
+          <w:iCs w:val="0"/>
+          <w:sz w:val="22"/>
+          <w:szCs w:val="22"/>
+          <w:rtl w:val="0"/>
+          <w:lang w:val="en-US"/>
+        </w:rPr>
+      </w:pPr>
     </w:p>
     <w:p>
       <w:pPr>
-        <w:pStyle w:val="Body"/>
-        <w:spacing w:line="360" w:lineRule="auto"/>
-        <w:jc w:val="both"/>
-      </w:pPr>
-      <w:r>
-        <w:rPr>
-          <w:rtl w:val="0"/>
-          <w:lang w:val="en-US"/>
-        </w:rPr>
-        <w:tab/>
-        <w:t>Assim, os tr</w:t>
-      </w:r>
-      <w:r>
-        <w:rPr>
-          <w:rFonts w:hAnsi="Helvetica" w:hint="default"/>
-          <w:rtl w:val="0"/>
-          <w:lang w:val="en-US"/>
-        </w:rPr>
-        <w:t>ê</w:t>
-      </w:r>
-      <w:r>
-        <w:rPr>
-          <w:rtl w:val="0"/>
-          <w:lang w:val="en-US"/>
-        </w:rPr>
-        <w:t>s primeiros bits do valor s</w:t>
-      </w:r>
-      <w:r>
-        <w:rPr>
-          <w:rFonts w:hAnsi="Helvetica" w:hint="default"/>
-          <w:rtl w:val="0"/>
-          <w:lang w:val="en-US"/>
-        </w:rPr>
-        <w:t>ã</w:t>
-      </w:r>
-      <w:r>
-        <w:rPr>
-          <w:rtl w:val="0"/>
-          <w:lang w:val="en-US"/>
-        </w:rPr>
-        <w:t>o compostos pelo n</w:t>
-      </w:r>
-      <w:r>
-        <w:rPr>
-          <w:rFonts w:hAnsi="Helvetica" w:hint="default"/>
-          <w:rtl w:val="0"/>
-          <w:lang w:val="en-US"/>
-        </w:rPr>
-        <w:t>ú</w:t>
-      </w:r>
-      <w:r>
-        <w:rPr>
-          <w:rtl w:val="0"/>
-          <w:lang w:val="en-US"/>
-        </w:rPr>
-        <w:t>mero de bits da cor do pixel; o maior valor para o n</w:t>
-      </w:r>
-      <w:r>
-        <w:rPr>
-          <w:rFonts w:hAnsi="Helvetica" w:hint="default"/>
-          <w:rtl w:val="0"/>
-          <w:lang w:val="en-US"/>
-        </w:rPr>
-        <w:t>ú</w:t>
-      </w:r>
-      <w:r>
-        <w:rPr>
-          <w:rtl w:val="0"/>
-          <w:lang w:val="en-US"/>
-        </w:rPr>
-        <w:t xml:space="preserve">mero de bits </w:t>
-      </w:r>
-      <w:r>
-        <w:rPr>
-          <w:rFonts w:hAnsi="Helvetica" w:hint="default"/>
-          <w:rtl w:val="0"/>
-          <w:lang w:val="en-US"/>
-        </w:rPr>
-        <w:t xml:space="preserve">é </w:t>
-      </w:r>
-      <w:r>
-        <w:rPr>
-          <w:rtl w:val="0"/>
-          <w:lang w:val="en-US"/>
-        </w:rPr>
-        <w:t>8, por</w:t>
-      </w:r>
-      <w:r>
-        <w:rPr>
-          <w:rFonts w:hAnsi="Helvetica" w:hint="default"/>
-          <w:rtl w:val="0"/>
-          <w:lang w:val="en-US"/>
-        </w:rPr>
-        <w:t>é</w:t>
-      </w:r>
-      <w:r>
-        <w:rPr>
-          <w:rtl w:val="0"/>
-          <w:lang w:val="en-US"/>
-        </w:rPr>
-        <w:t>m, para evitar a perda de 1 bit que seria utilizado apenas para representar o valor 8, substitu</w:t>
-      </w:r>
-      <w:r>
-        <w:rPr>
-          <w:rFonts w:hAnsi="Helvetica" w:hint="default"/>
-          <w:rtl w:val="0"/>
-          <w:lang w:val="en-US"/>
-        </w:rPr>
-        <w:t>í</w:t>
-      </w:r>
-      <w:r>
-        <w:rPr>
-          <w:rtl w:val="0"/>
-          <w:lang w:val="en-US"/>
-        </w:rPr>
-        <w:t>mos sua representa</w:t>
-      </w:r>
-      <w:r>
-        <w:rPr>
-          <w:rFonts w:hAnsi="Helvetica" w:hint="default"/>
-          <w:rtl w:val="0"/>
-          <w:lang w:val="en-US"/>
-        </w:rPr>
-        <w:t>çã</w:t>
-      </w:r>
-      <w:r>
-        <w:rPr>
-          <w:rtl w:val="0"/>
-          <w:lang w:val="en-US"/>
-        </w:rPr>
-        <w:t>o por 0 (em bin</w:t>
-      </w:r>
-      <w:r>
-        <w:rPr>
-          <w:rFonts w:hAnsi="Helvetica" w:hint="default"/>
-          <w:rtl w:val="0"/>
-          <w:lang w:val="en-US"/>
-        </w:rPr>
-        <w:t>á</w:t>
-      </w:r>
-      <w:r>
-        <w:rPr>
-          <w:rtl w:val="0"/>
-          <w:lang w:val="en-US"/>
-        </w:rPr>
-        <w:t xml:space="preserve">rio 000) e por isso, consideramos que quando o valor da cor do pixel </w:t>
-      </w:r>
-      <w:r>
-        <w:rPr>
-          <w:rFonts w:hAnsi="Helvetica" w:hint="default"/>
-          <w:rtl w:val="0"/>
-          <w:lang w:val="en-US"/>
-        </w:rPr>
-        <w:t xml:space="preserve">é </w:t>
-      </w:r>
-      <w:r>
-        <w:rPr>
-          <w:rtl w:val="0"/>
-          <w:lang w:val="en-US"/>
-        </w:rPr>
-        <w:t>zero, este possui n</w:t>
-      </w:r>
-      <w:r>
-        <w:rPr>
-          <w:rFonts w:hAnsi="Helvetica" w:hint="default"/>
-          <w:rtl w:val="0"/>
-          <w:lang w:val="en-US"/>
-        </w:rPr>
-        <w:t>ú</w:t>
-      </w:r>
-      <w:r>
-        <w:rPr>
-          <w:rtl w:val="0"/>
-          <w:lang w:val="en-US"/>
-        </w:rPr>
-        <w:t xml:space="preserve">mero de bits igual </w:t>
-      </w:r>
-      <w:r>
-        <w:rPr>
-          <w:rFonts w:hAnsi="Helvetica" w:hint="default"/>
-          <w:rtl w:val="0"/>
-          <w:lang w:val="en-US"/>
-        </w:rPr>
-        <w:t xml:space="preserve">à </w:t>
-      </w:r>
-      <w:r>
-        <w:rPr>
-          <w:rtl w:val="0"/>
-          <w:lang w:val="en-US"/>
-        </w:rPr>
-        <w:t>1 (em bin</w:t>
-      </w:r>
-      <w:r>
-        <w:rPr>
-          <w:rFonts w:hAnsi="Helvetica" w:hint="default"/>
-          <w:rtl w:val="0"/>
-          <w:lang w:val="en-US"/>
-        </w:rPr>
-        <w:t>á</w:t>
-      </w:r>
-      <w:r>
-        <w:rPr>
-          <w:rtl w:val="0"/>
-          <w:lang w:val="en-US"/>
-        </w:rPr>
-        <w:t>rio 001). Os pr</w:t>
-      </w:r>
-      <w:r>
-        <w:rPr>
-          <w:rFonts w:hAnsi="Helvetica" w:hint="default"/>
-          <w:rtl w:val="0"/>
-          <w:lang w:val="en-US"/>
-        </w:rPr>
-        <w:t>ó</w:t>
-      </w:r>
-      <w:r>
-        <w:rPr>
-          <w:rtl w:val="0"/>
-          <w:lang w:val="en-US"/>
-        </w:rPr>
-        <w:t>ximos 6 bits s</w:t>
-      </w:r>
-      <w:r>
-        <w:rPr>
-          <w:rFonts w:hAnsi="Helvetica" w:hint="default"/>
-          <w:rtl w:val="0"/>
-          <w:lang w:val="en-US"/>
-        </w:rPr>
-        <w:t>ã</w:t>
-      </w:r>
-      <w:r>
-        <w:rPr>
-          <w:rtl w:val="0"/>
-          <w:lang w:val="en-US"/>
-        </w:rPr>
-        <w:t>o compostos pelo n</w:t>
-      </w:r>
-      <w:r>
-        <w:rPr>
-          <w:rFonts w:hAnsi="Helvetica" w:hint="default"/>
-          <w:rtl w:val="0"/>
-          <w:lang w:val="en-US"/>
-        </w:rPr>
-        <w:t>ú</w:t>
-      </w:r>
-      <w:r>
-        <w:rPr>
-          <w:rtl w:val="0"/>
-          <w:lang w:val="en-US"/>
-        </w:rPr>
-        <w:t>mero de repeti</w:t>
-      </w:r>
-      <w:r>
-        <w:rPr>
-          <w:rFonts w:hAnsi="Helvetica" w:hint="default"/>
-          <w:rtl w:val="0"/>
-          <w:lang w:val="en-US"/>
-        </w:rPr>
-        <w:t>çõ</w:t>
-      </w:r>
-      <w:r>
-        <w:rPr>
-          <w:rtl w:val="0"/>
-          <w:lang w:val="en-US"/>
-        </w:rPr>
-        <w:t xml:space="preserve">es do valor da cor do pixel, o qual </w:t>
-      </w:r>
-      <w:r>
-        <w:rPr>
-          <w:rFonts w:hAnsi="Helvetica" w:hint="default"/>
-          <w:rtl w:val="0"/>
-          <w:lang w:val="en-US"/>
-        </w:rPr>
-        <w:t xml:space="preserve">é </w:t>
-      </w:r>
-      <w:r>
-        <w:rPr>
-          <w:rtl w:val="0"/>
-          <w:lang w:val="en-US"/>
-        </w:rPr>
-        <w:t>limitado pelo valor 64, e da mesma forma, para que n</w:t>
-      </w:r>
-      <w:r>
-        <w:rPr>
-          <w:rFonts w:hAnsi="Helvetica" w:hint="default"/>
-          <w:rtl w:val="0"/>
-          <w:lang w:val="en-US"/>
-        </w:rPr>
-        <w:t>ã</w:t>
-      </w:r>
-      <w:r>
-        <w:rPr>
-          <w:rtl w:val="0"/>
-          <w:lang w:val="en-US"/>
-        </w:rPr>
-        <w:t>o seja perdido 1 bit, subtra</w:t>
-      </w:r>
-      <w:r>
-        <w:rPr>
-          <w:rFonts w:hAnsi="Helvetica" w:hint="default"/>
-          <w:rtl w:val="0"/>
-          <w:lang w:val="en-US"/>
-        </w:rPr>
-        <w:t>í</w:t>
-      </w:r>
-      <w:r>
-        <w:rPr>
-          <w:rtl w:val="0"/>
-          <w:lang w:val="en-US"/>
-        </w:rPr>
-        <w:t>-se 1 do valor, para que este varie entre 0 e 63.</w:t>
-      </w:r>
-    </w:p>
-    <w:p>
-      <w:pPr>
-        <w:pStyle w:val="Body"/>
-        <w:spacing w:line="360" w:lineRule="auto"/>
-        <w:jc w:val="both"/>
-      </w:pPr>
-      <w:r>
-        <w:rPr>
-          <w:rtl w:val="0"/>
-          <w:lang w:val="en-US"/>
-        </w:rPr>
-        <w:tab/>
-        <w:t>Esta combina</w:t>
-      </w:r>
-      <w:r>
-        <w:rPr>
-          <w:rFonts w:hAnsi="Helvetica" w:hint="default"/>
-          <w:rtl w:val="0"/>
-          <w:lang w:val="en-US"/>
-        </w:rPr>
-        <w:t>çã</w:t>
-      </w:r>
-      <w:r>
-        <w:rPr>
-          <w:rtl w:val="0"/>
-          <w:lang w:val="en-US"/>
-        </w:rPr>
-        <w:t xml:space="preserve">o de bits gera um valor de 0 </w:t>
-      </w:r>
-      <w:r>
-        <w:rPr>
-          <w:rFonts w:hAnsi="Helvetica" w:hint="default"/>
-          <w:rtl w:val="0"/>
-          <w:lang w:val="en-US"/>
-        </w:rPr>
-        <w:t xml:space="preserve">à </w:t>
-      </w:r>
-      <w:r>
-        <w:rPr>
-          <w:rtl w:val="0"/>
-          <w:lang w:val="en-US"/>
-        </w:rPr>
-        <w:t xml:space="preserve">511, por isto, o vetor elements possui tamanho 512. Desta forma, o vetor elements </w:t>
-      </w:r>
-      <w:r>
-        <w:rPr>
-          <w:rFonts w:hAnsi="Helvetica" w:hint="default"/>
-          <w:rtl w:val="0"/>
-          <w:lang w:val="en-US"/>
-        </w:rPr>
-        <w:t xml:space="preserve">é </w:t>
-      </w:r>
-      <w:r>
-        <w:rPr>
-          <w:rtl w:val="0"/>
-          <w:lang w:val="en-US"/>
-        </w:rPr>
-        <w:t>capaz de representar a frequ</w:t>
-      </w:r>
-      <w:r>
-        <w:rPr>
-          <w:rFonts w:hAnsi="Helvetica" w:hint="default"/>
-          <w:rtl w:val="0"/>
-          <w:lang w:val="en-US"/>
-        </w:rPr>
-        <w:t>ê</w:t>
-      </w:r>
-      <w:r>
-        <w:rPr>
-          <w:rtl w:val="0"/>
-          <w:lang w:val="en-US"/>
-        </w:rPr>
-        <w:t>ncia com a qual um dado par de n</w:t>
-      </w:r>
-      <w:r>
-        <w:rPr>
-          <w:rFonts w:hAnsi="Helvetica" w:hint="default"/>
-          <w:rtl w:val="0"/>
-          <w:lang w:val="en-US"/>
-        </w:rPr>
-        <w:t>ú</w:t>
-      </w:r>
-      <w:r>
-        <w:rPr>
-          <w:rtl w:val="0"/>
-          <w:lang w:val="en-US"/>
-        </w:rPr>
-        <w:t>mero de bits e quantidade de repeti</w:t>
-      </w:r>
-      <w:r>
-        <w:rPr>
-          <w:rFonts w:hAnsi="Helvetica" w:hint="default"/>
-          <w:rtl w:val="0"/>
-          <w:lang w:val="en-US"/>
-        </w:rPr>
-        <w:t>çõ</w:t>
-      </w:r>
-      <w:r>
-        <w:rPr>
-          <w:rtl w:val="0"/>
-          <w:lang w:val="en-US"/>
-        </w:rPr>
-        <w:t>es acontecem em uma imagem. Por fim, esta frequ</w:t>
-      </w:r>
-      <w:r>
-        <w:rPr>
-          <w:rFonts w:hAnsi="Helvetica" w:hint="default"/>
-          <w:rtl w:val="0"/>
-          <w:lang w:val="en-US"/>
-        </w:rPr>
-        <w:t>ê</w:t>
-      </w:r>
-      <w:r>
-        <w:rPr>
-          <w:rtl w:val="0"/>
-          <w:lang w:val="en-US"/>
-        </w:rPr>
-        <w:t>ncia armazenada pode ser passada para o algoritmo de Huffman e auxiliar na constru</w:t>
-      </w:r>
-      <w:r>
-        <w:rPr>
-          <w:rFonts w:hAnsi="Helvetica" w:hint="default"/>
-          <w:rtl w:val="0"/>
-          <w:lang w:val="en-US"/>
-        </w:rPr>
-        <w:t>çã</w:t>
-      </w:r>
-      <w:r>
-        <w:rPr>
-          <w:rtl w:val="0"/>
-          <w:lang w:val="en-US"/>
-        </w:rPr>
-        <w:t>o dos n</w:t>
-      </w:r>
-      <w:r>
-        <w:rPr>
-          <w:rFonts w:hAnsi="Helvetica" w:hint="default"/>
-          <w:rtl w:val="0"/>
-          <w:lang w:val="en-US"/>
-        </w:rPr>
-        <w:t>ó</w:t>
-      </w:r>
-      <w:r>
-        <w:rPr>
-          <w:rtl w:val="0"/>
-          <w:lang w:val="en-US"/>
-        </w:rPr>
-        <w:t xml:space="preserve">s e da </w:t>
-      </w:r>
-      <w:r>
-        <w:rPr>
-          <w:rFonts w:hAnsi="Helvetica" w:hint="default"/>
-          <w:rtl w:val="0"/>
-          <w:lang w:val="en-US"/>
-        </w:rPr>
-        <w:t>á</w:t>
-      </w:r>
-      <w:r>
-        <w:rPr>
-          <w:rtl w:val="0"/>
-          <w:lang w:val="en-US"/>
-        </w:rPr>
-        <w:t>rvore em si.</w:t>
-      </w:r>
-    </w:p>
-    <w:p>
-      <w:pPr>
-        <w:pStyle w:val="Body"/>
-        <w:spacing w:line="360" w:lineRule="auto"/>
-        <w:jc w:val="both"/>
-      </w:pPr>
-    </w:p>
-    <w:p>
-      <w:pPr>
-        <w:pStyle w:val="Body"/>
+        <w:pStyle w:val="Body A"/>
         <w:numPr>
           <w:ilvl w:val="0"/>
-          <w:numId w:val="3"/>
+          <w:numId w:val="6"/>
         </w:numPr>
+        <w:bidi w:val="0"/>
         <w:spacing w:line="360" w:lineRule="auto"/>
-        <w:ind w:left="360"/>
+        <w:ind w:left="360" w:right="0" w:hanging="360"/>
         <w:jc w:val="both"/>
         <w:rPr>
           <w:b w:val="1"/>
@@ -1712,14 +3302,18 @@
           <w:i w:val="1"/>
           <w:iCs w:val="1"/>
           <w:position w:val="0"/>
-        </w:rPr>
-      </w:pPr>
-      <w:r>
-        <w:rPr>
+          <w:rtl w:val="0"/>
+        </w:rPr>
+      </w:pPr>
+      <w:r>
+        <w:rPr>
+          <w:rFonts w:ascii="Helvetica"/>
           <w:b w:val="1"/>
           <w:bCs w:val="1"/>
           <w:i w:val="1"/>
           <w:iCs w:val="1"/>
+          <w:sz w:val="22"/>
+          <w:szCs w:val="22"/>
           <w:rtl w:val="0"/>
           <w:lang w:val="en-US"/>
         </w:rPr>
@@ -1732,6 +3326,8 @@
           <w:bCs w:val="1"/>
           <w:i w:val="1"/>
           <w:iCs w:val="1"/>
+          <w:sz w:val="22"/>
+          <w:szCs w:val="22"/>
           <w:rtl w:val="0"/>
           <w:lang w:val="en-US"/>
         </w:rPr>
@@ -1739,10 +3335,13 @@
       </w:r>
       <w:r>
         <w:rPr>
+          <w:rFonts w:ascii="Helvetica"/>
           <w:b w:val="1"/>
           <w:bCs w:val="1"/>
           <w:i w:val="1"/>
           <w:iCs w:val="1"/>
+          <w:sz w:val="22"/>
+          <w:szCs w:val="22"/>
           <w:rtl w:val="0"/>
           <w:lang w:val="en-US"/>
         </w:rPr>
@@ -1755,6 +3354,8 @@
           <w:bCs w:val="1"/>
           <w:i w:val="1"/>
           <w:iCs w:val="1"/>
+          <w:sz w:val="22"/>
+          <w:szCs w:val="22"/>
           <w:rtl w:val="0"/>
           <w:lang w:val="en-US"/>
         </w:rPr>
@@ -1762,10 +3363,13 @@
       </w:r>
       <w:r>
         <w:rPr>
+          <w:rFonts w:ascii="Helvetica"/>
           <w:b w:val="1"/>
           <w:bCs w:val="1"/>
           <w:i w:val="1"/>
           <w:iCs w:val="1"/>
+          <w:sz w:val="22"/>
+          <w:szCs w:val="22"/>
           <w:rtl w:val="0"/>
           <w:lang w:val="en-US"/>
         </w:rPr>
@@ -1774,21 +3378,39 @@
     </w:p>
     <w:p>
       <w:pPr>
-        <w:pStyle w:val="Body"/>
+        <w:pStyle w:val="Body A"/>
         <w:spacing w:line="360" w:lineRule="auto"/>
         <w:jc w:val="both"/>
-      </w:pPr>
-      <w:r>
-        <w:rPr>
-          <w:rFonts w:hAnsi="Helvetica" w:hint="default"/>
+        <w:rPr>
+          <w:sz w:val="22"/>
+          <w:szCs w:val="22"/>
+          <w:rtl w:val="0"/>
+          <w:lang w:val="en-US"/>
+        </w:rPr>
+      </w:pPr>
+      <w:r>
+        <w:rPr>
+          <w:sz w:val="22"/>
+          <w:szCs w:val="22"/>
           <w:rtl w:val="0"/>
           <w:lang w:val="en-US"/>
         </w:rPr>
         <w:tab/>
+      </w:r>
+      <w:r>
+        <w:rPr>
+          <w:rFonts w:hAnsi="Helvetica" w:hint="default"/>
+          <w:sz w:val="22"/>
+          <w:szCs w:val="22"/>
+          <w:rtl w:val="0"/>
+          <w:lang w:val="en-US"/>
+        </w:rPr>
         <w:t xml:space="preserve">É </w:t>
       </w:r>
       <w:r>
         <w:rPr>
+          <w:sz w:val="22"/>
+          <w:szCs w:val="22"/>
           <w:rtl w:val="0"/>
           <w:lang w:val="en-US"/>
         </w:rPr>
@@ -1797,6 +3419,8 @@
       <w:r>
         <w:rPr>
           <w:rFonts w:hAnsi="Helvetica" w:hint="default"/>
+          <w:sz w:val="22"/>
+          <w:szCs w:val="22"/>
           <w:rtl w:val="0"/>
           <w:lang w:val="en-US"/>
         </w:rPr>
@@ -1804,6 +3428,8 @@
       </w:r>
       <w:r>
         <w:rPr>
+          <w:sz w:val="22"/>
+          <w:szCs w:val="22"/>
           <w:rtl w:val="0"/>
           <w:lang w:val="en-US"/>
         </w:rPr>
@@ -1812,6 +3438,8 @@
       <w:r>
         <w:rPr>
           <w:rFonts w:hAnsi="Helvetica" w:hint="default"/>
+          <w:sz w:val="22"/>
+          <w:szCs w:val="22"/>
           <w:rtl w:val="0"/>
           <w:lang w:val="en-US"/>
         </w:rPr>
@@ -1819,6 +3447,8 @@
       </w:r>
       <w:r>
         <w:rPr>
+          <w:sz w:val="22"/>
+          <w:szCs w:val="22"/>
           <w:rtl w:val="0"/>
           <w:lang w:val="en-US"/>
         </w:rPr>
@@ -1827,6 +3457,8 @@
       <w:r>
         <w:rPr>
           <w:rFonts w:hAnsi="Helvetica" w:hint="default"/>
+          <w:sz w:val="22"/>
+          <w:szCs w:val="22"/>
           <w:rtl w:val="0"/>
           <w:lang w:val="en-US"/>
         </w:rPr>
@@ -1834,6 +3466,8 @@
       </w:r>
       <w:r>
         <w:rPr>
+          <w:sz w:val="22"/>
+          <w:szCs w:val="22"/>
           <w:rtl w:val="0"/>
           <w:lang w:val="en-US"/>
         </w:rPr>
@@ -1842,6 +3476,8 @@
       <w:r>
         <w:rPr>
           <w:rFonts w:hAnsi="Helvetica" w:hint="default"/>
+          <w:sz w:val="22"/>
+          <w:szCs w:val="22"/>
           <w:rtl w:val="0"/>
           <w:lang w:val="en-US"/>
         </w:rPr>
@@ -1849,6 +3485,8 @@
       </w:r>
       <w:r>
         <w:rPr>
+          <w:sz w:val="22"/>
+          <w:szCs w:val="22"/>
           <w:rtl w:val="0"/>
           <w:lang w:val="en-US"/>
         </w:rPr>
@@ -1857,6 +3495,8 @@
       <w:r>
         <w:rPr>
           <w:rFonts w:hAnsi="Helvetica" w:hint="default"/>
+          <w:sz w:val="22"/>
+          <w:szCs w:val="22"/>
           <w:rtl w:val="0"/>
           <w:lang w:val="en-US"/>
         </w:rPr>
@@ -1864,6 +3504,8 @@
       </w:r>
       <w:r>
         <w:rPr>
+          <w:sz w:val="22"/>
+          <w:szCs w:val="22"/>
           <w:rtl w:val="0"/>
           <w:lang w:val="en-US"/>
         </w:rPr>
@@ -1872,6 +3514,8 @@
       <w:r>
         <w:rPr>
           <w:rFonts w:hAnsi="Helvetica" w:hint="default"/>
+          <w:sz w:val="22"/>
+          <w:szCs w:val="22"/>
           <w:rtl w:val="0"/>
           <w:lang w:val="en-US"/>
         </w:rPr>
@@ -1879,6 +3523,8 @@
       </w:r>
       <w:r>
         <w:rPr>
+          <w:sz w:val="22"/>
+          <w:szCs w:val="22"/>
           <w:rtl w:val="0"/>
           <w:lang w:val="en-US"/>
         </w:rPr>
@@ -1887,6 +3533,8 @@
       <w:r>
         <w:rPr>
           <w:rFonts w:hAnsi="Helvetica" w:hint="default"/>
+          <w:sz w:val="22"/>
+          <w:szCs w:val="22"/>
           <w:rtl w:val="0"/>
           <w:lang w:val="en-US"/>
         </w:rPr>
@@ -1894,6 +3542,8 @@
       </w:r>
       <w:r>
         <w:rPr>
+          <w:sz w:val="22"/>
+          <w:szCs w:val="22"/>
           <w:rtl w:val="0"/>
           <w:lang w:val="en-US"/>
         </w:rPr>
@@ -1902,6 +3552,8 @@
       <w:r>
         <w:rPr>
           <w:rFonts w:hAnsi="Helvetica" w:hint="default"/>
+          <w:sz w:val="22"/>
+          <w:szCs w:val="22"/>
           <w:rtl w:val="0"/>
           <w:lang w:val="en-US"/>
         </w:rPr>
@@ -1909,6 +3561,8 @@
       </w:r>
       <w:r>
         <w:rPr>
+          <w:sz w:val="22"/>
+          <w:szCs w:val="22"/>
           <w:rtl w:val="0"/>
           <w:lang w:val="en-US"/>
         </w:rPr>
@@ -1917,6 +3571,8 @@
       <w:r>
         <w:rPr>
           <w:rFonts w:hAnsi="Helvetica" w:hint="default"/>
+          <w:sz w:val="22"/>
+          <w:szCs w:val="22"/>
           <w:rtl w:val="0"/>
           <w:lang w:val="en-US"/>
         </w:rPr>
@@ -1924,6 +3580,8 @@
       </w:r>
       <w:r>
         <w:rPr>
+          <w:sz w:val="22"/>
+          <w:szCs w:val="22"/>
           <w:rtl w:val="0"/>
           <w:lang w:val="en-US"/>
         </w:rPr>
@@ -1932,12 +3590,20 @@
     </w:p>
     <w:p>
       <w:pPr>
-        <w:pStyle w:val="Body"/>
+        <w:pStyle w:val="Body A"/>
         <w:spacing w:line="360" w:lineRule="auto"/>
         <w:jc w:val="both"/>
-      </w:pPr>
-      <w:r>
-        <w:rPr>
+        <w:rPr>
+          <w:sz w:val="22"/>
+          <w:szCs w:val="22"/>
+          <w:rtl w:val="0"/>
+          <w:lang w:val="en-US"/>
+        </w:rPr>
+      </w:pPr>
+      <w:r>
+        <w:rPr>
+          <w:sz w:val="22"/>
+          <w:szCs w:val="22"/>
           <w:rtl w:val="0"/>
           <w:lang w:val="en-US"/>
         </w:rPr>
@@ -1947,6 +3613,8 @@
       <w:r>
         <w:rPr>
           <w:rFonts w:hAnsi="Helvetica" w:hint="default"/>
+          <w:sz w:val="22"/>
+          <w:szCs w:val="22"/>
           <w:rtl w:val="0"/>
           <w:lang w:val="en-US"/>
         </w:rPr>
@@ -1954,6 +3622,8 @@
       </w:r>
       <w:r>
         <w:rPr>
+          <w:sz w:val="22"/>
+          <w:szCs w:val="22"/>
           <w:rtl w:val="0"/>
           <w:lang w:val="en-US"/>
         </w:rPr>
@@ -1962,6 +3632,8 @@
       <w:r>
         <w:rPr>
           <w:rFonts w:hAnsi="Helvetica" w:hint="default"/>
+          <w:sz w:val="22"/>
+          <w:szCs w:val="22"/>
           <w:rtl w:val="0"/>
           <w:lang w:val="en-US"/>
         </w:rPr>
@@ -1969,6 +3641,8 @@
       </w:r>
       <w:r>
         <w:rPr>
+          <w:sz w:val="22"/>
+          <w:szCs w:val="22"/>
           <w:rtl w:val="0"/>
           <w:lang w:val="en-US"/>
         </w:rPr>
@@ -1977,6 +3651,8 @@
       <w:r>
         <w:rPr>
           <w:rFonts w:hAnsi="Helvetica" w:hint="default"/>
+          <w:sz w:val="22"/>
+          <w:szCs w:val="22"/>
           <w:rtl w:val="0"/>
           <w:lang w:val="en-US"/>
         </w:rPr>
@@ -1984,6 +3660,8 @@
       </w:r>
       <w:r>
         <w:rPr>
+          <w:sz w:val="22"/>
+          <w:szCs w:val="22"/>
           <w:rtl w:val="0"/>
           <w:lang w:val="en-US"/>
         </w:rPr>
@@ -1992,6 +3670,8 @@
       <w:r>
         <w:rPr>
           <w:rFonts w:hAnsi="Helvetica" w:hint="default"/>
+          <w:sz w:val="22"/>
+          <w:szCs w:val="22"/>
           <w:rtl w:val="0"/>
           <w:lang w:val="en-US"/>
         </w:rPr>
@@ -1999,6 +3679,8 @@
       </w:r>
       <w:r>
         <w:rPr>
+          <w:sz w:val="22"/>
+          <w:szCs w:val="22"/>
           <w:rtl w:val="0"/>
           <w:lang w:val="en-US"/>
         </w:rPr>
@@ -2007,6 +3689,8 @@
       <w:r>
         <w:rPr>
           <w:rFonts w:hAnsi="Helvetica" w:hint="default"/>
+          <w:sz w:val="22"/>
+          <w:szCs w:val="22"/>
           <w:rtl w:val="0"/>
           <w:lang w:val="en-US"/>
         </w:rPr>
@@ -2014,6 +3698,8 @@
       </w:r>
       <w:r>
         <w:rPr>
+          <w:sz w:val="22"/>
+          <w:szCs w:val="22"/>
           <w:rtl w:val="0"/>
           <w:lang w:val="en-US"/>
         </w:rPr>
@@ -2022,6 +3708,8 @@
       <w:r>
         <w:rPr>
           <w:rFonts w:hAnsi="Helvetica" w:hint="default"/>
+          <w:sz w:val="22"/>
+          <w:szCs w:val="22"/>
           <w:rtl w:val="0"/>
           <w:lang w:val="en-US"/>
         </w:rPr>
@@ -2029,6 +3717,8 @@
       </w:r>
       <w:r>
         <w:rPr>
+          <w:sz w:val="22"/>
+          <w:szCs w:val="22"/>
           <w:rtl w:val="0"/>
           <w:lang w:val="en-US"/>
         </w:rPr>
@@ -2037,6 +3727,8 @@
       <w:r>
         <w:rPr>
           <w:rFonts w:hAnsi="Helvetica" w:hint="default"/>
+          <w:sz w:val="22"/>
+          <w:szCs w:val="22"/>
           <w:rtl w:val="0"/>
           <w:lang w:val="en-US"/>
         </w:rPr>
@@ -2044,6 +3736,8 @@
       </w:r>
       <w:r>
         <w:rPr>
+          <w:sz w:val="22"/>
+          <w:szCs w:val="22"/>
           <w:rtl w:val="0"/>
           <w:lang w:val="en-US"/>
         </w:rPr>
@@ -2052,6 +3746,8 @@
       <w:r>
         <w:rPr>
           <w:rFonts w:hAnsi="Helvetica" w:hint="default"/>
+          <w:sz w:val="22"/>
+          <w:szCs w:val="22"/>
           <w:rtl w:val="0"/>
           <w:lang w:val="en-US"/>
         </w:rPr>
@@ -2059,6 +3755,8 @@
       </w:r>
       <w:r>
         <w:rPr>
+          <w:sz w:val="22"/>
+          <w:szCs w:val="22"/>
           <w:rtl w:val="0"/>
           <w:lang w:val="en-US"/>
         </w:rPr>
@@ -2067,6 +3765,8 @@
       <w:r>
         <w:rPr>
           <w:rFonts w:hAnsi="Helvetica" w:hint="default"/>
+          <w:sz w:val="22"/>
+          <w:szCs w:val="22"/>
           <w:rtl w:val="0"/>
           <w:lang w:val="en-US"/>
         </w:rPr>
@@ -2074,6 +3774,8 @@
       </w:r>
       <w:r>
         <w:rPr>
+          <w:sz w:val="22"/>
+          <w:szCs w:val="22"/>
           <w:rtl w:val="0"/>
           <w:lang w:val="en-US"/>
         </w:rPr>
@@ -2082,6 +3784,8 @@
       <w:r>
         <w:rPr>
           <w:rFonts w:hAnsi="Helvetica" w:hint="default"/>
+          <w:sz w:val="22"/>
+          <w:szCs w:val="22"/>
           <w:rtl w:val="0"/>
           <w:lang w:val="en-US"/>
         </w:rPr>
@@ -2089,15 +3793,144 @@
       </w:r>
       <w:r>
         <w:rPr>
+          <w:sz w:val="22"/>
+          <w:szCs w:val="22"/>
           <w:rtl w:val="0"/>
           <w:lang w:val="en-US"/>
         </w:rPr>
         <w:t>nica vez para reconstruir a imagem original.</w:t>
+      </w:r>
+    </w:p>
+    <w:p>
+      <w:pPr>
+        <w:pStyle w:val="Body A"/>
+        <w:spacing w:line="360" w:lineRule="auto"/>
+        <w:jc w:val="center"/>
+        <w:rPr>
+          <w:sz w:val="22"/>
+          <w:szCs w:val="22"/>
+          <w:rtl w:val="0"/>
+          <w:lang w:val="en-US"/>
+        </w:rPr>
+      </w:pPr>
+    </w:p>
+    <w:p>
+      <w:pPr>
+        <w:pStyle w:val="Body A"/>
+        <w:spacing w:line="360" w:lineRule="auto"/>
+        <w:jc w:val="center"/>
+        <w:rPr>
+          <w:sz w:val="22"/>
+          <w:szCs w:val="22"/>
+          <w:rtl w:val="0"/>
+          <w:lang w:val="en-US"/>
+        </w:rPr>
+      </w:pPr>
+    </w:p>
+    <w:p>
+      <w:pPr>
+        <w:pStyle w:val="Body A"/>
+        <w:spacing w:line="360" w:lineRule="auto"/>
+        <w:jc w:val="center"/>
+        <w:rPr>
+          <w:sz w:val="22"/>
+          <w:szCs w:val="22"/>
+          <w:rtl w:val="0"/>
+          <w:lang w:val="en-US"/>
+        </w:rPr>
+      </w:pPr>
+    </w:p>
+    <w:p>
+      <w:pPr>
+        <w:pStyle w:val="Body A"/>
+        <w:spacing w:line="360" w:lineRule="auto"/>
+        <w:jc w:val="center"/>
+        <w:rPr>
+          <w:b w:val="1"/>
+          <w:bCs w:val="1"/>
+          <w:sz w:val="32"/>
+          <w:szCs w:val="32"/>
+        </w:rPr>
+      </w:pPr>
+      <w:r>
+        <w:rPr>
+          <w:b w:val="1"/>
+          <w:bCs w:val="1"/>
+          <w:sz w:val="32"/>
+          <w:szCs w:val="32"/>
+          <w:rtl w:val="0"/>
+          <w:lang w:val="en-US"/>
+        </w:rPr>
+        <w:t>Refer</w:t>
+      </w:r>
+      <w:r>
+        <w:rPr>
+          <w:rFonts w:hAnsi="Helvetica" w:hint="default"/>
+          <w:b w:val="1"/>
+          <w:bCs w:val="1"/>
+          <w:sz w:val="32"/>
+          <w:szCs w:val="32"/>
+          <w:rtl w:val="0"/>
+          <w:lang w:val="en-US"/>
+        </w:rPr>
+        <w:t>ê</w:t>
+      </w:r>
+      <w:r>
+        <w:rPr>
+          <w:b w:val="1"/>
+          <w:bCs w:val="1"/>
+          <w:sz w:val="32"/>
+          <w:szCs w:val="32"/>
+          <w:rtl w:val="0"/>
+          <w:lang w:val="en-US"/>
+        </w:rPr>
+        <w:t>ncias</w:t>
+      </w:r>
+    </w:p>
+    <w:p>
+      <w:pPr>
+        <w:pStyle w:val="Body A"/>
+        <w:spacing w:line="360" w:lineRule="auto"/>
+        <w:jc w:val="center"/>
+        <w:rPr>
+          <w:b w:val="1"/>
+          <w:bCs w:val="1"/>
+        </w:rPr>
+      </w:pPr>
+    </w:p>
+    <w:p>
+      <w:pPr>
+        <w:pStyle w:val="Body A"/>
+        <w:numPr>
+          <w:ilvl w:val="0"/>
+          <w:numId w:val="7"/>
+        </w:numPr>
+        <w:tabs>
+          <w:tab w:val="num" w:pos="360"/>
+          <w:tab w:val="clear" w:pos="0"/>
+        </w:tabs>
+        <w:bidi w:val="0"/>
+        <w:spacing w:line="360" w:lineRule="auto"/>
+        <w:ind w:left="360" w:right="0" w:hanging="360"/>
+        <w:jc w:val="both"/>
+        <w:rPr>
+          <w:position w:val="0"/>
+          <w:rtl w:val="0"/>
+          <w:lang w:val="en-US"/>
+        </w:rPr>
+      </w:pPr>
+      <w:r>
+        <w:rPr>
+          <w:rFonts w:ascii="Helvetica"/>
+          <w:rtl w:val="0"/>
+          <w:lang w:val="en-US"/>
+        </w:rPr>
+        <w:t>Ken Cabeen e Peter Gent, Image Compression and the Discrete Cosine Transform, College pf the Reedwoods.</w:t>
       </w:r>
     </w:p>
     <w:sectPr>
-      <w:headerReference w:type="default" r:id="rId4"/>
-      <w:footerReference w:type="default" r:id="rId5"/>
+      <w:headerReference w:type="default" r:id="rId6"/>
+      <w:footerReference w:type="default" r:id="rId7"/>
       <w:pgSz w:w="12240" w:h="15840" w:orient="portrait"/>
       <w:pgMar w:top="1440" w:right="1440" w:bottom="1440" w:left="1440" w:header="720" w:footer="864"/>
       <w:bidi w:val="0"/>
@@ -2109,6 +3942,10 @@
 <file path=word/footer1.xml><?xml version="1.0" encoding="utf-8"?>
 <w:ftr xmlns:r="http://schemas.openxmlformats.org/officeDocument/2006/relationships" xmlns:wp="http://schemas.openxmlformats.org/drawingml/2006/wordprocessingDrawing" xmlns:w="http://schemas.openxmlformats.org/wordprocessingml/2006/main" xmlns:w10="urn:schemas-microsoft-com:office:word" xmlns:w14="http://schemas.microsoft.com/office/word/2010/wordml" xmlns:wps="http://schemas.microsoft.com/office/word/2010/wordprocessingShape" xmlns:wpg="http://schemas.microsoft.com/office/word/2010/wordprocessingGroup" xmlns:mc="http://schemas.openxmlformats.org/markup-compatibility/2006" xmlns:v="urn:schemas-microsoft-com:vml" xmlns:o="urn:schemas-microsoft-com:office:office" mc:Ignorable="w14">
   <w:p>
+    <w:pPr>
+      <w:pStyle w:val="Header &amp; Footer"/>
+      <w:bidi w:val="0"/>
+    </w:pPr>
     <w:r/>
   </w:p>
 </w:ftr>
@@ -2117,6 +3954,10 @@
 <file path=word/header1.xml><?xml version="1.0" encoding="utf-8"?>
 <w:hdr xmlns:r="http://schemas.openxmlformats.org/officeDocument/2006/relationships" xmlns:wp="http://schemas.openxmlformats.org/drawingml/2006/wordprocessingDrawing" xmlns:w="http://schemas.openxmlformats.org/wordprocessingml/2006/main" xmlns:w10="urn:schemas-microsoft-com:office:word" xmlns:w14="http://schemas.microsoft.com/office/word/2010/wordml" xmlns:wps="http://schemas.microsoft.com/office/word/2010/wordprocessingShape" xmlns:wpg="http://schemas.microsoft.com/office/word/2010/wordprocessingGroup" xmlns:mc="http://schemas.openxmlformats.org/markup-compatibility/2006" xmlns:v="urn:schemas-microsoft-com:vml" xmlns:o="urn:schemas-microsoft-com:office:office" mc:Ignorable="w14">
   <w:p>
+    <w:pPr>
+      <w:pStyle w:val="Header &amp; Footer"/>
+      <w:bidi w:val="0"/>
+    </w:pPr>
     <w:r/>
   </w:p>
 </w:hdr>
@@ -2140,10 +3981,228 @@
         <w:ind w:left="360" w:hanging="360"/>
       </w:pPr>
       <w:rPr>
+        <w:rFonts w:ascii="Helvetica" w:cs="Helvetica" w:hAnsi="Helvetica" w:eastAsia="Helvetica"/>
         <w:b w:val="1"/>
         <w:bCs w:val="1"/>
         <w:i w:val="1"/>
         <w:iCs w:val="1"/>
+        <w:position w:val="0"/>
+        <w:sz w:val="22"/>
+        <w:szCs w:val="22"/>
+        <w:lang w:val="en-US"/>
+      </w:rPr>
+    </w:lvl>
+    <w:lvl w:ilvl="1">
+      <w:start w:val="1"/>
+      <w:numFmt w:val="decimal"/>
+      <w:suff w:val="tab"/>
+      <w:lvlText w:val="%2)"/>
+      <w:lvlJc w:val="left"/>
+      <w:pPr>
+        <w:tabs>
+          <w:tab w:val="num" w:pos="690"/>
+          <w:tab w:val="clear" w:pos="0"/>
+        </w:tabs>
+        <w:ind w:left="690" w:hanging="330"/>
+      </w:pPr>
+      <w:rPr>
+        <w:rFonts w:ascii="Helvetica" w:cs="Helvetica" w:hAnsi="Helvetica" w:eastAsia="Helvetica"/>
+        <w:b w:val="1"/>
+        <w:bCs w:val="1"/>
+        <w:i w:val="1"/>
+        <w:iCs w:val="1"/>
+        <w:position w:val="0"/>
+        <w:sz w:val="22"/>
+        <w:szCs w:val="22"/>
+        <w:lang w:val="en-US"/>
+      </w:rPr>
+    </w:lvl>
+    <w:lvl w:ilvl="2">
+      <w:start w:val="1"/>
+      <w:numFmt w:val="decimal"/>
+      <w:suff w:val="tab"/>
+      <w:lvlText w:val="%3)"/>
+      <w:lvlJc w:val="left"/>
+      <w:pPr>
+        <w:tabs>
+          <w:tab w:val="num" w:pos="1050"/>
+          <w:tab w:val="clear" w:pos="0"/>
+        </w:tabs>
+        <w:ind w:left="1050" w:hanging="330"/>
+      </w:pPr>
+      <w:rPr>
+        <w:rFonts w:ascii="Helvetica" w:cs="Helvetica" w:hAnsi="Helvetica" w:eastAsia="Helvetica"/>
+        <w:b w:val="1"/>
+        <w:bCs w:val="1"/>
+        <w:i w:val="1"/>
+        <w:iCs w:val="1"/>
+        <w:position w:val="0"/>
+        <w:sz w:val="22"/>
+        <w:szCs w:val="22"/>
+        <w:lang w:val="en-US"/>
+      </w:rPr>
+    </w:lvl>
+    <w:lvl w:ilvl="3">
+      <w:start w:val="1"/>
+      <w:numFmt w:val="decimal"/>
+      <w:suff w:val="tab"/>
+      <w:lvlText w:val="%4)"/>
+      <w:lvlJc w:val="left"/>
+      <w:pPr>
+        <w:tabs>
+          <w:tab w:val="num" w:pos="1410"/>
+          <w:tab w:val="clear" w:pos="0"/>
+        </w:tabs>
+        <w:ind w:left="1410" w:hanging="330"/>
+      </w:pPr>
+      <w:rPr>
+        <w:rFonts w:ascii="Helvetica" w:cs="Helvetica" w:hAnsi="Helvetica" w:eastAsia="Helvetica"/>
+        <w:b w:val="1"/>
+        <w:bCs w:val="1"/>
+        <w:i w:val="1"/>
+        <w:iCs w:val="1"/>
+        <w:position w:val="0"/>
+        <w:sz w:val="22"/>
+        <w:szCs w:val="22"/>
+        <w:lang w:val="en-US"/>
+      </w:rPr>
+    </w:lvl>
+    <w:lvl w:ilvl="4">
+      <w:start w:val="1"/>
+      <w:numFmt w:val="decimal"/>
+      <w:suff w:val="tab"/>
+      <w:lvlText w:val="%5)"/>
+      <w:lvlJc w:val="left"/>
+      <w:pPr>
+        <w:tabs>
+          <w:tab w:val="num" w:pos="1770"/>
+          <w:tab w:val="clear" w:pos="0"/>
+        </w:tabs>
+        <w:ind w:left="1770" w:hanging="330"/>
+      </w:pPr>
+      <w:rPr>
+        <w:rFonts w:ascii="Helvetica" w:cs="Helvetica" w:hAnsi="Helvetica" w:eastAsia="Helvetica"/>
+        <w:b w:val="1"/>
+        <w:bCs w:val="1"/>
+        <w:i w:val="1"/>
+        <w:iCs w:val="1"/>
+        <w:position w:val="0"/>
+        <w:sz w:val="22"/>
+        <w:szCs w:val="22"/>
+        <w:lang w:val="en-US"/>
+      </w:rPr>
+    </w:lvl>
+    <w:lvl w:ilvl="5">
+      <w:start w:val="1"/>
+      <w:numFmt w:val="decimal"/>
+      <w:suff w:val="tab"/>
+      <w:lvlText w:val="%6)"/>
+      <w:lvlJc w:val="left"/>
+      <w:pPr>
+        <w:tabs>
+          <w:tab w:val="num" w:pos="2130"/>
+          <w:tab w:val="clear" w:pos="0"/>
+        </w:tabs>
+        <w:ind w:left="2130" w:hanging="330"/>
+      </w:pPr>
+      <w:rPr>
+        <w:rFonts w:ascii="Helvetica" w:cs="Helvetica" w:hAnsi="Helvetica" w:eastAsia="Helvetica"/>
+        <w:b w:val="1"/>
+        <w:bCs w:val="1"/>
+        <w:i w:val="1"/>
+        <w:iCs w:val="1"/>
+        <w:position w:val="0"/>
+        <w:sz w:val="22"/>
+        <w:szCs w:val="22"/>
+        <w:lang w:val="en-US"/>
+      </w:rPr>
+    </w:lvl>
+    <w:lvl w:ilvl="6">
+      <w:start w:val="1"/>
+      <w:numFmt w:val="decimal"/>
+      <w:suff w:val="tab"/>
+      <w:lvlText w:val="%7)"/>
+      <w:lvlJc w:val="left"/>
+      <w:pPr>
+        <w:tabs>
+          <w:tab w:val="num" w:pos="2490"/>
+          <w:tab w:val="clear" w:pos="0"/>
+        </w:tabs>
+        <w:ind w:left="2490" w:hanging="330"/>
+      </w:pPr>
+      <w:rPr>
+        <w:rFonts w:ascii="Helvetica" w:cs="Helvetica" w:hAnsi="Helvetica" w:eastAsia="Helvetica"/>
+        <w:b w:val="1"/>
+        <w:bCs w:val="1"/>
+        <w:i w:val="1"/>
+        <w:iCs w:val="1"/>
+        <w:position w:val="0"/>
+        <w:sz w:val="22"/>
+        <w:szCs w:val="22"/>
+        <w:lang w:val="en-US"/>
+      </w:rPr>
+    </w:lvl>
+    <w:lvl w:ilvl="7">
+      <w:start w:val="1"/>
+      <w:numFmt w:val="decimal"/>
+      <w:suff w:val="tab"/>
+      <w:lvlText w:val="%8)"/>
+      <w:lvlJc w:val="left"/>
+      <w:pPr>
+        <w:tabs>
+          <w:tab w:val="num" w:pos="2850"/>
+          <w:tab w:val="clear" w:pos="0"/>
+        </w:tabs>
+        <w:ind w:left="2850" w:hanging="330"/>
+      </w:pPr>
+      <w:rPr>
+        <w:rFonts w:ascii="Helvetica" w:cs="Helvetica" w:hAnsi="Helvetica" w:eastAsia="Helvetica"/>
+        <w:b w:val="1"/>
+        <w:bCs w:val="1"/>
+        <w:i w:val="1"/>
+        <w:iCs w:val="1"/>
+        <w:position w:val="0"/>
+        <w:sz w:val="22"/>
+        <w:szCs w:val="22"/>
+        <w:lang w:val="en-US"/>
+      </w:rPr>
+    </w:lvl>
+    <w:lvl w:ilvl="8">
+      <w:start w:val="1"/>
+      <w:numFmt w:val="decimal"/>
+      <w:suff w:val="tab"/>
+      <w:lvlText w:val="%9)"/>
+      <w:lvlJc w:val="left"/>
+      <w:pPr>
+        <w:tabs>
+          <w:tab w:val="num" w:pos="3210"/>
+          <w:tab w:val="clear" w:pos="0"/>
+        </w:tabs>
+        <w:ind w:left="3210" w:hanging="330"/>
+      </w:pPr>
+      <w:rPr>
+        <w:rFonts w:ascii="Helvetica" w:cs="Helvetica" w:hAnsi="Helvetica" w:eastAsia="Helvetica"/>
+        <w:b w:val="1"/>
+        <w:bCs w:val="1"/>
+        <w:i w:val="1"/>
+        <w:iCs w:val="1"/>
+        <w:position w:val="0"/>
+        <w:sz w:val="22"/>
+        <w:szCs w:val="22"/>
+        <w:lang w:val="en-US"/>
+      </w:rPr>
+    </w:lvl>
+  </w:abstractNum>
+  <w:abstractNum w:abstractNumId="1">
+    <w:multiLevelType w:val="multilevel"/>
+    <w:lvl w:ilvl="0">
+      <w:start w:val="1"/>
+      <w:numFmt w:val="decimal"/>
+      <w:suff w:val="tab"/>
+      <w:lvlText w:val="%1)"/>
+      <w:lvlJc w:val="left"/>
+      <w:pPr/>
+      <w:rPr>
         <w:position w:val="0"/>
       </w:rPr>
     </w:lvl>
@@ -2153,18 +4212,8 @@
       <w:suff w:val="tab"/>
       <w:lvlText w:val="%2)"/>
       <w:lvlJc w:val="left"/>
-      <w:pPr>
-        <w:tabs>
-          <w:tab w:val="num" w:pos="720"/>
-          <w:tab w:val="clear" w:pos="0"/>
-        </w:tabs>
-        <w:ind w:left="720" w:hanging="360"/>
-      </w:pPr>
+      <w:pPr/>
       <w:rPr>
-        <w:b w:val="1"/>
-        <w:bCs w:val="1"/>
-        <w:i w:val="1"/>
-        <w:iCs w:val="1"/>
         <w:position w:val="0"/>
       </w:rPr>
     </w:lvl>
@@ -2174,18 +4223,8 @@
       <w:suff w:val="tab"/>
       <w:lvlText w:val="%3)"/>
       <w:lvlJc w:val="left"/>
-      <w:pPr>
-        <w:tabs>
-          <w:tab w:val="num" w:pos="1080"/>
-          <w:tab w:val="clear" w:pos="0"/>
-        </w:tabs>
-        <w:ind w:left="1080" w:hanging="360"/>
-      </w:pPr>
+      <w:pPr/>
       <w:rPr>
-        <w:b w:val="1"/>
-        <w:bCs w:val="1"/>
-        <w:i w:val="1"/>
-        <w:iCs w:val="1"/>
         <w:position w:val="0"/>
       </w:rPr>
     </w:lvl>
@@ -2195,18 +4234,8 @@
       <w:suff w:val="tab"/>
       <w:lvlText w:val="%4)"/>
       <w:lvlJc w:val="left"/>
-      <w:pPr>
-        <w:tabs>
-          <w:tab w:val="num" w:pos="1440"/>
-          <w:tab w:val="clear" w:pos="0"/>
-        </w:tabs>
-        <w:ind w:left="1440" w:hanging="360"/>
-      </w:pPr>
+      <w:pPr/>
       <w:rPr>
-        <w:b w:val="1"/>
-        <w:bCs w:val="1"/>
-        <w:i w:val="1"/>
-        <w:iCs w:val="1"/>
         <w:position w:val="0"/>
       </w:rPr>
     </w:lvl>
@@ -2216,18 +4245,8 @@
       <w:suff w:val="tab"/>
       <w:lvlText w:val="%5)"/>
       <w:lvlJc w:val="left"/>
-      <w:pPr>
-        <w:tabs>
-          <w:tab w:val="num" w:pos="1800"/>
-          <w:tab w:val="clear" w:pos="0"/>
-        </w:tabs>
-        <w:ind w:left="1800" w:hanging="360"/>
-      </w:pPr>
+      <w:pPr/>
       <w:rPr>
-        <w:b w:val="1"/>
-        <w:bCs w:val="1"/>
-        <w:i w:val="1"/>
-        <w:iCs w:val="1"/>
         <w:position w:val="0"/>
       </w:rPr>
     </w:lvl>
@@ -2237,18 +4256,8 @@
       <w:suff w:val="tab"/>
       <w:lvlText w:val="%6)"/>
       <w:lvlJc w:val="left"/>
-      <w:pPr>
-        <w:tabs>
-          <w:tab w:val="num" w:pos="2160"/>
-          <w:tab w:val="clear" w:pos="0"/>
-        </w:tabs>
-        <w:ind w:left="2160" w:hanging="360"/>
-      </w:pPr>
+      <w:pPr/>
       <w:rPr>
-        <w:b w:val="1"/>
-        <w:bCs w:val="1"/>
-        <w:i w:val="1"/>
-        <w:iCs w:val="1"/>
         <w:position w:val="0"/>
       </w:rPr>
     </w:lvl>
@@ -2258,18 +4267,8 @@
       <w:suff w:val="tab"/>
       <w:lvlText w:val="%7)"/>
       <w:lvlJc w:val="left"/>
-      <w:pPr>
-        <w:tabs>
-          <w:tab w:val="num" w:pos="2520"/>
-          <w:tab w:val="clear" w:pos="0"/>
-        </w:tabs>
-        <w:ind w:left="2520" w:hanging="360"/>
-      </w:pPr>
+      <w:pPr/>
       <w:rPr>
-        <w:b w:val="1"/>
-        <w:bCs w:val="1"/>
-        <w:i w:val="1"/>
-        <w:iCs w:val="1"/>
         <w:position w:val="0"/>
       </w:rPr>
     </w:lvl>
@@ -2279,18 +4278,8 @@
       <w:suff w:val="tab"/>
       <w:lvlText w:val="%8)"/>
       <w:lvlJc w:val="left"/>
-      <w:pPr>
-        <w:tabs>
-          <w:tab w:val="num" w:pos="2880"/>
-          <w:tab w:val="clear" w:pos="0"/>
-        </w:tabs>
-        <w:ind w:left="2880" w:hanging="360"/>
-      </w:pPr>
+      <w:pPr/>
       <w:rPr>
-        <w:b w:val="1"/>
-        <w:bCs w:val="1"/>
-        <w:i w:val="1"/>
-        <w:iCs w:val="1"/>
         <w:position w:val="0"/>
       </w:rPr>
     </w:lvl>
@@ -2300,328 +4289,9 @@
       <w:suff w:val="tab"/>
       <w:lvlText w:val="%9)"/>
       <w:lvlJc w:val="left"/>
-      <w:pPr>
-        <w:tabs>
-          <w:tab w:val="num" w:pos="3240"/>
-          <w:tab w:val="clear" w:pos="0"/>
-        </w:tabs>
-        <w:ind w:left="3240" w:hanging="360"/>
-      </w:pPr>
+      <w:pPr/>
       <w:rPr>
-        <w:b w:val="1"/>
-        <w:bCs w:val="1"/>
-        <w:i w:val="1"/>
-        <w:iCs w:val="1"/>
         <w:position w:val="0"/>
-      </w:rPr>
-    </w:lvl>
-  </w:abstractNum>
-  <w:abstractNum w:abstractNumId="1">
-    <w:multiLevelType w:val="multilevel"/>
-    <w:lvl w:ilvl="0">
-      <w:start w:val="1"/>
-      <w:numFmt w:val="upperLetter"/>
-      <w:suff w:val="tab"/>
-      <w:lvlText w:val="%1."/>
-      <w:lvlJc w:val="left"/>
-      <w:pPr>
-        <w:tabs>
-          <w:tab w:val="num" w:pos="360"/>
-          <w:tab w:val="clear" w:pos="0"/>
-        </w:tabs>
-        <w:ind w:left="360" w:hanging="360"/>
-      </w:pPr>
-      <w:rPr>
-        <w:rFonts w:ascii="Helvetica" w:cs="Helvetica" w:hAnsi="Helvetica" w:eastAsia="Helvetica"/>
-        <w:b w:val="0"/>
-        <w:bCs w:val="0"/>
-        <w:i w:val="0"/>
-        <w:iCs w:val="0"/>
-        <w:caps w:val="0"/>
-        <w:smallCaps w:val="0"/>
-        <w:strike w:val="0"/>
-        <w:dstrike w:val="0"/>
-        <w:outline w:val="0"/>
-        <w:color w:val="000000"/>
-        <w:spacing w:val="0"/>
-        <w:kern w:val="0"/>
-        <w:position w:val="0"/>
-        <w:sz w:val="22"/>
-        <w:szCs w:val="22"/>
-        <w:u w:val="none"/>
-        <w:vertAlign w:val="baseline"/>
-      </w:rPr>
-    </w:lvl>
-    <w:lvl w:ilvl="1">
-      <w:start w:val="1"/>
-      <w:numFmt w:val="upperLetter"/>
-      <w:suff w:val="tab"/>
-      <w:lvlText w:val="%2."/>
-      <w:lvlJc w:val="left"/>
-      <w:pPr>
-        <w:tabs>
-          <w:tab w:val="num" w:pos="720"/>
-          <w:tab w:val="clear" w:pos="0"/>
-        </w:tabs>
-        <w:ind w:left="720" w:hanging="360"/>
-      </w:pPr>
-      <w:rPr>
-        <w:rFonts w:ascii="Helvetica" w:cs="Helvetica" w:hAnsi="Helvetica" w:eastAsia="Helvetica"/>
-        <w:b w:val="0"/>
-        <w:bCs w:val="0"/>
-        <w:i w:val="0"/>
-        <w:iCs w:val="0"/>
-        <w:caps w:val="0"/>
-        <w:smallCaps w:val="0"/>
-        <w:strike w:val="0"/>
-        <w:dstrike w:val="0"/>
-        <w:outline w:val="0"/>
-        <w:color w:val="000000"/>
-        <w:spacing w:val="0"/>
-        <w:kern w:val="0"/>
-        <w:position w:val="0"/>
-        <w:sz w:val="22"/>
-        <w:szCs w:val="22"/>
-        <w:u w:val="none"/>
-        <w:vertAlign w:val="baseline"/>
-      </w:rPr>
-    </w:lvl>
-    <w:lvl w:ilvl="2">
-      <w:start w:val="1"/>
-      <w:numFmt w:val="upperLetter"/>
-      <w:suff w:val="tab"/>
-      <w:lvlText w:val="%3."/>
-      <w:lvlJc w:val="left"/>
-      <w:pPr>
-        <w:tabs>
-          <w:tab w:val="num" w:pos="1080"/>
-          <w:tab w:val="clear" w:pos="0"/>
-        </w:tabs>
-        <w:ind w:left="1080" w:hanging="360"/>
-      </w:pPr>
-      <w:rPr>
-        <w:rFonts w:ascii="Helvetica" w:cs="Helvetica" w:hAnsi="Helvetica" w:eastAsia="Helvetica"/>
-        <w:b w:val="0"/>
-        <w:bCs w:val="0"/>
-        <w:i w:val="0"/>
-        <w:iCs w:val="0"/>
-        <w:caps w:val="0"/>
-        <w:smallCaps w:val="0"/>
-        <w:strike w:val="0"/>
-        <w:dstrike w:val="0"/>
-        <w:outline w:val="0"/>
-        <w:color w:val="000000"/>
-        <w:spacing w:val="0"/>
-        <w:kern w:val="0"/>
-        <w:position w:val="0"/>
-        <w:sz w:val="22"/>
-        <w:szCs w:val="22"/>
-        <w:u w:val="none"/>
-        <w:vertAlign w:val="baseline"/>
-      </w:rPr>
-    </w:lvl>
-    <w:lvl w:ilvl="3">
-      <w:start w:val="1"/>
-      <w:numFmt w:val="upperLetter"/>
-      <w:suff w:val="tab"/>
-      <w:lvlText w:val="%4."/>
-      <w:lvlJc w:val="left"/>
-      <w:pPr>
-        <w:tabs>
-          <w:tab w:val="num" w:pos="1440"/>
-          <w:tab w:val="clear" w:pos="0"/>
-        </w:tabs>
-        <w:ind w:left="1440" w:hanging="360"/>
-      </w:pPr>
-      <w:rPr>
-        <w:rFonts w:ascii="Helvetica" w:cs="Helvetica" w:hAnsi="Helvetica" w:eastAsia="Helvetica"/>
-        <w:b w:val="0"/>
-        <w:bCs w:val="0"/>
-        <w:i w:val="0"/>
-        <w:iCs w:val="0"/>
-        <w:caps w:val="0"/>
-        <w:smallCaps w:val="0"/>
-        <w:strike w:val="0"/>
-        <w:dstrike w:val="0"/>
-        <w:outline w:val="0"/>
-        <w:color w:val="000000"/>
-        <w:spacing w:val="0"/>
-        <w:kern w:val="0"/>
-        <w:position w:val="0"/>
-        <w:sz w:val="22"/>
-        <w:szCs w:val="22"/>
-        <w:u w:val="none"/>
-        <w:vertAlign w:val="baseline"/>
-      </w:rPr>
-    </w:lvl>
-    <w:lvl w:ilvl="4">
-      <w:start w:val="1"/>
-      <w:numFmt w:val="upperLetter"/>
-      <w:suff w:val="tab"/>
-      <w:lvlText w:val="%5."/>
-      <w:lvlJc w:val="left"/>
-      <w:pPr>
-        <w:tabs>
-          <w:tab w:val="num" w:pos="1800"/>
-          <w:tab w:val="clear" w:pos="0"/>
-        </w:tabs>
-        <w:ind w:left="1800" w:hanging="360"/>
-      </w:pPr>
-      <w:rPr>
-        <w:rFonts w:ascii="Helvetica" w:cs="Helvetica" w:hAnsi="Helvetica" w:eastAsia="Helvetica"/>
-        <w:b w:val="0"/>
-        <w:bCs w:val="0"/>
-        <w:i w:val="0"/>
-        <w:iCs w:val="0"/>
-        <w:caps w:val="0"/>
-        <w:smallCaps w:val="0"/>
-        <w:strike w:val="0"/>
-        <w:dstrike w:val="0"/>
-        <w:outline w:val="0"/>
-        <w:color w:val="000000"/>
-        <w:spacing w:val="0"/>
-        <w:kern w:val="0"/>
-        <w:position w:val="0"/>
-        <w:sz w:val="22"/>
-        <w:szCs w:val="22"/>
-        <w:u w:val="none"/>
-        <w:vertAlign w:val="baseline"/>
-      </w:rPr>
-    </w:lvl>
-    <w:lvl w:ilvl="5">
-      <w:start w:val="1"/>
-      <w:numFmt w:val="upperLetter"/>
-      <w:suff w:val="tab"/>
-      <w:lvlText w:val="%6."/>
-      <w:lvlJc w:val="left"/>
-      <w:pPr>
-        <w:tabs>
-          <w:tab w:val="num" w:pos="2160"/>
-          <w:tab w:val="clear" w:pos="0"/>
-        </w:tabs>
-        <w:ind w:left="2160" w:hanging="360"/>
-      </w:pPr>
-      <w:rPr>
-        <w:rFonts w:ascii="Helvetica" w:cs="Helvetica" w:hAnsi="Helvetica" w:eastAsia="Helvetica"/>
-        <w:b w:val="0"/>
-        <w:bCs w:val="0"/>
-        <w:i w:val="0"/>
-        <w:iCs w:val="0"/>
-        <w:caps w:val="0"/>
-        <w:smallCaps w:val="0"/>
-        <w:strike w:val="0"/>
-        <w:dstrike w:val="0"/>
-        <w:outline w:val="0"/>
-        <w:color w:val="000000"/>
-        <w:spacing w:val="0"/>
-        <w:kern w:val="0"/>
-        <w:position w:val="0"/>
-        <w:sz w:val="22"/>
-        <w:szCs w:val="22"/>
-        <w:u w:val="none"/>
-        <w:vertAlign w:val="baseline"/>
-      </w:rPr>
-    </w:lvl>
-    <w:lvl w:ilvl="6">
-      <w:start w:val="1"/>
-      <w:numFmt w:val="upperLetter"/>
-      <w:suff w:val="tab"/>
-      <w:lvlText w:val="%7."/>
-      <w:lvlJc w:val="left"/>
-      <w:pPr>
-        <w:tabs>
-          <w:tab w:val="num" w:pos="2520"/>
-          <w:tab w:val="clear" w:pos="0"/>
-        </w:tabs>
-        <w:ind w:left="2520" w:hanging="360"/>
-      </w:pPr>
-      <w:rPr>
-        <w:rFonts w:ascii="Helvetica" w:cs="Helvetica" w:hAnsi="Helvetica" w:eastAsia="Helvetica"/>
-        <w:b w:val="0"/>
-        <w:bCs w:val="0"/>
-        <w:i w:val="0"/>
-        <w:iCs w:val="0"/>
-        <w:caps w:val="0"/>
-        <w:smallCaps w:val="0"/>
-        <w:strike w:val="0"/>
-        <w:dstrike w:val="0"/>
-        <w:outline w:val="0"/>
-        <w:color w:val="000000"/>
-        <w:spacing w:val="0"/>
-        <w:kern w:val="0"/>
-        <w:position w:val="0"/>
-        <w:sz w:val="22"/>
-        <w:szCs w:val="22"/>
-        <w:u w:val="none"/>
-        <w:vertAlign w:val="baseline"/>
-      </w:rPr>
-    </w:lvl>
-    <w:lvl w:ilvl="7">
-      <w:start w:val="1"/>
-      <w:numFmt w:val="upperLetter"/>
-      <w:suff w:val="tab"/>
-      <w:lvlText w:val="%8."/>
-      <w:lvlJc w:val="left"/>
-      <w:pPr>
-        <w:tabs>
-          <w:tab w:val="num" w:pos="2880"/>
-          <w:tab w:val="clear" w:pos="0"/>
-        </w:tabs>
-        <w:ind w:left="2880" w:hanging="360"/>
-      </w:pPr>
-      <w:rPr>
-        <w:rFonts w:ascii="Helvetica" w:cs="Helvetica" w:hAnsi="Helvetica" w:eastAsia="Helvetica"/>
-        <w:b w:val="0"/>
-        <w:bCs w:val="0"/>
-        <w:i w:val="0"/>
-        <w:iCs w:val="0"/>
-        <w:caps w:val="0"/>
-        <w:smallCaps w:val="0"/>
-        <w:strike w:val="0"/>
-        <w:dstrike w:val="0"/>
-        <w:outline w:val="0"/>
-        <w:color w:val="000000"/>
-        <w:spacing w:val="0"/>
-        <w:kern w:val="0"/>
-        <w:position w:val="0"/>
-        <w:sz w:val="22"/>
-        <w:szCs w:val="22"/>
-        <w:u w:val="none"/>
-        <w:vertAlign w:val="baseline"/>
-      </w:rPr>
-    </w:lvl>
-    <w:lvl w:ilvl="8">
-      <w:start w:val="1"/>
-      <w:numFmt w:val="upperLetter"/>
-      <w:suff w:val="tab"/>
-      <w:lvlText w:val="%9."/>
-      <w:lvlJc w:val="left"/>
-      <w:pPr>
-        <w:tabs>
-          <w:tab w:val="num" w:pos="3240"/>
-          <w:tab w:val="clear" w:pos="0"/>
-        </w:tabs>
-        <w:ind w:left="3240" w:hanging="360"/>
-      </w:pPr>
-      <w:rPr>
-        <w:rFonts w:ascii="Helvetica" w:cs="Helvetica" w:hAnsi="Helvetica" w:eastAsia="Helvetica"/>
-        <w:b w:val="0"/>
-        <w:bCs w:val="0"/>
-        <w:i w:val="0"/>
-        <w:iCs w:val="0"/>
-        <w:caps w:val="0"/>
-        <w:smallCaps w:val="0"/>
-        <w:strike w:val="0"/>
-        <w:dstrike w:val="0"/>
-        <w:outline w:val="0"/>
-        <w:color w:val="000000"/>
-        <w:spacing w:val="0"/>
-        <w:kern w:val="0"/>
-        <w:position w:val="0"/>
-        <w:sz w:val="22"/>
-        <w:szCs w:val="22"/>
-        <w:u w:val="none"/>
-        <w:vertAlign w:val="baseline"/>
       </w:rPr>
     </w:lvl>
   </w:abstractNum>
@@ -2642,10 +4312,916 @@
         <w:ind w:left="360" w:hanging="360"/>
       </w:pPr>
       <w:rPr>
+        <w:rFonts w:ascii="Helvetica" w:cs="Helvetica" w:hAnsi="Helvetica" w:eastAsia="Helvetica"/>
         <w:b w:val="1"/>
         <w:bCs w:val="1"/>
         <w:i w:val="1"/>
         <w:iCs w:val="1"/>
+        <w:position w:val="0"/>
+        <w:sz w:val="22"/>
+        <w:szCs w:val="22"/>
+        <w:lang w:val="en-US"/>
+      </w:rPr>
+    </w:lvl>
+    <w:lvl w:ilvl="1">
+      <w:start w:val="1"/>
+      <w:numFmt w:val="decimal"/>
+      <w:suff w:val="tab"/>
+      <w:lvlText w:val="%2)"/>
+      <w:lvlJc w:val="left"/>
+      <w:pPr>
+        <w:tabs>
+          <w:tab w:val="num" w:pos="690"/>
+          <w:tab w:val="clear" w:pos="0"/>
+        </w:tabs>
+        <w:ind w:left="690" w:hanging="330"/>
+      </w:pPr>
+      <w:rPr>
+        <w:rFonts w:ascii="Helvetica" w:cs="Helvetica" w:hAnsi="Helvetica" w:eastAsia="Helvetica"/>
+        <w:b w:val="1"/>
+        <w:bCs w:val="1"/>
+        <w:i w:val="1"/>
+        <w:iCs w:val="1"/>
+        <w:position w:val="0"/>
+        <w:sz w:val="22"/>
+        <w:szCs w:val="22"/>
+        <w:lang w:val="en-US"/>
+      </w:rPr>
+    </w:lvl>
+    <w:lvl w:ilvl="2">
+      <w:start w:val="1"/>
+      <w:numFmt w:val="decimal"/>
+      <w:suff w:val="tab"/>
+      <w:lvlText w:val="%3)"/>
+      <w:lvlJc w:val="left"/>
+      <w:pPr>
+        <w:tabs>
+          <w:tab w:val="num" w:pos="1050"/>
+          <w:tab w:val="clear" w:pos="0"/>
+        </w:tabs>
+        <w:ind w:left="1050" w:hanging="330"/>
+      </w:pPr>
+      <w:rPr>
+        <w:rFonts w:ascii="Helvetica" w:cs="Helvetica" w:hAnsi="Helvetica" w:eastAsia="Helvetica"/>
+        <w:b w:val="1"/>
+        <w:bCs w:val="1"/>
+        <w:i w:val="1"/>
+        <w:iCs w:val="1"/>
+        <w:position w:val="0"/>
+        <w:sz w:val="22"/>
+        <w:szCs w:val="22"/>
+        <w:lang w:val="en-US"/>
+      </w:rPr>
+    </w:lvl>
+    <w:lvl w:ilvl="3">
+      <w:start w:val="1"/>
+      <w:numFmt w:val="decimal"/>
+      <w:suff w:val="tab"/>
+      <w:lvlText w:val="%4)"/>
+      <w:lvlJc w:val="left"/>
+      <w:pPr>
+        <w:tabs>
+          <w:tab w:val="num" w:pos="1410"/>
+          <w:tab w:val="clear" w:pos="0"/>
+        </w:tabs>
+        <w:ind w:left="1410" w:hanging="330"/>
+      </w:pPr>
+      <w:rPr>
+        <w:rFonts w:ascii="Helvetica" w:cs="Helvetica" w:hAnsi="Helvetica" w:eastAsia="Helvetica"/>
+        <w:b w:val="1"/>
+        <w:bCs w:val="1"/>
+        <w:i w:val="1"/>
+        <w:iCs w:val="1"/>
+        <w:position w:val="0"/>
+        <w:sz w:val="22"/>
+        <w:szCs w:val="22"/>
+        <w:lang w:val="en-US"/>
+      </w:rPr>
+    </w:lvl>
+    <w:lvl w:ilvl="4">
+      <w:start w:val="1"/>
+      <w:numFmt w:val="decimal"/>
+      <w:suff w:val="tab"/>
+      <w:lvlText w:val="%5)"/>
+      <w:lvlJc w:val="left"/>
+      <w:pPr>
+        <w:tabs>
+          <w:tab w:val="num" w:pos="1770"/>
+          <w:tab w:val="clear" w:pos="0"/>
+        </w:tabs>
+        <w:ind w:left="1770" w:hanging="330"/>
+      </w:pPr>
+      <w:rPr>
+        <w:rFonts w:ascii="Helvetica" w:cs="Helvetica" w:hAnsi="Helvetica" w:eastAsia="Helvetica"/>
+        <w:b w:val="1"/>
+        <w:bCs w:val="1"/>
+        <w:i w:val="1"/>
+        <w:iCs w:val="1"/>
+        <w:position w:val="0"/>
+        <w:sz w:val="22"/>
+        <w:szCs w:val="22"/>
+        <w:lang w:val="en-US"/>
+      </w:rPr>
+    </w:lvl>
+    <w:lvl w:ilvl="5">
+      <w:start w:val="1"/>
+      <w:numFmt w:val="decimal"/>
+      <w:suff w:val="tab"/>
+      <w:lvlText w:val="%6)"/>
+      <w:lvlJc w:val="left"/>
+      <w:pPr>
+        <w:tabs>
+          <w:tab w:val="num" w:pos="2130"/>
+          <w:tab w:val="clear" w:pos="0"/>
+        </w:tabs>
+        <w:ind w:left="2130" w:hanging="330"/>
+      </w:pPr>
+      <w:rPr>
+        <w:rFonts w:ascii="Helvetica" w:cs="Helvetica" w:hAnsi="Helvetica" w:eastAsia="Helvetica"/>
+        <w:b w:val="1"/>
+        <w:bCs w:val="1"/>
+        <w:i w:val="1"/>
+        <w:iCs w:val="1"/>
+        <w:position w:val="0"/>
+        <w:sz w:val="22"/>
+        <w:szCs w:val="22"/>
+        <w:lang w:val="en-US"/>
+      </w:rPr>
+    </w:lvl>
+    <w:lvl w:ilvl="6">
+      <w:start w:val="1"/>
+      <w:numFmt w:val="decimal"/>
+      <w:suff w:val="tab"/>
+      <w:lvlText w:val="%7)"/>
+      <w:lvlJc w:val="left"/>
+      <w:pPr>
+        <w:tabs>
+          <w:tab w:val="num" w:pos="2490"/>
+          <w:tab w:val="clear" w:pos="0"/>
+        </w:tabs>
+        <w:ind w:left="2490" w:hanging="330"/>
+      </w:pPr>
+      <w:rPr>
+        <w:rFonts w:ascii="Helvetica" w:cs="Helvetica" w:hAnsi="Helvetica" w:eastAsia="Helvetica"/>
+        <w:b w:val="1"/>
+        <w:bCs w:val="1"/>
+        <w:i w:val="1"/>
+        <w:iCs w:val="1"/>
+        <w:position w:val="0"/>
+        <w:sz w:val="22"/>
+        <w:szCs w:val="22"/>
+        <w:lang w:val="en-US"/>
+      </w:rPr>
+    </w:lvl>
+    <w:lvl w:ilvl="7">
+      <w:start w:val="1"/>
+      <w:numFmt w:val="decimal"/>
+      <w:suff w:val="tab"/>
+      <w:lvlText w:val="%8)"/>
+      <w:lvlJc w:val="left"/>
+      <w:pPr>
+        <w:tabs>
+          <w:tab w:val="num" w:pos="2850"/>
+          <w:tab w:val="clear" w:pos="0"/>
+        </w:tabs>
+        <w:ind w:left="2850" w:hanging="330"/>
+      </w:pPr>
+      <w:rPr>
+        <w:rFonts w:ascii="Helvetica" w:cs="Helvetica" w:hAnsi="Helvetica" w:eastAsia="Helvetica"/>
+        <w:b w:val="1"/>
+        <w:bCs w:val="1"/>
+        <w:i w:val="1"/>
+        <w:iCs w:val="1"/>
+        <w:position w:val="0"/>
+        <w:sz w:val="22"/>
+        <w:szCs w:val="22"/>
+        <w:lang w:val="en-US"/>
+      </w:rPr>
+    </w:lvl>
+    <w:lvl w:ilvl="8">
+      <w:start w:val="1"/>
+      <w:numFmt w:val="decimal"/>
+      <w:suff w:val="tab"/>
+      <w:lvlText w:val="%9)"/>
+      <w:lvlJc w:val="left"/>
+      <w:pPr>
+        <w:tabs>
+          <w:tab w:val="num" w:pos="3210"/>
+          <w:tab w:val="clear" w:pos="0"/>
+        </w:tabs>
+        <w:ind w:left="3210" w:hanging="330"/>
+      </w:pPr>
+      <w:rPr>
+        <w:rFonts w:ascii="Helvetica" w:cs="Helvetica" w:hAnsi="Helvetica" w:eastAsia="Helvetica"/>
+        <w:b w:val="1"/>
+        <w:bCs w:val="1"/>
+        <w:i w:val="1"/>
+        <w:iCs w:val="1"/>
+        <w:position w:val="0"/>
+        <w:sz w:val="22"/>
+        <w:szCs w:val="22"/>
+        <w:lang w:val="en-US"/>
+      </w:rPr>
+    </w:lvl>
+  </w:abstractNum>
+  <w:abstractNum w:abstractNumId="3">
+    <w:multiLevelType w:val="multilevel"/>
+    <w:lvl w:ilvl="0">
+      <w:start w:val="1"/>
+      <w:numFmt w:val="decimal"/>
+      <w:suff w:val="tab"/>
+      <w:lvlText w:val="%1)"/>
+      <w:lvlJc w:val="left"/>
+      <w:pPr>
+        <w:tabs>
+          <w:tab w:val="num" w:pos="360"/>
+          <w:tab w:val="clear" w:pos="0"/>
+        </w:tabs>
+        <w:ind w:left="360" w:hanging="360"/>
+      </w:pPr>
+      <w:rPr>
+        <w:rFonts w:ascii="Helvetica" w:cs="Helvetica" w:hAnsi="Helvetica" w:eastAsia="Helvetica"/>
+        <w:b w:val="1"/>
+        <w:bCs w:val="1"/>
+        <w:i w:val="1"/>
+        <w:iCs w:val="1"/>
+        <w:position w:val="0"/>
+        <w:sz w:val="22"/>
+        <w:szCs w:val="22"/>
+        <w:lang w:val="en-US"/>
+      </w:rPr>
+    </w:lvl>
+    <w:lvl w:ilvl="1">
+      <w:start w:val="1"/>
+      <w:numFmt w:val="decimal"/>
+      <w:suff w:val="tab"/>
+      <w:lvlText w:val="%2)"/>
+      <w:lvlJc w:val="left"/>
+      <w:pPr>
+        <w:tabs>
+          <w:tab w:val="num" w:pos="690"/>
+          <w:tab w:val="clear" w:pos="0"/>
+        </w:tabs>
+        <w:ind w:left="690" w:hanging="330"/>
+      </w:pPr>
+      <w:rPr>
+        <w:rFonts w:ascii="Helvetica" w:cs="Helvetica" w:hAnsi="Helvetica" w:eastAsia="Helvetica"/>
+        <w:b w:val="1"/>
+        <w:bCs w:val="1"/>
+        <w:i w:val="1"/>
+        <w:iCs w:val="1"/>
+        <w:position w:val="0"/>
+        <w:sz w:val="22"/>
+        <w:szCs w:val="22"/>
+        <w:lang w:val="en-US"/>
+      </w:rPr>
+    </w:lvl>
+    <w:lvl w:ilvl="2">
+      <w:start w:val="1"/>
+      <w:numFmt w:val="decimal"/>
+      <w:suff w:val="tab"/>
+      <w:lvlText w:val="%3)"/>
+      <w:lvlJc w:val="left"/>
+      <w:pPr>
+        <w:tabs>
+          <w:tab w:val="num" w:pos="1050"/>
+          <w:tab w:val="clear" w:pos="0"/>
+        </w:tabs>
+        <w:ind w:left="1050" w:hanging="330"/>
+      </w:pPr>
+      <w:rPr>
+        <w:rFonts w:ascii="Helvetica" w:cs="Helvetica" w:hAnsi="Helvetica" w:eastAsia="Helvetica"/>
+        <w:b w:val="1"/>
+        <w:bCs w:val="1"/>
+        <w:i w:val="1"/>
+        <w:iCs w:val="1"/>
+        <w:position w:val="0"/>
+        <w:sz w:val="22"/>
+        <w:szCs w:val="22"/>
+        <w:lang w:val="en-US"/>
+      </w:rPr>
+    </w:lvl>
+    <w:lvl w:ilvl="3">
+      <w:start w:val="1"/>
+      <w:numFmt w:val="decimal"/>
+      <w:suff w:val="tab"/>
+      <w:lvlText w:val="%4)"/>
+      <w:lvlJc w:val="left"/>
+      <w:pPr>
+        <w:tabs>
+          <w:tab w:val="num" w:pos="1410"/>
+          <w:tab w:val="clear" w:pos="0"/>
+        </w:tabs>
+        <w:ind w:left="1410" w:hanging="330"/>
+      </w:pPr>
+      <w:rPr>
+        <w:rFonts w:ascii="Helvetica" w:cs="Helvetica" w:hAnsi="Helvetica" w:eastAsia="Helvetica"/>
+        <w:b w:val="1"/>
+        <w:bCs w:val="1"/>
+        <w:i w:val="1"/>
+        <w:iCs w:val="1"/>
+        <w:position w:val="0"/>
+        <w:sz w:val="22"/>
+        <w:szCs w:val="22"/>
+        <w:lang w:val="en-US"/>
+      </w:rPr>
+    </w:lvl>
+    <w:lvl w:ilvl="4">
+      <w:start w:val="1"/>
+      <w:numFmt w:val="decimal"/>
+      <w:suff w:val="tab"/>
+      <w:lvlText w:val="%5)"/>
+      <w:lvlJc w:val="left"/>
+      <w:pPr>
+        <w:tabs>
+          <w:tab w:val="num" w:pos="1770"/>
+          <w:tab w:val="clear" w:pos="0"/>
+        </w:tabs>
+        <w:ind w:left="1770" w:hanging="330"/>
+      </w:pPr>
+      <w:rPr>
+        <w:rFonts w:ascii="Helvetica" w:cs="Helvetica" w:hAnsi="Helvetica" w:eastAsia="Helvetica"/>
+        <w:b w:val="1"/>
+        <w:bCs w:val="1"/>
+        <w:i w:val="1"/>
+        <w:iCs w:val="1"/>
+        <w:position w:val="0"/>
+        <w:sz w:val="22"/>
+        <w:szCs w:val="22"/>
+        <w:lang w:val="en-US"/>
+      </w:rPr>
+    </w:lvl>
+    <w:lvl w:ilvl="5">
+      <w:start w:val="1"/>
+      <w:numFmt w:val="decimal"/>
+      <w:suff w:val="tab"/>
+      <w:lvlText w:val="%6)"/>
+      <w:lvlJc w:val="left"/>
+      <w:pPr>
+        <w:tabs>
+          <w:tab w:val="num" w:pos="2130"/>
+          <w:tab w:val="clear" w:pos="0"/>
+        </w:tabs>
+        <w:ind w:left="2130" w:hanging="330"/>
+      </w:pPr>
+      <w:rPr>
+        <w:rFonts w:ascii="Helvetica" w:cs="Helvetica" w:hAnsi="Helvetica" w:eastAsia="Helvetica"/>
+        <w:b w:val="1"/>
+        <w:bCs w:val="1"/>
+        <w:i w:val="1"/>
+        <w:iCs w:val="1"/>
+        <w:position w:val="0"/>
+        <w:sz w:val="22"/>
+        <w:szCs w:val="22"/>
+        <w:lang w:val="en-US"/>
+      </w:rPr>
+    </w:lvl>
+    <w:lvl w:ilvl="6">
+      <w:start w:val="1"/>
+      <w:numFmt w:val="decimal"/>
+      <w:suff w:val="tab"/>
+      <w:lvlText w:val="%7)"/>
+      <w:lvlJc w:val="left"/>
+      <w:pPr>
+        <w:tabs>
+          <w:tab w:val="num" w:pos="2490"/>
+          <w:tab w:val="clear" w:pos="0"/>
+        </w:tabs>
+        <w:ind w:left="2490" w:hanging="330"/>
+      </w:pPr>
+      <w:rPr>
+        <w:rFonts w:ascii="Helvetica" w:cs="Helvetica" w:hAnsi="Helvetica" w:eastAsia="Helvetica"/>
+        <w:b w:val="1"/>
+        <w:bCs w:val="1"/>
+        <w:i w:val="1"/>
+        <w:iCs w:val="1"/>
+        <w:position w:val="0"/>
+        <w:sz w:val="22"/>
+        <w:szCs w:val="22"/>
+        <w:lang w:val="en-US"/>
+      </w:rPr>
+    </w:lvl>
+    <w:lvl w:ilvl="7">
+      <w:start w:val="1"/>
+      <w:numFmt w:val="decimal"/>
+      <w:suff w:val="tab"/>
+      <w:lvlText w:val="%8)"/>
+      <w:lvlJc w:val="left"/>
+      <w:pPr>
+        <w:tabs>
+          <w:tab w:val="num" w:pos="2850"/>
+          <w:tab w:val="clear" w:pos="0"/>
+        </w:tabs>
+        <w:ind w:left="2850" w:hanging="330"/>
+      </w:pPr>
+      <w:rPr>
+        <w:rFonts w:ascii="Helvetica" w:cs="Helvetica" w:hAnsi="Helvetica" w:eastAsia="Helvetica"/>
+        <w:b w:val="1"/>
+        <w:bCs w:val="1"/>
+        <w:i w:val="1"/>
+        <w:iCs w:val="1"/>
+        <w:position w:val="0"/>
+        <w:sz w:val="22"/>
+        <w:szCs w:val="22"/>
+        <w:lang w:val="en-US"/>
+      </w:rPr>
+    </w:lvl>
+    <w:lvl w:ilvl="8">
+      <w:start w:val="1"/>
+      <w:numFmt w:val="decimal"/>
+      <w:suff w:val="tab"/>
+      <w:lvlText w:val="%9)"/>
+      <w:lvlJc w:val="left"/>
+      <w:pPr>
+        <w:tabs>
+          <w:tab w:val="num" w:pos="3210"/>
+          <w:tab w:val="clear" w:pos="0"/>
+        </w:tabs>
+        <w:ind w:left="3210" w:hanging="330"/>
+      </w:pPr>
+      <w:rPr>
+        <w:rFonts w:ascii="Helvetica" w:cs="Helvetica" w:hAnsi="Helvetica" w:eastAsia="Helvetica"/>
+        <w:b w:val="1"/>
+        <w:bCs w:val="1"/>
+        <w:i w:val="1"/>
+        <w:iCs w:val="1"/>
+        <w:position w:val="0"/>
+        <w:sz w:val="22"/>
+        <w:szCs w:val="22"/>
+        <w:lang w:val="en-US"/>
+      </w:rPr>
+    </w:lvl>
+  </w:abstractNum>
+  <w:abstractNum w:abstractNumId="4">
+    <w:multiLevelType w:val="multilevel"/>
+    <w:styleLink w:val="List 1"/>
+    <w:lvl w:ilvl="0">
+      <w:start w:val="5"/>
+      <w:numFmt w:val="decimal"/>
+      <w:suff w:val="tab"/>
+      <w:lvlText w:val="%1)"/>
+      <w:lvlJc w:val="left"/>
+      <w:pPr>
+        <w:tabs>
+          <w:tab w:val="num" w:pos="360"/>
+          <w:tab w:val="clear" w:pos="0"/>
+        </w:tabs>
+        <w:ind w:left="360" w:hanging="360"/>
+      </w:pPr>
+      <w:rPr>
+        <w:rFonts w:ascii="Helvetica" w:cs="Helvetica" w:hAnsi="Helvetica" w:eastAsia="Helvetica"/>
+        <w:b w:val="1"/>
+        <w:bCs w:val="1"/>
+        <w:i w:val="1"/>
+        <w:iCs w:val="1"/>
+        <w:position w:val="0"/>
+        <w:sz w:val="22"/>
+        <w:szCs w:val="22"/>
+        <w:lang w:val="en-US"/>
+      </w:rPr>
+    </w:lvl>
+    <w:lvl w:ilvl="1">
+      <w:start w:val="1"/>
+      <w:numFmt w:val="decimal"/>
+      <w:suff w:val="tab"/>
+      <w:lvlText w:val="%2)"/>
+      <w:lvlJc w:val="left"/>
+      <w:pPr>
+        <w:tabs>
+          <w:tab w:val="num" w:pos="690"/>
+          <w:tab w:val="clear" w:pos="0"/>
+        </w:tabs>
+        <w:ind w:left="690" w:hanging="330"/>
+      </w:pPr>
+      <w:rPr>
+        <w:rFonts w:ascii="Helvetica" w:cs="Helvetica" w:hAnsi="Helvetica" w:eastAsia="Helvetica"/>
+        <w:b w:val="1"/>
+        <w:bCs w:val="1"/>
+        <w:i w:val="1"/>
+        <w:iCs w:val="1"/>
+        <w:position w:val="0"/>
+        <w:sz w:val="22"/>
+        <w:szCs w:val="22"/>
+        <w:lang w:val="en-US"/>
+      </w:rPr>
+    </w:lvl>
+    <w:lvl w:ilvl="2">
+      <w:start w:val="1"/>
+      <w:numFmt w:val="decimal"/>
+      <w:suff w:val="tab"/>
+      <w:lvlText w:val="%3)"/>
+      <w:lvlJc w:val="left"/>
+      <w:pPr>
+        <w:tabs>
+          <w:tab w:val="num" w:pos="1050"/>
+          <w:tab w:val="clear" w:pos="0"/>
+        </w:tabs>
+        <w:ind w:left="1050" w:hanging="330"/>
+      </w:pPr>
+      <w:rPr>
+        <w:rFonts w:ascii="Helvetica" w:cs="Helvetica" w:hAnsi="Helvetica" w:eastAsia="Helvetica"/>
+        <w:b w:val="1"/>
+        <w:bCs w:val="1"/>
+        <w:i w:val="1"/>
+        <w:iCs w:val="1"/>
+        <w:position w:val="0"/>
+        <w:sz w:val="22"/>
+        <w:szCs w:val="22"/>
+        <w:lang w:val="en-US"/>
+      </w:rPr>
+    </w:lvl>
+    <w:lvl w:ilvl="3">
+      <w:start w:val="1"/>
+      <w:numFmt w:val="decimal"/>
+      <w:suff w:val="tab"/>
+      <w:lvlText w:val="%4)"/>
+      <w:lvlJc w:val="left"/>
+      <w:pPr>
+        <w:tabs>
+          <w:tab w:val="num" w:pos="1410"/>
+          <w:tab w:val="clear" w:pos="0"/>
+        </w:tabs>
+        <w:ind w:left="1410" w:hanging="330"/>
+      </w:pPr>
+      <w:rPr>
+        <w:rFonts w:ascii="Helvetica" w:cs="Helvetica" w:hAnsi="Helvetica" w:eastAsia="Helvetica"/>
+        <w:b w:val="1"/>
+        <w:bCs w:val="1"/>
+        <w:i w:val="1"/>
+        <w:iCs w:val="1"/>
+        <w:position w:val="0"/>
+        <w:sz w:val="22"/>
+        <w:szCs w:val="22"/>
+        <w:lang w:val="en-US"/>
+      </w:rPr>
+    </w:lvl>
+    <w:lvl w:ilvl="4">
+      <w:start w:val="1"/>
+      <w:numFmt w:val="decimal"/>
+      <w:suff w:val="tab"/>
+      <w:lvlText w:val="%5)"/>
+      <w:lvlJc w:val="left"/>
+      <w:pPr>
+        <w:tabs>
+          <w:tab w:val="num" w:pos="1770"/>
+          <w:tab w:val="clear" w:pos="0"/>
+        </w:tabs>
+        <w:ind w:left="1770" w:hanging="330"/>
+      </w:pPr>
+      <w:rPr>
+        <w:rFonts w:ascii="Helvetica" w:cs="Helvetica" w:hAnsi="Helvetica" w:eastAsia="Helvetica"/>
+        <w:b w:val="1"/>
+        <w:bCs w:val="1"/>
+        <w:i w:val="1"/>
+        <w:iCs w:val="1"/>
+        <w:position w:val="0"/>
+        <w:sz w:val="22"/>
+        <w:szCs w:val="22"/>
+        <w:lang w:val="en-US"/>
+      </w:rPr>
+    </w:lvl>
+    <w:lvl w:ilvl="5">
+      <w:start w:val="1"/>
+      <w:numFmt w:val="decimal"/>
+      <w:suff w:val="tab"/>
+      <w:lvlText w:val="%6)"/>
+      <w:lvlJc w:val="left"/>
+      <w:pPr>
+        <w:tabs>
+          <w:tab w:val="num" w:pos="2130"/>
+          <w:tab w:val="clear" w:pos="0"/>
+        </w:tabs>
+        <w:ind w:left="2130" w:hanging="330"/>
+      </w:pPr>
+      <w:rPr>
+        <w:rFonts w:ascii="Helvetica" w:cs="Helvetica" w:hAnsi="Helvetica" w:eastAsia="Helvetica"/>
+        <w:b w:val="1"/>
+        <w:bCs w:val="1"/>
+        <w:i w:val="1"/>
+        <w:iCs w:val="1"/>
+        <w:position w:val="0"/>
+        <w:sz w:val="22"/>
+        <w:szCs w:val="22"/>
+        <w:lang w:val="en-US"/>
+      </w:rPr>
+    </w:lvl>
+    <w:lvl w:ilvl="6">
+      <w:start w:val="1"/>
+      <w:numFmt w:val="decimal"/>
+      <w:suff w:val="tab"/>
+      <w:lvlText w:val="%7)"/>
+      <w:lvlJc w:val="left"/>
+      <w:pPr>
+        <w:tabs>
+          <w:tab w:val="num" w:pos="2490"/>
+          <w:tab w:val="clear" w:pos="0"/>
+        </w:tabs>
+        <w:ind w:left="2490" w:hanging="330"/>
+      </w:pPr>
+      <w:rPr>
+        <w:rFonts w:ascii="Helvetica" w:cs="Helvetica" w:hAnsi="Helvetica" w:eastAsia="Helvetica"/>
+        <w:b w:val="1"/>
+        <w:bCs w:val="1"/>
+        <w:i w:val="1"/>
+        <w:iCs w:val="1"/>
+        <w:position w:val="0"/>
+        <w:sz w:val="22"/>
+        <w:szCs w:val="22"/>
+        <w:lang w:val="en-US"/>
+      </w:rPr>
+    </w:lvl>
+    <w:lvl w:ilvl="7">
+      <w:start w:val="1"/>
+      <w:numFmt w:val="decimal"/>
+      <w:suff w:val="tab"/>
+      <w:lvlText w:val="%8)"/>
+      <w:lvlJc w:val="left"/>
+      <w:pPr>
+        <w:tabs>
+          <w:tab w:val="num" w:pos="2850"/>
+          <w:tab w:val="clear" w:pos="0"/>
+        </w:tabs>
+        <w:ind w:left="2850" w:hanging="330"/>
+      </w:pPr>
+      <w:rPr>
+        <w:rFonts w:ascii="Helvetica" w:cs="Helvetica" w:hAnsi="Helvetica" w:eastAsia="Helvetica"/>
+        <w:b w:val="1"/>
+        <w:bCs w:val="1"/>
+        <w:i w:val="1"/>
+        <w:iCs w:val="1"/>
+        <w:position w:val="0"/>
+        <w:sz w:val="22"/>
+        <w:szCs w:val="22"/>
+        <w:lang w:val="en-US"/>
+      </w:rPr>
+    </w:lvl>
+    <w:lvl w:ilvl="8">
+      <w:start w:val="1"/>
+      <w:numFmt w:val="decimal"/>
+      <w:suff w:val="tab"/>
+      <w:lvlText w:val="%9)"/>
+      <w:lvlJc w:val="left"/>
+      <w:pPr>
+        <w:tabs>
+          <w:tab w:val="num" w:pos="3210"/>
+          <w:tab w:val="clear" w:pos="0"/>
+        </w:tabs>
+        <w:ind w:left="3210" w:hanging="330"/>
+      </w:pPr>
+      <w:rPr>
+        <w:rFonts w:ascii="Helvetica" w:cs="Helvetica" w:hAnsi="Helvetica" w:eastAsia="Helvetica"/>
+        <w:b w:val="1"/>
+        <w:bCs w:val="1"/>
+        <w:i w:val="1"/>
+        <w:iCs w:val="1"/>
+        <w:position w:val="0"/>
+        <w:sz w:val="22"/>
+        <w:szCs w:val="22"/>
+        <w:lang w:val="en-US"/>
+      </w:rPr>
+    </w:lvl>
+  </w:abstractNum>
+  <w:abstractNum w:abstractNumId="5">
+    <w:multiLevelType w:val="multilevel"/>
+    <w:styleLink w:val="List 0"/>
+    <w:lvl w:ilvl="0">
+      <w:start w:val="7"/>
+      <w:numFmt w:val="decimal"/>
+      <w:suff w:val="tab"/>
+      <w:lvlText w:val="%1)"/>
+      <w:lvlJc w:val="left"/>
+      <w:pPr>
+        <w:tabs>
+          <w:tab w:val="num" w:pos="360"/>
+          <w:tab w:val="clear" w:pos="0"/>
+        </w:tabs>
+        <w:ind w:left="360" w:hanging="360"/>
+      </w:pPr>
+      <w:rPr>
+        <w:rFonts w:ascii="Helvetica" w:cs="Helvetica" w:hAnsi="Helvetica" w:eastAsia="Helvetica"/>
+        <w:b w:val="1"/>
+        <w:bCs w:val="1"/>
+        <w:i w:val="1"/>
+        <w:iCs w:val="1"/>
+        <w:position w:val="0"/>
+        <w:sz w:val="22"/>
+        <w:szCs w:val="22"/>
+        <w:lang w:val="en-US"/>
+      </w:rPr>
+    </w:lvl>
+    <w:lvl w:ilvl="1">
+      <w:start w:val="1"/>
+      <w:numFmt w:val="decimal"/>
+      <w:suff w:val="tab"/>
+      <w:lvlText w:val="%2)"/>
+      <w:lvlJc w:val="left"/>
+      <w:pPr>
+        <w:tabs>
+          <w:tab w:val="num" w:pos="690"/>
+          <w:tab w:val="clear" w:pos="0"/>
+        </w:tabs>
+        <w:ind w:left="690" w:hanging="330"/>
+      </w:pPr>
+      <w:rPr>
+        <w:rFonts w:ascii="Helvetica" w:cs="Helvetica" w:hAnsi="Helvetica" w:eastAsia="Helvetica"/>
+        <w:b w:val="1"/>
+        <w:bCs w:val="1"/>
+        <w:i w:val="1"/>
+        <w:iCs w:val="1"/>
+        <w:position w:val="0"/>
+        <w:sz w:val="22"/>
+        <w:szCs w:val="22"/>
+        <w:lang w:val="en-US"/>
+      </w:rPr>
+    </w:lvl>
+    <w:lvl w:ilvl="2">
+      <w:start w:val="1"/>
+      <w:numFmt w:val="decimal"/>
+      <w:suff w:val="tab"/>
+      <w:lvlText w:val="%3)"/>
+      <w:lvlJc w:val="left"/>
+      <w:pPr>
+        <w:tabs>
+          <w:tab w:val="num" w:pos="1050"/>
+          <w:tab w:val="clear" w:pos="0"/>
+        </w:tabs>
+        <w:ind w:left="1050" w:hanging="330"/>
+      </w:pPr>
+      <w:rPr>
+        <w:rFonts w:ascii="Helvetica" w:cs="Helvetica" w:hAnsi="Helvetica" w:eastAsia="Helvetica"/>
+        <w:b w:val="1"/>
+        <w:bCs w:val="1"/>
+        <w:i w:val="1"/>
+        <w:iCs w:val="1"/>
+        <w:position w:val="0"/>
+        <w:sz w:val="22"/>
+        <w:szCs w:val="22"/>
+        <w:lang w:val="en-US"/>
+      </w:rPr>
+    </w:lvl>
+    <w:lvl w:ilvl="3">
+      <w:start w:val="1"/>
+      <w:numFmt w:val="decimal"/>
+      <w:suff w:val="tab"/>
+      <w:lvlText w:val="%4)"/>
+      <w:lvlJc w:val="left"/>
+      <w:pPr>
+        <w:tabs>
+          <w:tab w:val="num" w:pos="1410"/>
+          <w:tab w:val="clear" w:pos="0"/>
+        </w:tabs>
+        <w:ind w:left="1410" w:hanging="330"/>
+      </w:pPr>
+      <w:rPr>
+        <w:rFonts w:ascii="Helvetica" w:cs="Helvetica" w:hAnsi="Helvetica" w:eastAsia="Helvetica"/>
+        <w:b w:val="1"/>
+        <w:bCs w:val="1"/>
+        <w:i w:val="1"/>
+        <w:iCs w:val="1"/>
+        <w:position w:val="0"/>
+        <w:sz w:val="22"/>
+        <w:szCs w:val="22"/>
+        <w:lang w:val="en-US"/>
+      </w:rPr>
+    </w:lvl>
+    <w:lvl w:ilvl="4">
+      <w:start w:val="1"/>
+      <w:numFmt w:val="decimal"/>
+      <w:suff w:val="tab"/>
+      <w:lvlText w:val="%5)"/>
+      <w:lvlJc w:val="left"/>
+      <w:pPr>
+        <w:tabs>
+          <w:tab w:val="num" w:pos="1770"/>
+          <w:tab w:val="clear" w:pos="0"/>
+        </w:tabs>
+        <w:ind w:left="1770" w:hanging="330"/>
+      </w:pPr>
+      <w:rPr>
+        <w:rFonts w:ascii="Helvetica" w:cs="Helvetica" w:hAnsi="Helvetica" w:eastAsia="Helvetica"/>
+        <w:b w:val="1"/>
+        <w:bCs w:val="1"/>
+        <w:i w:val="1"/>
+        <w:iCs w:val="1"/>
+        <w:position w:val="0"/>
+        <w:sz w:val="22"/>
+        <w:szCs w:val="22"/>
+        <w:lang w:val="en-US"/>
+      </w:rPr>
+    </w:lvl>
+    <w:lvl w:ilvl="5">
+      <w:start w:val="1"/>
+      <w:numFmt w:val="decimal"/>
+      <w:suff w:val="tab"/>
+      <w:lvlText w:val="%6)"/>
+      <w:lvlJc w:val="left"/>
+      <w:pPr>
+        <w:tabs>
+          <w:tab w:val="num" w:pos="2130"/>
+          <w:tab w:val="clear" w:pos="0"/>
+        </w:tabs>
+        <w:ind w:left="2130" w:hanging="330"/>
+      </w:pPr>
+      <w:rPr>
+        <w:rFonts w:ascii="Helvetica" w:cs="Helvetica" w:hAnsi="Helvetica" w:eastAsia="Helvetica"/>
+        <w:b w:val="1"/>
+        <w:bCs w:val="1"/>
+        <w:i w:val="1"/>
+        <w:iCs w:val="1"/>
+        <w:position w:val="0"/>
+        <w:sz w:val="22"/>
+        <w:szCs w:val="22"/>
+        <w:lang w:val="en-US"/>
+      </w:rPr>
+    </w:lvl>
+    <w:lvl w:ilvl="6">
+      <w:start w:val="1"/>
+      <w:numFmt w:val="decimal"/>
+      <w:suff w:val="tab"/>
+      <w:lvlText w:val="%7)"/>
+      <w:lvlJc w:val="left"/>
+      <w:pPr>
+        <w:tabs>
+          <w:tab w:val="num" w:pos="2490"/>
+          <w:tab w:val="clear" w:pos="0"/>
+        </w:tabs>
+        <w:ind w:left="2490" w:hanging="330"/>
+      </w:pPr>
+      <w:rPr>
+        <w:rFonts w:ascii="Helvetica" w:cs="Helvetica" w:hAnsi="Helvetica" w:eastAsia="Helvetica"/>
+        <w:b w:val="1"/>
+        <w:bCs w:val="1"/>
+        <w:i w:val="1"/>
+        <w:iCs w:val="1"/>
+        <w:position w:val="0"/>
+        <w:sz w:val="22"/>
+        <w:szCs w:val="22"/>
+        <w:lang w:val="en-US"/>
+      </w:rPr>
+    </w:lvl>
+    <w:lvl w:ilvl="7">
+      <w:start w:val="1"/>
+      <w:numFmt w:val="decimal"/>
+      <w:suff w:val="tab"/>
+      <w:lvlText w:val="%8)"/>
+      <w:lvlJc w:val="left"/>
+      <w:pPr>
+        <w:tabs>
+          <w:tab w:val="num" w:pos="2850"/>
+          <w:tab w:val="clear" w:pos="0"/>
+        </w:tabs>
+        <w:ind w:left="2850" w:hanging="330"/>
+      </w:pPr>
+      <w:rPr>
+        <w:rFonts w:ascii="Helvetica" w:cs="Helvetica" w:hAnsi="Helvetica" w:eastAsia="Helvetica"/>
+        <w:b w:val="1"/>
+        <w:bCs w:val="1"/>
+        <w:i w:val="1"/>
+        <w:iCs w:val="1"/>
+        <w:position w:val="0"/>
+        <w:sz w:val="22"/>
+        <w:szCs w:val="22"/>
+        <w:lang w:val="en-US"/>
+      </w:rPr>
+    </w:lvl>
+    <w:lvl w:ilvl="8">
+      <w:start w:val="1"/>
+      <w:numFmt w:val="decimal"/>
+      <w:suff w:val="tab"/>
+      <w:lvlText w:val="%9)"/>
+      <w:lvlJc w:val="left"/>
+      <w:pPr>
+        <w:tabs>
+          <w:tab w:val="num" w:pos="3210"/>
+          <w:tab w:val="clear" w:pos="0"/>
+        </w:tabs>
+        <w:ind w:left="3210" w:hanging="330"/>
+      </w:pPr>
+      <w:rPr>
+        <w:rFonts w:ascii="Helvetica" w:cs="Helvetica" w:hAnsi="Helvetica" w:eastAsia="Helvetica"/>
+        <w:b w:val="1"/>
+        <w:bCs w:val="1"/>
+        <w:i w:val="1"/>
+        <w:iCs w:val="1"/>
+        <w:position w:val="0"/>
+        <w:sz w:val="22"/>
+        <w:szCs w:val="22"/>
+        <w:lang w:val="en-US"/>
+      </w:rPr>
+    </w:lvl>
+  </w:abstractNum>
+  <w:abstractNum w:abstractNumId="6">
+    <w:multiLevelType w:val="multilevel"/>
+    <w:styleLink w:val="List 1"/>
+    <w:lvl w:ilvl="0">
+      <w:start w:val="1"/>
+      <w:numFmt w:val="decimal"/>
+      <w:suff w:val="tab"/>
+      <w:lvlText w:val="%1)"/>
+      <w:lvlJc w:val="left"/>
+      <w:pPr/>
+      <w:rPr>
+        <w:rFonts w:ascii="Helvetica" w:cs="Helvetica" w:hAnsi="Helvetica" w:eastAsia="Helvetica"/>
         <w:position w:val="0"/>
       </w:rPr>
     </w:lvl>
@@ -2655,18 +5231,9 @@
       <w:suff w:val="tab"/>
       <w:lvlText w:val="%2)"/>
       <w:lvlJc w:val="left"/>
-      <w:pPr>
-        <w:tabs>
-          <w:tab w:val="num" w:pos="720"/>
-          <w:tab w:val="clear" w:pos="0"/>
-        </w:tabs>
-        <w:ind w:left="720" w:hanging="360"/>
-      </w:pPr>
+      <w:pPr/>
       <w:rPr>
-        <w:b w:val="1"/>
-        <w:bCs w:val="1"/>
-        <w:i w:val="1"/>
-        <w:iCs w:val="1"/>
+        <w:rFonts w:ascii="Helvetica" w:cs="Helvetica" w:hAnsi="Helvetica" w:eastAsia="Helvetica"/>
         <w:position w:val="0"/>
       </w:rPr>
     </w:lvl>
@@ -2676,18 +5243,9 @@
       <w:suff w:val="tab"/>
       <w:lvlText w:val="%3)"/>
       <w:lvlJc w:val="left"/>
-      <w:pPr>
-        <w:tabs>
-          <w:tab w:val="num" w:pos="1080"/>
-          <w:tab w:val="clear" w:pos="0"/>
-        </w:tabs>
-        <w:ind w:left="1080" w:hanging="360"/>
-      </w:pPr>
+      <w:pPr/>
       <w:rPr>
-        <w:b w:val="1"/>
-        <w:bCs w:val="1"/>
-        <w:i w:val="1"/>
-        <w:iCs w:val="1"/>
+        <w:rFonts w:ascii="Helvetica" w:cs="Helvetica" w:hAnsi="Helvetica" w:eastAsia="Helvetica"/>
         <w:position w:val="0"/>
       </w:rPr>
     </w:lvl>
@@ -2697,18 +5255,9 @@
       <w:suff w:val="tab"/>
       <w:lvlText w:val="%4)"/>
       <w:lvlJc w:val="left"/>
-      <w:pPr>
-        <w:tabs>
-          <w:tab w:val="num" w:pos="1440"/>
-          <w:tab w:val="clear" w:pos="0"/>
-        </w:tabs>
-        <w:ind w:left="1440" w:hanging="360"/>
-      </w:pPr>
+      <w:pPr/>
       <w:rPr>
-        <w:b w:val="1"/>
-        <w:bCs w:val="1"/>
-        <w:i w:val="1"/>
-        <w:iCs w:val="1"/>
+        <w:rFonts w:ascii="Helvetica" w:cs="Helvetica" w:hAnsi="Helvetica" w:eastAsia="Helvetica"/>
         <w:position w:val="0"/>
       </w:rPr>
     </w:lvl>
@@ -2718,18 +5267,9 @@
       <w:suff w:val="tab"/>
       <w:lvlText w:val="%5)"/>
       <w:lvlJc w:val="left"/>
-      <w:pPr>
-        <w:tabs>
-          <w:tab w:val="num" w:pos="1800"/>
-          <w:tab w:val="clear" w:pos="0"/>
-        </w:tabs>
-        <w:ind w:left="1800" w:hanging="360"/>
-      </w:pPr>
+      <w:pPr/>
       <w:rPr>
-        <w:b w:val="1"/>
-        <w:bCs w:val="1"/>
-        <w:i w:val="1"/>
-        <w:iCs w:val="1"/>
+        <w:rFonts w:ascii="Helvetica" w:cs="Helvetica" w:hAnsi="Helvetica" w:eastAsia="Helvetica"/>
         <w:position w:val="0"/>
       </w:rPr>
     </w:lvl>
@@ -2739,18 +5279,9 @@
       <w:suff w:val="tab"/>
       <w:lvlText w:val="%6)"/>
       <w:lvlJc w:val="left"/>
-      <w:pPr>
-        <w:tabs>
-          <w:tab w:val="num" w:pos="2160"/>
-          <w:tab w:val="clear" w:pos="0"/>
-        </w:tabs>
-        <w:ind w:left="2160" w:hanging="360"/>
-      </w:pPr>
+      <w:pPr/>
       <w:rPr>
-        <w:b w:val="1"/>
-        <w:bCs w:val="1"/>
-        <w:i w:val="1"/>
-        <w:iCs w:val="1"/>
+        <w:rFonts w:ascii="Helvetica" w:cs="Helvetica" w:hAnsi="Helvetica" w:eastAsia="Helvetica"/>
         <w:position w:val="0"/>
       </w:rPr>
     </w:lvl>
@@ -2760,18 +5291,9 @@
       <w:suff w:val="tab"/>
       <w:lvlText w:val="%7)"/>
       <w:lvlJc w:val="left"/>
-      <w:pPr>
-        <w:tabs>
-          <w:tab w:val="num" w:pos="2520"/>
-          <w:tab w:val="clear" w:pos="0"/>
-        </w:tabs>
-        <w:ind w:left="2520" w:hanging="360"/>
-      </w:pPr>
+      <w:pPr/>
       <w:rPr>
-        <w:b w:val="1"/>
-        <w:bCs w:val="1"/>
-        <w:i w:val="1"/>
-        <w:iCs w:val="1"/>
+        <w:rFonts w:ascii="Helvetica" w:cs="Helvetica" w:hAnsi="Helvetica" w:eastAsia="Helvetica"/>
         <w:position w:val="0"/>
       </w:rPr>
     </w:lvl>
@@ -2781,18 +5303,9 @@
       <w:suff w:val="tab"/>
       <w:lvlText w:val="%8)"/>
       <w:lvlJc w:val="left"/>
-      <w:pPr>
-        <w:tabs>
-          <w:tab w:val="num" w:pos="2880"/>
-          <w:tab w:val="clear" w:pos="0"/>
-        </w:tabs>
-        <w:ind w:left="2880" w:hanging="360"/>
-      </w:pPr>
+      <w:pPr/>
       <w:rPr>
-        <w:b w:val="1"/>
-        <w:bCs w:val="1"/>
-        <w:i w:val="1"/>
-        <w:iCs w:val="1"/>
+        <w:rFonts w:ascii="Helvetica" w:cs="Helvetica" w:hAnsi="Helvetica" w:eastAsia="Helvetica"/>
         <w:position w:val="0"/>
       </w:rPr>
     </w:lvl>
@@ -2802,18 +5315,9 @@
       <w:suff w:val="tab"/>
       <w:lvlText w:val="%9)"/>
       <w:lvlJc w:val="left"/>
-      <w:pPr>
-        <w:tabs>
-          <w:tab w:val="num" w:pos="3240"/>
-          <w:tab w:val="clear" w:pos="0"/>
-        </w:tabs>
-        <w:ind w:left="3240" w:hanging="360"/>
-      </w:pPr>
+      <w:pPr/>
       <w:rPr>
-        <w:b w:val="1"/>
-        <w:bCs w:val="1"/>
-        <w:i w:val="1"/>
-        <w:iCs w:val="1"/>
+        <w:rFonts w:ascii="Helvetica" w:cs="Helvetica" w:hAnsi="Helvetica" w:eastAsia="Helvetica"/>
         <w:position w:val="0"/>
       </w:rPr>
     </w:lvl>
@@ -2826,6 +5330,18 @@
   </w:num>
   <w:num w:numId="3">
     <w:abstractNumId w:val="2"/>
+  </w:num>
+  <w:num w:numId="4">
+    <w:abstractNumId w:val="3"/>
+  </w:num>
+  <w:num w:numId="5">
+    <w:abstractNumId w:val="4"/>
+  </w:num>
+  <w:num w:numId="6">
+    <w:abstractNumId w:val="5"/>
+  </w:num>
+  <w:num w:numId="7">
+    <w:abstractNumId w:val="6"/>
   </w:num>
 </w:numbering>
 </file>
@@ -2934,14 +5450,60 @@
     <w:next w:val="No List"/>
     <w:pPr/>
   </w:style>
-  <w:style w:type="paragraph" w:styleId="Body">
-    <w:name w:val="Body"/>
-    <w:next w:val="Body"/>
+  <w:style w:type="paragraph" w:styleId="Header &amp; Footer">
+    <w:name w:val="Header &amp; Footer"/>
+    <w:next w:val="Header &amp; Footer"/>
     <w:pPr>
       <w:keepNext w:val="0"/>
       <w:keepLines w:val="0"/>
       <w:pageBreakBefore w:val="0"/>
       <w:widowControl w:val="1"/>
+      <w:shd w:val="clear" w:color="auto" w:fill="auto"/>
+      <w:tabs>
+        <w:tab w:val="right" w:pos="9020"/>
+      </w:tabs>
+      <w:suppressAutoHyphens w:val="0"/>
+      <w:bidi w:val="0"/>
+      <w:spacing w:before="0" w:after="0" w:line="240" w:lineRule="auto"/>
+      <w:ind w:left="0" w:right="0" w:firstLine="0"/>
+      <w:jc w:val="left"/>
+      <w:outlineLvl w:val="9"/>
+    </w:pPr>
+    <w:rPr>
+      <w:rFonts w:ascii="Helvetica" w:cs="Arial Unicode MS" w:hAnsi="Arial Unicode MS" w:eastAsia="Arial Unicode MS"/>
+      <w:b w:val="0"/>
+      <w:bCs w:val="0"/>
+      <w:i w:val="0"/>
+      <w:iCs w:val="0"/>
+      <w:caps w:val="0"/>
+      <w:smallCaps w:val="0"/>
+      <w:strike w:val="0"/>
+      <w:dstrike w:val="0"/>
+      <w:outline w:val="0"/>
+      <w:color w:val="000000"/>
+      <w:spacing w:val="0"/>
+      <w:kern w:val="0"/>
+      <w:position w:val="0"/>
+      <w:sz w:val="24"/>
+      <w:szCs w:val="24"/>
+      <w:u w:val="none"/>
+      <w:vertAlign w:val="baseline"/>
+    </w:rPr>
+  </w:style>
+  <w:style w:type="paragraph" w:styleId="Body A">
+    <w:name w:val="Body A"/>
+    <w:next w:val="Body A"/>
+    <w:pPr>
+      <w:keepNext w:val="0"/>
+      <w:keepLines w:val="0"/>
+      <w:pageBreakBefore w:val="0"/>
+      <w:widowControl w:val="1"/>
+      <w:pBdr>
+        <w:top w:val="nil"/>
+        <w:left w:val="nil"/>
+        <w:bottom w:val="nil"/>
+        <w:right w:val="nil"/>
+      </w:pBdr>
       <w:shd w:val="clear" w:color="auto" w:fill="auto"/>
       <w:suppressAutoHyphens w:val="0"/>
       <w:bidi w:val="0"/>
@@ -2967,13 +5529,13 @@
       <w:position w:val="0"/>
       <w:sz w:val="22"/>
       <w:szCs w:val="22"/>
-      <w:u w:val="none"/>
+      <w:u w:val="none" w:color="000000"/>
       <w:vertAlign w:val="baseline"/>
     </w:rPr>
   </w:style>
   <w:style w:type="numbering" w:styleId="List 0">
     <w:name w:val="List 0"/>
-    <w:basedOn w:val="Lettered"/>
+    <w:basedOn w:val="Imported Style 1"/>
     <w:next w:val="List 0"/>
     <w:pPr>
       <w:numPr>
@@ -2981,12 +5543,22 @@
       </w:numPr>
     </w:pPr>
   </w:style>
-  <w:style w:type="numbering" w:styleId="Lettered">
-    <w:name w:val="Lettered"/>
-    <w:next w:val="Lettered"/>
+  <w:style w:type="numbering" w:styleId="Imported Style 1">
+    <w:name w:val="Imported Style 1"/>
+    <w:next w:val="Imported Style 1"/>
     <w:pPr>
       <w:numPr>
         <w:numId w:val="2"/>
+      </w:numPr>
+    </w:pPr>
+  </w:style>
+  <w:style w:type="numbering" w:styleId="List 1">
+    <w:name w:val="List 1"/>
+    <w:basedOn w:val="Imported Style 1"/>
+    <w:next w:val="List 1"/>
+    <w:pPr>
+      <w:numPr>
+        <w:numId w:val="4"/>
       </w:numPr>
     </w:pPr>
   </w:style>
@@ -3953,7 +6525,7 @@
           <a:buFontTx/>
           <a:buNone/>
           <a:tabLst/>
-          <a:defRPr b="0" baseline="0" cap="none" i="0" spc="0" strike="noStrike" sz="1100" u="none" kumimoji="0" normalizeH="0">
+          <a:defRPr b="0" baseline="0" cap="none" i="0" spc="0" strike="noStrike" sz="1200" u="none" kumimoji="0" normalizeH="0">
             <a:ln>
               <a:noFill/>
             </a:ln>
@@ -3961,11 +6533,15 @@
               <a:srgbClr val="000000"/>
             </a:solidFill>
             <a:effectLst/>
-            <a:uFillTx/>
-            <a:latin typeface="+mn-lt"/>
-            <a:ea typeface="+mn-ea"/>
-            <a:cs typeface="+mn-cs"/>
-            <a:sym typeface="Helvetica"/>
+            <a:uFill>
+              <a:solidFill>
+                <a:srgbClr val="000000"/>
+              </a:solidFill>
+            </a:uFill>
+            <a:latin typeface="Times New Roman"/>
+            <a:ea typeface="Times New Roman"/>
+            <a:cs typeface="Times New Roman"/>
+            <a:sym typeface="Times New Roman"/>
           </a:defRPr>
         </a:defPPr>
         <a:lvl1pPr marL="0" marR="0" indent="0" algn="l" defTabSz="914400" rtl="0" fontAlgn="auto" latinLnBrk="1" hangingPunct="0">

--- a/Relatório.docx
+++ b/Relatório.docx
@@ -1,17 +1,17 @@
 
 <file path=word/document.xml><?xml version="1.0" encoding="utf-8"?>
-<w:document xmlns:r="http://schemas.openxmlformats.org/officeDocument/2006/relationships" xmlns:wp="http://schemas.openxmlformats.org/drawingml/2006/wordprocessingDrawing" xmlns:w="http://schemas.openxmlformats.org/wordprocessingml/2006/main" xmlns:w10="urn:schemas-microsoft-com:office:word" xmlns:w14="http://schemas.microsoft.com/office/word/2010/wordml" xmlns:wps="http://schemas.microsoft.com/office/word/2010/wordprocessingShape" xmlns:wpg="http://schemas.microsoft.com/office/word/2010/wordprocessingGroup" xmlns:mc="http://schemas.openxmlformats.org/markup-compatibility/2006" xmlns:v="urn:schemas-microsoft-com:vml" xmlns:o="urn:schemas-microsoft-com:office:office" mc:Ignorable="w14">
+<w:document xmlns:wpc="http://schemas.microsoft.com/office/word/2010/wordprocessingCanvas" xmlns:mo="http://schemas.microsoft.com/office/mac/office/2008/main" xmlns:mc="http://schemas.openxmlformats.org/markup-compatibility/2006" xmlns:mv="urn:schemas-microsoft-com:mac:vml" xmlns:o="urn:schemas-microsoft-com:office:office" xmlns:r="http://schemas.openxmlformats.org/officeDocument/2006/relationships" xmlns:m="http://schemas.openxmlformats.org/officeDocument/2006/math" xmlns:v="urn:schemas-microsoft-com:vml" xmlns:wp14="http://schemas.microsoft.com/office/word/2010/wordprocessingDrawing" xmlns:wp="http://schemas.openxmlformats.org/drawingml/2006/wordprocessingDrawing" xmlns:w10="urn:schemas-microsoft-com:office:word" xmlns:w="http://schemas.openxmlformats.org/wordprocessingml/2006/main" xmlns:w14="http://schemas.microsoft.com/office/word/2010/wordml" xmlns:wpg="http://schemas.microsoft.com/office/word/2010/wordprocessingGroup" xmlns:wpi="http://schemas.microsoft.com/office/word/2010/wordprocessingInk" xmlns:wne="http://schemas.microsoft.com/office/word/2006/wordml" xmlns:wps="http://schemas.microsoft.com/office/word/2010/wordprocessingShape" mc:Ignorable="w14 wp14">
   <w:body>
     <w:p>
       <w:pPr>
-        <w:pStyle w:val="Body A"/>
+        <w:pStyle w:val="BodyA"/>
         <w:spacing w:line="360" w:lineRule="auto"/>
         <w:jc w:val="center"/>
         <w:rPr>
-          <w:b w:val="1"/>
-          <w:bCs w:val="1"/>
-          <w:i w:val="1"/>
-          <w:iCs w:val="1"/>
+          <w:b/>
+          <w:bCs/>
+          <w:i/>
+          <w:iCs/>
           <w:sz w:val="40"/>
           <w:szCs w:val="40"/>
         </w:rPr>
@@ -19,14 +19,14 @@
     </w:p>
     <w:p>
       <w:pPr>
-        <w:pStyle w:val="Body A"/>
+        <w:pStyle w:val="BodyA"/>
         <w:spacing w:line="360" w:lineRule="auto"/>
         <w:jc w:val="center"/>
         <w:rPr>
-          <w:b w:val="1"/>
-          <w:bCs w:val="1"/>
-          <w:i w:val="1"/>
-          <w:iCs w:val="1"/>
+          <w:b/>
+          <w:bCs/>
+          <w:i/>
+          <w:iCs/>
           <w:sz w:val="26"/>
           <w:szCs w:val="26"/>
         </w:rPr>
@@ -34,14 +34,14 @@
     </w:p>
     <w:p>
       <w:pPr>
-        <w:pStyle w:val="Body A"/>
+        <w:pStyle w:val="BodyA"/>
         <w:spacing w:line="360" w:lineRule="auto"/>
         <w:jc w:val="center"/>
         <w:rPr>
-          <w:b w:val="1"/>
-          <w:bCs w:val="1"/>
-          <w:i w:val="1"/>
-          <w:iCs w:val="1"/>
+          <w:b/>
+          <w:bCs/>
+          <w:i/>
+          <w:iCs/>
           <w:sz w:val="26"/>
           <w:szCs w:val="26"/>
         </w:rPr>
@@ -49,114 +49,104 @@
     </w:p>
     <w:p>
       <w:pPr>
-        <w:pStyle w:val="Body A"/>
+        <w:pStyle w:val="BodyA"/>
         <w:spacing w:line="360" w:lineRule="auto"/>
         <w:jc w:val="center"/>
         <w:rPr>
-          <w:b w:val="1"/>
-          <w:bCs w:val="1"/>
-          <w:i w:val="1"/>
-          <w:iCs w:val="1"/>
+          <w:b/>
+          <w:bCs/>
+          <w:i/>
+          <w:iCs/>
           <w:sz w:val="90"/>
           <w:szCs w:val="90"/>
         </w:rPr>
       </w:pPr>
       <w:r>
         <w:rPr>
-          <w:b w:val="1"/>
-          <w:bCs w:val="1"/>
-          <w:i w:val="1"/>
-          <w:iCs w:val="1"/>
+          <w:b/>
+          <w:bCs/>
+          <w:i/>
+          <w:iCs/>
           <w:sz w:val="90"/>
           <w:szCs w:val="90"/>
-          <w:rtl w:val="0"/>
-          <w:lang w:val="en-US"/>
         </w:rPr>
         <w:t>Multim</w:t>
       </w:r>
       <w:r>
         <w:rPr>
-          <w:rFonts w:hAnsi="Helvetica" w:hint="default"/>
-          <w:b w:val="1"/>
-          <w:bCs w:val="1"/>
-          <w:i w:val="1"/>
-          <w:iCs w:val="1"/>
+          <w:rFonts w:hAnsi="Helvetica"/>
+          <w:b/>
+          <w:bCs/>
+          <w:i/>
+          <w:iCs/>
           <w:sz w:val="90"/>
           <w:szCs w:val="90"/>
-          <w:rtl w:val="0"/>
-          <w:lang w:val="en-US"/>
         </w:rPr>
         <w:t>í</w:t>
       </w:r>
       <w:r>
         <w:rPr>
-          <w:b w:val="1"/>
-          <w:bCs w:val="1"/>
-          <w:i w:val="1"/>
-          <w:iCs w:val="1"/>
+          <w:b/>
+          <w:bCs/>
+          <w:i/>
+          <w:iCs/>
           <w:sz w:val="90"/>
           <w:szCs w:val="90"/>
-          <w:rtl w:val="0"/>
-          <w:lang w:val="en-US"/>
         </w:rPr>
         <w:t>dia</w:t>
       </w:r>
     </w:p>
     <w:p>
       <w:pPr>
-        <w:pStyle w:val="Body A"/>
+        <w:pStyle w:val="BodyA"/>
         <w:spacing w:line="360" w:lineRule="auto"/>
         <w:jc w:val="center"/>
         <w:rPr>
-          <w:b w:val="1"/>
-          <w:bCs w:val="1"/>
+          <w:b/>
+          <w:bCs/>
           <w:sz w:val="50"/>
           <w:szCs w:val="50"/>
         </w:rPr>
       </w:pPr>
       <w:r>
         <w:rPr>
-          <w:b w:val="1"/>
-          <w:bCs w:val="1"/>
+          <w:b/>
+          <w:bCs/>
           <w:sz w:val="50"/>
           <w:szCs w:val="50"/>
-          <w:rtl w:val="0"/>
-          <w:lang w:val="en-US"/>
         </w:rPr>
         <w:t>Trabalho 02</w:t>
       </w:r>
     </w:p>
     <w:p>
       <w:pPr>
-        <w:pStyle w:val="Body A"/>
+        <w:pStyle w:val="BodyA"/>
         <w:spacing w:line="360" w:lineRule="auto"/>
         <w:jc w:val="center"/>
         <w:rPr>
-          <w:b w:val="1"/>
-          <w:bCs w:val="1"/>
+          <w:b/>
+          <w:bCs/>
           <w:sz w:val="50"/>
           <w:szCs w:val="50"/>
         </w:rPr>
       </w:pPr>
       <w:r>
         <w:rPr>
-          <w:b w:val="1"/>
-          <w:bCs w:val="1"/>
+          <w:b/>
+          <w:bCs/>
           <w:sz w:val="50"/>
           <w:szCs w:val="50"/>
-          <w:rtl w:val="0"/>
-          <w:lang w:val="en-US"/>
         </w:rPr>
         <w:t>Grupo 04</w:t>
       </w:r>
     </w:p>
     <w:p>
       <w:pPr>
-        <w:pStyle w:val="Body A"/>
-        <w:spacing w:line="360" w:lineRule="auto"/>
-        <w:rPr>
-          <w:b w:val="1"/>
-          <w:bCs w:val="1"/>
+        <w:pStyle w:val="BodyA"/>
+        <w:spacing w:line="360" w:lineRule="auto"/>
+        <w:rPr>
+          <w:b/>
+          <w:bCs/>
           <w:sz w:val="50"/>
           <w:szCs w:val="50"/>
         </w:rPr>
@@ -164,11 +154,11 @@
     </w:p>
     <w:p>
       <w:pPr>
-        <w:pStyle w:val="Body A"/>
-        <w:spacing w:line="360" w:lineRule="auto"/>
-        <w:rPr>
-          <w:b w:val="1"/>
-          <w:bCs w:val="1"/>
+        <w:pStyle w:val="BodyA"/>
+        <w:spacing w:line="360" w:lineRule="auto"/>
+        <w:rPr>
+          <w:b/>
+          <w:bCs/>
           <w:sz w:val="50"/>
           <w:szCs w:val="50"/>
         </w:rPr>
@@ -176,11 +166,11 @@
     </w:p>
     <w:p>
       <w:pPr>
-        <w:pStyle w:val="Body A"/>
-        <w:spacing w:line="360" w:lineRule="auto"/>
-        <w:rPr>
-          <w:b w:val="1"/>
-          <w:bCs w:val="1"/>
+        <w:pStyle w:val="BodyA"/>
+        <w:spacing w:line="360" w:lineRule="auto"/>
+        <w:rPr>
+          <w:b/>
+          <w:bCs/>
           <w:sz w:val="50"/>
           <w:szCs w:val="50"/>
         </w:rPr>
@@ -188,11 +178,11 @@
     </w:p>
     <w:p>
       <w:pPr>
-        <w:pStyle w:val="Body A"/>
-        <w:spacing w:line="360" w:lineRule="auto"/>
-        <w:rPr>
-          <w:b w:val="1"/>
-          <w:bCs w:val="1"/>
+        <w:pStyle w:val="BodyA"/>
+        <w:spacing w:line="360" w:lineRule="auto"/>
+        <w:rPr>
+          <w:b/>
+          <w:bCs/>
           <w:sz w:val="50"/>
           <w:szCs w:val="50"/>
         </w:rPr>
@@ -200,11 +190,11 @@
     </w:p>
     <w:p>
       <w:pPr>
-        <w:pStyle w:val="Body A"/>
-        <w:spacing w:line="360" w:lineRule="auto"/>
-        <w:rPr>
-          <w:b w:val="1"/>
-          <w:bCs w:val="1"/>
+        <w:pStyle w:val="BodyA"/>
+        <w:spacing w:line="360" w:lineRule="auto"/>
+        <w:rPr>
+          <w:b/>
+          <w:bCs/>
           <w:sz w:val="50"/>
           <w:szCs w:val="50"/>
         </w:rPr>
@@ -212,7 +202,7 @@
     </w:p>
     <w:p>
       <w:pPr>
-        <w:pStyle w:val="Body A"/>
+        <w:pStyle w:val="BodyA"/>
         <w:spacing w:line="360" w:lineRule="auto"/>
         <w:jc w:val="right"/>
         <w:rPr>
@@ -224,7 +214,6 @@
         <w:rPr>
           <w:sz w:val="32"/>
           <w:szCs w:val="32"/>
-          <w:rtl w:val="0"/>
           <w:lang w:val="pt-PT"/>
         </w:rPr>
         <w:t xml:space="preserve">Caio Augusto da Silva Gomes </w:t>
@@ -233,112 +222,106 @@
         <w:rPr>
           <w:sz w:val="32"/>
           <w:szCs w:val="32"/>
-          <w:rtl w:val="0"/>
         </w:rPr>
         <w:tab/>
-      </w:r>
-      <w:r>
+        <w:t>7239072</w:t>
+      </w:r>
+    </w:p>
+    <w:p>
+      <w:pPr>
+        <w:pStyle w:val="BodyA"/>
+        <w:spacing w:line="360" w:lineRule="auto"/>
+        <w:jc w:val="right"/>
         <w:rPr>
           <w:sz w:val="32"/>
           <w:szCs w:val="32"/>
-          <w:rtl w:val="0"/>
-        </w:rPr>
-        <w:t>7239072</w:t>
-      </w:r>
-    </w:p>
-    <w:p>
-      <w:pPr>
-        <w:pStyle w:val="Body A"/>
-        <w:spacing w:line="360" w:lineRule="auto"/>
-        <w:jc w:val="right"/>
+        </w:rPr>
+      </w:pPr>
+      <w:r>
         <w:rPr>
           <w:sz w:val="32"/>
           <w:szCs w:val="32"/>
         </w:rPr>
-      </w:pPr>
+        <w:t xml:space="preserve">Fernando Cury Gorodscy   </w:t>
+      </w:r>
       <w:r>
         <w:rPr>
           <w:sz w:val="32"/>
           <w:szCs w:val="32"/>
-          <w:rtl w:val="0"/>
-        </w:rPr>
-        <w:t xml:space="preserve">Fernando Cury Gorodscy   </w:t>
+        </w:rPr>
+        <w:tab/>
       </w:r>
       <w:r>
         <w:rPr>
           <w:sz w:val="32"/>
           <w:szCs w:val="32"/>
-          <w:rtl w:val="0"/>
         </w:rPr>
         <w:tab/>
-        <w:tab/>
-      </w:r>
-      <w:r>
+        <w:t>7152354</w:t>
+      </w:r>
+    </w:p>
+    <w:p>
+      <w:pPr>
+        <w:pStyle w:val="BodyA"/>
+        <w:spacing w:line="360" w:lineRule="auto"/>
+        <w:jc w:val="right"/>
         <w:rPr>
           <w:sz w:val="32"/>
           <w:szCs w:val="32"/>
-          <w:rtl w:val="0"/>
-        </w:rPr>
-        <w:t>7152354</w:t>
-      </w:r>
-    </w:p>
-    <w:p>
-      <w:pPr>
-        <w:pStyle w:val="Body A"/>
-        <w:spacing w:line="360" w:lineRule="auto"/>
-        <w:jc w:val="right"/>
+        </w:rPr>
+      </w:pPr>
+      <w:r>
         <w:rPr>
           <w:sz w:val="32"/>
           <w:szCs w:val="32"/>
         </w:rPr>
-      </w:pPr>
-      <w:r>
-        <w:rPr>
+        <w:t>Vanessa Apolin</w:t>
+      </w:r>
+      <w:r>
+        <w:rPr>
+          <w:rFonts w:hAnsi="Helvetica"/>
           <w:sz w:val="32"/>
           <w:szCs w:val="32"/>
-          <w:rtl w:val="0"/>
-        </w:rPr>
-        <w:t>Vanessa Apolin</w:t>
-      </w:r>
-      <w:r>
-        <w:rPr>
-          <w:rFonts w:hAnsi="Helvetica" w:hint="default"/>
+        </w:rPr>
+        <w:t>á</w:t>
+      </w:r>
+      <w:r>
+        <w:rPr>
           <w:sz w:val="32"/>
           <w:szCs w:val="32"/>
-          <w:rtl w:val="0"/>
-        </w:rPr>
-        <w:t>á</w:t>
+          <w:lang w:val="pt-PT"/>
+        </w:rPr>
+        <w:t xml:space="preserve">rio de Lima  </w:t>
       </w:r>
       <w:r>
         <w:rPr>
           <w:sz w:val="32"/>
           <w:szCs w:val="32"/>
-          <w:rtl w:val="0"/>
-          <w:lang w:val="pt-PT"/>
-        </w:rPr>
-        <w:t xml:space="preserve">rio de Lima  </w:t>
+        </w:rPr>
+        <w:tab/>
       </w:r>
       <w:r>
         <w:rPr>
           <w:sz w:val="32"/>
           <w:szCs w:val="32"/>
-          <w:rtl w:val="0"/>
         </w:rPr>
         <w:tab/>
-        <w:tab/>
-      </w:r>
-      <w:r>
+        <w:t>7239256</w:t>
+      </w:r>
+    </w:p>
+    <w:p>
+      <w:pPr>
+        <w:pStyle w:val="BodyA"/>
+        <w:spacing w:line="360" w:lineRule="auto"/>
         <w:rPr>
           <w:sz w:val="32"/>
           <w:szCs w:val="32"/>
-          <w:rtl w:val="0"/>
-        </w:rPr>
-        <w:t>7239256</w:t>
-      </w:r>
-    </w:p>
-    <w:p>
-      <w:pPr>
-        <w:pStyle w:val="Body A"/>
+        </w:rPr>
+      </w:pPr>
+    </w:p>
+    <w:p>
+      <w:pPr>
+        <w:pStyle w:val="BodyA"/>
         <w:spacing w:line="360" w:lineRule="auto"/>
         <w:rPr>
           <w:sz w:val="32"/>
@@ -348,8 +331,8 @@
     </w:p>
     <w:p>
       <w:pPr>
-        <w:pStyle w:val="Body A"/>
-        <w:spacing w:line="360" w:lineRule="auto"/>
+        <w:pStyle w:val="BodyA"/>
+        <w:jc w:val="both"/>
         <w:rPr>
           <w:sz w:val="32"/>
           <w:szCs w:val="32"/>
@@ -358,7 +341,7 @@
     </w:p>
     <w:p>
       <w:pPr>
-        <w:pStyle w:val="Body A"/>
+        <w:pStyle w:val="BodyA"/>
         <w:jc w:val="both"/>
         <w:rPr>
           <w:sz w:val="32"/>
@@ -368,835 +351,468 @@
     </w:p>
     <w:p>
       <w:pPr>
-        <w:pStyle w:val="Body A"/>
-        <w:jc w:val="both"/>
-        <w:rPr>
+        <w:pStyle w:val="BodyA"/>
+        <w:spacing w:line="360" w:lineRule="auto"/>
+        <w:jc w:val="center"/>
+        <w:rPr>
+          <w:b/>
+          <w:bCs/>
           <w:sz w:val="32"/>
           <w:szCs w:val="32"/>
         </w:rPr>
       </w:pPr>
-    </w:p>
-    <w:p>
-      <w:pPr>
-        <w:pStyle w:val="Body A"/>
-        <w:spacing w:line="360" w:lineRule="auto"/>
-        <w:jc w:val="center"/>
-        <w:rPr>
-          <w:b w:val="1"/>
-          <w:bCs w:val="1"/>
+      <w:r>
+        <w:rPr>
+          <w:b/>
+          <w:bCs/>
           <w:sz w:val="32"/>
           <w:szCs w:val="32"/>
         </w:rPr>
-      </w:pPr>
-      <w:r>
-        <w:rPr>
-          <w:b w:val="1"/>
-          <w:bCs w:val="1"/>
+        <w:t>Bibliotecas</w:t>
+      </w:r>
+    </w:p>
+    <w:p>
+      <w:pPr>
+        <w:pStyle w:val="BodyA"/>
+        <w:spacing w:line="360" w:lineRule="auto"/>
+        <w:jc w:val="both"/>
+      </w:pPr>
+      <w:r>
+        <w:tab/>
+        <w:t xml:space="preserve">A </w:t>
+      </w:r>
+      <w:r>
+        <w:rPr>
+          <w:rFonts w:hAnsi="Helvetica"/>
+        </w:rPr>
+        <w:t>ú</w:t>
+      </w:r>
+      <w:r>
+        <w:t>nica biblioteca fora do padr</w:t>
+      </w:r>
+      <w:r>
+        <w:rPr>
+          <w:rFonts w:hAnsi="Helvetica"/>
+        </w:rPr>
+        <w:t>ã</w:t>
+      </w:r>
+      <w:r>
+        <w:t xml:space="preserve">o C-ANSI utilizada pelo grupo foi a </w:t>
+      </w:r>
+      <w:r>
+        <w:rPr>
+          <w:i/>
+          <w:iCs/>
+        </w:rPr>
+        <w:t>stdbool.h</w:t>
+      </w:r>
+      <w:r>
+        <w:t>, com o int</w:t>
+      </w:r>
+      <w:r>
+        <w:t>u</w:t>
+      </w:r>
+      <w:r>
+        <w:t>ito de facilitar a forma</w:t>
+      </w:r>
+      <w:r>
+        <w:rPr>
+          <w:rFonts w:hAnsi="Helvetica"/>
+        </w:rPr>
+        <w:t>çã</w:t>
+      </w:r>
+      <w:r>
+        <w:t>o dos bytes durante a compress</w:t>
+      </w:r>
+      <w:r>
+        <w:rPr>
+          <w:rFonts w:hAnsi="Helvetica"/>
+        </w:rPr>
+        <w:t>ã</w:t>
+      </w:r>
+      <w:r>
+        <w:t>o dos dados, pois com a vari</w:t>
+      </w:r>
+      <w:r>
+        <w:rPr>
+          <w:rFonts w:hAnsi="Helvetica"/>
+        </w:rPr>
+        <w:t>á</w:t>
+      </w:r>
+      <w:r>
+        <w:t xml:space="preserve">vel booleana </w:t>
+      </w:r>
+      <w:r>
+        <w:rPr>
+          <w:rFonts w:hAnsi="Helvetica"/>
+        </w:rPr>
+        <w:t xml:space="preserve">é </w:t>
+      </w:r>
+      <w:r>
+        <w:t>poss</w:t>
+      </w:r>
+      <w:r>
+        <w:rPr>
+          <w:rFonts w:hAnsi="Helvetica"/>
+        </w:rPr>
+        <w:t>í</w:t>
+      </w:r>
+      <w:r>
+        <w:t>vel utilizar comandos bin</w:t>
+      </w:r>
+      <w:r>
+        <w:rPr>
+          <w:rFonts w:hAnsi="Helvetica"/>
+        </w:rPr>
+        <w:t>á</w:t>
+      </w:r>
+      <w:r>
+        <w:t>rios para inser</w:t>
+      </w:r>
+      <w:r>
+        <w:rPr>
+          <w:rFonts w:hAnsi="Helvetica"/>
+        </w:rPr>
+        <w:t>çã</w:t>
+      </w:r>
+      <w:r>
+        <w:t>o dos bits dentro do byte.</w:t>
+      </w:r>
+    </w:p>
+    <w:p>
+      <w:pPr>
+        <w:pStyle w:val="BodyA"/>
+        <w:spacing w:line="360" w:lineRule="auto"/>
+        <w:jc w:val="both"/>
+      </w:pPr>
+    </w:p>
+    <w:p>
+      <w:pPr>
+        <w:pStyle w:val="BodyA"/>
+        <w:spacing w:line="360" w:lineRule="auto"/>
+        <w:jc w:val="both"/>
+      </w:pPr>
+    </w:p>
+    <w:p>
+      <w:pPr>
+        <w:pStyle w:val="BodyA"/>
+        <w:spacing w:line="360" w:lineRule="auto"/>
+        <w:jc w:val="center"/>
+        <w:rPr>
+          <w:b/>
+          <w:bCs/>
           <w:sz w:val="32"/>
           <w:szCs w:val="32"/>
-          <w:rtl w:val="0"/>
-          <w:lang w:val="en-US"/>
-        </w:rPr>
-        <w:t>Bibliotecas</w:t>
-      </w:r>
-    </w:p>
-    <w:p>
-      <w:pPr>
-        <w:pStyle w:val="Body A"/>
-        <w:spacing w:line="360" w:lineRule="auto"/>
-        <w:jc w:val="both"/>
-        <w:rPr>
-          <w:sz w:val="22"/>
-          <w:szCs w:val="22"/>
-          <w:rtl w:val="0"/>
-          <w:lang w:val="en-US"/>
-        </w:rPr>
-      </w:pPr>
-      <w:r>
-        <w:rPr>
-          <w:sz w:val="22"/>
-          <w:szCs w:val="22"/>
-          <w:rtl w:val="0"/>
-          <w:lang w:val="en-US"/>
-        </w:rPr>
-        <w:tab/>
-        <w:t xml:space="preserve">A </w:t>
-      </w:r>
-      <w:r>
-        <w:rPr>
-          <w:rFonts w:hAnsi="Helvetica" w:hint="default"/>
-          <w:sz w:val="22"/>
-          <w:szCs w:val="22"/>
-          <w:rtl w:val="0"/>
-          <w:lang w:val="en-US"/>
-        </w:rPr>
-        <w:t>ú</w:t>
-      </w:r>
-      <w:r>
-        <w:rPr>
-          <w:sz w:val="22"/>
-          <w:szCs w:val="22"/>
-          <w:rtl w:val="0"/>
-          <w:lang w:val="en-US"/>
-        </w:rPr>
-        <w:t>nica biblioteca fora do padr</w:t>
-      </w:r>
-      <w:r>
-        <w:rPr>
-          <w:rFonts w:hAnsi="Helvetica" w:hint="default"/>
-          <w:sz w:val="22"/>
-          <w:szCs w:val="22"/>
-          <w:rtl w:val="0"/>
-          <w:lang w:val="en-US"/>
-        </w:rPr>
-        <w:t>ã</w:t>
-      </w:r>
-      <w:r>
-        <w:rPr>
-          <w:sz w:val="22"/>
-          <w:szCs w:val="22"/>
-          <w:rtl w:val="0"/>
-          <w:lang w:val="en-US"/>
-        </w:rPr>
-        <w:t xml:space="preserve">o C-ANSI utilizada pelo grupo foi a </w:t>
-      </w:r>
-      <w:r>
-        <w:rPr>
-          <w:i w:val="1"/>
-          <w:iCs w:val="1"/>
-          <w:sz w:val="22"/>
-          <w:szCs w:val="22"/>
-          <w:rtl w:val="0"/>
-          <w:lang w:val="en-US"/>
-        </w:rPr>
-        <w:t>stdbool.h</w:t>
-      </w:r>
-      <w:r>
-        <w:rPr>
-          <w:sz w:val="22"/>
-          <w:szCs w:val="22"/>
-          <w:rtl w:val="0"/>
-          <w:lang w:val="en-US"/>
-        </w:rPr>
-        <w:t>, com o intuito de facilitar a forma</w:t>
-      </w:r>
-      <w:r>
-        <w:rPr>
-          <w:rFonts w:hAnsi="Helvetica" w:hint="default"/>
-          <w:sz w:val="22"/>
-          <w:szCs w:val="22"/>
-          <w:rtl w:val="0"/>
-          <w:lang w:val="en-US"/>
-        </w:rPr>
-        <w:t>çã</w:t>
-      </w:r>
-      <w:r>
-        <w:rPr>
-          <w:sz w:val="22"/>
-          <w:szCs w:val="22"/>
-          <w:rtl w:val="0"/>
-          <w:lang w:val="en-US"/>
-        </w:rPr>
-        <w:t>o dos bytes durante a compress</w:t>
-      </w:r>
-      <w:r>
-        <w:rPr>
-          <w:rFonts w:hAnsi="Helvetica" w:hint="default"/>
-          <w:sz w:val="22"/>
-          <w:szCs w:val="22"/>
-          <w:rtl w:val="0"/>
-          <w:lang w:val="en-US"/>
-        </w:rPr>
-        <w:t>ã</w:t>
-      </w:r>
-      <w:r>
-        <w:rPr>
-          <w:sz w:val="22"/>
-          <w:szCs w:val="22"/>
-          <w:rtl w:val="0"/>
-          <w:lang w:val="en-US"/>
-        </w:rPr>
-        <w:t>o dos dados, pois com a vari</w:t>
-      </w:r>
-      <w:r>
-        <w:rPr>
-          <w:rFonts w:hAnsi="Helvetica" w:hint="default"/>
-          <w:sz w:val="22"/>
-          <w:szCs w:val="22"/>
-          <w:rtl w:val="0"/>
-          <w:lang w:val="en-US"/>
-        </w:rPr>
-        <w:t>á</w:t>
-      </w:r>
-      <w:r>
-        <w:rPr>
-          <w:sz w:val="22"/>
-          <w:szCs w:val="22"/>
-          <w:rtl w:val="0"/>
-          <w:lang w:val="en-US"/>
-        </w:rPr>
-        <w:t xml:space="preserve">vel booleana </w:t>
-      </w:r>
-      <w:r>
-        <w:rPr>
-          <w:rFonts w:hAnsi="Helvetica" w:hint="default"/>
-          <w:sz w:val="22"/>
-          <w:szCs w:val="22"/>
-          <w:rtl w:val="0"/>
-          <w:lang w:val="en-US"/>
-        </w:rPr>
-        <w:t xml:space="preserve">é </w:t>
-      </w:r>
-      <w:r>
-        <w:rPr>
-          <w:sz w:val="22"/>
-          <w:szCs w:val="22"/>
-          <w:rtl w:val="0"/>
-          <w:lang w:val="en-US"/>
-        </w:rPr>
-        <w:t>poss</w:t>
-      </w:r>
-      <w:r>
-        <w:rPr>
-          <w:rFonts w:hAnsi="Helvetica" w:hint="default"/>
-          <w:sz w:val="22"/>
-          <w:szCs w:val="22"/>
-          <w:rtl w:val="0"/>
-          <w:lang w:val="en-US"/>
-        </w:rPr>
-        <w:t>í</w:t>
-      </w:r>
-      <w:r>
-        <w:rPr>
-          <w:sz w:val="22"/>
-          <w:szCs w:val="22"/>
-          <w:rtl w:val="0"/>
-          <w:lang w:val="en-US"/>
-        </w:rPr>
-        <w:t>vel utilizar comandos bin</w:t>
-      </w:r>
-      <w:r>
-        <w:rPr>
-          <w:rFonts w:hAnsi="Helvetica" w:hint="default"/>
-          <w:sz w:val="22"/>
-          <w:szCs w:val="22"/>
-          <w:rtl w:val="0"/>
-          <w:lang w:val="en-US"/>
-        </w:rPr>
-        <w:t>á</w:t>
-      </w:r>
-      <w:r>
-        <w:rPr>
-          <w:sz w:val="22"/>
-          <w:szCs w:val="22"/>
-          <w:rtl w:val="0"/>
-          <w:lang w:val="en-US"/>
-        </w:rPr>
-        <w:t>rios para inser</w:t>
-      </w:r>
-      <w:r>
-        <w:rPr>
-          <w:rFonts w:hAnsi="Helvetica" w:hint="default"/>
-          <w:sz w:val="22"/>
-          <w:szCs w:val="22"/>
-          <w:rtl w:val="0"/>
-          <w:lang w:val="en-US"/>
-        </w:rPr>
-        <w:t>çã</w:t>
-      </w:r>
-      <w:r>
-        <w:rPr>
-          <w:sz w:val="22"/>
-          <w:szCs w:val="22"/>
-          <w:rtl w:val="0"/>
-          <w:lang w:val="en-US"/>
-        </w:rPr>
-        <w:t>o dos bits dentro do byte.</w:t>
-      </w:r>
-    </w:p>
-    <w:p>
-      <w:pPr>
-        <w:pStyle w:val="Body A"/>
-        <w:spacing w:line="360" w:lineRule="auto"/>
-        <w:jc w:val="both"/>
-        <w:rPr>
-          <w:sz w:val="22"/>
-          <w:szCs w:val="22"/>
-          <w:rtl w:val="0"/>
-          <w:lang w:val="en-US"/>
-        </w:rPr>
-      </w:pPr>
-    </w:p>
-    <w:p>
-      <w:pPr>
-        <w:pStyle w:val="Body A"/>
-        <w:spacing w:line="360" w:lineRule="auto"/>
-        <w:jc w:val="both"/>
-        <w:rPr>
-          <w:sz w:val="22"/>
-          <w:szCs w:val="22"/>
-          <w:rtl w:val="0"/>
-          <w:lang w:val="en-US"/>
-        </w:rPr>
-      </w:pPr>
-    </w:p>
-    <w:p>
-      <w:pPr>
-        <w:pStyle w:val="Body A"/>
-        <w:spacing w:line="360" w:lineRule="auto"/>
-        <w:jc w:val="center"/>
-        <w:rPr>
-          <w:b w:val="1"/>
-          <w:bCs w:val="1"/>
+        </w:rPr>
+      </w:pPr>
+      <w:r>
+        <w:rPr>
+          <w:b/>
+          <w:bCs/>
           <w:sz w:val="32"/>
           <w:szCs w:val="32"/>
         </w:rPr>
-      </w:pPr>
-      <w:r>
-        <w:rPr>
-          <w:b w:val="1"/>
-          <w:bCs w:val="1"/>
-          <w:sz w:val="32"/>
-          <w:szCs w:val="32"/>
-          <w:rtl w:val="0"/>
-          <w:lang w:val="en-US"/>
-        </w:rPr>
         <w:t>Estrutura de Dados</w:t>
       </w:r>
     </w:p>
     <w:p>
       <w:pPr>
-        <w:pStyle w:val="Body A"/>
+        <w:pStyle w:val="BodyA"/>
         <w:spacing w:line="360" w:lineRule="auto"/>
         <w:jc w:val="center"/>
         <w:rPr>
-          <w:b w:val="1"/>
-          <w:bCs w:val="1"/>
-        </w:rPr>
-      </w:pPr>
-    </w:p>
-    <w:p>
-      <w:pPr>
-        <w:pStyle w:val="Body A"/>
+          <w:b/>
+          <w:bCs/>
+        </w:rPr>
+      </w:pPr>
+    </w:p>
+    <w:p>
+      <w:pPr>
+        <w:pStyle w:val="BodyA"/>
         <w:numPr>
           <w:ilvl w:val="0"/>
           <w:numId w:val="3"/>
         </w:numPr>
-        <w:bidi w:val="0"/>
-        <w:spacing w:line="360" w:lineRule="auto"/>
-        <w:ind w:left="360" w:right="0" w:hanging="360"/>
+        <w:spacing w:line="360" w:lineRule="auto"/>
         <w:jc w:val="both"/>
         <w:rPr>
-          <w:b w:val="1"/>
-          <w:bCs w:val="1"/>
-          <w:i w:val="1"/>
-          <w:iCs w:val="1"/>
-          <w:position w:val="0"/>
-          <w:rtl w:val="0"/>
-        </w:rPr>
-      </w:pPr>
-      <w:r>
-        <w:rPr>
-          <w:rFonts w:ascii="Helvetica"/>
-          <w:b w:val="1"/>
-          <w:bCs w:val="1"/>
-          <w:i w:val="1"/>
-          <w:iCs w:val="1"/>
-          <w:sz w:val="22"/>
-          <w:szCs w:val="22"/>
-          <w:rtl w:val="0"/>
-          <w:lang w:val="en-US"/>
+          <w:b/>
+          <w:bCs/>
+          <w:i/>
+          <w:iCs/>
+        </w:rPr>
+      </w:pPr>
+      <w:r>
+        <w:rPr>
+          <w:b/>
+          <w:bCs/>
+          <w:i/>
+          <w:iCs/>
         </w:rPr>
         <w:t>Struct Colors:</w:t>
       </w:r>
     </w:p>
     <w:p>
       <w:pPr>
-        <w:pStyle w:val="Body A"/>
+        <w:pStyle w:val="BodyA"/>
         <w:spacing w:line="360" w:lineRule="auto"/>
         <w:jc w:val="both"/>
-        <w:rPr>
-          <w:sz w:val="22"/>
-          <w:szCs w:val="22"/>
-          <w:rtl w:val="0"/>
-          <w:lang w:val="en-US"/>
-        </w:rPr>
-      </w:pPr>
-      <w:r>
-        <w:rPr>
-          <w:sz w:val="22"/>
-          <w:szCs w:val="22"/>
-          <w:rtl w:val="0"/>
-          <w:lang w:val="en-US"/>
-        </w:rPr>
+      </w:pPr>
+      <w:r>
         <w:tab/>
         <w:t xml:space="preserve">Esta </w:t>
       </w:r>
       <w:r>
         <w:rPr>
-          <w:i w:val="1"/>
-          <w:iCs w:val="1"/>
-          <w:sz w:val="22"/>
-          <w:szCs w:val="22"/>
-          <w:rtl w:val="0"/>
-          <w:lang w:val="en-US"/>
+          <w:i/>
+          <w:iCs/>
         </w:rPr>
         <w:t>struct</w:t>
       </w:r>
       <w:r>
-        <w:rPr>
-          <w:sz w:val="22"/>
-          <w:szCs w:val="22"/>
-          <w:rtl w:val="0"/>
-          <w:lang w:val="en-US"/>
-        </w:rPr>
         <w:t xml:space="preserve"> foi criada para facilitar a passagem de par</w:t>
       </w:r>
       <w:r>
         <w:rPr>
-          <w:rFonts w:hAnsi="Helvetica" w:hint="default"/>
-          <w:sz w:val="22"/>
-          <w:szCs w:val="22"/>
-          <w:rtl w:val="0"/>
-          <w:lang w:val="en-US"/>
+          <w:rFonts w:hAnsi="Helvetica"/>
         </w:rPr>
         <w:t>â</w:t>
       </w:r>
       <w:r>
-        <w:rPr>
-          <w:sz w:val="22"/>
-          <w:szCs w:val="22"/>
-          <w:rtl w:val="0"/>
-          <w:lang w:val="en-US"/>
-        </w:rPr>
         <w:t>metros entre fun</w:t>
       </w:r>
       <w:r>
         <w:rPr>
-          <w:rFonts w:hAnsi="Helvetica" w:hint="default"/>
-          <w:sz w:val="22"/>
-          <w:szCs w:val="22"/>
-          <w:rtl w:val="0"/>
-          <w:lang w:val="en-US"/>
+          <w:rFonts w:hAnsi="Helvetica"/>
         </w:rPr>
         <w:t>çõ</w:t>
       </w:r>
       <w:r>
-        <w:rPr>
-          <w:sz w:val="22"/>
-          <w:szCs w:val="22"/>
-          <w:rtl w:val="0"/>
-          <w:lang w:val="en-US"/>
-        </w:rPr>
         <w:t>es, pois ao inv</w:t>
       </w:r>
       <w:r>
         <w:rPr>
-          <w:rFonts w:hAnsi="Helvetica" w:hint="default"/>
-          <w:sz w:val="22"/>
-          <w:szCs w:val="22"/>
-          <w:rtl w:val="0"/>
-          <w:lang w:val="en-US"/>
+          <w:rFonts w:hAnsi="Helvetica"/>
         </w:rPr>
         <w:t>é</w:t>
       </w:r>
       <w:r>
-        <w:rPr>
-          <w:sz w:val="22"/>
-          <w:szCs w:val="22"/>
-          <w:rtl w:val="0"/>
-          <w:lang w:val="en-US"/>
-        </w:rPr>
         <w:t xml:space="preserve">s de enviar 3 matrizes de cores, </w:t>
       </w:r>
       <w:r>
         <w:rPr>
-          <w:rFonts w:hAnsi="Helvetica" w:hint="default"/>
-          <w:sz w:val="22"/>
-          <w:szCs w:val="22"/>
-          <w:rtl w:val="0"/>
-          <w:lang w:val="en-US"/>
+          <w:rFonts w:hAnsi="Helvetica"/>
         </w:rPr>
         <w:t xml:space="preserve">é </w:t>
       </w:r>
       <w:r>
-        <w:rPr>
-          <w:sz w:val="22"/>
-          <w:szCs w:val="22"/>
-          <w:rtl w:val="0"/>
-          <w:lang w:val="en-US"/>
-        </w:rPr>
         <w:t>poss</w:t>
       </w:r>
       <w:r>
         <w:rPr>
-          <w:rFonts w:hAnsi="Helvetica" w:hint="default"/>
-          <w:sz w:val="22"/>
-          <w:szCs w:val="22"/>
-          <w:rtl w:val="0"/>
-          <w:lang w:val="en-US"/>
+          <w:rFonts w:hAnsi="Helvetica"/>
         </w:rPr>
         <w:t>í</w:t>
       </w:r>
       <w:r>
-        <w:rPr>
-          <w:sz w:val="22"/>
-          <w:szCs w:val="22"/>
-          <w:rtl w:val="0"/>
-          <w:lang w:val="en-US"/>
-        </w:rPr>
         <w:t>vel enviar apenas uma estrutura que as representa. Al</w:t>
       </w:r>
       <w:r>
         <w:rPr>
-          <w:rFonts w:hAnsi="Helvetica" w:hint="default"/>
-          <w:sz w:val="22"/>
-          <w:szCs w:val="22"/>
-          <w:rtl w:val="0"/>
-          <w:lang w:val="en-US"/>
+          <w:rFonts w:hAnsi="Helvetica"/>
         </w:rPr>
         <w:t>é</w:t>
       </w:r>
       <w:r>
-        <w:rPr>
-          <w:sz w:val="22"/>
-          <w:szCs w:val="22"/>
-          <w:rtl w:val="0"/>
-          <w:lang w:val="en-US"/>
-        </w:rPr>
-        <w:t>m disso, esta pode ser adaptada tanto para a imagem inteira, como para os blocos preparados de 8x8 para cada cor.</w:t>
-      </w:r>
-    </w:p>
-    <w:p>
-      <w:pPr>
-        <w:pStyle w:val="Body A"/>
+        <w:t>m disso, esta pode ser adaptada tanto para a imagem inteira, como para os blocos prepar</w:t>
+      </w:r>
+      <w:r>
+        <w:t>a</w:t>
+      </w:r>
+      <w:r>
+        <w:t>dos de 8x8 para cada cor.</w:t>
+      </w:r>
+    </w:p>
+    <w:p>
+      <w:pPr>
+        <w:pStyle w:val="BodyA"/>
         <w:spacing w:line="360" w:lineRule="auto"/>
         <w:jc w:val="both"/>
-        <w:rPr>
-          <w:sz w:val="22"/>
-          <w:szCs w:val="22"/>
-          <w:rtl w:val="0"/>
-          <w:lang w:val="en-US"/>
-        </w:rPr>
-      </w:pPr>
-    </w:p>
-    <w:p>
-      <w:pPr>
-        <w:pStyle w:val="Body A"/>
+      </w:pPr>
+    </w:p>
+    <w:p>
+      <w:pPr>
+        <w:pStyle w:val="BodyA"/>
         <w:numPr>
           <w:ilvl w:val="0"/>
           <w:numId w:val="3"/>
         </w:numPr>
-        <w:bidi w:val="0"/>
-        <w:spacing w:line="360" w:lineRule="auto"/>
-        <w:ind w:left="360" w:right="0" w:hanging="360"/>
+        <w:spacing w:line="360" w:lineRule="auto"/>
         <w:jc w:val="both"/>
         <w:rPr>
-          <w:b w:val="1"/>
-          <w:bCs w:val="1"/>
-          <w:i w:val="1"/>
-          <w:iCs w:val="1"/>
-          <w:position w:val="0"/>
-          <w:rtl w:val="0"/>
-        </w:rPr>
-      </w:pPr>
-      <w:r>
-        <w:rPr>
-          <w:rFonts w:ascii="Helvetica"/>
-          <w:b w:val="1"/>
-          <w:bCs w:val="1"/>
-          <w:i w:val="1"/>
-          <w:iCs w:val="1"/>
-          <w:sz w:val="22"/>
-          <w:szCs w:val="22"/>
-          <w:rtl w:val="0"/>
-          <w:lang w:val="en-US"/>
+          <w:b/>
+          <w:bCs/>
+          <w:i/>
+          <w:iCs/>
+        </w:rPr>
+      </w:pPr>
+      <w:r>
+        <w:rPr>
+          <w:b/>
+          <w:bCs/>
+          <w:i/>
+          <w:iCs/>
         </w:rPr>
         <w:t xml:space="preserve">Struct </w:t>
       </w:r>
       <w:r>
         <w:rPr>
-          <w:rFonts w:ascii="Helvetica"/>
-          <w:b w:val="1"/>
-          <w:bCs w:val="1"/>
-          <w:i w:val="1"/>
-          <w:iCs w:val="1"/>
-          <w:sz w:val="22"/>
-          <w:szCs w:val="22"/>
-          <w:rtl w:val="0"/>
+          <w:b/>
+          <w:bCs/>
+          <w:i/>
+          <w:iCs/>
           <w:lang w:val="nl-NL"/>
         </w:rPr>
         <w:t>huffman_tree_t</w:t>
       </w:r>
       <w:r>
         <w:rPr>
-          <w:rFonts w:ascii="Helvetica"/>
-          <w:b w:val="1"/>
-          <w:bCs w:val="1"/>
-          <w:i w:val="1"/>
-          <w:iCs w:val="1"/>
-          <w:sz w:val="22"/>
-          <w:szCs w:val="22"/>
-          <w:rtl w:val="0"/>
-          <w:lang w:val="en-US"/>
+          <w:b/>
+          <w:bCs/>
+          <w:i/>
+          <w:iCs/>
         </w:rPr>
         <w:t>:</w:t>
       </w:r>
     </w:p>
     <w:p>
       <w:pPr>
-        <w:pStyle w:val="Body A"/>
+        <w:pStyle w:val="BodyA"/>
         <w:spacing w:line="360" w:lineRule="auto"/>
         <w:jc w:val="both"/>
         <w:rPr>
-          <w:sz w:val="22"/>
-          <w:szCs w:val="22"/>
-          <w:rtl w:val="0"/>
           <w:lang w:val="pt-PT"/>
         </w:rPr>
       </w:pPr>
       <w:r>
-        <w:rPr>
-          <w:sz w:val="22"/>
-          <w:szCs w:val="22"/>
-          <w:rtl w:val="0"/>
-          <w:lang w:val="en-US"/>
-        </w:rPr>
         <w:tab/>
         <w:t xml:space="preserve">A estrutura utilizada por Huffman tem como utilidade criar a </w:t>
       </w:r>
       <w:r>
         <w:rPr>
-          <w:rFonts w:hAnsi="Helvetica" w:hint="default"/>
-          <w:sz w:val="22"/>
-          <w:szCs w:val="22"/>
-          <w:rtl w:val="0"/>
-          <w:lang w:val="en-US"/>
+          <w:rFonts w:hAnsi="Helvetica"/>
         </w:rPr>
         <w:t>á</w:t>
       </w:r>
       <w:r>
-        <w:rPr>
-          <w:sz w:val="22"/>
-          <w:szCs w:val="22"/>
-          <w:rtl w:val="0"/>
-          <w:lang w:val="en-US"/>
-        </w:rPr>
         <w:t xml:space="preserve">rvore, dessa forma, esta </w:t>
       </w:r>
       <w:r>
         <w:rPr>
-          <w:i w:val="1"/>
-          <w:iCs w:val="1"/>
-          <w:sz w:val="22"/>
-          <w:szCs w:val="22"/>
-          <w:rtl w:val="0"/>
-          <w:lang w:val="en-US"/>
+          <w:i/>
+          <w:iCs/>
         </w:rPr>
         <w:t>struct</w:t>
       </w:r>
       <w:r>
-        <w:rPr>
-          <w:sz w:val="22"/>
-          <w:szCs w:val="22"/>
-          <w:rtl w:val="0"/>
-          <w:lang w:val="en-US"/>
-        </w:rPr>
         <w:t xml:space="preserve"> representa as folhas e n</w:t>
       </w:r>
       <w:r>
         <w:rPr>
-          <w:rFonts w:hAnsi="Helvetica" w:hint="default"/>
-          <w:sz w:val="22"/>
-          <w:szCs w:val="22"/>
-          <w:rtl w:val="0"/>
-          <w:lang w:val="en-US"/>
+          <w:rFonts w:hAnsi="Helvetica"/>
         </w:rPr>
         <w:t>ó</w:t>
       </w:r>
       <w:r>
-        <w:rPr>
-          <w:sz w:val="22"/>
-          <w:szCs w:val="22"/>
-          <w:rtl w:val="0"/>
-          <w:lang w:val="en-US"/>
-        </w:rPr>
         <w:t>s da arvore, gerando uma conex</w:t>
       </w:r>
       <w:r>
         <w:rPr>
-          <w:rFonts w:hAnsi="Helvetica" w:hint="default"/>
-          <w:sz w:val="22"/>
-          <w:szCs w:val="22"/>
-          <w:rtl w:val="0"/>
-          <w:lang w:val="en-US"/>
+          <w:rFonts w:hAnsi="Helvetica"/>
         </w:rPr>
         <w:t>ã</w:t>
       </w:r>
       <w:r>
-        <w:rPr>
-          <w:sz w:val="22"/>
-          <w:szCs w:val="22"/>
-          <w:rtl w:val="0"/>
-          <w:lang w:val="en-US"/>
-        </w:rPr>
-        <w:t xml:space="preserve">o entre os mesmos para facilitar o acesso na </w:t>
-      </w:r>
-      <w:r>
-        <w:rPr>
-          <w:rFonts w:hAnsi="Helvetica" w:hint="default"/>
-          <w:sz w:val="22"/>
-          <w:szCs w:val="22"/>
-          <w:rtl w:val="0"/>
-          <w:lang w:val="en-US"/>
+        <w:t>o entre os mesmos para facil</w:t>
+      </w:r>
+      <w:r>
+        <w:t>i</w:t>
+      </w:r>
+      <w:r>
+        <w:t xml:space="preserve">tar o acesso na </w:t>
+      </w:r>
+      <w:r>
+        <w:rPr>
+          <w:rFonts w:hAnsi="Helvetica"/>
         </w:rPr>
         <w:t>á</w:t>
       </w:r>
       <w:r>
-        <w:rPr>
-          <w:sz w:val="22"/>
-          <w:szCs w:val="22"/>
-          <w:rtl w:val="0"/>
-          <w:lang w:val="en-US"/>
-        </w:rPr>
         <w:t>rvore, e consequentemente, a codifica</w:t>
       </w:r>
       <w:r>
         <w:rPr>
-          <w:rFonts w:hAnsi="Helvetica" w:hint="default"/>
-          <w:sz w:val="22"/>
-          <w:szCs w:val="22"/>
-          <w:rtl w:val="0"/>
-          <w:lang w:val="en-US"/>
+          <w:rFonts w:hAnsi="Helvetica"/>
         </w:rPr>
         <w:t>çã</w:t>
       </w:r>
       <w:r>
-        <w:rPr>
-          <w:sz w:val="22"/>
-          <w:szCs w:val="22"/>
-          <w:rtl w:val="0"/>
-          <w:lang w:val="en-US"/>
-        </w:rPr>
         <w:t>o e descodifica</w:t>
       </w:r>
       <w:r>
         <w:rPr>
-          <w:rFonts w:hAnsi="Helvetica" w:hint="default"/>
-          <w:sz w:val="22"/>
-          <w:szCs w:val="22"/>
-          <w:rtl w:val="0"/>
-          <w:lang w:val="en-US"/>
+          <w:rFonts w:hAnsi="Helvetica"/>
         </w:rPr>
         <w:t>çã</w:t>
       </w:r>
       <w:r>
-        <w:rPr>
-          <w:sz w:val="22"/>
-          <w:szCs w:val="22"/>
-          <w:rtl w:val="0"/>
-          <w:lang w:val="en-US"/>
-        </w:rPr>
         <w:t>o do c</w:t>
       </w:r>
       <w:r>
         <w:rPr>
-          <w:rFonts w:hAnsi="Helvetica" w:hint="default"/>
-          <w:sz w:val="22"/>
-          <w:szCs w:val="22"/>
-          <w:rtl w:val="0"/>
-          <w:lang w:val="en-US"/>
+          <w:rFonts w:hAnsi="Helvetica"/>
         </w:rPr>
         <w:t>ó</w:t>
       </w:r>
       <w:r>
-        <w:rPr>
-          <w:sz w:val="22"/>
-          <w:szCs w:val="22"/>
-          <w:rtl w:val="0"/>
-          <w:lang w:val="en-US"/>
-        </w:rPr>
         <w:t>digo de Huffman. Al</w:t>
       </w:r>
       <w:r>
         <w:rPr>
-          <w:rFonts w:hAnsi="Helvetica" w:hint="default"/>
-          <w:sz w:val="22"/>
-          <w:szCs w:val="22"/>
-          <w:rtl w:val="0"/>
-          <w:lang w:val="en-US"/>
+          <w:rFonts w:hAnsi="Helvetica"/>
         </w:rPr>
         <w:t>é</w:t>
       </w:r>
       <w:r>
-        <w:rPr>
-          <w:sz w:val="22"/>
-          <w:szCs w:val="22"/>
-          <w:rtl w:val="0"/>
-          <w:lang w:val="en-US"/>
-        </w:rPr>
         <w:t>m disso, esta estrutura de dados preza pela generaliza</w:t>
       </w:r>
       <w:r>
         <w:rPr>
-          <w:rFonts w:hAnsi="Helvetica" w:hint="default"/>
-          <w:sz w:val="22"/>
-          <w:szCs w:val="22"/>
-          <w:rtl w:val="0"/>
-          <w:lang w:val="en-US"/>
+          <w:rFonts w:hAnsi="Helvetica"/>
         </w:rPr>
         <w:t>çã</w:t>
       </w:r>
       <w:r>
-        <w:rPr>
-          <w:sz w:val="22"/>
-          <w:szCs w:val="22"/>
-          <w:rtl w:val="0"/>
-          <w:lang w:val="en-US"/>
-        </w:rPr>
         <w:t xml:space="preserve">o do algoritmo, </w:t>
       </w:r>
       <w:r>
         <w:rPr>
-          <w:sz w:val="22"/>
-          <w:szCs w:val="22"/>
-          <w:rtl w:val="0"/>
           <w:lang w:val="pt-PT"/>
         </w:rPr>
         <w:t>baseando a codifica</w:t>
       </w:r>
       <w:r>
         <w:rPr>
-          <w:rFonts w:hAnsi="Helvetica" w:hint="default"/>
-          <w:sz w:val="22"/>
-          <w:szCs w:val="22"/>
-          <w:rtl w:val="0"/>
+          <w:rFonts w:hAnsi="Helvetica"/>
           <w:lang w:val="pt-PT"/>
         </w:rPr>
         <w:t>çã</w:t>
       </w:r>
       <w:r>
-        <w:rPr>
-          <w:sz w:val="22"/>
-          <w:szCs w:val="22"/>
-          <w:rtl w:val="0"/>
-        </w:rPr>
-        <w:t xml:space="preserve">o </w:t>
-      </w:r>
-      <w:r>
-        <w:rPr>
-          <w:sz w:val="22"/>
-          <w:szCs w:val="22"/>
-          <w:rtl w:val="0"/>
-          <w:lang w:val="en-US"/>
-        </w:rPr>
-        <w:t>em</w:t>
-      </w:r>
-      <w:r>
-        <w:rPr>
-          <w:sz w:val="22"/>
-          <w:szCs w:val="22"/>
-          <w:rtl w:val="0"/>
+        <w:t>o em</w:t>
+      </w:r>
+      <w:r>
+        <w:rPr>
           <w:lang w:val="pt-PT"/>
         </w:rPr>
         <w:t xml:space="preserve"> um valor inteiro, o qual pode representar qualquer contexto desejado.</w:t>
@@ -1204,1097 +820,605 @@
     </w:p>
     <w:p>
       <w:pPr>
-        <w:pStyle w:val="Body A"/>
+        <w:pStyle w:val="BodyA"/>
         <w:spacing w:line="360" w:lineRule="auto"/>
         <w:jc w:val="both"/>
         <w:rPr>
-          <w:sz w:val="22"/>
-          <w:szCs w:val="22"/>
-          <w:rtl w:val="0"/>
           <w:lang w:val="pt-PT"/>
         </w:rPr>
       </w:pPr>
     </w:p>
     <w:p>
       <w:pPr>
-        <w:pStyle w:val="Body A"/>
+        <w:pStyle w:val="BodyA"/>
         <w:numPr>
           <w:ilvl w:val="0"/>
           <w:numId w:val="3"/>
         </w:numPr>
-        <w:bidi w:val="0"/>
-        <w:spacing w:line="360" w:lineRule="auto"/>
-        <w:ind w:left="360" w:right="0" w:hanging="360"/>
+        <w:spacing w:line="360" w:lineRule="auto"/>
         <w:jc w:val="both"/>
         <w:rPr>
-          <w:b w:val="1"/>
-          <w:bCs w:val="1"/>
-          <w:i w:val="1"/>
-          <w:iCs w:val="1"/>
-          <w:position w:val="0"/>
-          <w:rtl w:val="0"/>
-        </w:rPr>
-      </w:pPr>
-      <w:r>
-        <w:rPr>
-          <w:rFonts w:ascii="Helvetica"/>
-          <w:b w:val="1"/>
-          <w:bCs w:val="1"/>
-          <w:i w:val="1"/>
-          <w:iCs w:val="1"/>
-          <w:sz w:val="22"/>
-          <w:szCs w:val="22"/>
-          <w:rtl w:val="0"/>
-          <w:lang w:val="en-US"/>
+          <w:b/>
+          <w:bCs/>
+          <w:i/>
+          <w:iCs/>
+        </w:rPr>
+      </w:pPr>
+      <w:r>
+        <w:rPr>
+          <w:b/>
+          <w:bCs/>
+          <w:i/>
+          <w:iCs/>
         </w:rPr>
         <w:t>Vetor elements:</w:t>
       </w:r>
     </w:p>
     <w:p>
       <w:pPr>
-        <w:pStyle w:val="Body A"/>
+        <w:pStyle w:val="BodyA"/>
         <w:spacing w:line="360" w:lineRule="auto"/>
         <w:jc w:val="both"/>
-        <w:rPr>
-          <w:sz w:val="22"/>
-          <w:szCs w:val="22"/>
-          <w:rtl w:val="0"/>
-          <w:lang w:val="en-US"/>
-        </w:rPr>
-      </w:pPr>
-      <w:r>
-        <w:rPr>
-          <w:sz w:val="22"/>
-          <w:szCs w:val="22"/>
-          <w:rtl w:val="0"/>
-          <w:lang w:val="en-US"/>
-        </w:rPr>
+      </w:pPr>
+      <w:r>
         <w:tab/>
         <w:t>Este n</w:t>
       </w:r>
       <w:r>
         <w:rPr>
-          <w:rFonts w:hAnsi="Helvetica" w:hint="default"/>
-          <w:sz w:val="22"/>
-          <w:szCs w:val="22"/>
-          <w:rtl w:val="0"/>
-          <w:lang w:val="en-US"/>
+          <w:rFonts w:hAnsi="Helvetica"/>
         </w:rPr>
         <w:t>ã</w:t>
       </w:r>
       <w:r>
-        <w:rPr>
-          <w:sz w:val="22"/>
-          <w:szCs w:val="22"/>
-          <w:rtl w:val="0"/>
-          <w:lang w:val="en-US"/>
-        </w:rPr>
         <w:t>o pode ser considerado uma estrutura de dados, mas por sua complexidade, decidiu-se explic</w:t>
       </w:r>
       <w:r>
         <w:rPr>
-          <w:rFonts w:hAnsi="Helvetica" w:hint="default"/>
-          <w:sz w:val="22"/>
-          <w:szCs w:val="22"/>
-          <w:rtl w:val="0"/>
-          <w:lang w:val="en-US"/>
+          <w:rFonts w:hAnsi="Helvetica"/>
         </w:rPr>
         <w:t>á</w:t>
       </w:r>
       <w:r>
-        <w:rPr>
-          <w:sz w:val="22"/>
-          <w:szCs w:val="22"/>
-          <w:rtl w:val="0"/>
-          <w:lang w:val="en-US"/>
-        </w:rPr>
         <w:t>-la na descri</w:t>
       </w:r>
       <w:r>
         <w:rPr>
-          <w:rFonts w:hAnsi="Helvetica" w:hint="default"/>
-          <w:sz w:val="22"/>
-          <w:szCs w:val="22"/>
-          <w:rtl w:val="0"/>
-          <w:lang w:val="en-US"/>
+          <w:rFonts w:hAnsi="Helvetica"/>
         </w:rPr>
         <w:t>çã</w:t>
       </w:r>
       <w:r>
-        <w:rPr>
-          <w:sz w:val="22"/>
-          <w:szCs w:val="22"/>
-          <w:rtl w:val="0"/>
-          <w:lang w:val="en-US"/>
-        </w:rPr>
         <w:t xml:space="preserve">o deste projeto. </w:t>
       </w:r>
     </w:p>
     <w:p>
       <w:pPr>
-        <w:pStyle w:val="Body A"/>
+        <w:pStyle w:val="BodyA"/>
         <w:spacing w:line="360" w:lineRule="auto"/>
         <w:jc w:val="both"/>
-        <w:rPr>
-          <w:sz w:val="22"/>
-          <w:szCs w:val="22"/>
-          <w:rtl w:val="0"/>
-          <w:lang w:val="en-US"/>
-        </w:rPr>
-      </w:pPr>
-      <w:r>
-        <w:rPr>
-          <w:sz w:val="22"/>
-          <w:szCs w:val="22"/>
-          <w:rtl w:val="0"/>
-          <w:lang w:val="en-US"/>
-        </w:rPr>
+      </w:pPr>
+      <w:r>
         <w:tab/>
         <w:t xml:space="preserve">Primeiramente, </w:t>
       </w:r>
       <w:r>
         <w:rPr>
-          <w:rFonts w:hAnsi="Helvetica" w:hint="default"/>
-          <w:sz w:val="22"/>
-          <w:szCs w:val="22"/>
-          <w:rtl w:val="0"/>
-          <w:lang w:val="en-US"/>
+          <w:rFonts w:hAnsi="Helvetica"/>
         </w:rPr>
         <w:t xml:space="preserve">é </w:t>
       </w:r>
       <w:r>
-        <w:rPr>
-          <w:sz w:val="22"/>
-          <w:szCs w:val="22"/>
-          <w:rtl w:val="0"/>
-          <w:lang w:val="en-US"/>
-        </w:rPr>
         <w:t>necess</w:t>
       </w:r>
       <w:r>
         <w:rPr>
-          <w:rFonts w:hAnsi="Helvetica" w:hint="default"/>
-          <w:sz w:val="22"/>
-          <w:szCs w:val="22"/>
-          <w:rtl w:val="0"/>
-          <w:lang w:val="en-US"/>
+          <w:rFonts w:hAnsi="Helvetica"/>
         </w:rPr>
         <w:t>á</w:t>
       </w:r>
       <w:r>
-        <w:rPr>
-          <w:sz w:val="22"/>
-          <w:szCs w:val="22"/>
-          <w:rtl w:val="0"/>
-          <w:lang w:val="en-US"/>
-        </w:rPr>
         <w:t xml:space="preserve">rio explicar que no algoritmo desenvolvido, a </w:t>
       </w:r>
       <w:r>
         <w:rPr>
-          <w:rFonts w:hAnsi="Helvetica" w:hint="default"/>
-          <w:sz w:val="22"/>
-          <w:szCs w:val="22"/>
-          <w:rtl w:val="0"/>
-          <w:lang w:val="en-US"/>
+          <w:rFonts w:hAnsi="Helvetica"/>
         </w:rPr>
         <w:t>á</w:t>
       </w:r>
       <w:r>
-        <w:rPr>
-          <w:sz w:val="22"/>
-          <w:szCs w:val="22"/>
-          <w:rtl w:val="0"/>
-          <w:lang w:val="en-US"/>
-        </w:rPr>
-        <w:t>rvore de Huffman codifica a combina</w:t>
-      </w:r>
-      <w:r>
-        <w:rPr>
-          <w:rFonts w:hAnsi="Helvetica" w:hint="default"/>
-          <w:sz w:val="22"/>
-          <w:szCs w:val="22"/>
-          <w:rtl w:val="0"/>
-          <w:lang w:val="en-US"/>
+        <w:t>rvore de Huf</w:t>
+      </w:r>
+      <w:r>
+        <w:t>f</w:t>
+      </w:r>
+      <w:r>
+        <w:t>man codifica a combina</w:t>
+      </w:r>
+      <w:r>
+        <w:rPr>
+          <w:rFonts w:hAnsi="Helvetica"/>
         </w:rPr>
         <w:t>çã</w:t>
       </w:r>
       <w:r>
-        <w:rPr>
-          <w:sz w:val="22"/>
-          <w:szCs w:val="22"/>
-          <w:rtl w:val="0"/>
-          <w:lang w:val="en-US"/>
-        </w:rPr>
         <w:t>o entre o n</w:t>
       </w:r>
       <w:r>
         <w:rPr>
-          <w:rFonts w:hAnsi="Helvetica" w:hint="default"/>
-          <w:sz w:val="22"/>
-          <w:szCs w:val="22"/>
-          <w:rtl w:val="0"/>
-          <w:lang w:val="en-US"/>
+          <w:rFonts w:hAnsi="Helvetica"/>
         </w:rPr>
         <w:t>ú</w:t>
       </w:r>
       <w:r>
-        <w:rPr>
-          <w:sz w:val="22"/>
-          <w:szCs w:val="22"/>
-          <w:rtl w:val="0"/>
-          <w:lang w:val="en-US"/>
-        </w:rPr>
         <w:t>mero de bits da cor do pixel e o n</w:t>
       </w:r>
       <w:r>
         <w:rPr>
-          <w:rFonts w:hAnsi="Helvetica" w:hint="default"/>
-          <w:sz w:val="22"/>
-          <w:szCs w:val="22"/>
-          <w:rtl w:val="0"/>
-          <w:lang w:val="en-US"/>
+          <w:rFonts w:hAnsi="Helvetica"/>
         </w:rPr>
         <w:t>ú</w:t>
       </w:r>
       <w:r>
-        <w:rPr>
-          <w:sz w:val="22"/>
-          <w:szCs w:val="22"/>
-          <w:rtl w:val="0"/>
-          <w:lang w:val="en-US"/>
-        </w:rPr>
         <w:t>mero de repeti</w:t>
       </w:r>
       <w:r>
         <w:rPr>
-          <w:rFonts w:hAnsi="Helvetica" w:hint="default"/>
-          <w:sz w:val="22"/>
-          <w:szCs w:val="22"/>
-          <w:rtl w:val="0"/>
-          <w:lang w:val="en-US"/>
+          <w:rFonts w:hAnsi="Helvetica"/>
         </w:rPr>
         <w:t>çã</w:t>
       </w:r>
       <w:r>
-        <w:rPr>
-          <w:sz w:val="22"/>
-          <w:szCs w:val="22"/>
-          <w:rtl w:val="0"/>
-          <w:lang w:val="en-US"/>
-        </w:rPr>
-        <w:t>o deste valor; contudo, para que este possa ser codificado em um inteiro, foi preciso uma convers</w:t>
-      </w:r>
-      <w:r>
-        <w:rPr>
-          <w:rFonts w:hAnsi="Helvetica" w:hint="default"/>
-          <w:sz w:val="22"/>
-          <w:szCs w:val="22"/>
-          <w:rtl w:val="0"/>
-          <w:lang w:val="en-US"/>
+        <w:t>o deste valor; contudo, para que este possa ser codificado em um inteiro, foi preciso uma co</w:t>
+      </w:r>
+      <w:r>
+        <w:t>n</w:t>
+      </w:r>
+      <w:r>
+        <w:t>vers</w:t>
+      </w:r>
+      <w:r>
+        <w:rPr>
+          <w:rFonts w:hAnsi="Helvetica"/>
         </w:rPr>
         <w:t>ã</w:t>
       </w:r>
       <w:r>
-        <w:rPr>
-          <w:sz w:val="22"/>
-          <w:szCs w:val="22"/>
-          <w:rtl w:val="0"/>
-          <w:lang w:val="en-US"/>
-        </w:rPr>
         <w:t xml:space="preserve">o destes valores para bits que possam gerar um inteiro. </w:t>
       </w:r>
     </w:p>
     <w:p>
       <w:pPr>
-        <w:pStyle w:val="Body A"/>
+        <w:pStyle w:val="BodyA"/>
         <w:spacing w:line="360" w:lineRule="auto"/>
         <w:jc w:val="both"/>
-        <w:rPr>
-          <w:sz w:val="22"/>
-          <w:szCs w:val="22"/>
-          <w:rtl w:val="0"/>
-          <w:lang w:val="en-US"/>
-        </w:rPr>
-      </w:pPr>
-      <w:r>
-        <w:rPr>
-          <w:sz w:val="22"/>
-          <w:szCs w:val="22"/>
-          <w:rtl w:val="0"/>
-          <w:lang w:val="en-US"/>
-        </w:rPr>
+      </w:pPr>
+      <w:r>
         <w:tab/>
         <w:t>Assim, os tr</w:t>
       </w:r>
       <w:r>
         <w:rPr>
-          <w:rFonts w:hAnsi="Helvetica" w:hint="default"/>
-          <w:sz w:val="22"/>
-          <w:szCs w:val="22"/>
-          <w:rtl w:val="0"/>
-          <w:lang w:val="en-US"/>
+          <w:rFonts w:hAnsi="Helvetica"/>
         </w:rPr>
         <w:t>ê</w:t>
       </w:r>
       <w:r>
-        <w:rPr>
-          <w:sz w:val="22"/>
-          <w:szCs w:val="22"/>
-          <w:rtl w:val="0"/>
-          <w:lang w:val="en-US"/>
-        </w:rPr>
         <w:t>s primeiros bits do valor s</w:t>
       </w:r>
       <w:r>
         <w:rPr>
-          <w:rFonts w:hAnsi="Helvetica" w:hint="default"/>
-          <w:sz w:val="22"/>
-          <w:szCs w:val="22"/>
-          <w:rtl w:val="0"/>
-          <w:lang w:val="en-US"/>
+          <w:rFonts w:hAnsi="Helvetica"/>
         </w:rPr>
         <w:t>ã</w:t>
       </w:r>
       <w:r>
-        <w:rPr>
-          <w:sz w:val="22"/>
-          <w:szCs w:val="22"/>
-          <w:rtl w:val="0"/>
-          <w:lang w:val="en-US"/>
-        </w:rPr>
         <w:t>o compostos pelo n</w:t>
       </w:r>
       <w:r>
         <w:rPr>
-          <w:rFonts w:hAnsi="Helvetica" w:hint="default"/>
-          <w:sz w:val="22"/>
-          <w:szCs w:val="22"/>
-          <w:rtl w:val="0"/>
-          <w:lang w:val="en-US"/>
+          <w:rFonts w:hAnsi="Helvetica"/>
         </w:rPr>
         <w:t>ú</w:t>
       </w:r>
       <w:r>
-        <w:rPr>
-          <w:sz w:val="22"/>
-          <w:szCs w:val="22"/>
-          <w:rtl w:val="0"/>
-          <w:lang w:val="en-US"/>
-        </w:rPr>
-        <w:t>mero de bits da cor do pixel; o maior valor para o n</w:t>
-      </w:r>
-      <w:r>
-        <w:rPr>
-          <w:rFonts w:hAnsi="Helvetica" w:hint="default"/>
-          <w:sz w:val="22"/>
-          <w:szCs w:val="22"/>
-          <w:rtl w:val="0"/>
-          <w:lang w:val="en-US"/>
+        <w:t>mero de bits da cor do pi</w:t>
+      </w:r>
+      <w:r>
+        <w:t>x</w:t>
+      </w:r>
+      <w:r>
+        <w:t>el; o maior valor para o n</w:t>
+      </w:r>
+      <w:r>
+        <w:rPr>
+          <w:rFonts w:hAnsi="Helvetica"/>
         </w:rPr>
         <w:t>ú</w:t>
       </w:r>
       <w:r>
-        <w:rPr>
-          <w:sz w:val="22"/>
-          <w:szCs w:val="22"/>
-          <w:rtl w:val="0"/>
-          <w:lang w:val="en-US"/>
-        </w:rPr>
         <w:t xml:space="preserve">mero de bits </w:t>
       </w:r>
       <w:r>
         <w:rPr>
-          <w:rFonts w:hAnsi="Helvetica" w:hint="default"/>
-          <w:sz w:val="22"/>
-          <w:szCs w:val="22"/>
-          <w:rtl w:val="0"/>
-          <w:lang w:val="en-US"/>
+          <w:rFonts w:hAnsi="Helvetica"/>
         </w:rPr>
         <w:t xml:space="preserve">é </w:t>
       </w:r>
       <w:r>
-        <w:rPr>
-          <w:sz w:val="22"/>
-          <w:szCs w:val="22"/>
-          <w:rtl w:val="0"/>
-          <w:lang w:val="en-US"/>
-        </w:rPr>
         <w:t>8, por</w:t>
       </w:r>
       <w:r>
         <w:rPr>
-          <w:rFonts w:hAnsi="Helvetica" w:hint="default"/>
-          <w:sz w:val="22"/>
-          <w:szCs w:val="22"/>
-          <w:rtl w:val="0"/>
-          <w:lang w:val="en-US"/>
+          <w:rFonts w:hAnsi="Helvetica"/>
         </w:rPr>
         <w:t>é</w:t>
       </w:r>
       <w:r>
-        <w:rPr>
-          <w:sz w:val="22"/>
-          <w:szCs w:val="22"/>
-          <w:rtl w:val="0"/>
-          <w:lang w:val="en-US"/>
-        </w:rPr>
-        <w:t>m, para evitar a perda de 1 bit que seria utilizado apenas para representar o valor 8, substitu</w:t>
-      </w:r>
-      <w:r>
-        <w:rPr>
-          <w:rFonts w:hAnsi="Helvetica" w:hint="default"/>
-          <w:sz w:val="22"/>
-          <w:szCs w:val="22"/>
-          <w:rtl w:val="0"/>
-          <w:lang w:val="en-US"/>
+        <w:t>m, para evitar a perda de 1 bit que seria utiliz</w:t>
+      </w:r>
+      <w:r>
+        <w:t>a</w:t>
+      </w:r>
+      <w:r>
+        <w:t>do apenas para representar o valor 8, substitu</w:t>
+      </w:r>
+      <w:r>
+        <w:rPr>
+          <w:rFonts w:hAnsi="Helvetica"/>
         </w:rPr>
         <w:t>í</w:t>
       </w:r>
       <w:r>
-        <w:rPr>
-          <w:sz w:val="22"/>
-          <w:szCs w:val="22"/>
-          <w:rtl w:val="0"/>
-          <w:lang w:val="en-US"/>
-        </w:rPr>
         <w:t>mos sua representa</w:t>
       </w:r>
       <w:r>
         <w:rPr>
-          <w:rFonts w:hAnsi="Helvetica" w:hint="default"/>
-          <w:sz w:val="22"/>
-          <w:szCs w:val="22"/>
-          <w:rtl w:val="0"/>
-          <w:lang w:val="en-US"/>
+          <w:rFonts w:hAnsi="Helvetica"/>
         </w:rPr>
         <w:t>çã</w:t>
       </w:r>
       <w:r>
-        <w:rPr>
-          <w:sz w:val="22"/>
-          <w:szCs w:val="22"/>
-          <w:rtl w:val="0"/>
-          <w:lang w:val="en-US"/>
-        </w:rPr>
         <w:t>o por 0 (em bin</w:t>
       </w:r>
       <w:r>
         <w:rPr>
-          <w:rFonts w:hAnsi="Helvetica" w:hint="default"/>
-          <w:sz w:val="22"/>
-          <w:szCs w:val="22"/>
-          <w:rtl w:val="0"/>
-          <w:lang w:val="en-US"/>
+          <w:rFonts w:hAnsi="Helvetica"/>
         </w:rPr>
         <w:t>á</w:t>
       </w:r>
       <w:r>
-        <w:rPr>
-          <w:sz w:val="22"/>
-          <w:szCs w:val="22"/>
-          <w:rtl w:val="0"/>
-          <w:lang w:val="en-US"/>
-        </w:rPr>
-        <w:t xml:space="preserve">rio 000) e por isso, consideramos que quando o valor da cor do pixel </w:t>
-      </w:r>
-      <w:r>
-        <w:rPr>
-          <w:rFonts w:hAnsi="Helvetica" w:hint="default"/>
-          <w:sz w:val="22"/>
-          <w:szCs w:val="22"/>
-          <w:rtl w:val="0"/>
-          <w:lang w:val="en-US"/>
+        <w:t xml:space="preserve">rio 000) e </w:t>
+      </w:r>
+      <w:r>
+        <w:lastRenderedPageBreak/>
+        <w:t xml:space="preserve">por isso, consideramos que quando o valor da cor do pixel </w:t>
+      </w:r>
+      <w:r>
+        <w:rPr>
+          <w:rFonts w:hAnsi="Helvetica"/>
         </w:rPr>
         <w:t xml:space="preserve">é </w:t>
       </w:r>
       <w:r>
-        <w:rPr>
-          <w:sz w:val="22"/>
-          <w:szCs w:val="22"/>
-          <w:rtl w:val="0"/>
-          <w:lang w:val="en-US"/>
-        </w:rPr>
         <w:t>zero, este possui n</w:t>
       </w:r>
       <w:r>
         <w:rPr>
-          <w:rFonts w:hAnsi="Helvetica" w:hint="default"/>
-          <w:sz w:val="22"/>
-          <w:szCs w:val="22"/>
-          <w:rtl w:val="0"/>
-          <w:lang w:val="en-US"/>
+          <w:rFonts w:hAnsi="Helvetica"/>
         </w:rPr>
         <w:t>ú</w:t>
       </w:r>
       <w:r>
-        <w:rPr>
-          <w:sz w:val="22"/>
-          <w:szCs w:val="22"/>
-          <w:rtl w:val="0"/>
-          <w:lang w:val="en-US"/>
-        </w:rPr>
         <w:t xml:space="preserve">mero de bits igual </w:t>
       </w:r>
       <w:r>
         <w:rPr>
-          <w:rFonts w:hAnsi="Helvetica" w:hint="default"/>
-          <w:sz w:val="22"/>
-          <w:szCs w:val="22"/>
-          <w:rtl w:val="0"/>
-          <w:lang w:val="en-US"/>
+          <w:rFonts w:hAnsi="Helvetica"/>
         </w:rPr>
         <w:t xml:space="preserve">à </w:t>
       </w:r>
       <w:r>
-        <w:rPr>
-          <w:sz w:val="22"/>
-          <w:szCs w:val="22"/>
-          <w:rtl w:val="0"/>
-          <w:lang w:val="en-US"/>
-        </w:rPr>
         <w:t>1 (em bin</w:t>
       </w:r>
       <w:r>
         <w:rPr>
-          <w:rFonts w:hAnsi="Helvetica" w:hint="default"/>
-          <w:sz w:val="22"/>
-          <w:szCs w:val="22"/>
-          <w:rtl w:val="0"/>
-          <w:lang w:val="en-US"/>
+          <w:rFonts w:hAnsi="Helvetica"/>
         </w:rPr>
         <w:t>á</w:t>
       </w:r>
       <w:r>
-        <w:rPr>
-          <w:sz w:val="22"/>
-          <w:szCs w:val="22"/>
-          <w:rtl w:val="0"/>
-          <w:lang w:val="en-US"/>
-        </w:rPr>
         <w:t>rio 001). Os pr</w:t>
       </w:r>
       <w:r>
         <w:rPr>
-          <w:rFonts w:hAnsi="Helvetica" w:hint="default"/>
-          <w:sz w:val="22"/>
-          <w:szCs w:val="22"/>
-          <w:rtl w:val="0"/>
-          <w:lang w:val="en-US"/>
+          <w:rFonts w:hAnsi="Helvetica"/>
         </w:rPr>
         <w:t>ó</w:t>
       </w:r>
       <w:r>
-        <w:rPr>
-          <w:sz w:val="22"/>
-          <w:szCs w:val="22"/>
-          <w:rtl w:val="0"/>
-          <w:lang w:val="en-US"/>
-        </w:rPr>
         <w:t>ximos 6 bits s</w:t>
       </w:r>
       <w:r>
         <w:rPr>
-          <w:rFonts w:hAnsi="Helvetica" w:hint="default"/>
-          <w:sz w:val="22"/>
-          <w:szCs w:val="22"/>
-          <w:rtl w:val="0"/>
-          <w:lang w:val="en-US"/>
+          <w:rFonts w:hAnsi="Helvetica"/>
         </w:rPr>
         <w:t>ã</w:t>
       </w:r>
       <w:r>
-        <w:rPr>
-          <w:sz w:val="22"/>
-          <w:szCs w:val="22"/>
-          <w:rtl w:val="0"/>
-          <w:lang w:val="en-US"/>
-        </w:rPr>
         <w:t>o compostos pelo n</w:t>
       </w:r>
       <w:r>
         <w:rPr>
-          <w:rFonts w:hAnsi="Helvetica" w:hint="default"/>
-          <w:sz w:val="22"/>
-          <w:szCs w:val="22"/>
-          <w:rtl w:val="0"/>
-          <w:lang w:val="en-US"/>
+          <w:rFonts w:hAnsi="Helvetica"/>
         </w:rPr>
         <w:t>ú</w:t>
       </w:r>
       <w:r>
-        <w:rPr>
-          <w:sz w:val="22"/>
-          <w:szCs w:val="22"/>
-          <w:rtl w:val="0"/>
-          <w:lang w:val="en-US"/>
-        </w:rPr>
         <w:t>mero de repeti</w:t>
       </w:r>
       <w:r>
         <w:rPr>
-          <w:rFonts w:hAnsi="Helvetica" w:hint="default"/>
-          <w:sz w:val="22"/>
-          <w:szCs w:val="22"/>
-          <w:rtl w:val="0"/>
-          <w:lang w:val="en-US"/>
+          <w:rFonts w:hAnsi="Helvetica"/>
         </w:rPr>
         <w:t>çõ</w:t>
       </w:r>
       <w:r>
-        <w:rPr>
-          <w:sz w:val="22"/>
-          <w:szCs w:val="22"/>
-          <w:rtl w:val="0"/>
-          <w:lang w:val="en-US"/>
-        </w:rPr>
         <w:t xml:space="preserve">es do valor da cor do pixel, o qual </w:t>
       </w:r>
       <w:r>
         <w:rPr>
-          <w:rFonts w:hAnsi="Helvetica" w:hint="default"/>
-          <w:sz w:val="22"/>
-          <w:szCs w:val="22"/>
-          <w:rtl w:val="0"/>
-          <w:lang w:val="en-US"/>
+          <w:rFonts w:hAnsi="Helvetica"/>
         </w:rPr>
         <w:t xml:space="preserve">é </w:t>
       </w:r>
       <w:r>
-        <w:rPr>
-          <w:sz w:val="22"/>
-          <w:szCs w:val="22"/>
-          <w:rtl w:val="0"/>
-          <w:lang w:val="en-US"/>
-        </w:rPr>
         <w:t>limitado pelo valor 64, e da mesma forma, para que n</w:t>
       </w:r>
       <w:r>
         <w:rPr>
-          <w:rFonts w:hAnsi="Helvetica" w:hint="default"/>
-          <w:sz w:val="22"/>
-          <w:szCs w:val="22"/>
-          <w:rtl w:val="0"/>
-          <w:lang w:val="en-US"/>
+          <w:rFonts w:hAnsi="Helvetica"/>
         </w:rPr>
         <w:t>ã</w:t>
       </w:r>
       <w:r>
-        <w:rPr>
-          <w:sz w:val="22"/>
-          <w:szCs w:val="22"/>
-          <w:rtl w:val="0"/>
-          <w:lang w:val="en-US"/>
-        </w:rPr>
-        <w:t>o seja perdido 1 bit, subtra</w:t>
-      </w:r>
-      <w:r>
-        <w:rPr>
-          <w:rFonts w:hAnsi="Helvetica" w:hint="default"/>
-          <w:sz w:val="22"/>
-          <w:szCs w:val="22"/>
-          <w:rtl w:val="0"/>
-          <w:lang w:val="en-US"/>
+        <w:t>o seja pe</w:t>
+      </w:r>
+      <w:r>
+        <w:t>r</w:t>
+      </w:r>
+      <w:r>
+        <w:t>dido 1 bit, subtra</w:t>
+      </w:r>
+      <w:r>
+        <w:rPr>
+          <w:rFonts w:hAnsi="Helvetica"/>
         </w:rPr>
         <w:t>í</w:t>
       </w:r>
       <w:r>
-        <w:rPr>
-          <w:sz w:val="22"/>
-          <w:szCs w:val="22"/>
-          <w:rtl w:val="0"/>
-          <w:lang w:val="en-US"/>
-        </w:rPr>
         <w:t>-se 1 do valor, para que este varie entre 0 e 63.</w:t>
       </w:r>
     </w:p>
     <w:p>
       <w:pPr>
-        <w:pStyle w:val="Body A"/>
+        <w:pStyle w:val="BodyA"/>
         <w:spacing w:line="360" w:lineRule="auto"/>
         <w:jc w:val="both"/>
-        <w:rPr>
-          <w:sz w:val="22"/>
-          <w:szCs w:val="22"/>
-          <w:rtl w:val="0"/>
-          <w:lang w:val="en-US"/>
-        </w:rPr>
-      </w:pPr>
-      <w:r>
-        <w:rPr>
-          <w:sz w:val="22"/>
-          <w:szCs w:val="22"/>
-          <w:rtl w:val="0"/>
-          <w:lang w:val="en-US"/>
-        </w:rPr>
+      </w:pPr>
+      <w:r>
         <w:tab/>
         <w:t>Esta combina</w:t>
       </w:r>
       <w:r>
         <w:rPr>
-          <w:rFonts w:hAnsi="Helvetica" w:hint="default"/>
-          <w:sz w:val="22"/>
-          <w:szCs w:val="22"/>
-          <w:rtl w:val="0"/>
-          <w:lang w:val="en-US"/>
+          <w:rFonts w:hAnsi="Helvetica"/>
         </w:rPr>
         <w:t>çã</w:t>
       </w:r>
       <w:r>
-        <w:rPr>
-          <w:sz w:val="22"/>
-          <w:szCs w:val="22"/>
-          <w:rtl w:val="0"/>
-          <w:lang w:val="en-US"/>
-        </w:rPr>
         <w:t xml:space="preserve">o de bits gera um valor de 0 </w:t>
       </w:r>
       <w:r>
         <w:rPr>
-          <w:rFonts w:hAnsi="Helvetica" w:hint="default"/>
-          <w:sz w:val="22"/>
-          <w:szCs w:val="22"/>
-          <w:rtl w:val="0"/>
-          <w:lang w:val="en-US"/>
+          <w:rFonts w:hAnsi="Helvetica"/>
         </w:rPr>
         <w:t xml:space="preserve">à </w:t>
       </w:r>
       <w:r>
-        <w:rPr>
-          <w:sz w:val="22"/>
-          <w:szCs w:val="22"/>
-          <w:rtl w:val="0"/>
-          <w:lang w:val="en-US"/>
-        </w:rPr>
-        <w:t xml:space="preserve">511, por isto, o vetor elements possui tamanho 512. Desta forma, o vetor elements </w:t>
-      </w:r>
-      <w:r>
-        <w:rPr>
-          <w:rFonts w:hAnsi="Helvetica" w:hint="default"/>
-          <w:sz w:val="22"/>
-          <w:szCs w:val="22"/>
-          <w:rtl w:val="0"/>
-          <w:lang w:val="en-US"/>
+        <w:t>511, por isto, o vetor elements possui t</w:t>
+      </w:r>
+      <w:r>
+        <w:t>a</w:t>
+      </w:r>
+      <w:r>
+        <w:t xml:space="preserve">manho 512. Desta forma, o vetor elements </w:t>
+      </w:r>
+      <w:r>
+        <w:rPr>
+          <w:rFonts w:hAnsi="Helvetica"/>
         </w:rPr>
         <w:t xml:space="preserve">é </w:t>
       </w:r>
       <w:r>
-        <w:rPr>
-          <w:sz w:val="22"/>
-          <w:szCs w:val="22"/>
-          <w:rtl w:val="0"/>
-          <w:lang w:val="en-US"/>
-        </w:rPr>
         <w:t>capaz de representar a frequ</w:t>
       </w:r>
       <w:r>
         <w:rPr>
-          <w:rFonts w:hAnsi="Helvetica" w:hint="default"/>
-          <w:sz w:val="22"/>
-          <w:szCs w:val="22"/>
-          <w:rtl w:val="0"/>
-          <w:lang w:val="en-US"/>
+          <w:rFonts w:hAnsi="Helvetica"/>
         </w:rPr>
         <w:t>ê</w:t>
       </w:r>
       <w:r>
-        <w:rPr>
-          <w:sz w:val="22"/>
-          <w:szCs w:val="22"/>
-          <w:rtl w:val="0"/>
-          <w:lang w:val="en-US"/>
-        </w:rPr>
         <w:t>ncia com a qual um dado par de n</w:t>
       </w:r>
       <w:r>
         <w:rPr>
-          <w:rFonts w:hAnsi="Helvetica" w:hint="default"/>
-          <w:sz w:val="22"/>
-          <w:szCs w:val="22"/>
-          <w:rtl w:val="0"/>
-          <w:lang w:val="en-US"/>
+          <w:rFonts w:hAnsi="Helvetica"/>
         </w:rPr>
         <w:t>ú</w:t>
       </w:r>
       <w:r>
-        <w:rPr>
-          <w:sz w:val="22"/>
-          <w:szCs w:val="22"/>
-          <w:rtl w:val="0"/>
-          <w:lang w:val="en-US"/>
-        </w:rPr>
         <w:t>mero de bits e quantidade de repeti</w:t>
       </w:r>
       <w:r>
         <w:rPr>
-          <w:rFonts w:hAnsi="Helvetica" w:hint="default"/>
-          <w:sz w:val="22"/>
-          <w:szCs w:val="22"/>
-          <w:rtl w:val="0"/>
-          <w:lang w:val="en-US"/>
+          <w:rFonts w:hAnsi="Helvetica"/>
         </w:rPr>
         <w:t>çõ</w:t>
       </w:r>
       <w:r>
-        <w:rPr>
-          <w:sz w:val="22"/>
-          <w:szCs w:val="22"/>
-          <w:rtl w:val="0"/>
-          <w:lang w:val="en-US"/>
-        </w:rPr>
         <w:t>es acontecem em uma imagem. Por fim, esta frequ</w:t>
       </w:r>
       <w:r>
         <w:rPr>
-          <w:rFonts w:hAnsi="Helvetica" w:hint="default"/>
-          <w:sz w:val="22"/>
-          <w:szCs w:val="22"/>
-          <w:rtl w:val="0"/>
-          <w:lang w:val="en-US"/>
+          <w:rFonts w:hAnsi="Helvetica"/>
         </w:rPr>
         <w:t>ê</w:t>
       </w:r>
       <w:r>
-        <w:rPr>
-          <w:sz w:val="22"/>
-          <w:szCs w:val="22"/>
-          <w:rtl w:val="0"/>
-          <w:lang w:val="en-US"/>
-        </w:rPr>
-        <w:t>ncia armazenada pode ser passada para o algoritmo de Huffman e auxiliar na constru</w:t>
-      </w:r>
-      <w:r>
-        <w:rPr>
-          <w:rFonts w:hAnsi="Helvetica" w:hint="default"/>
-          <w:sz w:val="22"/>
-          <w:szCs w:val="22"/>
-          <w:rtl w:val="0"/>
-          <w:lang w:val="en-US"/>
+        <w:t>ncia armazenada pode ser passada para o algoritmo de Huffman e auxiliar na co</w:t>
+      </w:r>
+      <w:r>
+        <w:t>n</w:t>
+      </w:r>
+      <w:r>
+        <w:t>stru</w:t>
+      </w:r>
+      <w:r>
+        <w:rPr>
+          <w:rFonts w:hAnsi="Helvetica"/>
         </w:rPr>
         <w:t>çã</w:t>
       </w:r>
       <w:r>
-        <w:rPr>
-          <w:sz w:val="22"/>
-          <w:szCs w:val="22"/>
-          <w:rtl w:val="0"/>
-          <w:lang w:val="en-US"/>
-        </w:rPr>
         <w:t>o dos n</w:t>
       </w:r>
       <w:r>
         <w:rPr>
-          <w:rFonts w:hAnsi="Helvetica" w:hint="default"/>
-          <w:sz w:val="22"/>
-          <w:szCs w:val="22"/>
-          <w:rtl w:val="0"/>
-          <w:lang w:val="en-US"/>
+          <w:rFonts w:hAnsi="Helvetica"/>
         </w:rPr>
         <w:t>ó</w:t>
       </w:r>
       <w:r>
-        <w:rPr>
-          <w:sz w:val="22"/>
-          <w:szCs w:val="22"/>
-          <w:rtl w:val="0"/>
-          <w:lang w:val="en-US"/>
-        </w:rPr>
         <w:t xml:space="preserve">s e da </w:t>
       </w:r>
       <w:r>
         <w:rPr>
-          <w:rFonts w:hAnsi="Helvetica" w:hint="default"/>
-          <w:sz w:val="22"/>
-          <w:szCs w:val="22"/>
-          <w:rtl w:val="0"/>
-          <w:lang w:val="en-US"/>
+          <w:rFonts w:hAnsi="Helvetica"/>
         </w:rPr>
         <w:t>á</w:t>
       </w:r>
       <w:r>
-        <w:rPr>
-          <w:sz w:val="22"/>
-          <w:szCs w:val="22"/>
-          <w:rtl w:val="0"/>
-          <w:lang w:val="en-US"/>
-        </w:rPr>
         <w:t>rvore em si.</w:t>
       </w:r>
     </w:p>
     <w:p>
       <w:pPr>
-        <w:pStyle w:val="Body A"/>
+        <w:pStyle w:val="BodyA"/>
         <w:spacing w:line="360" w:lineRule="auto"/>
         <w:jc w:val="both"/>
-        <w:rPr>
-          <w:sz w:val="22"/>
-          <w:szCs w:val="22"/>
-          <w:rtl w:val="0"/>
-          <w:lang w:val="en-US"/>
-        </w:rPr>
-      </w:pPr>
-    </w:p>
-    <w:p>
-      <w:pPr>
-        <w:pStyle w:val="Body A"/>
+      </w:pPr>
+    </w:p>
+    <w:p>
+      <w:pPr>
+        <w:pStyle w:val="BodyA"/>
         <w:numPr>
           <w:ilvl w:val="0"/>
           <w:numId w:val="3"/>
         </w:numPr>
         <w:spacing w:line="360" w:lineRule="auto"/>
-        <w:ind w:left="360"/>
         <w:jc w:val="both"/>
         <w:rPr>
-          <w:b w:val="1"/>
-          <w:bCs w:val="1"/>
-          <w:i w:val="1"/>
-          <w:iCs w:val="1"/>
-          <w:position w:val="0"/>
-          <w:lang w:val="en-US"/>
-        </w:rPr>
-      </w:pPr>
-      <w:r>
-        <w:rPr>
-          <w:b w:val="1"/>
-          <w:bCs w:val="1"/>
-          <w:i w:val="1"/>
-          <w:iCs w:val="1"/>
-          <w:rtl w:val="0"/>
-          <w:lang w:val="en-US"/>
+          <w:b/>
+          <w:bCs/>
+          <w:i/>
+          <w:iCs/>
+        </w:rPr>
+      </w:pPr>
+      <w:r>
+        <w:rPr>
+          <w:b/>
+          <w:bCs/>
+          <w:i/>
+          <w:iCs/>
         </w:rPr>
         <w:t>Transformada Discreta de Cosenos</w:t>
       </w:r>
     </w:p>
     <w:p>
       <w:pPr>
-        <w:pStyle w:val="Body A"/>
+        <w:pStyle w:val="BodyA"/>
         <w:tabs>
           <w:tab w:val="left" w:pos="360"/>
         </w:tabs>
         <w:spacing w:line="360" w:lineRule="auto"/>
         <w:jc w:val="both"/>
-        <w:rPr>
-          <w:lang w:val="en-US"/>
-        </w:rPr>
-      </w:pPr>
-      <w:r>
-        <w:rPr>
-          <w:rtl w:val="0"/>
-          <w:lang w:val="en-US"/>
-        </w:rPr>
+      </w:pPr>
+      <w:r>
         <w:tab/>
         <w:t>Esta opera</w:t>
       </w:r>
       <w:r>
         <w:rPr>
-          <w:rFonts w:hAnsi="Helvetica" w:hint="default"/>
-          <w:rtl w:val="0"/>
-          <w:lang w:val="en-US"/>
+          <w:rFonts w:hAnsi="Helvetica"/>
         </w:rPr>
         <w:t>çã</w:t>
       </w:r>
       <w:r>
-        <w:rPr>
-          <w:rtl w:val="0"/>
-          <w:lang w:val="en-US"/>
-        </w:rPr>
-        <w:t xml:space="preserve">o, considerando tanto a transformada (DCT) quanto a inversa (IDCT), </w:t>
-      </w:r>
-      <w:r>
-        <w:rPr>
-          <w:rtl w:val="0"/>
-          <w:lang w:val="en-US"/>
-        </w:rPr>
-        <w:t xml:space="preserve">deve ser aplicada com os valores da imagem sendo convertidos de 0 </w:t>
-      </w:r>
-      <w:r>
-        <w:rPr>
-          <w:rFonts w:hAnsi="Helvetica" w:hint="default"/>
-          <w:rtl w:val="0"/>
-          <w:lang w:val="en-US"/>
+        <w:t xml:space="preserve">o, considerando tanto a transformada (DCT) quanto a inversa (IDCT), deve ser aplicada com os valores da imagem sendo convertidos de 0 </w:t>
+      </w:r>
+      <w:r>
+        <w:rPr>
+          <w:rFonts w:hAnsi="Helvetica"/>
         </w:rPr>
         <w:t xml:space="preserve">à </w:t>
       </w:r>
       <w:r>
-        <w:rPr>
-          <w:rtl w:val="0"/>
-          <w:lang w:val="en-US"/>
-        </w:rPr>
         <w:t xml:space="preserve">255 para -128 </w:t>
       </w:r>
       <w:r>
         <w:rPr>
-          <w:rFonts w:hAnsi="Helvetica" w:hint="default"/>
-          <w:rtl w:val="0"/>
-          <w:lang w:val="en-US"/>
+          <w:rFonts w:hAnsi="Helvetica"/>
         </w:rPr>
         <w:t xml:space="preserve">à </w:t>
       </w:r>
       <w:r>
-        <w:rPr>
-          <w:rtl w:val="0"/>
-          <w:lang w:val="en-US"/>
-        </w:rPr>
-        <w:t>+127</w:t>
-      </w:r>
-      <w:r>
-        <w:rPr>
-          <w:rtl w:val="0"/>
-          <w:lang w:val="en-US"/>
-        </w:rPr>
-        <w:t>. Ap</w:t>
-      </w:r>
-      <w:r>
-        <w:rPr>
-          <w:rFonts w:hAnsi="Helvetica" w:hint="default"/>
-          <w:rtl w:val="0"/>
-          <w:lang w:val="en-US"/>
+        <w:t>+127. Ap</w:t>
+      </w:r>
+      <w:r>
+        <w:rPr>
+          <w:rFonts w:hAnsi="Helvetica"/>
         </w:rPr>
         <w:t>ó</w:t>
       </w:r>
       <w:r>
-        <w:rPr>
-          <w:rtl w:val="0"/>
-          <w:lang w:val="en-US"/>
-        </w:rPr>
         <w:t>s a convers</w:t>
       </w:r>
       <w:r>
         <w:rPr>
-          <w:rFonts w:hAnsi="Helvetica" w:hint="default"/>
-          <w:rtl w:val="0"/>
-          <w:lang w:val="en-US"/>
+          <w:rFonts w:hAnsi="Helvetica"/>
         </w:rPr>
         <w:t>ã</w:t>
       </w:r>
       <w:r>
-        <w:rPr>
-          <w:rtl w:val="0"/>
-          <w:lang w:val="en-US"/>
-        </w:rPr>
         <w:t>o dos valores, a f</w:t>
       </w:r>
       <w:r>
         <w:rPr>
-          <w:rFonts w:hAnsi="Helvetica" w:hint="default"/>
-          <w:rtl w:val="0"/>
-          <w:lang w:val="en-US"/>
+          <w:rFonts w:hAnsi="Helvetica"/>
         </w:rPr>
         <w:t>ó</w:t>
       </w:r>
       <w:r>
-        <w:rPr>
-          <w:rtl w:val="0"/>
-          <w:lang w:val="en-US"/>
-        </w:rPr>
         <w:t>rmula abaixo deve ser aplicada:</w:t>
       </w:r>
       <w:r>
         <w:rPr>
-          <w:lang w:val="en-US"/>
+          <w:noProof/>
         </w:rPr>
         <w:drawing>
-          <wp:anchor distT="152400" distB="152400" distL="152400" distR="152400" simplePos="0" relativeHeight="251659264" behindDoc="0" locked="0" layoutInCell="1" allowOverlap="1">
+          <wp:anchor distT="152400" distB="152400" distL="152400" distR="152400" simplePos="0" relativeHeight="251659264" behindDoc="0" locked="0" layoutInCell="1" allowOverlap="1" wp14:anchorId="403D07BA" wp14:editId="005E496F">
             <wp:simplePos x="0" y="0"/>
             <wp:positionH relativeFrom="margin">
               <wp:posOffset>723304</wp:posOffset>
@@ -2315,7 +1439,7 @@
                     <pic:cNvPicPr/>
                   </pic:nvPicPr>
                   <pic:blipFill>
-                    <a:blip r:embed="rId4">
+                    <a:blip r:embed="rId8">
                       <a:extLst/>
                     </a:blip>
                     <a:stretch>
@@ -2345,105 +1469,74 @@
     </w:p>
     <w:p>
       <w:pPr>
-        <w:pStyle w:val="Body A"/>
+        <w:pStyle w:val="BodyA"/>
         <w:tabs>
           <w:tab w:val="left" w:pos="360"/>
         </w:tabs>
         <w:spacing w:line="360" w:lineRule="auto"/>
         <w:jc w:val="both"/>
-        <w:rPr>
-          <w:lang w:val="en-US"/>
-        </w:rPr>
-      </w:pPr>
-      <w:r>
-        <w:rPr>
-          <w:rtl w:val="0"/>
-          <w:lang w:val="en-US"/>
-        </w:rPr>
+      </w:pPr>
+      <w:r>
         <w:tab/>
         <w:t>Contudo, conforme descrito em [1], uma alternativa para essa f</w:t>
       </w:r>
       <w:r>
         <w:rPr>
-          <w:rFonts w:hAnsi="Helvetica" w:hint="default"/>
-          <w:rtl w:val="0"/>
-          <w:lang w:val="en-US"/>
+          <w:rFonts w:hAnsi="Helvetica"/>
         </w:rPr>
         <w:t>ó</w:t>
       </w:r>
       <w:r>
-        <w:rPr>
-          <w:rtl w:val="0"/>
-          <w:lang w:val="en-US"/>
-        </w:rPr>
         <w:t xml:space="preserve">rmula </w:t>
       </w:r>
       <w:r>
         <w:rPr>
-          <w:rFonts w:hAnsi="Helvetica" w:hint="default"/>
-          <w:rtl w:val="0"/>
-          <w:lang w:val="en-US"/>
+          <w:rFonts w:hAnsi="Helvetica"/>
         </w:rPr>
         <w:t xml:space="preserve">é </w:t>
       </w:r>
       <w:r>
-        <w:rPr>
-          <w:rtl w:val="0"/>
-          <w:lang w:val="en-US"/>
-        </w:rPr>
-        <w:t>aplicar uma multiplica</w:t>
-      </w:r>
-      <w:r>
-        <w:rPr>
-          <w:rFonts w:hAnsi="Helvetica" w:hint="default"/>
-          <w:rtl w:val="0"/>
-          <w:lang w:val="en-US"/>
+        <w:t>aplicar uma mult</w:t>
+      </w:r>
+      <w:r>
+        <w:t>i</w:t>
+      </w:r>
+      <w:r>
+        <w:t>plica</w:t>
+      </w:r>
+      <w:r>
+        <w:rPr>
+          <w:rFonts w:hAnsi="Helvetica"/>
         </w:rPr>
         <w:t>çã</w:t>
       </w:r>
       <w:r>
-        <w:rPr>
-          <w:rtl w:val="0"/>
-          <w:lang w:val="en-US"/>
-        </w:rPr>
         <w:t xml:space="preserve">o de matrizes. A primeira matriz </w:t>
       </w:r>
       <w:r>
         <w:rPr>
-          <w:rFonts w:hAnsi="Helvetica" w:hint="default"/>
-          <w:rtl w:val="0"/>
-          <w:lang w:val="en-US"/>
+          <w:rFonts w:hAnsi="Helvetica"/>
         </w:rPr>
         <w:t xml:space="preserve">é </w:t>
       </w:r>
       <w:r>
-        <w:rPr>
-          <w:rtl w:val="0"/>
-          <w:lang w:val="en-US"/>
-        </w:rPr>
         <w:t>composta pela f</w:t>
       </w:r>
       <w:r>
         <w:rPr>
-          <w:rFonts w:hAnsi="Helvetica" w:hint="default"/>
-          <w:rtl w:val="0"/>
-          <w:lang w:val="en-US"/>
+          <w:rFonts w:hAnsi="Helvetica"/>
         </w:rPr>
         <w:t>ó</w:t>
       </w:r>
       <w:r>
-        <w:rPr>
-          <w:rtl w:val="0"/>
-          <w:lang w:val="en-US"/>
-        </w:rPr>
         <w:t>rmula:</w:t>
       </w:r>
       <w:r>
         <w:rPr>
-          <w:lang w:val="en-US"/>
+          <w:noProof/>
         </w:rPr>
         <w:drawing>
-          <wp:anchor distT="152400" distB="152400" distL="152400" distR="152400" simplePos="0" relativeHeight="251660288" behindDoc="0" locked="0" layoutInCell="1" allowOverlap="1">
+          <wp:anchor distT="152400" distB="152400" distL="152400" distR="152400" simplePos="0" relativeHeight="251660288" behindDoc="0" locked="0" layoutInCell="1" allowOverlap="1" wp14:anchorId="3C33D927" wp14:editId="2C1E7EFE">
             <wp:simplePos x="0" y="0"/>
             <wp:positionH relativeFrom="margin">
               <wp:posOffset>1440440</wp:posOffset>
@@ -2464,7 +1557,7 @@
                     <pic:cNvPicPr/>
                   </pic:nvPicPr>
                   <pic:blipFill>
-                    <a:blip r:embed="rId5">
+                    <a:blip r:embed="rId9">
                       <a:extLst/>
                     </a:blip>
                     <a:stretch>
@@ -2494,1498 +1587,1220 @@
     </w:p>
     <w:p>
       <w:pPr>
-        <w:pStyle w:val="Body A"/>
+        <w:pStyle w:val="BodyA"/>
         <w:tabs>
           <w:tab w:val="left" w:pos="360"/>
         </w:tabs>
         <w:spacing w:line="360" w:lineRule="auto"/>
         <w:jc w:val="both"/>
-        <w:rPr>
-          <w:lang w:val="en-US"/>
-        </w:rPr>
-      </w:pPr>
-      <w:r>
-        <w:rPr>
-          <w:rtl w:val="0"/>
-          <w:lang w:val="en-US"/>
-        </w:rPr>
+      </w:pPr>
+      <w:r>
         <w:tab/>
         <w:t xml:space="preserve">Dessa forma, calculando essa matriz T com N igual </w:t>
       </w:r>
       <w:r>
         <w:rPr>
-          <w:rFonts w:hAnsi="Helvetica" w:hint="default"/>
-          <w:rtl w:val="0"/>
-          <w:lang w:val="en-US"/>
+          <w:rFonts w:hAnsi="Helvetica"/>
         </w:rPr>
         <w:t xml:space="preserve">à </w:t>
       </w:r>
       <w:r>
-        <w:rPr>
-          <w:rtl w:val="0"/>
-          <w:lang w:val="en-US"/>
-        </w:rPr>
         <w:t>8, e sua inversa T</w:t>
       </w:r>
       <w:r>
         <w:rPr>
-          <w:rFonts w:hAnsi="Helvetica" w:hint="default"/>
-          <w:rtl w:val="0"/>
-          <w:lang w:val="en-US"/>
+          <w:rFonts w:hAnsi="Helvetica"/>
         </w:rPr>
         <w:t>’</w:t>
       </w:r>
       <w:r>
-        <w:rPr>
-          <w:rtl w:val="0"/>
-          <w:lang w:val="en-US"/>
-        </w:rPr>
         <w:t>, basta aplicar as seguintes f</w:t>
       </w:r>
       <w:r>
         <w:rPr>
-          <w:rFonts w:hAnsi="Helvetica" w:hint="default"/>
-          <w:rtl w:val="0"/>
-          <w:lang w:val="en-US"/>
+          <w:rFonts w:hAnsi="Helvetica"/>
         </w:rPr>
         <w:t>ó</w:t>
       </w:r>
       <w:r>
-        <w:rPr>
-          <w:rtl w:val="0"/>
-          <w:lang w:val="en-US"/>
-        </w:rPr>
         <w:t>rmulas para calcular a DCT e a IDCT:</w:t>
       </w:r>
     </w:p>
     <w:p>
       <w:pPr>
-        <w:pStyle w:val="Body A"/>
+        <w:pStyle w:val="BodyA"/>
         <w:tabs>
           <w:tab w:val="left" w:pos="360"/>
         </w:tabs>
         <w:spacing w:line="360" w:lineRule="auto"/>
         <w:jc w:val="center"/>
-        <w:rPr>
-          <w:lang w:val="en-US"/>
-        </w:rPr>
-      </w:pPr>
-      <w:r>
-        <w:rPr>
-          <w:rtl w:val="0"/>
-          <w:lang w:val="en-US"/>
-        </w:rPr>
+      </w:pPr>
+      <w:r>
         <w:t>DCT = T M T</w:t>
       </w:r>
       <w:r>
         <w:rPr>
-          <w:rFonts w:hAnsi="Helvetica" w:hint="default"/>
-          <w:rtl w:val="0"/>
-          <w:lang w:val="en-US"/>
+          <w:rFonts w:hAnsi="Helvetica"/>
         </w:rPr>
         <w:t xml:space="preserve">’ </w:t>
+      </w:r>
+      <w:r>
+        <w:rPr>
+          <w:rFonts w:hAnsi="Helvetica"/>
+        </w:rPr>
         <w:tab/>
+      </w:r>
+      <w:r>
+        <w:rPr>
+          <w:rFonts w:hAnsi="Helvetica"/>
+        </w:rPr>
         <w:tab/>
       </w:r>
       <w:r>
-        <w:rPr>
-          <w:rtl w:val="0"/>
-          <w:lang w:val="en-US"/>
-        </w:rPr>
         <w:t>e</w:t>
+      </w:r>
+      <w:r>
         <w:tab/>
+      </w:r>
+      <w:r>
         <w:tab/>
         <w:t>IDCT = T</w:t>
       </w:r>
       <w:r>
         <w:rPr>
-          <w:rFonts w:hAnsi="Helvetica" w:hint="default"/>
-          <w:rtl w:val="0"/>
-          <w:lang w:val="en-US"/>
+          <w:rFonts w:hAnsi="Helvetica"/>
         </w:rPr>
         <w:t xml:space="preserve">’ </w:t>
       </w:r>
       <w:r>
-        <w:rPr>
-          <w:rtl w:val="0"/>
-          <w:lang w:val="en-US"/>
-        </w:rPr>
         <w:t>M T</w:t>
       </w:r>
     </w:p>
     <w:p>
       <w:pPr>
-        <w:pStyle w:val="Body A"/>
+        <w:pStyle w:val="BodyA"/>
         <w:tabs>
           <w:tab w:val="left" w:pos="360"/>
         </w:tabs>
         <w:spacing w:line="360" w:lineRule="auto"/>
         <w:jc w:val="both"/>
-        <w:rPr>
-          <w:lang w:val="en-US"/>
-        </w:rPr>
-      </w:pPr>
-    </w:p>
-    <w:p>
-      <w:pPr>
-        <w:pStyle w:val="Body A"/>
+      </w:pPr>
+    </w:p>
+    <w:p>
+      <w:pPr>
+        <w:pStyle w:val="BodyA"/>
         <w:tabs>
           <w:tab w:val="left" w:pos="360"/>
         </w:tabs>
         <w:spacing w:line="360" w:lineRule="auto"/>
         <w:jc w:val="both"/>
-        <w:rPr>
-          <w:b w:val="0"/>
-          <w:bCs w:val="0"/>
-          <w:i w:val="0"/>
-          <w:iCs w:val="0"/>
-          <w:sz w:val="22"/>
-          <w:szCs w:val="22"/>
-          <w:rtl w:val="0"/>
-          <w:lang w:val="en-US"/>
-        </w:rPr>
-      </w:pPr>
-    </w:p>
-    <w:p>
-      <w:pPr>
-        <w:pStyle w:val="Body A"/>
+      </w:pPr>
+    </w:p>
+    <w:p>
+      <w:pPr>
+        <w:pStyle w:val="BodyA"/>
         <w:numPr>
           <w:ilvl w:val="0"/>
           <w:numId w:val="5"/>
         </w:numPr>
-        <w:bidi w:val="0"/>
-        <w:spacing w:line="360" w:lineRule="auto"/>
-        <w:ind w:left="360" w:right="0" w:hanging="360"/>
+        <w:spacing w:line="360" w:lineRule="auto"/>
         <w:jc w:val="both"/>
         <w:rPr>
-          <w:b w:val="1"/>
-          <w:bCs w:val="1"/>
-          <w:i w:val="1"/>
-          <w:iCs w:val="1"/>
-          <w:position w:val="0"/>
-          <w:sz w:val="22"/>
-          <w:szCs w:val="22"/>
-          <w:rtl w:val="0"/>
-          <w:lang w:val="en-US"/>
-        </w:rPr>
-      </w:pPr>
-      <w:r>
-        <w:rPr>
-          <w:rFonts w:ascii="Helvetica"/>
-          <w:b w:val="1"/>
-          <w:bCs w:val="1"/>
-          <w:i w:val="1"/>
-          <w:iCs w:val="1"/>
-          <w:sz w:val="22"/>
-          <w:szCs w:val="22"/>
-          <w:rtl w:val="0"/>
-          <w:lang w:val="en-US"/>
+          <w:b/>
+          <w:bCs/>
+          <w:i/>
+          <w:iCs/>
+        </w:rPr>
+      </w:pPr>
+      <w:r>
+        <w:rPr>
+          <w:b/>
+          <w:bCs/>
+          <w:i/>
+          <w:iCs/>
         </w:rPr>
         <w:t>Quantiza</w:t>
       </w:r>
       <w:r>
         <w:rPr>
-          <w:rFonts w:hAnsi="Helvetica" w:hint="default"/>
-          <w:b w:val="1"/>
-          <w:bCs w:val="1"/>
-          <w:i w:val="1"/>
-          <w:iCs w:val="1"/>
-          <w:sz w:val="22"/>
-          <w:szCs w:val="22"/>
-          <w:rtl w:val="0"/>
-          <w:lang w:val="en-US"/>
+          <w:rFonts w:hAnsi="Helvetica"/>
+          <w:b/>
+          <w:bCs/>
+          <w:i/>
+          <w:iCs/>
         </w:rPr>
         <w:t>çã</w:t>
       </w:r>
       <w:r>
         <w:rPr>
-          <w:rFonts w:ascii="Helvetica"/>
-          <w:b w:val="1"/>
-          <w:bCs w:val="1"/>
-          <w:i w:val="1"/>
-          <w:iCs w:val="1"/>
-          <w:sz w:val="22"/>
-          <w:szCs w:val="22"/>
-          <w:rtl w:val="0"/>
-          <w:lang w:val="en-US"/>
+          <w:b/>
+          <w:bCs/>
+          <w:i/>
+          <w:iCs/>
         </w:rPr>
         <w:t>o</w:t>
       </w:r>
     </w:p>
     <w:p>
       <w:pPr>
-        <w:pStyle w:val="Body A"/>
+        <w:pStyle w:val="BodyA"/>
         <w:tabs>
           <w:tab w:val="left" w:pos="360"/>
         </w:tabs>
-        <w:bidi w:val="0"/>
-        <w:spacing w:line="360" w:lineRule="auto"/>
-        <w:ind w:left="0" w:right="0" w:firstLine="0"/>
+        <w:spacing w:line="360" w:lineRule="auto"/>
         <w:jc w:val="both"/>
-        <w:rPr>
-          <w:rtl w:val="0"/>
-          <w:lang w:val="en-US"/>
-        </w:rPr>
-      </w:pPr>
-      <w:r>
-        <w:rPr>
-          <w:rFonts w:ascii="Helvetica"/>
-          <w:rtl w:val="0"/>
-          <w:lang w:val="en-US"/>
-        </w:rPr>
+      </w:pPr>
+      <w:r>
         <w:tab/>
         <w:t>Para a quantiza</w:t>
       </w:r>
       <w:r>
         <w:rPr>
-          <w:rFonts w:hAnsi="Helvetica" w:hint="default"/>
-          <w:rtl w:val="0"/>
-          <w:lang w:val="en-US"/>
+          <w:rFonts w:hAnsi="Helvetica"/>
         </w:rPr>
         <w:t>çã</w:t>
       </w:r>
       <w:r>
-        <w:rPr>
-          <w:rFonts w:ascii="Helvetica"/>
-          <w:rtl w:val="0"/>
-          <w:lang w:val="en-US"/>
-        </w:rPr>
-        <w:t>o foram pesquisadas diversas tabelas, visto que as tabelas de compress</w:t>
-      </w:r>
-      <w:r>
-        <w:rPr>
-          <w:rFonts w:hAnsi="Helvetica" w:hint="default"/>
-          <w:rtl w:val="0"/>
-          <w:lang w:val="en-US"/>
+        <w:t>o foram pesquisadas diversas tabelas, visto que as tabelas de co</w:t>
+      </w:r>
+      <w:r>
+        <w:t>m</w:t>
+      </w:r>
+      <w:r>
+        <w:t>press</w:t>
+      </w:r>
+      <w:r>
+        <w:rPr>
+          <w:rFonts w:hAnsi="Helvetica"/>
         </w:rPr>
         <w:t>ã</w:t>
       </w:r>
       <w:r>
-        <w:rPr>
-          <w:rFonts w:ascii="Helvetica"/>
-          <w:rtl w:val="0"/>
-          <w:lang w:val="en-US"/>
-        </w:rPr>
         <w:t>o do JPEG n</w:t>
       </w:r>
       <w:r>
         <w:rPr>
-          <w:rFonts w:hAnsi="Helvetica" w:hint="default"/>
-          <w:rtl w:val="0"/>
-          <w:lang w:val="en-US"/>
+          <w:rFonts w:hAnsi="Helvetica"/>
         </w:rPr>
         <w:t>ã</w:t>
       </w:r>
       <w:r>
-        <w:rPr>
-          <w:rFonts w:ascii="Helvetica"/>
-          <w:rtl w:val="0"/>
-          <w:lang w:val="en-US"/>
-        </w:rPr>
-        <w:t xml:space="preserve">o apresentam um bom desempenho, pois consideram a imagem em YCbCr. Assim, testando diferentes tabelas, foi encontrada as tabelas apresentadas no em [1], </w:t>
-      </w:r>
-      <w:r>
-        <w:rPr>
-          <w:rFonts w:ascii="Helvetica"/>
-          <w:rtl w:val="0"/>
-          <w:lang w:val="en-US"/>
-        </w:rPr>
-        <w:t>que consideram a imagem organizada em RGB.</w:t>
-      </w:r>
-    </w:p>
-    <w:p>
-      <w:pPr>
-        <w:pStyle w:val="Body A"/>
+        <w:t>o apresentam um bom desempenho, pois consideram a imagem em YCbCr. Assim, testando diferentes tabelas, foi encontrada as tabelas apresentadas no em [1], que consideram a imagem organizada em RGB.</w:t>
+      </w:r>
+    </w:p>
+    <w:p>
+      <w:pPr>
+        <w:pStyle w:val="BodyA"/>
         <w:tabs>
           <w:tab w:val="left" w:pos="360"/>
         </w:tabs>
-        <w:bidi w:val="0"/>
-        <w:spacing w:line="360" w:lineRule="auto"/>
-        <w:ind w:left="0" w:right="0" w:firstLine="0"/>
+        <w:spacing w:line="360" w:lineRule="auto"/>
         <w:jc w:val="both"/>
         <w:rPr>
-          <w:b w:val="1"/>
-          <w:bCs w:val="1"/>
-          <w:i w:val="1"/>
-          <w:iCs w:val="1"/>
-          <w:sz w:val="22"/>
-          <w:szCs w:val="22"/>
-          <w:rtl w:val="0"/>
-          <w:lang w:val="en-US"/>
-        </w:rPr>
-      </w:pPr>
-      <w:r>
-        <w:rPr>
-          <w:rFonts w:ascii="Helvetica"/>
-          <w:rtl w:val="0"/>
-          <w:lang w:val="en-US"/>
-        </w:rPr>
+          <w:b/>
+          <w:bCs/>
+          <w:i/>
+          <w:iCs/>
+        </w:rPr>
+      </w:pPr>
+      <w:r>
         <w:tab/>
-        <w:t>Todas as tabelas no artigo apresentam um bom desempenho, contudo, umas causam maior perda de informa</w:t>
-      </w:r>
-      <w:r>
-        <w:rPr>
-          <w:rFonts w:hAnsi="Helvetica" w:hint="default"/>
-          <w:rtl w:val="0"/>
-          <w:lang w:val="en-US"/>
+        <w:t>Todas as tabelas no artigo apresentam um bom desempenho, contudo, umas causam m</w:t>
+      </w:r>
+      <w:r>
+        <w:t>a</w:t>
+      </w:r>
+      <w:r>
+        <w:t>ior perda de informa</w:t>
+      </w:r>
+      <w:r>
+        <w:rPr>
+          <w:rFonts w:hAnsi="Helvetica"/>
         </w:rPr>
         <w:t>çã</w:t>
       </w:r>
       <w:r>
-        <w:rPr>
-          <w:rFonts w:ascii="Helvetica"/>
-          <w:rtl w:val="0"/>
-          <w:lang w:val="en-US"/>
-        </w:rPr>
         <w:t>o do que outras, devido ao n</w:t>
       </w:r>
       <w:r>
         <w:rPr>
-          <w:rFonts w:hAnsi="Helvetica" w:hint="default"/>
-          <w:rtl w:val="0"/>
-          <w:lang w:val="en-US"/>
+          <w:rFonts w:hAnsi="Helvetica"/>
         </w:rPr>
         <w:t>ã</w:t>
       </w:r>
       <w:r>
-        <w:rPr>
-          <w:rFonts w:ascii="Helvetica"/>
-          <w:rtl w:val="0"/>
-          <w:lang w:val="en-US"/>
-        </w:rPr>
         <w:t>o armazenamento das casas decimais; dessa forma, para manter a qualidade, foi utilizada a tabela com redu</w:t>
       </w:r>
       <w:r>
         <w:rPr>
-          <w:rFonts w:hAnsi="Helvetica" w:hint="default"/>
-          <w:rtl w:val="0"/>
-          <w:lang w:val="en-US"/>
+          <w:rFonts w:hAnsi="Helvetica"/>
         </w:rPr>
         <w:t>çã</w:t>
       </w:r>
       <w:r>
-        <w:rPr>
-          <w:rFonts w:ascii="Helvetica"/>
-          <w:rtl w:val="0"/>
-          <w:lang w:val="en-US"/>
-        </w:rPr>
         <w:t>o de 50%; pois essa tabela de quantiza</w:t>
       </w:r>
       <w:r>
         <w:rPr>
-          <w:rFonts w:hAnsi="Helvetica" w:hint="default"/>
-          <w:rtl w:val="0"/>
-          <w:lang w:val="en-US"/>
+          <w:rFonts w:hAnsi="Helvetica"/>
         </w:rPr>
         <w:t>çã</w:t>
       </w:r>
       <w:r>
-        <w:rPr>
-          <w:rFonts w:ascii="Helvetica"/>
-          <w:rtl w:val="0"/>
-          <w:lang w:val="en-US"/>
-        </w:rPr>
         <w:t>o combinada com a Transformada dos Cosenos atrav</w:t>
       </w:r>
       <w:r>
         <w:rPr>
-          <w:rFonts w:hAnsi="Helvetica" w:hint="default"/>
-          <w:rtl w:val="0"/>
-          <w:lang w:val="en-US"/>
+          <w:rFonts w:hAnsi="Helvetica"/>
         </w:rPr>
         <w:t>é</w:t>
       </w:r>
       <w:r>
-        <w:rPr>
-          <w:rFonts w:ascii="Helvetica"/>
-          <w:rtl w:val="0"/>
-          <w:lang w:val="en-US"/>
-        </w:rPr>
         <w:t>s da multiplica</w:t>
       </w:r>
       <w:r>
         <w:rPr>
-          <w:rFonts w:hAnsi="Helvetica" w:hint="default"/>
-          <w:rtl w:val="0"/>
-          <w:lang w:val="en-US"/>
+          <w:rFonts w:hAnsi="Helvetica"/>
         </w:rPr>
         <w:t>çã</w:t>
       </w:r>
       <w:r>
-        <w:rPr>
-          <w:rFonts w:ascii="Helvetica"/>
-          <w:rtl w:val="0"/>
-          <w:lang w:val="en-US"/>
-        </w:rPr>
         <w:t>o de matrizes, apresenta uma precis</w:t>
       </w:r>
       <w:r>
         <w:rPr>
-          <w:rFonts w:hAnsi="Helvetica" w:hint="default"/>
-          <w:rtl w:val="0"/>
-          <w:lang w:val="en-US"/>
+          <w:rFonts w:hAnsi="Helvetica"/>
         </w:rPr>
         <w:t>ã</w:t>
       </w:r>
       <w:r>
-        <w:rPr>
-          <w:rFonts w:ascii="Helvetica"/>
-          <w:rtl w:val="0"/>
-          <w:lang w:val="en-US"/>
-        </w:rPr>
         <w:t>o de 70%, conforme o artigo [1].</w:t>
       </w:r>
     </w:p>
     <w:p>
       <w:pPr>
-        <w:pStyle w:val="Body A"/>
+        <w:pStyle w:val="BodyA"/>
         <w:tabs>
           <w:tab w:val="left" w:pos="360"/>
         </w:tabs>
-        <w:bidi w:val="0"/>
-        <w:spacing w:line="360" w:lineRule="auto"/>
-        <w:ind w:left="0" w:right="0" w:firstLine="0"/>
+        <w:spacing w:line="360" w:lineRule="auto"/>
         <w:jc w:val="both"/>
-        <w:rPr>
-          <w:b w:val="0"/>
-          <w:bCs w:val="0"/>
-          <w:i w:val="0"/>
-          <w:iCs w:val="0"/>
-          <w:sz w:val="22"/>
-          <w:szCs w:val="22"/>
-          <w:rtl w:val="0"/>
-          <w:lang w:val="en-US"/>
-        </w:rPr>
-      </w:pPr>
-    </w:p>
-    <w:p>
-      <w:pPr>
-        <w:pStyle w:val="Body A"/>
+      </w:pPr>
+    </w:p>
+    <w:p>
+      <w:pPr>
+        <w:pStyle w:val="BodyA"/>
         <w:numPr>
           <w:ilvl w:val="0"/>
           <w:numId w:val="5"/>
         </w:numPr>
-        <w:bidi w:val="0"/>
-        <w:spacing w:line="360" w:lineRule="auto"/>
-        <w:ind w:left="360" w:right="0" w:hanging="360"/>
+        <w:spacing w:line="360" w:lineRule="auto"/>
         <w:jc w:val="both"/>
         <w:rPr>
-          <w:b w:val="1"/>
-          <w:bCs w:val="1"/>
-          <w:i w:val="1"/>
-          <w:iCs w:val="1"/>
-          <w:position w:val="0"/>
-          <w:sz w:val="22"/>
-          <w:szCs w:val="22"/>
-          <w:rtl w:val="0"/>
-          <w:lang w:val="en-US"/>
-        </w:rPr>
-      </w:pPr>
-      <w:r>
-        <w:rPr>
-          <w:rFonts w:ascii="Helvetica"/>
-          <w:b w:val="1"/>
-          <w:bCs w:val="1"/>
-          <w:i w:val="1"/>
-          <w:iCs w:val="1"/>
-          <w:sz w:val="22"/>
-          <w:szCs w:val="22"/>
-          <w:rtl w:val="0"/>
-          <w:lang w:val="en-US"/>
+          <w:b/>
+          <w:bCs/>
+          <w:i/>
+          <w:iCs/>
+        </w:rPr>
+      </w:pPr>
+      <w:r>
+        <w:rPr>
+          <w:b/>
+          <w:bCs/>
+          <w:i/>
+          <w:iCs/>
         </w:rPr>
         <w:t>Armazenamento de N</w:t>
       </w:r>
       <w:r>
         <w:rPr>
-          <w:rFonts w:hAnsi="Helvetica" w:hint="default"/>
-          <w:b w:val="1"/>
-          <w:bCs w:val="1"/>
-          <w:i w:val="1"/>
-          <w:iCs w:val="1"/>
-          <w:sz w:val="22"/>
-          <w:szCs w:val="22"/>
-          <w:rtl w:val="0"/>
-          <w:lang w:val="en-US"/>
+          <w:rFonts w:hAnsi="Helvetica"/>
+          <w:b/>
+          <w:bCs/>
+          <w:i/>
+          <w:iCs/>
         </w:rPr>
         <w:t>ú</w:t>
       </w:r>
       <w:r>
         <w:rPr>
-          <w:rFonts w:ascii="Helvetica"/>
-          <w:b w:val="1"/>
-          <w:bCs w:val="1"/>
-          <w:i w:val="1"/>
-          <w:iCs w:val="1"/>
-          <w:sz w:val="22"/>
-          <w:szCs w:val="22"/>
-          <w:rtl w:val="0"/>
-          <w:lang w:val="en-US"/>
+          <w:b/>
+          <w:bCs/>
+          <w:i/>
+          <w:iCs/>
         </w:rPr>
         <w:t>mero Negativos</w:t>
       </w:r>
     </w:p>
     <w:p>
       <w:pPr>
-        <w:pStyle w:val="Body A"/>
+        <w:pStyle w:val="BodyA"/>
         <w:tabs>
           <w:tab w:val="left" w:pos="360"/>
         </w:tabs>
-        <w:bidi w:val="0"/>
-        <w:spacing w:line="360" w:lineRule="auto"/>
-        <w:ind w:left="0" w:right="0" w:firstLine="0"/>
+        <w:spacing w:line="360" w:lineRule="auto"/>
         <w:jc w:val="both"/>
         <w:rPr>
-          <w:b w:val="1"/>
-          <w:bCs w:val="1"/>
-          <w:i w:val="1"/>
-          <w:iCs w:val="1"/>
-          <w:sz w:val="22"/>
-          <w:szCs w:val="22"/>
-          <w:rtl w:val="0"/>
-          <w:lang w:val="en-US"/>
-        </w:rPr>
-      </w:pPr>
-      <w:r>
-        <w:rPr>
-          <w:rFonts w:ascii="Helvetica"/>
-          <w:rtl w:val="0"/>
-          <w:lang w:val="en-US"/>
-        </w:rPr>
+          <w:rFonts w:hAnsi="Helvetica"/>
+          <w:lang w:val="pt-BR"/>
+        </w:rPr>
+      </w:pPr>
+      <w:r>
         <w:tab/>
         <w:t>Como a DCT gera n</w:t>
       </w:r>
       <w:r>
         <w:rPr>
-          <w:rFonts w:hAnsi="Helvetica" w:hint="default"/>
-          <w:rtl w:val="0"/>
-          <w:lang w:val="en-US"/>
+          <w:rFonts w:hAnsi="Helvetica"/>
         </w:rPr>
         <w:t>ú</w:t>
       </w:r>
       <w:r>
-        <w:rPr>
-          <w:rFonts w:ascii="Helvetica"/>
-          <w:rtl w:val="0"/>
-          <w:lang w:val="en-US"/>
-        </w:rPr>
         <w:t>meros com altos valores tanto positivos quanto negativos, foi necess</w:t>
       </w:r>
       <w:r>
         <w:rPr>
-          <w:rFonts w:hAnsi="Helvetica" w:hint="default"/>
-          <w:rtl w:val="0"/>
-          <w:lang w:val="en-US"/>
+          <w:rFonts w:hAnsi="Helvetica"/>
         </w:rPr>
         <w:t>á</w:t>
       </w:r>
       <w:r>
-        <w:rPr>
-          <w:rFonts w:ascii="Helvetica"/>
-          <w:rtl w:val="0"/>
-          <w:lang w:val="en-US"/>
-        </w:rPr>
         <w:t>rio armazenar n</w:t>
       </w:r>
       <w:r>
         <w:rPr>
-          <w:rFonts w:hAnsi="Helvetica" w:hint="default"/>
-          <w:rtl w:val="0"/>
-          <w:lang w:val="en-US"/>
+          <w:rFonts w:hAnsi="Helvetica"/>
         </w:rPr>
         <w:t>ú</w:t>
       </w:r>
       <w:r>
-        <w:rPr>
-          <w:rFonts w:ascii="Helvetica"/>
-          <w:rtl w:val="0"/>
-          <w:lang w:val="en-US"/>
-        </w:rPr>
-        <w:t xml:space="preserve">meros negativos. Todavia, em C++, </w:t>
-      </w:r>
-      <w:r>
-        <w:rPr>
-          <w:rFonts w:hAnsi="Helvetica" w:hint="default"/>
-          <w:rtl w:val="0"/>
-          <w:lang w:val="en-US"/>
-        </w:rPr>
-        <w:t xml:space="preserve">é </w:t>
-      </w:r>
-      <w:r>
-        <w:rPr>
-          <w:rFonts w:ascii="Helvetica"/>
-          <w:rtl w:val="0"/>
-          <w:lang w:val="en-US"/>
-        </w:rPr>
-        <w:t>utilizado 1 byte para armazenar o sinal, desperdi</w:t>
-      </w:r>
-      <w:r>
-        <w:rPr>
-          <w:rFonts w:hAnsi="Helvetica" w:hint="default"/>
-          <w:rtl w:val="0"/>
-          <w:lang w:val="en-US"/>
-        </w:rPr>
-        <w:t>ç</w:t>
-      </w:r>
-      <w:r>
-        <w:rPr>
-          <w:rFonts w:ascii="Helvetica"/>
-          <w:rtl w:val="0"/>
-          <w:lang w:val="en-US"/>
-        </w:rPr>
-        <w:t>ando espa</w:t>
-      </w:r>
-      <w:r>
-        <w:rPr>
-          <w:rFonts w:hAnsi="Helvetica" w:hint="default"/>
-          <w:rtl w:val="0"/>
-          <w:lang w:val="en-US"/>
-        </w:rPr>
-        <w:t>ç</w:t>
-      </w:r>
-      <w:r>
-        <w:rPr>
-          <w:rFonts w:ascii="Helvetica"/>
-          <w:rtl w:val="0"/>
-          <w:lang w:val="en-US"/>
-        </w:rPr>
-        <w:t>o e afetando os resultados da compress</w:t>
-      </w:r>
-      <w:r>
-        <w:rPr>
-          <w:rFonts w:hAnsi="Helvetica" w:hint="default"/>
-          <w:rtl w:val="0"/>
-          <w:lang w:val="en-US"/>
+        <w:t>meros negativos. Todavia, em C</w:t>
+      </w:r>
+      <w:r>
+        <w:t>,</w:t>
+      </w:r>
+      <w:r>
+        <w:rPr>
+          <w:rFonts w:hAnsi="Helvetica"/>
+        </w:rPr>
+        <w:t xml:space="preserve"> os números negativos são represe</w:t>
+      </w:r>
+      <w:r>
+        <w:rPr>
+          <w:rFonts w:hAnsi="Helvetica"/>
+        </w:rPr>
+        <w:t>n</w:t>
+      </w:r>
+      <w:r>
+        <w:rPr>
+          <w:rFonts w:hAnsi="Helvetica"/>
+        </w:rPr>
+        <w:t xml:space="preserve">tados </w:t>
+      </w:r>
+      <w:r>
+        <w:rPr>
+          <w:rFonts w:hAnsi="Helvetica"/>
+          <w:lang w:val="pt-BR"/>
+        </w:rPr>
+        <w:t>pelo inverso dos número positivos, além de um bit de sinalização, por exemplo:</w:t>
+      </w:r>
+    </w:p>
+    <w:p>
+      <w:pPr>
+        <w:pStyle w:val="BodyA"/>
+        <w:tabs>
+          <w:tab w:val="left" w:pos="360"/>
+        </w:tabs>
+        <w:spacing w:line="360" w:lineRule="auto"/>
+        <w:jc w:val="both"/>
+      </w:pPr>
+      <w:r>
+        <w:rPr>
+          <w:rFonts w:hAnsi="Helvetica"/>
+          <w:lang w:val="pt-BR"/>
+        </w:rPr>
+        <w:t>-1 = 11111111 11111111 11111111 11111111</w:t>
+      </w:r>
+      <w:r>
+        <w:t>.</w:t>
+      </w:r>
+    </w:p>
+    <w:p>
+      <w:pPr>
+        <w:pStyle w:val="BodyA"/>
+        <w:tabs>
+          <w:tab w:val="left" w:pos="360"/>
+        </w:tabs>
+        <w:spacing w:line="360" w:lineRule="auto"/>
+        <w:jc w:val="both"/>
+      </w:pPr>
+      <w:r>
+        <w:rPr>
+          <w:rFonts w:hAnsi="Helvetica"/>
+          <w:lang w:val="pt-BR"/>
+        </w:rPr>
+        <w:t>-2 = 11111111 11111111 11111111 11111110</w:t>
+      </w:r>
+      <w:r>
+        <w:t>.</w:t>
+      </w:r>
+    </w:p>
+    <w:p>
+      <w:pPr>
+        <w:pStyle w:val="BodyA"/>
+        <w:tabs>
+          <w:tab w:val="left" w:pos="360"/>
+        </w:tabs>
+        <w:spacing w:line="360" w:lineRule="auto"/>
+        <w:jc w:val="both"/>
+        <w:rPr>
+          <w:b/>
+          <w:bCs/>
+          <w:i/>
+          <w:iCs/>
+          <w:lang w:val="pt-BR"/>
+        </w:rPr>
+      </w:pPr>
+      <w:r>
+        <w:t xml:space="preserve">Sendo assim, </w:t>
+      </w:r>
+      <w:r>
+        <w:rPr>
+          <w:lang w:val="pt-BR"/>
+        </w:rPr>
+        <w:t>n</w:t>
+      </w:r>
+      <w:r>
+        <w:rPr>
+          <w:lang w:val="pt-BR"/>
+        </w:rPr>
+        <w:t>ú</w:t>
+      </w:r>
+      <w:r>
+        <w:rPr>
+          <w:lang w:val="pt-BR"/>
+        </w:rPr>
+        <w:t>meros negativos pr</w:t>
+      </w:r>
+      <w:r>
+        <w:rPr>
+          <w:lang w:val="pt-BR"/>
+        </w:rPr>
+        <w:t>ó</w:t>
+      </w:r>
+      <w:r>
+        <w:rPr>
+          <w:lang w:val="pt-BR"/>
+        </w:rPr>
+        <w:t>ximos de zero utilizam um n</w:t>
+      </w:r>
+      <w:r>
+        <w:rPr>
+          <w:lang w:val="pt-BR"/>
+        </w:rPr>
+        <w:t>ú</w:t>
+      </w:r>
+      <w:r>
+        <w:rPr>
+          <w:lang w:val="pt-BR"/>
+        </w:rPr>
+        <w:t>mero muito grande de bit</w:t>
+      </w:r>
+      <w:r>
+        <w:rPr>
+          <w:lang w:val="pt-BR"/>
+        </w:rPr>
+        <w:t>s (por exemplo, todos os valores at</w:t>
+      </w:r>
+      <w:r>
+        <w:rPr>
+          <w:lang w:val="pt-BR"/>
+        </w:rPr>
+        <w:t>é</w:t>
+      </w:r>
+      <w:r>
+        <w:rPr>
+          <w:lang w:val="pt-BR"/>
+        </w:rPr>
+        <w:t xml:space="preserve"> -100000 consomem 32 bits). Para reduzir esse gasto de</w:t>
+      </w:r>
+      <w:r>
+        <w:rPr>
+          <w:lang w:val="pt-BR"/>
+        </w:rPr>
+        <w:t>s</w:t>
+      </w:r>
+      <w:r>
+        <w:rPr>
+          <w:lang w:val="pt-BR"/>
+        </w:rPr>
+        <w:t>necess</w:t>
+      </w:r>
+      <w:r>
+        <w:rPr>
+          <w:lang w:val="pt-BR"/>
+        </w:rPr>
+        <w:t>á</w:t>
+      </w:r>
+      <w:r>
+        <w:rPr>
+          <w:lang w:val="pt-BR"/>
+        </w:rPr>
+        <w:t>rio de bits foi modificado a forma de representa</w:t>
+      </w:r>
+      <w:r>
+        <w:rPr>
+          <w:lang w:val="pt-BR"/>
+        </w:rPr>
+        <w:t>çã</w:t>
+      </w:r>
+      <w:r>
+        <w:rPr>
+          <w:lang w:val="pt-BR"/>
+        </w:rPr>
+        <w:t>o do n</w:t>
+      </w:r>
+      <w:r>
+        <w:rPr>
+          <w:lang w:val="pt-BR"/>
+        </w:rPr>
+        <w:t>ú</w:t>
+      </w:r>
+      <w:r>
+        <w:rPr>
+          <w:lang w:val="pt-BR"/>
+        </w:rPr>
+        <w:t>mero inteiro negativo de forma que o n</w:t>
+      </w:r>
+      <w:r>
+        <w:rPr>
+          <w:lang w:val="pt-BR"/>
+        </w:rPr>
+        <w:t>ú</w:t>
+      </w:r>
+      <w:r>
+        <w:rPr>
+          <w:lang w:val="pt-BR"/>
+        </w:rPr>
+        <w:t>mero negativo fosse exatamente igual o n</w:t>
+      </w:r>
+      <w:r>
+        <w:rPr>
+          <w:lang w:val="pt-BR"/>
+        </w:rPr>
+        <w:t>ú</w:t>
+      </w:r>
+      <w:r>
+        <w:rPr>
+          <w:lang w:val="pt-BR"/>
+        </w:rPr>
+        <w:t>mero positivo, adicionado de um bit 1 de identifica</w:t>
+      </w:r>
+      <w:r>
+        <w:rPr>
+          <w:lang w:val="pt-BR"/>
+        </w:rPr>
+        <w:t>çã</w:t>
+      </w:r>
+      <w:r>
+        <w:rPr>
+          <w:lang w:val="pt-BR"/>
+        </w:rPr>
+        <w:t>o. Sendo assim -1 seria representado por 11 enquanto que 1 seria representado por 01. Essa solu</w:t>
+      </w:r>
+      <w:r>
+        <w:rPr>
+          <w:lang w:val="pt-BR"/>
+        </w:rPr>
+        <w:t>çã</w:t>
+      </w:r>
+      <w:r>
+        <w:rPr>
+          <w:lang w:val="pt-BR"/>
+        </w:rPr>
+        <w:t xml:space="preserve">o adiciona </w:t>
+      </w:r>
+      <w:r>
+        <w:rPr>
+          <w:lang w:val="pt-BR"/>
+        </w:rPr>
+        <w:t>1 bit extra para cada n</w:t>
+      </w:r>
+      <w:r>
+        <w:rPr>
+          <w:lang w:val="pt-BR"/>
+        </w:rPr>
+        <w:t>ú</w:t>
+      </w:r>
+      <w:r>
+        <w:rPr>
+          <w:lang w:val="pt-BR"/>
+        </w:rPr>
+        <w:t>mero positivo, por</w:t>
+      </w:r>
+      <w:r>
+        <w:rPr>
+          <w:lang w:val="pt-BR"/>
+        </w:rPr>
+        <w:t>é</w:t>
+      </w:r>
+      <w:r>
+        <w:rPr>
+          <w:lang w:val="pt-BR"/>
+        </w:rPr>
+        <w:t>m, reduz em m</w:t>
+      </w:r>
+      <w:r>
+        <w:rPr>
+          <w:lang w:val="pt-BR"/>
+        </w:rPr>
+        <w:t>é</w:t>
+      </w:r>
+      <w:r>
+        <w:rPr>
+          <w:lang w:val="pt-BR"/>
+        </w:rPr>
+        <w:t>dia 30 bits de cada n</w:t>
+      </w:r>
+      <w:r>
+        <w:rPr>
+          <w:lang w:val="pt-BR"/>
+        </w:rPr>
+        <w:t>ú</w:t>
+      </w:r>
+      <w:r>
+        <w:rPr>
+          <w:lang w:val="pt-BR"/>
+        </w:rPr>
+        <w:t>mero negativo, conseguindo assim uma taxa de compress</w:t>
+      </w:r>
+      <w:r>
+        <w:rPr>
+          <w:lang w:val="pt-BR"/>
         </w:rPr>
         <w:t>ã</w:t>
       </w:r>
       <w:r>
         <w:rPr>
-          <w:rFonts w:ascii="Helvetica"/>
-          <w:rtl w:val="0"/>
-          <w:lang w:val="en-US"/>
-        </w:rPr>
-        <w:t>o. Assim, para melhorar a compress</w:t>
-      </w:r>
-      <w:r>
-        <w:rPr>
-          <w:rFonts w:hAnsi="Helvetica" w:hint="default"/>
-          <w:rtl w:val="0"/>
-          <w:lang w:val="en-US"/>
-        </w:rPr>
-        <w:t>ã</w:t>
-      </w:r>
-      <w:r>
-        <w:rPr>
-          <w:rFonts w:ascii="Helvetica"/>
-          <w:rtl w:val="0"/>
-          <w:lang w:val="en-US"/>
-        </w:rPr>
-        <w:t>o, ao inv</w:t>
-      </w:r>
-      <w:r>
-        <w:rPr>
-          <w:rFonts w:hAnsi="Helvetica" w:hint="default"/>
-          <w:rtl w:val="0"/>
-          <w:lang w:val="en-US"/>
-        </w:rPr>
-        <w:t>é</w:t>
-      </w:r>
-      <w:r>
-        <w:rPr>
-          <w:rFonts w:ascii="Helvetica"/>
-          <w:rtl w:val="0"/>
-          <w:lang w:val="en-US"/>
-        </w:rPr>
-        <w:t xml:space="preserve">s de utilizar 1 byte, </w:t>
-      </w:r>
-      <w:r>
-        <w:rPr>
-          <w:rFonts w:hAnsi="Helvetica" w:hint="default"/>
-          <w:rtl w:val="0"/>
-          <w:lang w:val="en-US"/>
-        </w:rPr>
-        <w:t xml:space="preserve">é </w:t>
-      </w:r>
-      <w:r>
-        <w:rPr>
-          <w:rFonts w:ascii="Helvetica"/>
-          <w:rtl w:val="0"/>
-          <w:lang w:val="en-US"/>
-        </w:rPr>
-        <w:t xml:space="preserve">utilizado 1 bit para indicar o sinal do valor. Caso o valor seja negativo, </w:t>
-      </w:r>
-      <w:r>
-        <w:rPr>
-          <w:rFonts w:hAnsi="Helvetica" w:hint="default"/>
-          <w:rtl w:val="0"/>
-          <w:lang w:val="en-US"/>
-        </w:rPr>
-        <w:t xml:space="preserve">é </w:t>
-      </w:r>
-      <w:r>
-        <w:rPr>
-          <w:rFonts w:ascii="Helvetica"/>
-          <w:rtl w:val="0"/>
-          <w:lang w:val="en-US"/>
-        </w:rPr>
-        <w:t>armazenado um, caso contr</w:t>
-      </w:r>
-      <w:r>
-        <w:rPr>
-          <w:rFonts w:hAnsi="Helvetica" w:hint="default"/>
-          <w:rtl w:val="0"/>
-          <w:lang w:val="en-US"/>
-        </w:rPr>
-        <w:t>á</w:t>
-      </w:r>
-      <w:r>
-        <w:rPr>
-          <w:rFonts w:ascii="Helvetica"/>
-          <w:rtl w:val="0"/>
-          <w:lang w:val="en-US"/>
-        </w:rPr>
-        <w:t xml:space="preserve">rio, </w:t>
-      </w:r>
-      <w:r>
-        <w:rPr>
-          <w:rFonts w:hAnsi="Helvetica" w:hint="default"/>
-          <w:rtl w:val="0"/>
-          <w:lang w:val="en-US"/>
-        </w:rPr>
-        <w:t xml:space="preserve">é </w:t>
-      </w:r>
-      <w:r>
-        <w:rPr>
-          <w:rFonts w:ascii="Helvetica"/>
-          <w:rtl w:val="0"/>
-          <w:lang w:val="en-US"/>
-        </w:rPr>
-        <w:t>armazenado zero.</w:t>
-      </w:r>
-    </w:p>
-    <w:p>
-      <w:pPr>
-        <w:pStyle w:val="Body A"/>
+          <w:lang w:val="pt-BR"/>
+        </w:rPr>
+        <w:t>o muito maior. Por exemplo, rodando o algoritimo sem essa modifica</w:t>
+      </w:r>
+      <w:r>
+        <w:rPr>
+          <w:lang w:val="pt-BR"/>
+        </w:rPr>
+        <w:t>çã</w:t>
+      </w:r>
+      <w:r>
+        <w:rPr>
+          <w:lang w:val="pt-BR"/>
+        </w:rPr>
+        <w:t>o uma imagem de 3.1MB foi reduzida para 1.7MB. Ap</w:t>
+      </w:r>
+      <w:r>
+        <w:rPr>
+          <w:lang w:val="pt-BR"/>
+        </w:rPr>
+        <w:t>ó</w:t>
+      </w:r>
+      <w:r>
+        <w:rPr>
+          <w:lang w:val="pt-BR"/>
+        </w:rPr>
+        <w:t>s a implementa</w:t>
+      </w:r>
+      <w:r>
+        <w:rPr>
+          <w:lang w:val="pt-BR"/>
+        </w:rPr>
+        <w:t>çã</w:t>
+      </w:r>
+      <w:r>
+        <w:rPr>
+          <w:lang w:val="pt-BR"/>
+        </w:rPr>
+        <w:t>o dessa altera</w:t>
+      </w:r>
+      <w:r>
+        <w:rPr>
+          <w:lang w:val="pt-BR"/>
+        </w:rPr>
+        <w:t>çã</w:t>
+      </w:r>
+      <w:r>
+        <w:rPr>
+          <w:lang w:val="pt-BR"/>
+        </w:rPr>
+        <w:t>o, a mesma imagem foi comprimida para 661KB.</w:t>
+      </w:r>
+      <w:bookmarkStart w:id="0" w:name="_GoBack"/>
+      <w:bookmarkEnd w:id="0"/>
+    </w:p>
+    <w:p>
+      <w:pPr>
+        <w:pStyle w:val="BodyA"/>
         <w:tabs>
           <w:tab w:val="left" w:pos="360"/>
         </w:tabs>
-        <w:bidi w:val="0"/>
-        <w:spacing w:line="360" w:lineRule="auto"/>
-        <w:ind w:left="0" w:right="0" w:firstLine="0"/>
+        <w:spacing w:line="360" w:lineRule="auto"/>
         <w:jc w:val="both"/>
-        <w:rPr>
-          <w:b w:val="0"/>
-          <w:bCs w:val="0"/>
-          <w:i w:val="0"/>
-          <w:iCs w:val="0"/>
-          <w:sz w:val="22"/>
-          <w:szCs w:val="22"/>
-          <w:rtl w:val="0"/>
-          <w:lang w:val="en-US"/>
-        </w:rPr>
-      </w:pPr>
-    </w:p>
-    <w:p>
-      <w:pPr>
-        <w:pStyle w:val="Body A"/>
+      </w:pPr>
+    </w:p>
+    <w:p>
+      <w:pPr>
+        <w:pStyle w:val="BodyA"/>
         <w:numPr>
           <w:ilvl w:val="0"/>
           <w:numId w:val="6"/>
         </w:numPr>
-        <w:bidi w:val="0"/>
-        <w:spacing w:line="360" w:lineRule="auto"/>
-        <w:ind w:left="360" w:right="0" w:hanging="360"/>
+        <w:spacing w:line="360" w:lineRule="auto"/>
         <w:jc w:val="both"/>
         <w:rPr>
-          <w:b w:val="1"/>
-          <w:bCs w:val="1"/>
-          <w:i w:val="1"/>
-          <w:iCs w:val="1"/>
-          <w:position w:val="0"/>
-          <w:rtl w:val="0"/>
-        </w:rPr>
-      </w:pPr>
-      <w:r>
-        <w:rPr>
-          <w:rFonts w:ascii="Helvetica"/>
-          <w:b w:val="1"/>
-          <w:bCs w:val="1"/>
-          <w:i w:val="1"/>
-          <w:iCs w:val="1"/>
-          <w:sz w:val="22"/>
-          <w:szCs w:val="22"/>
-          <w:rtl w:val="0"/>
-          <w:lang w:val="en-US"/>
+          <w:b/>
+          <w:bCs/>
+          <w:i/>
+          <w:iCs/>
+        </w:rPr>
+      </w:pPr>
+      <w:r>
+        <w:rPr>
+          <w:b/>
+          <w:bCs/>
+          <w:i/>
+          <w:iCs/>
         </w:rPr>
         <w:t>O(n^2) compress</w:t>
       </w:r>
       <w:r>
         <w:rPr>
-          <w:rFonts w:hAnsi="Helvetica" w:hint="default"/>
-          <w:b w:val="1"/>
-          <w:bCs w:val="1"/>
-          <w:i w:val="1"/>
-          <w:iCs w:val="1"/>
-          <w:sz w:val="22"/>
-          <w:szCs w:val="22"/>
-          <w:rtl w:val="0"/>
-          <w:lang w:val="en-US"/>
+          <w:rFonts w:hAnsi="Helvetica"/>
+          <w:b/>
+          <w:bCs/>
+          <w:i/>
+          <w:iCs/>
         </w:rPr>
         <w:t>ã</w:t>
       </w:r>
       <w:r>
         <w:rPr>
-          <w:rFonts w:ascii="Helvetica"/>
-          <w:b w:val="1"/>
-          <w:bCs w:val="1"/>
-          <w:i w:val="1"/>
-          <w:iCs w:val="1"/>
-          <w:sz w:val="22"/>
-          <w:szCs w:val="22"/>
-          <w:rtl w:val="0"/>
-          <w:lang w:val="en-US"/>
+          <w:b/>
+          <w:bCs/>
+          <w:i/>
+          <w:iCs/>
         </w:rPr>
         <w:t>o e O(n) descompress</w:t>
       </w:r>
       <w:r>
         <w:rPr>
-          <w:rFonts w:hAnsi="Helvetica" w:hint="default"/>
-          <w:b w:val="1"/>
-          <w:bCs w:val="1"/>
-          <w:i w:val="1"/>
-          <w:iCs w:val="1"/>
-          <w:sz w:val="22"/>
-          <w:szCs w:val="22"/>
-          <w:rtl w:val="0"/>
-          <w:lang w:val="en-US"/>
+          <w:rFonts w:hAnsi="Helvetica"/>
+          <w:b/>
+          <w:bCs/>
+          <w:i/>
+          <w:iCs/>
         </w:rPr>
         <w:t>ã</w:t>
       </w:r>
       <w:r>
         <w:rPr>
-          <w:rFonts w:ascii="Helvetica"/>
-          <w:b w:val="1"/>
-          <w:bCs w:val="1"/>
-          <w:i w:val="1"/>
-          <w:iCs w:val="1"/>
-          <w:sz w:val="22"/>
-          <w:szCs w:val="22"/>
-          <w:rtl w:val="0"/>
-          <w:lang w:val="en-US"/>
+          <w:b/>
+          <w:bCs/>
+          <w:i/>
+          <w:iCs/>
         </w:rPr>
         <w:t>o</w:t>
       </w:r>
     </w:p>
     <w:p>
       <w:pPr>
-        <w:pStyle w:val="Body A"/>
+        <w:pStyle w:val="BodyA"/>
         <w:spacing w:line="360" w:lineRule="auto"/>
         <w:jc w:val="both"/>
-        <w:rPr>
-          <w:sz w:val="22"/>
-          <w:szCs w:val="22"/>
-          <w:rtl w:val="0"/>
-          <w:lang w:val="en-US"/>
-        </w:rPr>
-      </w:pPr>
-      <w:r>
-        <w:rPr>
-          <w:sz w:val="22"/>
-          <w:szCs w:val="22"/>
-          <w:rtl w:val="0"/>
-          <w:lang w:val="en-US"/>
-        </w:rPr>
+      </w:pPr>
+      <w:r>
         <w:tab/>
       </w:r>
       <w:r>
         <w:rPr>
-          <w:rFonts w:hAnsi="Helvetica" w:hint="default"/>
-          <w:sz w:val="22"/>
-          <w:szCs w:val="22"/>
-          <w:rtl w:val="0"/>
-          <w:lang w:val="en-US"/>
+          <w:rFonts w:hAnsi="Helvetica"/>
         </w:rPr>
         <w:t xml:space="preserve">É </w:t>
       </w:r>
       <w:r>
-        <w:rPr>
-          <w:sz w:val="22"/>
-          <w:szCs w:val="22"/>
-          <w:rtl w:val="0"/>
-          <w:lang w:val="en-US"/>
-        </w:rPr>
         <w:t>interessante ressaltar que a exig</w:t>
       </w:r>
       <w:r>
         <w:rPr>
-          <w:rFonts w:hAnsi="Helvetica" w:hint="default"/>
-          <w:sz w:val="22"/>
-          <w:szCs w:val="22"/>
-          <w:rtl w:val="0"/>
-          <w:lang w:val="en-US"/>
+          <w:rFonts w:hAnsi="Helvetica"/>
         </w:rPr>
         <w:t>ê</w:t>
       </w:r>
       <w:r>
-        <w:rPr>
-          <w:sz w:val="22"/>
-          <w:szCs w:val="22"/>
-          <w:rtl w:val="0"/>
-          <w:lang w:val="en-US"/>
-        </w:rPr>
         <w:t>ncia de menor tempo de execu</w:t>
       </w:r>
       <w:r>
         <w:rPr>
-          <w:rFonts w:hAnsi="Helvetica" w:hint="default"/>
-          <w:sz w:val="22"/>
-          <w:szCs w:val="22"/>
-          <w:rtl w:val="0"/>
-          <w:lang w:val="en-US"/>
+          <w:rFonts w:hAnsi="Helvetica"/>
         </w:rPr>
         <w:t>çã</w:t>
       </w:r>
       <w:r>
-        <w:rPr>
-          <w:sz w:val="22"/>
-          <w:szCs w:val="22"/>
-          <w:rtl w:val="0"/>
-          <w:lang w:val="en-US"/>
-        </w:rPr>
         <w:t xml:space="preserve">o do algoritmo </w:t>
       </w:r>
       <w:r>
         <w:rPr>
-          <w:rFonts w:hAnsi="Helvetica" w:hint="default"/>
-          <w:sz w:val="22"/>
-          <w:szCs w:val="22"/>
-          <w:rtl w:val="0"/>
-          <w:lang w:val="en-US"/>
+          <w:rFonts w:hAnsi="Helvetica"/>
         </w:rPr>
         <w:t xml:space="preserve">é </w:t>
       </w:r>
       <w:r>
-        <w:rPr>
-          <w:sz w:val="22"/>
-          <w:szCs w:val="22"/>
-          <w:rtl w:val="0"/>
-          <w:lang w:val="en-US"/>
-        </w:rPr>
         <w:t>maior na descompress</w:t>
       </w:r>
       <w:r>
         <w:rPr>
-          <w:rFonts w:hAnsi="Helvetica" w:hint="default"/>
-          <w:sz w:val="22"/>
-          <w:szCs w:val="22"/>
-          <w:rtl w:val="0"/>
-          <w:lang w:val="en-US"/>
+          <w:rFonts w:hAnsi="Helvetica"/>
         </w:rPr>
         <w:t>ã</w:t>
       </w:r>
       <w:r>
-        <w:rPr>
-          <w:sz w:val="22"/>
-          <w:szCs w:val="22"/>
-          <w:rtl w:val="0"/>
-          <w:lang w:val="en-US"/>
-        </w:rPr>
         <w:t>o do que na compress</w:t>
       </w:r>
       <w:r>
         <w:rPr>
-          <w:rFonts w:hAnsi="Helvetica" w:hint="default"/>
-          <w:sz w:val="22"/>
-          <w:szCs w:val="22"/>
-          <w:rtl w:val="0"/>
-          <w:lang w:val="en-US"/>
+          <w:rFonts w:hAnsi="Helvetica"/>
         </w:rPr>
         <w:t>ã</w:t>
       </w:r>
       <w:r>
-        <w:rPr>
-          <w:sz w:val="22"/>
-          <w:szCs w:val="22"/>
-          <w:rtl w:val="0"/>
-          <w:lang w:val="en-US"/>
-        </w:rPr>
         <w:t>o, por isso, o algoritmo desenvolvida visa uma mais r</w:t>
       </w:r>
       <w:r>
         <w:rPr>
-          <w:rFonts w:hAnsi="Helvetica" w:hint="default"/>
-          <w:sz w:val="22"/>
-          <w:szCs w:val="22"/>
-          <w:rtl w:val="0"/>
-          <w:lang w:val="en-US"/>
+          <w:rFonts w:hAnsi="Helvetica"/>
         </w:rPr>
         <w:t>á</w:t>
       </w:r>
       <w:r>
-        <w:rPr>
-          <w:sz w:val="22"/>
-          <w:szCs w:val="22"/>
-          <w:rtl w:val="0"/>
-          <w:lang w:val="en-US"/>
-        </w:rPr>
         <w:t>pida descompress</w:t>
       </w:r>
       <w:r>
         <w:rPr>
-          <w:rFonts w:hAnsi="Helvetica" w:hint="default"/>
-          <w:sz w:val="22"/>
-          <w:szCs w:val="22"/>
-          <w:rtl w:val="0"/>
-          <w:lang w:val="en-US"/>
+          <w:rFonts w:hAnsi="Helvetica"/>
         </w:rPr>
         <w:t>ã</w:t>
       </w:r>
       <w:r>
-        <w:rPr>
-          <w:sz w:val="22"/>
-          <w:szCs w:val="22"/>
-          <w:rtl w:val="0"/>
-          <w:lang w:val="en-US"/>
-        </w:rPr>
-        <w:t>o, possuindo parte dos algoritmos com complexidade O(n), enquanto a compress</w:t>
-      </w:r>
-      <w:r>
-        <w:rPr>
-          <w:rFonts w:hAnsi="Helvetica" w:hint="default"/>
-          <w:sz w:val="22"/>
-          <w:szCs w:val="22"/>
-          <w:rtl w:val="0"/>
-          <w:lang w:val="en-US"/>
+        <w:t>o, possuindo parte dos algoritmos com complexidade O(n), enqua</w:t>
+      </w:r>
+      <w:r>
+        <w:t>n</w:t>
+      </w:r>
+      <w:r>
+        <w:t>to a compress</w:t>
+      </w:r>
+      <w:r>
+        <w:rPr>
+          <w:rFonts w:hAnsi="Helvetica"/>
         </w:rPr>
         <w:t>ã</w:t>
       </w:r>
       <w:r>
-        <w:rPr>
-          <w:sz w:val="22"/>
-          <w:szCs w:val="22"/>
-          <w:rtl w:val="0"/>
-          <w:lang w:val="en-US"/>
-        </w:rPr>
         <w:t>o apresenta nesta mesma fase uma complexidade O(n</w:t>
       </w:r>
       <w:r>
         <w:rPr>
-          <w:rFonts w:hAnsi="Helvetica" w:hint="default"/>
-          <w:sz w:val="22"/>
-          <w:szCs w:val="22"/>
-          <w:rtl w:val="0"/>
-          <w:lang w:val="en-US"/>
+          <w:rFonts w:hAnsi="Helvetica"/>
         </w:rPr>
         <w:t>ˆ</w:t>
       </w:r>
       <w:r>
-        <w:rPr>
-          <w:sz w:val="22"/>
-          <w:szCs w:val="22"/>
-          <w:rtl w:val="0"/>
-          <w:lang w:val="en-US"/>
-        </w:rPr>
         <w:t>2).</w:t>
       </w:r>
     </w:p>
     <w:p>
       <w:pPr>
-        <w:pStyle w:val="Body A"/>
+        <w:pStyle w:val="BodyA"/>
         <w:spacing w:line="360" w:lineRule="auto"/>
         <w:jc w:val="both"/>
-        <w:rPr>
-          <w:sz w:val="22"/>
-          <w:szCs w:val="22"/>
-          <w:rtl w:val="0"/>
-          <w:lang w:val="en-US"/>
-        </w:rPr>
-      </w:pPr>
-      <w:r>
-        <w:rPr>
-          <w:sz w:val="22"/>
-          <w:szCs w:val="22"/>
-          <w:rtl w:val="0"/>
-          <w:lang w:val="en-US"/>
-        </w:rPr>
+      </w:pPr>
+      <w:r>
         <w:tab/>
         <w:t>Durante a compress</w:t>
       </w:r>
       <w:r>
         <w:rPr>
-          <w:rFonts w:hAnsi="Helvetica" w:hint="default"/>
-          <w:sz w:val="22"/>
-          <w:szCs w:val="22"/>
-          <w:rtl w:val="0"/>
-          <w:lang w:val="en-US"/>
+          <w:rFonts w:hAnsi="Helvetica"/>
         </w:rPr>
         <w:t>ã</w:t>
       </w:r>
       <w:r>
-        <w:rPr>
-          <w:sz w:val="22"/>
-          <w:szCs w:val="22"/>
-          <w:rtl w:val="0"/>
-          <w:lang w:val="en-US"/>
-        </w:rPr>
         <w:t xml:space="preserve">o </w:t>
       </w:r>
       <w:r>
         <w:rPr>
-          <w:rFonts w:hAnsi="Helvetica" w:hint="default"/>
-          <w:sz w:val="22"/>
-          <w:szCs w:val="22"/>
-          <w:rtl w:val="0"/>
-          <w:lang w:val="en-US"/>
+          <w:rFonts w:hAnsi="Helvetica"/>
         </w:rPr>
         <w:t xml:space="preserve">é </w:t>
       </w:r>
       <w:r>
-        <w:rPr>
-          <w:sz w:val="22"/>
-          <w:szCs w:val="22"/>
-          <w:rtl w:val="0"/>
-          <w:lang w:val="en-US"/>
-        </w:rPr>
         <w:t>necess</w:t>
       </w:r>
       <w:r>
         <w:rPr>
-          <w:rFonts w:hAnsi="Helvetica" w:hint="default"/>
-          <w:sz w:val="22"/>
-          <w:szCs w:val="22"/>
-          <w:rtl w:val="0"/>
-          <w:lang w:val="en-US"/>
+          <w:rFonts w:hAnsi="Helvetica"/>
         </w:rPr>
         <w:t>á</w:t>
       </w:r>
       <w:r>
-        <w:rPr>
-          <w:sz w:val="22"/>
-          <w:szCs w:val="22"/>
-          <w:rtl w:val="0"/>
-          <w:lang w:val="en-US"/>
-        </w:rPr>
         <w:t xml:space="preserve">rio gerar a </w:t>
       </w:r>
       <w:r>
         <w:rPr>
-          <w:rFonts w:hAnsi="Helvetica" w:hint="default"/>
-          <w:sz w:val="22"/>
-          <w:szCs w:val="22"/>
-          <w:rtl w:val="0"/>
-          <w:lang w:val="en-US"/>
+          <w:rFonts w:hAnsi="Helvetica"/>
         </w:rPr>
         <w:t>á</w:t>
       </w:r>
       <w:r>
-        <w:rPr>
-          <w:sz w:val="22"/>
-          <w:szCs w:val="22"/>
-          <w:rtl w:val="0"/>
-          <w:lang w:val="en-US"/>
-        </w:rPr>
         <w:t>rvore de Huffman, para isso, primeiro deve-se calcular as frequ</w:t>
       </w:r>
       <w:r>
         <w:rPr>
-          <w:rFonts w:hAnsi="Helvetica" w:hint="default"/>
-          <w:sz w:val="22"/>
-          <w:szCs w:val="22"/>
-          <w:rtl w:val="0"/>
-          <w:lang w:val="en-US"/>
+          <w:rFonts w:hAnsi="Helvetica"/>
         </w:rPr>
         <w:t>ê</w:t>
       </w:r>
       <w:r>
-        <w:rPr>
-          <w:sz w:val="22"/>
-          <w:szCs w:val="22"/>
-          <w:rtl w:val="0"/>
-          <w:lang w:val="en-US"/>
-        </w:rPr>
         <w:t>ncias na imagem, e apenas depois percorrer a imagem novamente para que possa codific</w:t>
       </w:r>
       <w:r>
         <w:rPr>
-          <w:rFonts w:hAnsi="Helvetica" w:hint="default"/>
-          <w:sz w:val="22"/>
-          <w:szCs w:val="22"/>
-          <w:rtl w:val="0"/>
-          <w:lang w:val="en-US"/>
+          <w:rFonts w:hAnsi="Helvetica"/>
         </w:rPr>
         <w:t>á</w:t>
       </w:r>
       <w:r>
-        <w:rPr>
-          <w:sz w:val="22"/>
-          <w:szCs w:val="22"/>
-          <w:rtl w:val="0"/>
-          <w:lang w:val="en-US"/>
-        </w:rPr>
         <w:t>-la. Enquanto na descompress</w:t>
       </w:r>
       <w:r>
         <w:rPr>
-          <w:rFonts w:hAnsi="Helvetica" w:hint="default"/>
-          <w:sz w:val="22"/>
-          <w:szCs w:val="22"/>
-          <w:rtl w:val="0"/>
-          <w:lang w:val="en-US"/>
+          <w:rFonts w:hAnsi="Helvetica"/>
         </w:rPr>
         <w:t>ã</w:t>
       </w:r>
       <w:r>
-        <w:rPr>
-          <w:sz w:val="22"/>
-          <w:szCs w:val="22"/>
-          <w:rtl w:val="0"/>
-          <w:lang w:val="en-US"/>
-        </w:rPr>
         <w:t>o as frequ</w:t>
       </w:r>
       <w:r>
         <w:rPr>
-          <w:rFonts w:hAnsi="Helvetica" w:hint="default"/>
-          <w:sz w:val="22"/>
-          <w:szCs w:val="22"/>
-          <w:rtl w:val="0"/>
-          <w:lang w:val="en-US"/>
+          <w:rFonts w:hAnsi="Helvetica"/>
         </w:rPr>
         <w:t>ê</w:t>
       </w:r>
       <w:r>
-        <w:rPr>
-          <w:sz w:val="22"/>
-          <w:szCs w:val="22"/>
-          <w:rtl w:val="0"/>
-          <w:lang w:val="en-US"/>
-        </w:rPr>
         <w:t>ncias se encontram salvas no arquivo, sendo necess</w:t>
       </w:r>
       <w:r>
         <w:rPr>
-          <w:rFonts w:hAnsi="Helvetica" w:hint="default"/>
-          <w:sz w:val="22"/>
-          <w:szCs w:val="22"/>
-          <w:rtl w:val="0"/>
-          <w:lang w:val="en-US"/>
+          <w:rFonts w:hAnsi="Helvetica"/>
         </w:rPr>
         <w:t>á</w:t>
       </w:r>
       <w:r>
-        <w:rPr>
-          <w:sz w:val="22"/>
-          <w:szCs w:val="22"/>
-          <w:rtl w:val="0"/>
-          <w:lang w:val="en-US"/>
-        </w:rPr>
         <w:t xml:space="preserve">rio percorrer o arquivo uma </w:t>
       </w:r>
       <w:r>
         <w:rPr>
-          <w:rFonts w:hAnsi="Helvetica" w:hint="default"/>
-          <w:sz w:val="22"/>
-          <w:szCs w:val="22"/>
-          <w:rtl w:val="0"/>
-          <w:lang w:val="en-US"/>
+          <w:rFonts w:hAnsi="Helvetica"/>
         </w:rPr>
         <w:t>ú</w:t>
       </w:r>
       <w:r>
-        <w:rPr>
-          <w:sz w:val="22"/>
-          <w:szCs w:val="22"/>
-          <w:rtl w:val="0"/>
-          <w:lang w:val="en-US"/>
-        </w:rPr>
         <w:t>nica vez para reconstruir a imagem original.</w:t>
       </w:r>
     </w:p>
     <w:p>
       <w:pPr>
-        <w:pStyle w:val="Body A"/>
+        <w:pStyle w:val="BodyA"/>
         <w:spacing w:line="360" w:lineRule="auto"/>
         <w:jc w:val="center"/>
-        <w:rPr>
-          <w:sz w:val="22"/>
-          <w:szCs w:val="22"/>
-          <w:rtl w:val="0"/>
-          <w:lang w:val="en-US"/>
-        </w:rPr>
-      </w:pPr>
-    </w:p>
-    <w:p>
-      <w:pPr>
-        <w:pStyle w:val="Body A"/>
+      </w:pPr>
+    </w:p>
+    <w:p>
+      <w:pPr>
+        <w:pStyle w:val="BodyA"/>
         <w:spacing w:line="360" w:lineRule="auto"/>
         <w:jc w:val="center"/>
-        <w:rPr>
-          <w:sz w:val="22"/>
-          <w:szCs w:val="22"/>
-          <w:rtl w:val="0"/>
-          <w:lang w:val="en-US"/>
-        </w:rPr>
-      </w:pPr>
-    </w:p>
-    <w:p>
-      <w:pPr>
-        <w:pStyle w:val="Body A"/>
+      </w:pPr>
+    </w:p>
+    <w:p>
+      <w:pPr>
+        <w:pStyle w:val="BodyA"/>
         <w:spacing w:line="360" w:lineRule="auto"/>
         <w:jc w:val="center"/>
-        <w:rPr>
-          <w:sz w:val="22"/>
-          <w:szCs w:val="22"/>
-          <w:rtl w:val="0"/>
-          <w:lang w:val="en-US"/>
-        </w:rPr>
-      </w:pPr>
-    </w:p>
-    <w:p>
-      <w:pPr>
-        <w:pStyle w:val="Body A"/>
+      </w:pPr>
+    </w:p>
+    <w:p>
+      <w:pPr>
+        <w:pStyle w:val="BodyA"/>
         <w:spacing w:line="360" w:lineRule="auto"/>
         <w:jc w:val="center"/>
         <w:rPr>
-          <w:b w:val="1"/>
-          <w:bCs w:val="1"/>
+          <w:b/>
+          <w:bCs/>
           <w:sz w:val="32"/>
           <w:szCs w:val="32"/>
         </w:rPr>
       </w:pPr>
       <w:r>
         <w:rPr>
-          <w:b w:val="1"/>
-          <w:bCs w:val="1"/>
+          <w:b/>
+          <w:bCs/>
           <w:sz w:val="32"/>
           <w:szCs w:val="32"/>
-          <w:rtl w:val="0"/>
-          <w:lang w:val="en-US"/>
         </w:rPr>
         <w:t>Refer</w:t>
       </w:r>
       <w:r>
         <w:rPr>
-          <w:rFonts w:hAnsi="Helvetica" w:hint="default"/>
-          <w:b w:val="1"/>
-          <w:bCs w:val="1"/>
+          <w:rFonts w:hAnsi="Helvetica"/>
+          <w:b/>
+          <w:bCs/>
           <w:sz w:val="32"/>
           <w:szCs w:val="32"/>
-          <w:rtl w:val="0"/>
-          <w:lang w:val="en-US"/>
         </w:rPr>
         <w:t>ê</w:t>
       </w:r>
       <w:r>
         <w:rPr>
-          <w:b w:val="1"/>
-          <w:bCs w:val="1"/>
+          <w:b/>
+          <w:bCs/>
           <w:sz w:val="32"/>
           <w:szCs w:val="32"/>
-          <w:rtl w:val="0"/>
-          <w:lang w:val="en-US"/>
         </w:rPr>
         <w:t>ncias</w:t>
       </w:r>
     </w:p>
     <w:p>
       <w:pPr>
-        <w:pStyle w:val="Body A"/>
+        <w:pStyle w:val="BodyA"/>
         <w:spacing w:line="360" w:lineRule="auto"/>
         <w:jc w:val="center"/>
         <w:rPr>
-          <w:b w:val="1"/>
-          <w:bCs w:val="1"/>
-        </w:rPr>
-      </w:pPr>
-    </w:p>
-    <w:p>
-      <w:pPr>
-        <w:pStyle w:val="Body A"/>
+          <w:b/>
+          <w:bCs/>
+        </w:rPr>
+      </w:pPr>
+    </w:p>
+    <w:p>
+      <w:pPr>
+        <w:pStyle w:val="BodyA"/>
         <w:numPr>
           <w:ilvl w:val="0"/>
           <w:numId w:val="7"/>
         </w:numPr>
         <w:tabs>
           <w:tab w:val="num" w:pos="360"/>
-          <w:tab w:val="clear" w:pos="0"/>
-        </w:tabs>
-        <w:bidi w:val="0"/>
-        <w:spacing w:line="360" w:lineRule="auto"/>
-        <w:ind w:left="360" w:right="0" w:hanging="360"/>
+        </w:tabs>
+        <w:spacing w:line="360" w:lineRule="auto"/>
+        <w:ind w:left="360" w:hanging="360"/>
         <w:jc w:val="both"/>
-        <w:rPr>
-          <w:position w:val="0"/>
-          <w:rtl w:val="0"/>
-          <w:lang w:val="en-US"/>
-        </w:rPr>
-      </w:pPr>
-      <w:r>
-        <w:rPr>
-          <w:rFonts w:ascii="Helvetica"/>
-          <w:rtl w:val="0"/>
-          <w:lang w:val="en-US"/>
-        </w:rPr>
+      </w:pPr>
+      <w:r>
         <w:t>Ken Cabeen e Peter Gent, Image Compression and the Discrete Cosine Transform, College pf the Reedwoods.</w:t>
       </w:r>
     </w:p>
     <w:sectPr>
-      <w:headerReference w:type="default" r:id="rId6"/>
-      <w:footerReference w:type="default" r:id="rId7"/>
-      <w:pgSz w:w="12240" w:h="15840" w:orient="portrait"/>
-      <w:pgMar w:top="1440" w:right="1440" w:bottom="1440" w:left="1440" w:header="720" w:footer="864"/>
-      <w:bidi w:val="0"/>
+      <w:headerReference w:type="default" r:id="rId10"/>
+      <w:footerReference w:type="default" r:id="rId11"/>
+      <w:pgSz w:w="12240" w:h="15840"/>
+      <w:pgMar w:top="1440" w:right="1440" w:bottom="1440" w:left="1440" w:header="720" w:footer="864" w:gutter="0"/>
+      <w:cols w:space="720"/>
     </w:sectPr>
   </w:body>
 </w:document>
 </file>
 
+<file path=word/endnotes.xml><?xml version="1.0" encoding="utf-8"?>
+<w:endnotes xmlns:wpc="http://schemas.microsoft.com/office/word/2010/wordprocessingCanvas" xmlns:mo="http://schemas.microsoft.com/office/mac/office/2008/main" xmlns:mc="http://schemas.openxmlformats.org/markup-compatibility/2006" xmlns:mv="urn:schemas-microsoft-com:mac:vml" xmlns:o="urn:schemas-microsoft-com:office:office" xmlns:r="http://schemas.openxmlformats.org/officeDocument/2006/relationships" xmlns:m="http://schemas.openxmlformats.org/officeDocument/2006/math" xmlns:v="urn:schemas-microsoft-com:vml" xmlns:wp14="http://schemas.microsoft.com/office/word/2010/wordprocessingDrawing" xmlns:wp="http://schemas.openxmlformats.org/drawingml/2006/wordprocessingDrawing" xmlns:w10="urn:schemas-microsoft-com:office:word" xmlns:w="http://schemas.openxmlformats.org/wordprocessingml/2006/main" xmlns:w14="http://schemas.microsoft.com/office/word/2010/wordml" xmlns:wpg="http://schemas.microsoft.com/office/word/2010/wordprocessingGroup" xmlns:wpi="http://schemas.microsoft.com/office/word/2010/wordprocessingInk" xmlns:wne="http://schemas.microsoft.com/office/word/2006/wordml" xmlns:wps="http://schemas.microsoft.com/office/word/2010/wordprocessingShape" mc:Ignorable="w14 wp14">
+  <w:endnote w:type="separator" w:id="-1">
+    <w:p>
+      <w:r>
+        <w:separator/>
+      </w:r>
+    </w:p>
+  </w:endnote>
+  <w:endnote w:type="continuationSeparator" w:id="0">
+    <w:p>
+      <w:r>
+        <w:continuationSeparator/>
+      </w:r>
+    </w:p>
+  </w:endnote>
+</w:endnotes>
+</file>
+
 <file path=word/footer1.xml><?xml version="1.0" encoding="utf-8"?>
-<w:ftr xmlns:r="http://schemas.openxmlformats.org/officeDocument/2006/relationships" xmlns:wp="http://schemas.openxmlformats.org/drawingml/2006/wordprocessingDrawing" xmlns:w="http://schemas.openxmlformats.org/wordprocessingml/2006/main" xmlns:w10="urn:schemas-microsoft-com:office:word" xmlns:w14="http://schemas.microsoft.com/office/word/2010/wordml" xmlns:wps="http://schemas.microsoft.com/office/word/2010/wordprocessingShape" xmlns:wpg="http://schemas.microsoft.com/office/word/2010/wordprocessingGroup" xmlns:mc="http://schemas.openxmlformats.org/markup-compatibility/2006" xmlns:v="urn:schemas-microsoft-com:vml" xmlns:o="urn:schemas-microsoft-com:office:office" mc:Ignorable="w14">
+<w:ftr xmlns:wpc="http://schemas.microsoft.com/office/word/2010/wordprocessingCanvas" xmlns:mo="http://schemas.microsoft.com/office/mac/office/2008/main" xmlns:mc="http://schemas.openxmlformats.org/markup-compatibility/2006" xmlns:mv="urn:schemas-microsoft-com:mac:vml" xmlns:o="urn:schemas-microsoft-com:office:office" xmlns:r="http://schemas.openxmlformats.org/officeDocument/2006/relationships" xmlns:m="http://schemas.openxmlformats.org/officeDocument/2006/math" xmlns:v="urn:schemas-microsoft-com:vml" xmlns:wp14="http://schemas.microsoft.com/office/word/2010/wordprocessingDrawing" xmlns:wp="http://schemas.openxmlformats.org/drawingml/2006/wordprocessingDrawing" xmlns:w10="urn:schemas-microsoft-com:office:word" xmlns:w="http://schemas.openxmlformats.org/wordprocessingml/2006/main" xmlns:w14="http://schemas.microsoft.com/office/word/2010/wordml" xmlns:wpg="http://schemas.microsoft.com/office/word/2010/wordprocessingGroup" xmlns:wpi="http://schemas.microsoft.com/office/word/2010/wordprocessingInk" xmlns:wne="http://schemas.microsoft.com/office/word/2006/wordml" xmlns:wps="http://schemas.microsoft.com/office/word/2010/wordprocessingShape" mc:Ignorable="w14 wp14">
   <w:p>
     <w:pPr>
-      <w:pStyle w:val="Header &amp; Footer"/>
-      <w:bidi w:val="0"/>
+      <w:pStyle w:val="HeaderFooter"/>
     </w:pPr>
-    <w:r/>
   </w:p>
 </w:ftr>
 </file>
 
+<file path=word/footnotes.xml><?xml version="1.0" encoding="utf-8"?>
+<w:footnotes xmlns:wpc="http://schemas.microsoft.com/office/word/2010/wordprocessingCanvas" xmlns:mo="http://schemas.microsoft.com/office/mac/office/2008/main" xmlns:mc="http://schemas.openxmlformats.org/markup-compatibility/2006" xmlns:mv="urn:schemas-microsoft-com:mac:vml" xmlns:o="urn:schemas-microsoft-com:office:office" xmlns:r="http://schemas.openxmlformats.org/officeDocument/2006/relationships" xmlns:m="http://schemas.openxmlformats.org/officeDocument/2006/math" xmlns:v="urn:schemas-microsoft-com:vml" xmlns:wp14="http://schemas.microsoft.com/office/word/2010/wordprocessingDrawing" xmlns:wp="http://schemas.openxmlformats.org/drawingml/2006/wordprocessingDrawing" xmlns:w10="urn:schemas-microsoft-com:office:word" xmlns:w="http://schemas.openxmlformats.org/wordprocessingml/2006/main" xmlns:w14="http://schemas.microsoft.com/office/word/2010/wordml" xmlns:wpg="http://schemas.microsoft.com/office/word/2010/wordprocessingGroup" xmlns:wpi="http://schemas.microsoft.com/office/word/2010/wordprocessingInk" xmlns:wne="http://schemas.microsoft.com/office/word/2006/wordml" xmlns:wps="http://schemas.microsoft.com/office/word/2010/wordprocessingShape" mc:Ignorable="w14 wp14">
+  <w:footnote w:type="separator" w:id="-1">
+    <w:p>
+      <w:r>
+        <w:separator/>
+      </w:r>
+    </w:p>
+  </w:footnote>
+  <w:footnote w:type="continuationSeparator" w:id="0">
+    <w:p>
+      <w:r>
+        <w:continuationSeparator/>
+      </w:r>
+    </w:p>
+  </w:footnote>
+</w:footnotes>
+</file>
+
 <file path=word/header1.xml><?xml version="1.0" encoding="utf-8"?>
-<w:hdr xmlns:r="http://schemas.openxmlformats.org/officeDocument/2006/relationships" xmlns:wp="http://schemas.openxmlformats.org/drawingml/2006/wordprocessingDrawing" xmlns:w="http://schemas.openxmlformats.org/wordprocessingml/2006/main" xmlns:w10="urn:schemas-microsoft-com:office:word" xmlns:w14="http://schemas.microsoft.com/office/word/2010/wordml" xmlns:wps="http://schemas.microsoft.com/office/word/2010/wordprocessingShape" xmlns:wpg="http://schemas.microsoft.com/office/word/2010/wordprocessingGroup" xmlns:mc="http://schemas.openxmlformats.org/markup-compatibility/2006" xmlns:v="urn:schemas-microsoft-com:vml" xmlns:o="urn:schemas-microsoft-com:office:office" mc:Ignorable="w14">
+<w:hdr xmlns:wpc="http://schemas.microsoft.com/office/word/2010/wordprocessingCanvas" xmlns:mo="http://schemas.microsoft.com/office/mac/office/2008/main" xmlns:mc="http://schemas.openxmlformats.org/markup-compatibility/2006" xmlns:mv="urn:schemas-microsoft-com:mac:vml" xmlns:o="urn:schemas-microsoft-com:office:office" xmlns:r="http://schemas.openxmlformats.org/officeDocument/2006/relationships" xmlns:m="http://schemas.openxmlformats.org/officeDocument/2006/math" xmlns:v="urn:schemas-microsoft-com:vml" xmlns:wp14="http://schemas.microsoft.com/office/word/2010/wordprocessingDrawing" xmlns:wp="http://schemas.openxmlformats.org/drawingml/2006/wordprocessingDrawing" xmlns:w10="urn:schemas-microsoft-com:office:word" xmlns:w="http://schemas.openxmlformats.org/wordprocessingml/2006/main" xmlns:w14="http://schemas.microsoft.com/office/word/2010/wordml" xmlns:wpg="http://schemas.microsoft.com/office/word/2010/wordprocessingGroup" xmlns:wpi="http://schemas.microsoft.com/office/word/2010/wordprocessingInk" xmlns:wne="http://schemas.microsoft.com/office/word/2006/wordml" xmlns:wps="http://schemas.microsoft.com/office/word/2010/wordprocessingShape" mc:Ignorable="w14 wp14">
   <w:p>
     <w:pPr>
-      <w:pStyle w:val="Header &amp; Footer"/>
-      <w:bidi w:val="0"/>
+      <w:pStyle w:val="HeaderFooter"/>
     </w:pPr>
-    <w:r/>
   </w:p>
 </w:hdr>
 </file>
 
 <file path=word/numbering.xml><?xml version="1.0" encoding="utf-8"?>
-<w:numbering xmlns:w="http://schemas.openxmlformats.org/wordprocessingml/2006/main" xmlns:wp="http://schemas.openxmlformats.org/drawingml/2006/wordprocessingDrawing" xmlns:w14="http://schemas.microsoft.com/office/word/2010/wordml" xmlns:r="http://schemas.openxmlformats.org/officeDocument/2006/relationships" xmlns:v="urn:schemas-microsoft-com:vml" xmlns:o="urn:schemas-microsoft-com:office:office">
+<w:numbering xmlns:wpc="http://schemas.microsoft.com/office/word/2010/wordprocessingCanvas" xmlns:mo="http://schemas.microsoft.com/office/mac/office/2008/main" xmlns:mc="http://schemas.openxmlformats.org/markup-compatibility/2006" xmlns:mv="urn:schemas-microsoft-com:mac:vml" xmlns:o="urn:schemas-microsoft-com:office:office" xmlns:r="http://schemas.openxmlformats.org/officeDocument/2006/relationships" xmlns:m="http://schemas.openxmlformats.org/officeDocument/2006/math" xmlns:v="urn:schemas-microsoft-com:vml" xmlns:wp14="http://schemas.microsoft.com/office/word/2010/wordprocessingDrawing" xmlns:wp="http://schemas.openxmlformats.org/drawingml/2006/wordprocessingDrawing" xmlns:w10="urn:schemas-microsoft-com:office:word" xmlns:w="http://schemas.openxmlformats.org/wordprocessingml/2006/main" xmlns:w14="http://schemas.microsoft.com/office/word/2010/wordml" xmlns:wpg="http://schemas.microsoft.com/office/word/2010/wordprocessingGroup" xmlns:wpi="http://schemas.microsoft.com/office/word/2010/wordprocessingInk" xmlns:wne="http://schemas.microsoft.com/office/word/2006/wordml" xmlns:wps="http://schemas.microsoft.com/office/word/2010/wordprocessingShape" mc:Ignorable="w14 wp14">
   <w:abstractNum w:abstractNumId="0">
+    <w:nsid w:val="18F92C79"/>
     <w:multiLevelType w:val="multilevel"/>
+    <w:tmpl w:val="9A4AAC1C"/>
     <w:lvl w:ilvl="0">
       <w:start w:val="1"/>
       <w:numFmt w:val="decimal"/>
-      <w:suff w:val="tab"/>
       <w:lvlText w:val="%1)"/>
       <w:lvlJc w:val="left"/>
       <w:pPr>
         <w:tabs>
           <w:tab w:val="num" w:pos="360"/>
-          <w:tab w:val="clear" w:pos="0"/>
         </w:tabs>
         <w:ind w:left="360" w:hanging="360"/>
       </w:pPr>
       <w:rPr>
-        <w:rFonts w:ascii="Helvetica" w:cs="Helvetica" w:hAnsi="Helvetica" w:eastAsia="Helvetica"/>
-        <w:b w:val="1"/>
-        <w:bCs w:val="1"/>
-        <w:i w:val="1"/>
-        <w:iCs w:val="1"/>
+        <w:rFonts w:ascii="Helvetica" w:eastAsia="Helvetica" w:hAnsi="Helvetica" w:cs="Helvetica"/>
+        <w:b/>
+        <w:bCs/>
+        <w:i/>
+        <w:iCs/>
         <w:position w:val="0"/>
         <w:sz w:val="22"/>
         <w:szCs w:val="22"/>
@@ -3995,22 +2810,20 @@
     <w:lvl w:ilvl="1">
       <w:start w:val="1"/>
       <w:numFmt w:val="decimal"/>
-      <w:suff w:val="tab"/>
       <w:lvlText w:val="%2)"/>
       <w:lvlJc w:val="left"/>
       <w:pPr>
         <w:tabs>
           <w:tab w:val="num" w:pos="690"/>
-          <w:tab w:val="clear" w:pos="0"/>
         </w:tabs>
         <w:ind w:left="690" w:hanging="330"/>
       </w:pPr>
       <w:rPr>
-        <w:rFonts w:ascii="Helvetica" w:cs="Helvetica" w:hAnsi="Helvetica" w:eastAsia="Helvetica"/>
-        <w:b w:val="1"/>
-        <w:bCs w:val="1"/>
-        <w:i w:val="1"/>
-        <w:iCs w:val="1"/>
+        <w:rFonts w:ascii="Helvetica" w:eastAsia="Helvetica" w:hAnsi="Helvetica" w:cs="Helvetica"/>
+        <w:b/>
+        <w:bCs/>
+        <w:i/>
+        <w:iCs/>
         <w:position w:val="0"/>
         <w:sz w:val="22"/>
         <w:szCs w:val="22"/>
@@ -4020,22 +2833,20 @@
     <w:lvl w:ilvl="2">
       <w:start w:val="1"/>
       <w:numFmt w:val="decimal"/>
-      <w:suff w:val="tab"/>
       <w:lvlText w:val="%3)"/>
       <w:lvlJc w:val="left"/>
       <w:pPr>
         <w:tabs>
           <w:tab w:val="num" w:pos="1050"/>
-          <w:tab w:val="clear" w:pos="0"/>
         </w:tabs>
         <w:ind w:left="1050" w:hanging="330"/>
       </w:pPr>
       <w:rPr>
-        <w:rFonts w:ascii="Helvetica" w:cs="Helvetica" w:hAnsi="Helvetica" w:eastAsia="Helvetica"/>
-        <w:b w:val="1"/>
-        <w:bCs w:val="1"/>
-        <w:i w:val="1"/>
-        <w:iCs w:val="1"/>
+        <w:rFonts w:ascii="Helvetica" w:eastAsia="Helvetica" w:hAnsi="Helvetica" w:cs="Helvetica"/>
+        <w:b/>
+        <w:bCs/>
+        <w:i/>
+        <w:iCs/>
         <w:position w:val="0"/>
         <w:sz w:val="22"/>
         <w:szCs w:val="22"/>
@@ -4045,22 +2856,20 @@
     <w:lvl w:ilvl="3">
       <w:start w:val="1"/>
       <w:numFmt w:val="decimal"/>
-      <w:suff w:val="tab"/>
       <w:lvlText w:val="%4)"/>
       <w:lvlJc w:val="left"/>
       <w:pPr>
         <w:tabs>
           <w:tab w:val="num" w:pos="1410"/>
-          <w:tab w:val="clear" w:pos="0"/>
         </w:tabs>
         <w:ind w:left="1410" w:hanging="330"/>
       </w:pPr>
       <w:rPr>
-        <w:rFonts w:ascii="Helvetica" w:cs="Helvetica" w:hAnsi="Helvetica" w:eastAsia="Helvetica"/>
-        <w:b w:val="1"/>
-        <w:bCs w:val="1"/>
-        <w:i w:val="1"/>
-        <w:iCs w:val="1"/>
+        <w:rFonts w:ascii="Helvetica" w:eastAsia="Helvetica" w:hAnsi="Helvetica" w:cs="Helvetica"/>
+        <w:b/>
+        <w:bCs/>
+        <w:i/>
+        <w:iCs/>
         <w:position w:val="0"/>
         <w:sz w:val="22"/>
         <w:szCs w:val="22"/>
@@ -4070,22 +2879,20 @@
     <w:lvl w:ilvl="4">
       <w:start w:val="1"/>
       <w:numFmt w:val="decimal"/>
-      <w:suff w:val="tab"/>
       <w:lvlText w:val="%5)"/>
       <w:lvlJc w:val="left"/>
       <w:pPr>
         <w:tabs>
           <w:tab w:val="num" w:pos="1770"/>
-          <w:tab w:val="clear" w:pos="0"/>
         </w:tabs>
         <w:ind w:left="1770" w:hanging="330"/>
       </w:pPr>
       <w:rPr>
-        <w:rFonts w:ascii="Helvetica" w:cs="Helvetica" w:hAnsi="Helvetica" w:eastAsia="Helvetica"/>
-        <w:b w:val="1"/>
-        <w:bCs w:val="1"/>
-        <w:i w:val="1"/>
-        <w:iCs w:val="1"/>
+        <w:rFonts w:ascii="Helvetica" w:eastAsia="Helvetica" w:hAnsi="Helvetica" w:cs="Helvetica"/>
+        <w:b/>
+        <w:bCs/>
+        <w:i/>
+        <w:iCs/>
         <w:position w:val="0"/>
         <w:sz w:val="22"/>
         <w:szCs w:val="22"/>
@@ -4095,22 +2902,20 @@
     <w:lvl w:ilvl="5">
       <w:start w:val="1"/>
       <w:numFmt w:val="decimal"/>
-      <w:suff w:val="tab"/>
       <w:lvlText w:val="%6)"/>
       <w:lvlJc w:val="left"/>
       <w:pPr>
         <w:tabs>
           <w:tab w:val="num" w:pos="2130"/>
-          <w:tab w:val="clear" w:pos="0"/>
         </w:tabs>
         <w:ind w:left="2130" w:hanging="330"/>
       </w:pPr>
       <w:rPr>
-        <w:rFonts w:ascii="Helvetica" w:cs="Helvetica" w:hAnsi="Helvetica" w:eastAsia="Helvetica"/>
-        <w:b w:val="1"/>
-        <w:bCs w:val="1"/>
-        <w:i w:val="1"/>
-        <w:iCs w:val="1"/>
+        <w:rFonts w:ascii="Helvetica" w:eastAsia="Helvetica" w:hAnsi="Helvetica" w:cs="Helvetica"/>
+        <w:b/>
+        <w:bCs/>
+        <w:i/>
+        <w:iCs/>
         <w:position w:val="0"/>
         <w:sz w:val="22"/>
         <w:szCs w:val="22"/>
@@ -4120,22 +2925,20 @@
     <w:lvl w:ilvl="6">
       <w:start w:val="1"/>
       <w:numFmt w:val="decimal"/>
-      <w:suff w:val="tab"/>
       <w:lvlText w:val="%7)"/>
       <w:lvlJc w:val="left"/>
       <w:pPr>
         <w:tabs>
           <w:tab w:val="num" w:pos="2490"/>
-          <w:tab w:val="clear" w:pos="0"/>
         </w:tabs>
         <w:ind w:left="2490" w:hanging="330"/>
       </w:pPr>
       <w:rPr>
-        <w:rFonts w:ascii="Helvetica" w:cs="Helvetica" w:hAnsi="Helvetica" w:eastAsia="Helvetica"/>
-        <w:b w:val="1"/>
-        <w:bCs w:val="1"/>
-        <w:i w:val="1"/>
-        <w:iCs w:val="1"/>
+        <w:rFonts w:ascii="Helvetica" w:eastAsia="Helvetica" w:hAnsi="Helvetica" w:cs="Helvetica"/>
+        <w:b/>
+        <w:bCs/>
+        <w:i/>
+        <w:iCs/>
         <w:position w:val="0"/>
         <w:sz w:val="22"/>
         <w:szCs w:val="22"/>
@@ -4145,22 +2948,20 @@
     <w:lvl w:ilvl="7">
       <w:start w:val="1"/>
       <w:numFmt w:val="decimal"/>
-      <w:suff w:val="tab"/>
       <w:lvlText w:val="%8)"/>
       <w:lvlJc w:val="left"/>
       <w:pPr>
         <w:tabs>
           <w:tab w:val="num" w:pos="2850"/>
-          <w:tab w:val="clear" w:pos="0"/>
         </w:tabs>
         <w:ind w:left="2850" w:hanging="330"/>
       </w:pPr>
       <w:rPr>
-        <w:rFonts w:ascii="Helvetica" w:cs="Helvetica" w:hAnsi="Helvetica" w:eastAsia="Helvetica"/>
-        <w:b w:val="1"/>
-        <w:bCs w:val="1"/>
-        <w:i w:val="1"/>
-        <w:iCs w:val="1"/>
+        <w:rFonts w:ascii="Helvetica" w:eastAsia="Helvetica" w:hAnsi="Helvetica" w:cs="Helvetica"/>
+        <w:b/>
+        <w:bCs/>
+        <w:i/>
+        <w:iCs/>
         <w:position w:val="0"/>
         <w:sz w:val="22"/>
         <w:szCs w:val="22"/>
@@ -4170,22 +2971,20 @@
     <w:lvl w:ilvl="8">
       <w:start w:val="1"/>
       <w:numFmt w:val="decimal"/>
-      <w:suff w:val="tab"/>
       <w:lvlText w:val="%9)"/>
       <w:lvlJc w:val="left"/>
       <w:pPr>
         <w:tabs>
           <w:tab w:val="num" w:pos="3210"/>
-          <w:tab w:val="clear" w:pos="0"/>
         </w:tabs>
         <w:ind w:left="3210" w:hanging="330"/>
       </w:pPr>
       <w:rPr>
-        <w:rFonts w:ascii="Helvetica" w:cs="Helvetica" w:hAnsi="Helvetica" w:eastAsia="Helvetica"/>
-        <w:b w:val="1"/>
-        <w:bCs w:val="1"/>
-        <w:i w:val="1"/>
-        <w:iCs w:val="1"/>
+        <w:rFonts w:ascii="Helvetica" w:eastAsia="Helvetica" w:hAnsi="Helvetica" w:cs="Helvetica"/>
+        <w:b/>
+        <w:bCs/>
+        <w:i/>
+        <w:iCs/>
         <w:position w:val="0"/>
         <w:sz w:val="22"/>
         <w:szCs w:val="22"/>
@@ -4194,129 +2993,26 @@
     </w:lvl>
   </w:abstractNum>
   <w:abstractNum w:abstractNumId="1">
+    <w:nsid w:val="212D6E26"/>
     <w:multiLevelType w:val="multilevel"/>
+    <w:tmpl w:val="D610CD44"/>
     <w:lvl w:ilvl="0">
       <w:start w:val="1"/>
       <w:numFmt w:val="decimal"/>
-      <w:suff w:val="tab"/>
       <w:lvlText w:val="%1)"/>
       <w:lvlJc w:val="left"/>
-      <w:pPr/>
-      <w:rPr>
-        <w:position w:val="0"/>
-      </w:rPr>
-    </w:lvl>
-    <w:lvl w:ilvl="1">
-      <w:start w:val="1"/>
-      <w:numFmt w:val="decimal"/>
-      <w:suff w:val="tab"/>
-      <w:lvlText w:val="%2)"/>
-      <w:lvlJc w:val="left"/>
-      <w:pPr/>
-      <w:rPr>
-        <w:position w:val="0"/>
-      </w:rPr>
-    </w:lvl>
-    <w:lvl w:ilvl="2">
-      <w:start w:val="1"/>
-      <w:numFmt w:val="decimal"/>
-      <w:suff w:val="tab"/>
-      <w:lvlText w:val="%3)"/>
-      <w:lvlJc w:val="left"/>
-      <w:pPr/>
-      <w:rPr>
-        <w:position w:val="0"/>
-      </w:rPr>
-    </w:lvl>
-    <w:lvl w:ilvl="3">
-      <w:start w:val="1"/>
-      <w:numFmt w:val="decimal"/>
-      <w:suff w:val="tab"/>
-      <w:lvlText w:val="%4)"/>
-      <w:lvlJc w:val="left"/>
-      <w:pPr/>
-      <w:rPr>
-        <w:position w:val="0"/>
-      </w:rPr>
-    </w:lvl>
-    <w:lvl w:ilvl="4">
-      <w:start w:val="1"/>
-      <w:numFmt w:val="decimal"/>
-      <w:suff w:val="tab"/>
-      <w:lvlText w:val="%5)"/>
-      <w:lvlJc w:val="left"/>
-      <w:pPr/>
-      <w:rPr>
-        <w:position w:val="0"/>
-      </w:rPr>
-    </w:lvl>
-    <w:lvl w:ilvl="5">
-      <w:start w:val="1"/>
-      <w:numFmt w:val="decimal"/>
-      <w:suff w:val="tab"/>
-      <w:lvlText w:val="%6)"/>
-      <w:lvlJc w:val="left"/>
-      <w:pPr/>
-      <w:rPr>
-        <w:position w:val="0"/>
-      </w:rPr>
-    </w:lvl>
-    <w:lvl w:ilvl="6">
-      <w:start w:val="1"/>
-      <w:numFmt w:val="decimal"/>
-      <w:suff w:val="tab"/>
-      <w:lvlText w:val="%7)"/>
-      <w:lvlJc w:val="left"/>
-      <w:pPr/>
-      <w:rPr>
-        <w:position w:val="0"/>
-      </w:rPr>
-    </w:lvl>
-    <w:lvl w:ilvl="7">
-      <w:start w:val="1"/>
-      <w:numFmt w:val="decimal"/>
-      <w:suff w:val="tab"/>
-      <w:lvlText w:val="%8)"/>
-      <w:lvlJc w:val="left"/>
-      <w:pPr/>
-      <w:rPr>
-        <w:position w:val="0"/>
-      </w:rPr>
-    </w:lvl>
-    <w:lvl w:ilvl="8">
-      <w:start w:val="1"/>
-      <w:numFmt w:val="decimal"/>
-      <w:suff w:val="tab"/>
-      <w:lvlText w:val="%9)"/>
-      <w:lvlJc w:val="left"/>
-      <w:pPr/>
-      <w:rPr>
-        <w:position w:val="0"/>
-      </w:rPr>
-    </w:lvl>
-  </w:abstractNum>
-  <w:abstractNum w:abstractNumId="2">
-    <w:multiLevelType w:val="multilevel"/>
-    <w:styleLink w:val="List 0"/>
-    <w:lvl w:ilvl="0">
-      <w:start w:val="1"/>
-      <w:numFmt w:val="decimal"/>
-      <w:suff w:val="tab"/>
-      <w:lvlText w:val="%1)"/>
-      <w:lvlJc w:val="left"/>
       <w:pPr>
         <w:tabs>
           <w:tab w:val="num" w:pos="360"/>
-          <w:tab w:val="clear" w:pos="0"/>
         </w:tabs>
         <w:ind w:left="360" w:hanging="360"/>
       </w:pPr>
       <w:rPr>
-        <w:rFonts w:ascii="Helvetica" w:cs="Helvetica" w:hAnsi="Helvetica" w:eastAsia="Helvetica"/>
-        <w:b w:val="1"/>
-        <w:bCs w:val="1"/>
-        <w:i w:val="1"/>
-        <w:iCs w:val="1"/>
+        <w:rFonts w:ascii="Helvetica" w:eastAsia="Helvetica" w:hAnsi="Helvetica" w:cs="Helvetica"/>
+        <w:b/>
+        <w:bCs/>
+        <w:i/>
+        <w:iCs/>
         <w:position w:val="0"/>
         <w:sz w:val="22"/>
         <w:szCs w:val="22"/>
@@ -4326,22 +3022,20 @@
     <w:lvl w:ilvl="1">
       <w:start w:val="1"/>
       <w:numFmt w:val="decimal"/>
-      <w:suff w:val="tab"/>
       <w:lvlText w:val="%2)"/>
       <w:lvlJc w:val="left"/>
       <w:pPr>
         <w:tabs>
           <w:tab w:val="num" w:pos="690"/>
-          <w:tab w:val="clear" w:pos="0"/>
         </w:tabs>
         <w:ind w:left="690" w:hanging="330"/>
       </w:pPr>
       <w:rPr>
-        <w:rFonts w:ascii="Helvetica" w:cs="Helvetica" w:hAnsi="Helvetica" w:eastAsia="Helvetica"/>
-        <w:b w:val="1"/>
-        <w:bCs w:val="1"/>
-        <w:i w:val="1"/>
-        <w:iCs w:val="1"/>
+        <w:rFonts w:ascii="Helvetica" w:eastAsia="Helvetica" w:hAnsi="Helvetica" w:cs="Helvetica"/>
+        <w:b/>
+        <w:bCs/>
+        <w:i/>
+        <w:iCs/>
         <w:position w:val="0"/>
         <w:sz w:val="22"/>
         <w:szCs w:val="22"/>
@@ -4351,22 +3045,20 @@
     <w:lvl w:ilvl="2">
       <w:start w:val="1"/>
       <w:numFmt w:val="decimal"/>
-      <w:suff w:val="tab"/>
       <w:lvlText w:val="%3)"/>
       <w:lvlJc w:val="left"/>
       <w:pPr>
         <w:tabs>
           <w:tab w:val="num" w:pos="1050"/>
-          <w:tab w:val="clear" w:pos="0"/>
         </w:tabs>
         <w:ind w:left="1050" w:hanging="330"/>
       </w:pPr>
       <w:rPr>
-        <w:rFonts w:ascii="Helvetica" w:cs="Helvetica" w:hAnsi="Helvetica" w:eastAsia="Helvetica"/>
-        <w:b w:val="1"/>
-        <w:bCs w:val="1"/>
-        <w:i w:val="1"/>
-        <w:iCs w:val="1"/>
+        <w:rFonts w:ascii="Helvetica" w:eastAsia="Helvetica" w:hAnsi="Helvetica" w:cs="Helvetica"/>
+        <w:b/>
+        <w:bCs/>
+        <w:i/>
+        <w:iCs/>
         <w:position w:val="0"/>
         <w:sz w:val="22"/>
         <w:szCs w:val="22"/>
@@ -4376,22 +3068,20 @@
     <w:lvl w:ilvl="3">
       <w:start w:val="1"/>
       <w:numFmt w:val="decimal"/>
-      <w:suff w:val="tab"/>
       <w:lvlText w:val="%4)"/>
       <w:lvlJc w:val="left"/>
       <w:pPr>
         <w:tabs>
           <w:tab w:val="num" w:pos="1410"/>
-          <w:tab w:val="clear" w:pos="0"/>
         </w:tabs>
         <w:ind w:left="1410" w:hanging="330"/>
       </w:pPr>
       <w:rPr>
-        <w:rFonts w:ascii="Helvetica" w:cs="Helvetica" w:hAnsi="Helvetica" w:eastAsia="Helvetica"/>
-        <w:b w:val="1"/>
-        <w:bCs w:val="1"/>
-        <w:i w:val="1"/>
-        <w:iCs w:val="1"/>
+        <w:rFonts w:ascii="Helvetica" w:eastAsia="Helvetica" w:hAnsi="Helvetica" w:cs="Helvetica"/>
+        <w:b/>
+        <w:bCs/>
+        <w:i/>
+        <w:iCs/>
         <w:position w:val="0"/>
         <w:sz w:val="22"/>
         <w:szCs w:val="22"/>
@@ -4401,22 +3091,20 @@
     <w:lvl w:ilvl="4">
       <w:start w:val="1"/>
       <w:numFmt w:val="decimal"/>
-      <w:suff w:val="tab"/>
       <w:lvlText w:val="%5)"/>
       <w:lvlJc w:val="left"/>
       <w:pPr>
         <w:tabs>
           <w:tab w:val="num" w:pos="1770"/>
-          <w:tab w:val="clear" w:pos="0"/>
         </w:tabs>
         <w:ind w:left="1770" w:hanging="330"/>
       </w:pPr>
       <w:rPr>
-        <w:rFonts w:ascii="Helvetica" w:cs="Helvetica" w:hAnsi="Helvetica" w:eastAsia="Helvetica"/>
-        <w:b w:val="1"/>
-        <w:bCs w:val="1"/>
-        <w:i w:val="1"/>
-        <w:iCs w:val="1"/>
+        <w:rFonts w:ascii="Helvetica" w:eastAsia="Helvetica" w:hAnsi="Helvetica" w:cs="Helvetica"/>
+        <w:b/>
+        <w:bCs/>
+        <w:i/>
+        <w:iCs/>
         <w:position w:val="0"/>
         <w:sz w:val="22"/>
         <w:szCs w:val="22"/>
@@ -4426,22 +3114,20 @@
     <w:lvl w:ilvl="5">
       <w:start w:val="1"/>
       <w:numFmt w:val="decimal"/>
-      <w:suff w:val="tab"/>
       <w:lvlText w:val="%6)"/>
       <w:lvlJc w:val="left"/>
       <w:pPr>
         <w:tabs>
           <w:tab w:val="num" w:pos="2130"/>
-          <w:tab w:val="clear" w:pos="0"/>
         </w:tabs>
         <w:ind w:left="2130" w:hanging="330"/>
       </w:pPr>
       <w:rPr>
-        <w:rFonts w:ascii="Helvetica" w:cs="Helvetica" w:hAnsi="Helvetica" w:eastAsia="Helvetica"/>
-        <w:b w:val="1"/>
-        <w:bCs w:val="1"/>
-        <w:i w:val="1"/>
-        <w:iCs w:val="1"/>
+        <w:rFonts w:ascii="Helvetica" w:eastAsia="Helvetica" w:hAnsi="Helvetica" w:cs="Helvetica"/>
+        <w:b/>
+        <w:bCs/>
+        <w:i/>
+        <w:iCs/>
         <w:position w:val="0"/>
         <w:sz w:val="22"/>
         <w:szCs w:val="22"/>
@@ -4451,22 +3137,20 @@
     <w:lvl w:ilvl="6">
       <w:start w:val="1"/>
       <w:numFmt w:val="decimal"/>
-      <w:suff w:val="tab"/>
       <w:lvlText w:val="%7)"/>
       <w:lvlJc w:val="left"/>
       <w:pPr>
         <w:tabs>
           <w:tab w:val="num" w:pos="2490"/>
-          <w:tab w:val="clear" w:pos="0"/>
         </w:tabs>
         <w:ind w:left="2490" w:hanging="330"/>
       </w:pPr>
       <w:rPr>
-        <w:rFonts w:ascii="Helvetica" w:cs="Helvetica" w:hAnsi="Helvetica" w:eastAsia="Helvetica"/>
-        <w:b w:val="1"/>
-        <w:bCs w:val="1"/>
-        <w:i w:val="1"/>
-        <w:iCs w:val="1"/>
+        <w:rFonts w:ascii="Helvetica" w:eastAsia="Helvetica" w:hAnsi="Helvetica" w:cs="Helvetica"/>
+        <w:b/>
+        <w:bCs/>
+        <w:i/>
+        <w:iCs/>
         <w:position w:val="0"/>
         <w:sz w:val="22"/>
         <w:szCs w:val="22"/>
@@ -4476,22 +3160,20 @@
     <w:lvl w:ilvl="7">
       <w:start w:val="1"/>
       <w:numFmt w:val="decimal"/>
-      <w:suff w:val="tab"/>
       <w:lvlText w:val="%8)"/>
       <w:lvlJc w:val="left"/>
       <w:pPr>
         <w:tabs>
           <w:tab w:val="num" w:pos="2850"/>
-          <w:tab w:val="clear" w:pos="0"/>
         </w:tabs>
         <w:ind w:left="2850" w:hanging="330"/>
       </w:pPr>
       <w:rPr>
-        <w:rFonts w:ascii="Helvetica" w:cs="Helvetica" w:hAnsi="Helvetica" w:eastAsia="Helvetica"/>
-        <w:b w:val="1"/>
-        <w:bCs w:val="1"/>
-        <w:i w:val="1"/>
-        <w:iCs w:val="1"/>
+        <w:rFonts w:ascii="Helvetica" w:eastAsia="Helvetica" w:hAnsi="Helvetica" w:cs="Helvetica"/>
+        <w:b/>
+        <w:bCs/>
+        <w:i/>
+        <w:iCs/>
         <w:position w:val="0"/>
         <w:sz w:val="22"/>
         <w:szCs w:val="22"/>
@@ -4501,22 +3183,20 @@
     <w:lvl w:ilvl="8">
       <w:start w:val="1"/>
       <w:numFmt w:val="decimal"/>
-      <w:suff w:val="tab"/>
       <w:lvlText w:val="%9)"/>
       <w:lvlJc w:val="left"/>
       <w:pPr>
         <w:tabs>
           <w:tab w:val="num" w:pos="3210"/>
-          <w:tab w:val="clear" w:pos="0"/>
         </w:tabs>
         <w:ind w:left="3210" w:hanging="330"/>
       </w:pPr>
       <w:rPr>
-        <w:rFonts w:ascii="Helvetica" w:cs="Helvetica" w:hAnsi="Helvetica" w:eastAsia="Helvetica"/>
-        <w:b w:val="1"/>
-        <w:bCs w:val="1"/>
-        <w:i w:val="1"/>
-        <w:iCs w:val="1"/>
+        <w:rFonts w:ascii="Helvetica" w:eastAsia="Helvetica" w:hAnsi="Helvetica" w:cs="Helvetica"/>
+        <w:b/>
+        <w:bCs/>
+        <w:i/>
+        <w:iCs/>
         <w:position w:val="0"/>
         <w:sz w:val="22"/>
         <w:szCs w:val="22"/>
@@ -4524,27 +3204,27 @@
       </w:rPr>
     </w:lvl>
   </w:abstractNum>
-  <w:abstractNum w:abstractNumId="3">
+  <w:abstractNum w:abstractNumId="2">
+    <w:nsid w:val="2AA129A7"/>
     <w:multiLevelType w:val="multilevel"/>
+    <w:tmpl w:val="5B44B4DA"/>
     <w:lvl w:ilvl="0">
       <w:start w:val="1"/>
       <w:numFmt w:val="decimal"/>
-      <w:suff w:val="tab"/>
       <w:lvlText w:val="%1)"/>
       <w:lvlJc w:val="left"/>
       <w:pPr>
         <w:tabs>
           <w:tab w:val="num" w:pos="360"/>
-          <w:tab w:val="clear" w:pos="0"/>
         </w:tabs>
         <w:ind w:left="360" w:hanging="360"/>
       </w:pPr>
       <w:rPr>
-        <w:rFonts w:ascii="Helvetica" w:cs="Helvetica" w:hAnsi="Helvetica" w:eastAsia="Helvetica"/>
-        <w:b w:val="1"/>
-        <w:bCs w:val="1"/>
-        <w:i w:val="1"/>
-        <w:iCs w:val="1"/>
+        <w:rFonts w:ascii="Helvetica" w:eastAsia="Helvetica" w:hAnsi="Helvetica" w:cs="Helvetica"/>
+        <w:b/>
+        <w:bCs/>
+        <w:i/>
+        <w:iCs/>
         <w:position w:val="0"/>
         <w:sz w:val="22"/>
         <w:szCs w:val="22"/>
@@ -4554,22 +3234,20 @@
     <w:lvl w:ilvl="1">
       <w:start w:val="1"/>
       <w:numFmt w:val="decimal"/>
-      <w:suff w:val="tab"/>
       <w:lvlText w:val="%2)"/>
       <w:lvlJc w:val="left"/>
       <w:pPr>
         <w:tabs>
           <w:tab w:val="num" w:pos="690"/>
-          <w:tab w:val="clear" w:pos="0"/>
         </w:tabs>
         <w:ind w:left="690" w:hanging="330"/>
       </w:pPr>
       <w:rPr>
-        <w:rFonts w:ascii="Helvetica" w:cs="Helvetica" w:hAnsi="Helvetica" w:eastAsia="Helvetica"/>
-        <w:b w:val="1"/>
-        <w:bCs w:val="1"/>
-        <w:i w:val="1"/>
-        <w:iCs w:val="1"/>
+        <w:rFonts w:ascii="Helvetica" w:eastAsia="Helvetica" w:hAnsi="Helvetica" w:cs="Helvetica"/>
+        <w:b/>
+        <w:bCs/>
+        <w:i/>
+        <w:iCs/>
         <w:position w:val="0"/>
         <w:sz w:val="22"/>
         <w:szCs w:val="22"/>
@@ -4579,22 +3257,20 @@
     <w:lvl w:ilvl="2">
       <w:start w:val="1"/>
       <w:numFmt w:val="decimal"/>
-      <w:suff w:val="tab"/>
       <w:lvlText w:val="%3)"/>
       <w:lvlJc w:val="left"/>
       <w:pPr>
         <w:tabs>
           <w:tab w:val="num" w:pos="1050"/>
-          <w:tab w:val="clear" w:pos="0"/>
         </w:tabs>
         <w:ind w:left="1050" w:hanging="330"/>
       </w:pPr>
       <w:rPr>
-        <w:rFonts w:ascii="Helvetica" w:cs="Helvetica" w:hAnsi="Helvetica" w:eastAsia="Helvetica"/>
-        <w:b w:val="1"/>
-        <w:bCs w:val="1"/>
-        <w:i w:val="1"/>
-        <w:iCs w:val="1"/>
+        <w:rFonts w:ascii="Helvetica" w:eastAsia="Helvetica" w:hAnsi="Helvetica" w:cs="Helvetica"/>
+        <w:b/>
+        <w:bCs/>
+        <w:i/>
+        <w:iCs/>
         <w:position w:val="0"/>
         <w:sz w:val="22"/>
         <w:szCs w:val="22"/>
@@ -4604,22 +3280,20 @@
     <w:lvl w:ilvl="3">
       <w:start w:val="1"/>
       <w:numFmt w:val="decimal"/>
-      <w:suff w:val="tab"/>
       <w:lvlText w:val="%4)"/>
       <w:lvlJc w:val="left"/>
       <w:pPr>
         <w:tabs>
           <w:tab w:val="num" w:pos="1410"/>
-          <w:tab w:val="clear" w:pos="0"/>
         </w:tabs>
         <w:ind w:left="1410" w:hanging="330"/>
       </w:pPr>
       <w:rPr>
-        <w:rFonts w:ascii="Helvetica" w:cs="Helvetica" w:hAnsi="Helvetica" w:eastAsia="Helvetica"/>
-        <w:b w:val="1"/>
-        <w:bCs w:val="1"/>
-        <w:i w:val="1"/>
-        <w:iCs w:val="1"/>
+        <w:rFonts w:ascii="Helvetica" w:eastAsia="Helvetica" w:hAnsi="Helvetica" w:cs="Helvetica"/>
+        <w:b/>
+        <w:bCs/>
+        <w:i/>
+        <w:iCs/>
         <w:position w:val="0"/>
         <w:sz w:val="22"/>
         <w:szCs w:val="22"/>
@@ -4629,22 +3303,20 @@
     <w:lvl w:ilvl="4">
       <w:start w:val="1"/>
       <w:numFmt w:val="decimal"/>
-      <w:suff w:val="tab"/>
       <w:lvlText w:val="%5)"/>
       <w:lvlJc w:val="left"/>
       <w:pPr>
         <w:tabs>
           <w:tab w:val="num" w:pos="1770"/>
-          <w:tab w:val="clear" w:pos="0"/>
         </w:tabs>
         <w:ind w:left="1770" w:hanging="330"/>
       </w:pPr>
       <w:rPr>
-        <w:rFonts w:ascii="Helvetica" w:cs="Helvetica" w:hAnsi="Helvetica" w:eastAsia="Helvetica"/>
-        <w:b w:val="1"/>
-        <w:bCs w:val="1"/>
-        <w:i w:val="1"/>
-        <w:iCs w:val="1"/>
+        <w:rFonts w:ascii="Helvetica" w:eastAsia="Helvetica" w:hAnsi="Helvetica" w:cs="Helvetica"/>
+        <w:b/>
+        <w:bCs/>
+        <w:i/>
+        <w:iCs/>
         <w:position w:val="0"/>
         <w:sz w:val="22"/>
         <w:szCs w:val="22"/>
@@ -4654,22 +3326,20 @@
     <w:lvl w:ilvl="5">
       <w:start w:val="1"/>
       <w:numFmt w:val="decimal"/>
-      <w:suff w:val="tab"/>
       <w:lvlText w:val="%6)"/>
       <w:lvlJc w:val="left"/>
       <w:pPr>
         <w:tabs>
           <w:tab w:val="num" w:pos="2130"/>
-          <w:tab w:val="clear" w:pos="0"/>
         </w:tabs>
         <w:ind w:left="2130" w:hanging="330"/>
       </w:pPr>
       <w:rPr>
-        <w:rFonts w:ascii="Helvetica" w:cs="Helvetica" w:hAnsi="Helvetica" w:eastAsia="Helvetica"/>
-        <w:b w:val="1"/>
-        <w:bCs w:val="1"/>
-        <w:i w:val="1"/>
-        <w:iCs w:val="1"/>
+        <w:rFonts w:ascii="Helvetica" w:eastAsia="Helvetica" w:hAnsi="Helvetica" w:cs="Helvetica"/>
+        <w:b/>
+        <w:bCs/>
+        <w:i/>
+        <w:iCs/>
         <w:position w:val="0"/>
         <w:sz w:val="22"/>
         <w:szCs w:val="22"/>
@@ -4679,22 +3349,20 @@
     <w:lvl w:ilvl="6">
       <w:start w:val="1"/>
       <w:numFmt w:val="decimal"/>
-      <w:suff w:val="tab"/>
       <w:lvlText w:val="%7)"/>
       <w:lvlJc w:val="left"/>
       <w:pPr>
         <w:tabs>
           <w:tab w:val="num" w:pos="2490"/>
-          <w:tab w:val="clear" w:pos="0"/>
         </w:tabs>
         <w:ind w:left="2490" w:hanging="330"/>
       </w:pPr>
       <w:rPr>
-        <w:rFonts w:ascii="Helvetica" w:cs="Helvetica" w:hAnsi="Helvetica" w:eastAsia="Helvetica"/>
-        <w:b w:val="1"/>
-        <w:bCs w:val="1"/>
-        <w:i w:val="1"/>
-        <w:iCs w:val="1"/>
+        <w:rFonts w:ascii="Helvetica" w:eastAsia="Helvetica" w:hAnsi="Helvetica" w:cs="Helvetica"/>
+        <w:b/>
+        <w:bCs/>
+        <w:i/>
+        <w:iCs/>
         <w:position w:val="0"/>
         <w:sz w:val="22"/>
         <w:szCs w:val="22"/>
@@ -4704,22 +3372,20 @@
     <w:lvl w:ilvl="7">
       <w:start w:val="1"/>
       <w:numFmt w:val="decimal"/>
-      <w:suff w:val="tab"/>
       <w:lvlText w:val="%8)"/>
       <w:lvlJc w:val="left"/>
       <w:pPr>
         <w:tabs>
           <w:tab w:val="num" w:pos="2850"/>
-          <w:tab w:val="clear" w:pos="0"/>
         </w:tabs>
         <w:ind w:left="2850" w:hanging="330"/>
       </w:pPr>
       <w:rPr>
-        <w:rFonts w:ascii="Helvetica" w:cs="Helvetica" w:hAnsi="Helvetica" w:eastAsia="Helvetica"/>
-        <w:b w:val="1"/>
-        <w:bCs w:val="1"/>
-        <w:i w:val="1"/>
-        <w:iCs w:val="1"/>
+        <w:rFonts w:ascii="Helvetica" w:eastAsia="Helvetica" w:hAnsi="Helvetica" w:cs="Helvetica"/>
+        <w:b/>
+        <w:bCs/>
+        <w:i/>
+        <w:iCs/>
         <w:position w:val="0"/>
         <w:sz w:val="22"/>
         <w:szCs w:val="22"/>
@@ -4729,22 +3395,20 @@
     <w:lvl w:ilvl="8">
       <w:start w:val="1"/>
       <w:numFmt w:val="decimal"/>
-      <w:suff w:val="tab"/>
       <w:lvlText w:val="%9)"/>
       <w:lvlJc w:val="left"/>
       <w:pPr>
         <w:tabs>
           <w:tab w:val="num" w:pos="3210"/>
-          <w:tab w:val="clear" w:pos="0"/>
         </w:tabs>
         <w:ind w:left="3210" w:hanging="330"/>
       </w:pPr>
       <w:rPr>
-        <w:rFonts w:ascii="Helvetica" w:cs="Helvetica" w:hAnsi="Helvetica" w:eastAsia="Helvetica"/>
-        <w:b w:val="1"/>
-        <w:bCs w:val="1"/>
-        <w:i w:val="1"/>
-        <w:iCs w:val="1"/>
+        <w:rFonts w:ascii="Helvetica" w:eastAsia="Helvetica" w:hAnsi="Helvetica" w:cs="Helvetica"/>
+        <w:b/>
+        <w:bCs/>
+        <w:i/>
+        <w:iCs/>
         <w:position w:val="0"/>
         <w:sz w:val="22"/>
         <w:szCs w:val="22"/>
@@ -4752,28 +3416,210 @@
       </w:rPr>
     </w:lvl>
   </w:abstractNum>
+  <w:abstractNum w:abstractNumId="3">
+    <w:nsid w:val="2F1F7D2B"/>
+    <w:multiLevelType w:val="multilevel"/>
+    <w:tmpl w:val="74E86972"/>
+    <w:styleLink w:val="List1"/>
+    <w:lvl w:ilvl="0">
+      <w:start w:val="1"/>
+      <w:numFmt w:val="decimal"/>
+      <w:lvlText w:val="%1)"/>
+      <w:lvlJc w:val="left"/>
+      <w:rPr>
+        <w:rFonts w:ascii="Helvetica" w:eastAsia="Helvetica" w:hAnsi="Helvetica" w:cs="Helvetica"/>
+        <w:position w:val="0"/>
+      </w:rPr>
+    </w:lvl>
+    <w:lvl w:ilvl="1">
+      <w:start w:val="1"/>
+      <w:numFmt w:val="decimal"/>
+      <w:lvlText w:val="%2)"/>
+      <w:lvlJc w:val="left"/>
+      <w:rPr>
+        <w:rFonts w:ascii="Helvetica" w:eastAsia="Helvetica" w:hAnsi="Helvetica" w:cs="Helvetica"/>
+        <w:position w:val="0"/>
+      </w:rPr>
+    </w:lvl>
+    <w:lvl w:ilvl="2">
+      <w:start w:val="1"/>
+      <w:numFmt w:val="decimal"/>
+      <w:lvlText w:val="%3)"/>
+      <w:lvlJc w:val="left"/>
+      <w:rPr>
+        <w:rFonts w:ascii="Helvetica" w:eastAsia="Helvetica" w:hAnsi="Helvetica" w:cs="Helvetica"/>
+        <w:position w:val="0"/>
+      </w:rPr>
+    </w:lvl>
+    <w:lvl w:ilvl="3">
+      <w:start w:val="1"/>
+      <w:numFmt w:val="decimal"/>
+      <w:lvlText w:val="%4)"/>
+      <w:lvlJc w:val="left"/>
+      <w:rPr>
+        <w:rFonts w:ascii="Helvetica" w:eastAsia="Helvetica" w:hAnsi="Helvetica" w:cs="Helvetica"/>
+        <w:position w:val="0"/>
+      </w:rPr>
+    </w:lvl>
+    <w:lvl w:ilvl="4">
+      <w:start w:val="1"/>
+      <w:numFmt w:val="decimal"/>
+      <w:lvlText w:val="%5)"/>
+      <w:lvlJc w:val="left"/>
+      <w:rPr>
+        <w:rFonts w:ascii="Helvetica" w:eastAsia="Helvetica" w:hAnsi="Helvetica" w:cs="Helvetica"/>
+        <w:position w:val="0"/>
+      </w:rPr>
+    </w:lvl>
+    <w:lvl w:ilvl="5">
+      <w:start w:val="1"/>
+      <w:numFmt w:val="decimal"/>
+      <w:lvlText w:val="%6)"/>
+      <w:lvlJc w:val="left"/>
+      <w:rPr>
+        <w:rFonts w:ascii="Helvetica" w:eastAsia="Helvetica" w:hAnsi="Helvetica" w:cs="Helvetica"/>
+        <w:position w:val="0"/>
+      </w:rPr>
+    </w:lvl>
+    <w:lvl w:ilvl="6">
+      <w:start w:val="1"/>
+      <w:numFmt w:val="decimal"/>
+      <w:lvlText w:val="%7)"/>
+      <w:lvlJc w:val="left"/>
+      <w:rPr>
+        <w:rFonts w:ascii="Helvetica" w:eastAsia="Helvetica" w:hAnsi="Helvetica" w:cs="Helvetica"/>
+        <w:position w:val="0"/>
+      </w:rPr>
+    </w:lvl>
+    <w:lvl w:ilvl="7">
+      <w:start w:val="1"/>
+      <w:numFmt w:val="decimal"/>
+      <w:lvlText w:val="%8)"/>
+      <w:lvlJc w:val="left"/>
+      <w:rPr>
+        <w:rFonts w:ascii="Helvetica" w:eastAsia="Helvetica" w:hAnsi="Helvetica" w:cs="Helvetica"/>
+        <w:position w:val="0"/>
+      </w:rPr>
+    </w:lvl>
+    <w:lvl w:ilvl="8">
+      <w:start w:val="1"/>
+      <w:numFmt w:val="decimal"/>
+      <w:lvlText w:val="%9)"/>
+      <w:lvlJc w:val="left"/>
+      <w:rPr>
+        <w:rFonts w:ascii="Helvetica" w:eastAsia="Helvetica" w:hAnsi="Helvetica" w:cs="Helvetica"/>
+        <w:position w:val="0"/>
+      </w:rPr>
+    </w:lvl>
+  </w:abstractNum>
   <w:abstractNum w:abstractNumId="4">
+    <w:nsid w:val="31827D84"/>
     <w:multiLevelType w:val="multilevel"/>
-    <w:styleLink w:val="List 1"/>
+    <w:tmpl w:val="005E5632"/>
     <w:lvl w:ilvl="0">
-      <w:start w:val="5"/>
-      <w:numFmt w:val="decimal"/>
-      <w:suff w:val="tab"/>
+      <w:start w:val="1"/>
+      <w:numFmt w:val="decimal"/>
       <w:lvlText w:val="%1)"/>
       <w:lvlJc w:val="left"/>
+      <w:rPr>
+        <w:position w:val="0"/>
+      </w:rPr>
+    </w:lvl>
+    <w:lvl w:ilvl="1">
+      <w:start w:val="1"/>
+      <w:numFmt w:val="decimal"/>
+      <w:lvlText w:val="%2)"/>
+      <w:lvlJc w:val="left"/>
+      <w:rPr>
+        <w:position w:val="0"/>
+      </w:rPr>
+    </w:lvl>
+    <w:lvl w:ilvl="2">
+      <w:start w:val="1"/>
+      <w:numFmt w:val="decimal"/>
+      <w:lvlText w:val="%3)"/>
+      <w:lvlJc w:val="left"/>
+      <w:rPr>
+        <w:position w:val="0"/>
+      </w:rPr>
+    </w:lvl>
+    <w:lvl w:ilvl="3">
+      <w:start w:val="1"/>
+      <w:numFmt w:val="decimal"/>
+      <w:lvlText w:val="%4)"/>
+      <w:lvlJc w:val="left"/>
+      <w:rPr>
+        <w:position w:val="0"/>
+      </w:rPr>
+    </w:lvl>
+    <w:lvl w:ilvl="4">
+      <w:start w:val="1"/>
+      <w:numFmt w:val="decimal"/>
+      <w:lvlText w:val="%5)"/>
+      <w:lvlJc w:val="left"/>
+      <w:rPr>
+        <w:position w:val="0"/>
+      </w:rPr>
+    </w:lvl>
+    <w:lvl w:ilvl="5">
+      <w:start w:val="1"/>
+      <w:numFmt w:val="decimal"/>
+      <w:lvlText w:val="%6)"/>
+      <w:lvlJc w:val="left"/>
+      <w:rPr>
+        <w:position w:val="0"/>
+      </w:rPr>
+    </w:lvl>
+    <w:lvl w:ilvl="6">
+      <w:start w:val="1"/>
+      <w:numFmt w:val="decimal"/>
+      <w:lvlText w:val="%7)"/>
+      <w:lvlJc w:val="left"/>
+      <w:rPr>
+        <w:position w:val="0"/>
+      </w:rPr>
+    </w:lvl>
+    <w:lvl w:ilvl="7">
+      <w:start w:val="1"/>
+      <w:numFmt w:val="decimal"/>
+      <w:lvlText w:val="%8)"/>
+      <w:lvlJc w:val="left"/>
+      <w:rPr>
+        <w:position w:val="0"/>
+      </w:rPr>
+    </w:lvl>
+    <w:lvl w:ilvl="8">
+      <w:start w:val="1"/>
+      <w:numFmt w:val="decimal"/>
+      <w:lvlText w:val="%9)"/>
+      <w:lvlJc w:val="left"/>
+      <w:rPr>
+        <w:position w:val="0"/>
+      </w:rPr>
+    </w:lvl>
+  </w:abstractNum>
+  <w:abstractNum w:abstractNumId="5">
+    <w:nsid w:val="4FEB319C"/>
+    <w:multiLevelType w:val="multilevel"/>
+    <w:tmpl w:val="CE7C106C"/>
+    <w:styleLink w:val="List0"/>
+    <w:lvl w:ilvl="0">
+      <w:start w:val="7"/>
+      <w:numFmt w:val="decimal"/>
+      <w:lvlText w:val="%1)"/>
+      <w:lvlJc w:val="left"/>
       <w:pPr>
         <w:tabs>
           <w:tab w:val="num" w:pos="360"/>
-          <w:tab w:val="clear" w:pos="0"/>
         </w:tabs>
         <w:ind w:left="360" w:hanging="360"/>
       </w:pPr>
       <w:rPr>
-        <w:rFonts w:ascii="Helvetica" w:cs="Helvetica" w:hAnsi="Helvetica" w:eastAsia="Helvetica"/>
-        <w:b w:val="1"/>
-        <w:bCs w:val="1"/>
-        <w:i w:val="1"/>
-        <w:iCs w:val="1"/>
+        <w:rFonts w:ascii="Helvetica" w:eastAsia="Helvetica" w:hAnsi="Helvetica" w:cs="Helvetica"/>
+        <w:b/>
+        <w:bCs/>
+        <w:i/>
+        <w:iCs/>
         <w:position w:val="0"/>
         <w:sz w:val="22"/>
         <w:szCs w:val="22"/>
@@ -4783,22 +3629,20 @@
     <w:lvl w:ilvl="1">
       <w:start w:val="1"/>
       <w:numFmt w:val="decimal"/>
-      <w:suff w:val="tab"/>
       <w:lvlText w:val="%2)"/>
       <w:lvlJc w:val="left"/>
       <w:pPr>
         <w:tabs>
           <w:tab w:val="num" w:pos="690"/>
-          <w:tab w:val="clear" w:pos="0"/>
         </w:tabs>
         <w:ind w:left="690" w:hanging="330"/>
       </w:pPr>
       <w:rPr>
-        <w:rFonts w:ascii="Helvetica" w:cs="Helvetica" w:hAnsi="Helvetica" w:eastAsia="Helvetica"/>
-        <w:b w:val="1"/>
-        <w:bCs w:val="1"/>
-        <w:i w:val="1"/>
-        <w:iCs w:val="1"/>
+        <w:rFonts w:ascii="Helvetica" w:eastAsia="Helvetica" w:hAnsi="Helvetica" w:cs="Helvetica"/>
+        <w:b/>
+        <w:bCs/>
+        <w:i/>
+        <w:iCs/>
         <w:position w:val="0"/>
         <w:sz w:val="22"/>
         <w:szCs w:val="22"/>
@@ -4808,22 +3652,20 @@
     <w:lvl w:ilvl="2">
       <w:start w:val="1"/>
       <w:numFmt w:val="decimal"/>
-      <w:suff w:val="tab"/>
       <w:lvlText w:val="%3)"/>
       <w:lvlJc w:val="left"/>
       <w:pPr>
         <w:tabs>
           <w:tab w:val="num" w:pos="1050"/>
-          <w:tab w:val="clear" w:pos="0"/>
         </w:tabs>
         <w:ind w:left="1050" w:hanging="330"/>
       </w:pPr>
       <w:rPr>
-        <w:rFonts w:ascii="Helvetica" w:cs="Helvetica" w:hAnsi="Helvetica" w:eastAsia="Helvetica"/>
-        <w:b w:val="1"/>
-        <w:bCs w:val="1"/>
-        <w:i w:val="1"/>
-        <w:iCs w:val="1"/>
+        <w:rFonts w:ascii="Helvetica" w:eastAsia="Helvetica" w:hAnsi="Helvetica" w:cs="Helvetica"/>
+        <w:b/>
+        <w:bCs/>
+        <w:i/>
+        <w:iCs/>
         <w:position w:val="0"/>
         <w:sz w:val="22"/>
         <w:szCs w:val="22"/>
@@ -4833,22 +3675,20 @@
     <w:lvl w:ilvl="3">
       <w:start w:val="1"/>
       <w:numFmt w:val="decimal"/>
-      <w:suff w:val="tab"/>
       <w:lvlText w:val="%4)"/>
       <w:lvlJc w:val="left"/>
       <w:pPr>
         <w:tabs>
           <w:tab w:val="num" w:pos="1410"/>
-          <w:tab w:val="clear" w:pos="0"/>
         </w:tabs>
         <w:ind w:left="1410" w:hanging="330"/>
       </w:pPr>
       <w:rPr>
-        <w:rFonts w:ascii="Helvetica" w:cs="Helvetica" w:hAnsi="Helvetica" w:eastAsia="Helvetica"/>
-        <w:b w:val="1"/>
-        <w:bCs w:val="1"/>
-        <w:i w:val="1"/>
-        <w:iCs w:val="1"/>
+        <w:rFonts w:ascii="Helvetica" w:eastAsia="Helvetica" w:hAnsi="Helvetica" w:cs="Helvetica"/>
+        <w:b/>
+        <w:bCs/>
+        <w:i/>
+        <w:iCs/>
         <w:position w:val="0"/>
         <w:sz w:val="22"/>
         <w:szCs w:val="22"/>
@@ -4858,22 +3698,20 @@
     <w:lvl w:ilvl="4">
       <w:start w:val="1"/>
       <w:numFmt w:val="decimal"/>
-      <w:suff w:val="tab"/>
       <w:lvlText w:val="%5)"/>
       <w:lvlJc w:val="left"/>
       <w:pPr>
         <w:tabs>
           <w:tab w:val="num" w:pos="1770"/>
-          <w:tab w:val="clear" w:pos="0"/>
         </w:tabs>
         <w:ind w:left="1770" w:hanging="330"/>
       </w:pPr>
       <w:rPr>
-        <w:rFonts w:ascii="Helvetica" w:cs="Helvetica" w:hAnsi="Helvetica" w:eastAsia="Helvetica"/>
-        <w:b w:val="1"/>
-        <w:bCs w:val="1"/>
-        <w:i w:val="1"/>
-        <w:iCs w:val="1"/>
+        <w:rFonts w:ascii="Helvetica" w:eastAsia="Helvetica" w:hAnsi="Helvetica" w:cs="Helvetica"/>
+        <w:b/>
+        <w:bCs/>
+        <w:i/>
+        <w:iCs/>
         <w:position w:val="0"/>
         <w:sz w:val="22"/>
         <w:szCs w:val="22"/>
@@ -4883,22 +3721,20 @@
     <w:lvl w:ilvl="5">
       <w:start w:val="1"/>
       <w:numFmt w:val="decimal"/>
-      <w:suff w:val="tab"/>
       <w:lvlText w:val="%6)"/>
       <w:lvlJc w:val="left"/>
       <w:pPr>
         <w:tabs>
           <w:tab w:val="num" w:pos="2130"/>
-          <w:tab w:val="clear" w:pos="0"/>
         </w:tabs>
         <w:ind w:left="2130" w:hanging="330"/>
       </w:pPr>
       <w:rPr>
-        <w:rFonts w:ascii="Helvetica" w:cs="Helvetica" w:hAnsi="Helvetica" w:eastAsia="Helvetica"/>
-        <w:b w:val="1"/>
-        <w:bCs w:val="1"/>
-        <w:i w:val="1"/>
-        <w:iCs w:val="1"/>
+        <w:rFonts w:ascii="Helvetica" w:eastAsia="Helvetica" w:hAnsi="Helvetica" w:cs="Helvetica"/>
+        <w:b/>
+        <w:bCs/>
+        <w:i/>
+        <w:iCs/>
         <w:position w:val="0"/>
         <w:sz w:val="22"/>
         <w:szCs w:val="22"/>
@@ -4908,22 +3744,20 @@
     <w:lvl w:ilvl="6">
       <w:start w:val="1"/>
       <w:numFmt w:val="decimal"/>
-      <w:suff w:val="tab"/>
       <w:lvlText w:val="%7)"/>
       <w:lvlJc w:val="left"/>
       <w:pPr>
         <w:tabs>
           <w:tab w:val="num" w:pos="2490"/>
-          <w:tab w:val="clear" w:pos="0"/>
         </w:tabs>
         <w:ind w:left="2490" w:hanging="330"/>
       </w:pPr>
       <w:rPr>
-        <w:rFonts w:ascii="Helvetica" w:cs="Helvetica" w:hAnsi="Helvetica" w:eastAsia="Helvetica"/>
-        <w:b w:val="1"/>
-        <w:bCs w:val="1"/>
-        <w:i w:val="1"/>
-        <w:iCs w:val="1"/>
+        <w:rFonts w:ascii="Helvetica" w:eastAsia="Helvetica" w:hAnsi="Helvetica" w:cs="Helvetica"/>
+        <w:b/>
+        <w:bCs/>
+        <w:i/>
+        <w:iCs/>
         <w:position w:val="0"/>
         <w:sz w:val="22"/>
         <w:szCs w:val="22"/>
@@ -4933,22 +3767,20 @@
     <w:lvl w:ilvl="7">
       <w:start w:val="1"/>
       <w:numFmt w:val="decimal"/>
-      <w:suff w:val="tab"/>
       <w:lvlText w:val="%8)"/>
       <w:lvlJc w:val="left"/>
       <w:pPr>
         <w:tabs>
           <w:tab w:val="num" w:pos="2850"/>
-          <w:tab w:val="clear" w:pos="0"/>
         </w:tabs>
         <w:ind w:left="2850" w:hanging="330"/>
       </w:pPr>
       <w:rPr>
-        <w:rFonts w:ascii="Helvetica" w:cs="Helvetica" w:hAnsi="Helvetica" w:eastAsia="Helvetica"/>
-        <w:b w:val="1"/>
-        <w:bCs w:val="1"/>
-        <w:i w:val="1"/>
-        <w:iCs w:val="1"/>
+        <w:rFonts w:ascii="Helvetica" w:eastAsia="Helvetica" w:hAnsi="Helvetica" w:cs="Helvetica"/>
+        <w:b/>
+        <w:bCs/>
+        <w:i/>
+        <w:iCs/>
         <w:position w:val="0"/>
         <w:sz w:val="22"/>
         <w:szCs w:val="22"/>
@@ -4958,22 +3790,20 @@
     <w:lvl w:ilvl="8">
       <w:start w:val="1"/>
       <w:numFmt w:val="decimal"/>
-      <w:suff w:val="tab"/>
       <w:lvlText w:val="%9)"/>
       <w:lvlJc w:val="left"/>
       <w:pPr>
         <w:tabs>
           <w:tab w:val="num" w:pos="3210"/>
-          <w:tab w:val="clear" w:pos="0"/>
         </w:tabs>
         <w:ind w:left="3210" w:hanging="330"/>
       </w:pPr>
       <w:rPr>
-        <w:rFonts w:ascii="Helvetica" w:cs="Helvetica" w:hAnsi="Helvetica" w:eastAsia="Helvetica"/>
-        <w:b w:val="1"/>
-        <w:bCs w:val="1"/>
-        <w:i w:val="1"/>
-        <w:iCs w:val="1"/>
+        <w:rFonts w:ascii="Helvetica" w:eastAsia="Helvetica" w:hAnsi="Helvetica" w:cs="Helvetica"/>
+        <w:b/>
+        <w:bCs/>
+        <w:i/>
+        <w:iCs/>
         <w:position w:val="0"/>
         <w:sz w:val="22"/>
         <w:szCs w:val="22"/>
@@ -4981,28 +3811,27 @@
       </w:rPr>
     </w:lvl>
   </w:abstractNum>
-  <w:abstractNum w:abstractNumId="5">
+  <w:abstractNum w:abstractNumId="6">
+    <w:nsid w:val="5F383B2E"/>
     <w:multiLevelType w:val="multilevel"/>
-    <w:styleLink w:val="List 0"/>
+    <w:tmpl w:val="3F4E028A"/>
     <w:lvl w:ilvl="0">
-      <w:start w:val="7"/>
-      <w:numFmt w:val="decimal"/>
-      <w:suff w:val="tab"/>
+      <w:start w:val="5"/>
+      <w:numFmt w:val="decimal"/>
       <w:lvlText w:val="%1)"/>
       <w:lvlJc w:val="left"/>
       <w:pPr>
         <w:tabs>
           <w:tab w:val="num" w:pos="360"/>
-          <w:tab w:val="clear" w:pos="0"/>
         </w:tabs>
         <w:ind w:left="360" w:hanging="360"/>
       </w:pPr>
       <w:rPr>
-        <w:rFonts w:ascii="Helvetica" w:cs="Helvetica" w:hAnsi="Helvetica" w:eastAsia="Helvetica"/>
-        <w:b w:val="1"/>
-        <w:bCs w:val="1"/>
-        <w:i w:val="1"/>
-        <w:iCs w:val="1"/>
+        <w:rFonts w:ascii="Helvetica" w:eastAsia="Helvetica" w:hAnsi="Helvetica" w:cs="Helvetica"/>
+        <w:b/>
+        <w:bCs/>
+        <w:i/>
+        <w:iCs/>
         <w:position w:val="0"/>
         <w:sz w:val="22"/>
         <w:szCs w:val="22"/>
@@ -5012,22 +3841,20 @@
     <w:lvl w:ilvl="1">
       <w:start w:val="1"/>
       <w:numFmt w:val="decimal"/>
-      <w:suff w:val="tab"/>
       <w:lvlText w:val="%2)"/>
       <w:lvlJc w:val="left"/>
       <w:pPr>
         <w:tabs>
           <w:tab w:val="num" w:pos="690"/>
-          <w:tab w:val="clear" w:pos="0"/>
         </w:tabs>
         <w:ind w:left="690" w:hanging="330"/>
       </w:pPr>
       <w:rPr>
-        <w:rFonts w:ascii="Helvetica" w:cs="Helvetica" w:hAnsi="Helvetica" w:eastAsia="Helvetica"/>
-        <w:b w:val="1"/>
-        <w:bCs w:val="1"/>
-        <w:i w:val="1"/>
-        <w:iCs w:val="1"/>
+        <w:rFonts w:ascii="Helvetica" w:eastAsia="Helvetica" w:hAnsi="Helvetica" w:cs="Helvetica"/>
+        <w:b/>
+        <w:bCs/>
+        <w:i/>
+        <w:iCs/>
         <w:position w:val="0"/>
         <w:sz w:val="22"/>
         <w:szCs w:val="22"/>
@@ -5037,22 +3864,20 @@
     <w:lvl w:ilvl="2">
       <w:start w:val="1"/>
       <w:numFmt w:val="decimal"/>
-      <w:suff w:val="tab"/>
       <w:lvlText w:val="%3)"/>
       <w:lvlJc w:val="left"/>
       <w:pPr>
         <w:tabs>
           <w:tab w:val="num" w:pos="1050"/>
-          <w:tab w:val="clear" w:pos="0"/>
         </w:tabs>
         <w:ind w:left="1050" w:hanging="330"/>
       </w:pPr>
       <w:rPr>
-        <w:rFonts w:ascii="Helvetica" w:cs="Helvetica" w:hAnsi="Helvetica" w:eastAsia="Helvetica"/>
-        <w:b w:val="1"/>
-        <w:bCs w:val="1"/>
-        <w:i w:val="1"/>
-        <w:iCs w:val="1"/>
+        <w:rFonts w:ascii="Helvetica" w:eastAsia="Helvetica" w:hAnsi="Helvetica" w:cs="Helvetica"/>
+        <w:b/>
+        <w:bCs/>
+        <w:i/>
+        <w:iCs/>
         <w:position w:val="0"/>
         <w:sz w:val="22"/>
         <w:szCs w:val="22"/>
@@ -5062,22 +3887,20 @@
     <w:lvl w:ilvl="3">
       <w:start w:val="1"/>
       <w:numFmt w:val="decimal"/>
-      <w:suff w:val="tab"/>
       <w:lvlText w:val="%4)"/>
       <w:lvlJc w:val="left"/>
       <w:pPr>
         <w:tabs>
           <w:tab w:val="num" w:pos="1410"/>
-          <w:tab w:val="clear" w:pos="0"/>
         </w:tabs>
         <w:ind w:left="1410" w:hanging="330"/>
       </w:pPr>
       <w:rPr>
-        <w:rFonts w:ascii="Helvetica" w:cs="Helvetica" w:hAnsi="Helvetica" w:eastAsia="Helvetica"/>
-        <w:b w:val="1"/>
-        <w:bCs w:val="1"/>
-        <w:i w:val="1"/>
-        <w:iCs w:val="1"/>
+        <w:rFonts w:ascii="Helvetica" w:eastAsia="Helvetica" w:hAnsi="Helvetica" w:cs="Helvetica"/>
+        <w:b/>
+        <w:bCs/>
+        <w:i/>
+        <w:iCs/>
         <w:position w:val="0"/>
         <w:sz w:val="22"/>
         <w:szCs w:val="22"/>
@@ -5087,22 +3910,20 @@
     <w:lvl w:ilvl="4">
       <w:start w:val="1"/>
       <w:numFmt w:val="decimal"/>
-      <w:suff w:val="tab"/>
       <w:lvlText w:val="%5)"/>
       <w:lvlJc w:val="left"/>
       <w:pPr>
         <w:tabs>
           <w:tab w:val="num" w:pos="1770"/>
-          <w:tab w:val="clear" w:pos="0"/>
         </w:tabs>
         <w:ind w:left="1770" w:hanging="330"/>
       </w:pPr>
       <w:rPr>
-        <w:rFonts w:ascii="Helvetica" w:cs="Helvetica" w:hAnsi="Helvetica" w:eastAsia="Helvetica"/>
-        <w:b w:val="1"/>
-        <w:bCs w:val="1"/>
-        <w:i w:val="1"/>
-        <w:iCs w:val="1"/>
+        <w:rFonts w:ascii="Helvetica" w:eastAsia="Helvetica" w:hAnsi="Helvetica" w:cs="Helvetica"/>
+        <w:b/>
+        <w:bCs/>
+        <w:i/>
+        <w:iCs/>
         <w:position w:val="0"/>
         <w:sz w:val="22"/>
         <w:szCs w:val="22"/>
@@ -5112,22 +3933,20 @@
     <w:lvl w:ilvl="5">
       <w:start w:val="1"/>
       <w:numFmt w:val="decimal"/>
-      <w:suff w:val="tab"/>
       <w:lvlText w:val="%6)"/>
       <w:lvlJc w:val="left"/>
       <w:pPr>
         <w:tabs>
           <w:tab w:val="num" w:pos="2130"/>
-          <w:tab w:val="clear" w:pos="0"/>
         </w:tabs>
         <w:ind w:left="2130" w:hanging="330"/>
       </w:pPr>
       <w:rPr>
-        <w:rFonts w:ascii="Helvetica" w:cs="Helvetica" w:hAnsi="Helvetica" w:eastAsia="Helvetica"/>
-        <w:b w:val="1"/>
-        <w:bCs w:val="1"/>
-        <w:i w:val="1"/>
-        <w:iCs w:val="1"/>
+        <w:rFonts w:ascii="Helvetica" w:eastAsia="Helvetica" w:hAnsi="Helvetica" w:cs="Helvetica"/>
+        <w:b/>
+        <w:bCs/>
+        <w:i/>
+        <w:iCs/>
         <w:position w:val="0"/>
         <w:sz w:val="22"/>
         <w:szCs w:val="22"/>
@@ -5137,22 +3956,20 @@
     <w:lvl w:ilvl="6">
       <w:start w:val="1"/>
       <w:numFmt w:val="decimal"/>
-      <w:suff w:val="tab"/>
       <w:lvlText w:val="%7)"/>
       <w:lvlJc w:val="left"/>
       <w:pPr>
         <w:tabs>
           <w:tab w:val="num" w:pos="2490"/>
-          <w:tab w:val="clear" w:pos="0"/>
         </w:tabs>
         <w:ind w:left="2490" w:hanging="330"/>
       </w:pPr>
       <w:rPr>
-        <w:rFonts w:ascii="Helvetica" w:cs="Helvetica" w:hAnsi="Helvetica" w:eastAsia="Helvetica"/>
-        <w:b w:val="1"/>
-        <w:bCs w:val="1"/>
-        <w:i w:val="1"/>
-        <w:iCs w:val="1"/>
+        <w:rFonts w:ascii="Helvetica" w:eastAsia="Helvetica" w:hAnsi="Helvetica" w:cs="Helvetica"/>
+        <w:b/>
+        <w:bCs/>
+        <w:i/>
+        <w:iCs/>
         <w:position w:val="0"/>
         <w:sz w:val="22"/>
         <w:szCs w:val="22"/>
@@ -5162,22 +3979,20 @@
     <w:lvl w:ilvl="7">
       <w:start w:val="1"/>
       <w:numFmt w:val="decimal"/>
-      <w:suff w:val="tab"/>
       <w:lvlText w:val="%8)"/>
       <w:lvlJc w:val="left"/>
       <w:pPr>
         <w:tabs>
           <w:tab w:val="num" w:pos="2850"/>
-          <w:tab w:val="clear" w:pos="0"/>
         </w:tabs>
         <w:ind w:left="2850" w:hanging="330"/>
       </w:pPr>
       <w:rPr>
-        <w:rFonts w:ascii="Helvetica" w:cs="Helvetica" w:hAnsi="Helvetica" w:eastAsia="Helvetica"/>
-        <w:b w:val="1"/>
-        <w:bCs w:val="1"/>
-        <w:i w:val="1"/>
-        <w:iCs w:val="1"/>
+        <w:rFonts w:ascii="Helvetica" w:eastAsia="Helvetica" w:hAnsi="Helvetica" w:cs="Helvetica"/>
+        <w:b/>
+        <w:bCs/>
+        <w:i/>
+        <w:iCs/>
         <w:position w:val="0"/>
         <w:sz w:val="22"/>
         <w:szCs w:val="22"/>
@@ -5187,138 +4002,24 @@
     <w:lvl w:ilvl="8">
       <w:start w:val="1"/>
       <w:numFmt w:val="decimal"/>
-      <w:suff w:val="tab"/>
       <w:lvlText w:val="%9)"/>
       <w:lvlJc w:val="left"/>
       <w:pPr>
         <w:tabs>
           <w:tab w:val="num" w:pos="3210"/>
-          <w:tab w:val="clear" w:pos="0"/>
         </w:tabs>
         <w:ind w:left="3210" w:hanging="330"/>
       </w:pPr>
       <w:rPr>
-        <w:rFonts w:ascii="Helvetica" w:cs="Helvetica" w:hAnsi="Helvetica" w:eastAsia="Helvetica"/>
-        <w:b w:val="1"/>
-        <w:bCs w:val="1"/>
-        <w:i w:val="1"/>
-        <w:iCs w:val="1"/>
+        <w:rFonts w:ascii="Helvetica" w:eastAsia="Helvetica" w:hAnsi="Helvetica" w:cs="Helvetica"/>
+        <w:b/>
+        <w:bCs/>
+        <w:i/>
+        <w:iCs/>
         <w:position w:val="0"/>
         <w:sz w:val="22"/>
         <w:szCs w:val="22"/>
         <w:lang w:val="en-US"/>
-      </w:rPr>
-    </w:lvl>
-  </w:abstractNum>
-  <w:abstractNum w:abstractNumId="6">
-    <w:multiLevelType w:val="multilevel"/>
-    <w:styleLink w:val="List 1"/>
-    <w:lvl w:ilvl="0">
-      <w:start w:val="1"/>
-      <w:numFmt w:val="decimal"/>
-      <w:suff w:val="tab"/>
-      <w:lvlText w:val="%1)"/>
-      <w:lvlJc w:val="left"/>
-      <w:pPr/>
-      <w:rPr>
-        <w:rFonts w:ascii="Helvetica" w:cs="Helvetica" w:hAnsi="Helvetica" w:eastAsia="Helvetica"/>
-        <w:position w:val="0"/>
-      </w:rPr>
-    </w:lvl>
-    <w:lvl w:ilvl="1">
-      <w:start w:val="1"/>
-      <w:numFmt w:val="decimal"/>
-      <w:suff w:val="tab"/>
-      <w:lvlText w:val="%2)"/>
-      <w:lvlJc w:val="left"/>
-      <w:pPr/>
-      <w:rPr>
-        <w:rFonts w:ascii="Helvetica" w:cs="Helvetica" w:hAnsi="Helvetica" w:eastAsia="Helvetica"/>
-        <w:position w:val="0"/>
-      </w:rPr>
-    </w:lvl>
-    <w:lvl w:ilvl="2">
-      <w:start w:val="1"/>
-      <w:numFmt w:val="decimal"/>
-      <w:suff w:val="tab"/>
-      <w:lvlText w:val="%3)"/>
-      <w:lvlJc w:val="left"/>
-      <w:pPr/>
-      <w:rPr>
-        <w:rFonts w:ascii="Helvetica" w:cs="Helvetica" w:hAnsi="Helvetica" w:eastAsia="Helvetica"/>
-        <w:position w:val="0"/>
-      </w:rPr>
-    </w:lvl>
-    <w:lvl w:ilvl="3">
-      <w:start w:val="1"/>
-      <w:numFmt w:val="decimal"/>
-      <w:suff w:val="tab"/>
-      <w:lvlText w:val="%4)"/>
-      <w:lvlJc w:val="left"/>
-      <w:pPr/>
-      <w:rPr>
-        <w:rFonts w:ascii="Helvetica" w:cs="Helvetica" w:hAnsi="Helvetica" w:eastAsia="Helvetica"/>
-        <w:position w:val="0"/>
-      </w:rPr>
-    </w:lvl>
-    <w:lvl w:ilvl="4">
-      <w:start w:val="1"/>
-      <w:numFmt w:val="decimal"/>
-      <w:suff w:val="tab"/>
-      <w:lvlText w:val="%5)"/>
-      <w:lvlJc w:val="left"/>
-      <w:pPr/>
-      <w:rPr>
-        <w:rFonts w:ascii="Helvetica" w:cs="Helvetica" w:hAnsi="Helvetica" w:eastAsia="Helvetica"/>
-        <w:position w:val="0"/>
-      </w:rPr>
-    </w:lvl>
-    <w:lvl w:ilvl="5">
-      <w:start w:val="1"/>
-      <w:numFmt w:val="decimal"/>
-      <w:suff w:val="tab"/>
-      <w:lvlText w:val="%6)"/>
-      <w:lvlJc w:val="left"/>
-      <w:pPr/>
-      <w:rPr>
-        <w:rFonts w:ascii="Helvetica" w:cs="Helvetica" w:hAnsi="Helvetica" w:eastAsia="Helvetica"/>
-        <w:position w:val="0"/>
-      </w:rPr>
-    </w:lvl>
-    <w:lvl w:ilvl="6">
-      <w:start w:val="1"/>
-      <w:numFmt w:val="decimal"/>
-      <w:suff w:val="tab"/>
-      <w:lvlText w:val="%7)"/>
-      <w:lvlJc w:val="left"/>
-      <w:pPr/>
-      <w:rPr>
-        <w:rFonts w:ascii="Helvetica" w:cs="Helvetica" w:hAnsi="Helvetica" w:eastAsia="Helvetica"/>
-        <w:position w:val="0"/>
-      </w:rPr>
-    </w:lvl>
-    <w:lvl w:ilvl="7">
-      <w:start w:val="1"/>
-      <w:numFmt w:val="decimal"/>
-      <w:suff w:val="tab"/>
-      <w:lvlText w:val="%8)"/>
-      <w:lvlJc w:val="left"/>
-      <w:pPr/>
-      <w:rPr>
-        <w:rFonts w:ascii="Helvetica" w:cs="Helvetica" w:hAnsi="Helvetica" w:eastAsia="Helvetica"/>
-        <w:position w:val="0"/>
-      </w:rPr>
-    </w:lvl>
-    <w:lvl w:ilvl="8">
-      <w:start w:val="1"/>
-      <w:numFmt w:val="decimal"/>
-      <w:suff w:val="tab"/>
-      <w:lvlText w:val="%9)"/>
-      <w:lvlJc w:val="left"/>
-      <w:pPr/>
-      <w:rPr>
-        <w:rFonts w:ascii="Helvetica" w:cs="Helvetica" w:hAnsi="Helvetica" w:eastAsia="Helvetica"/>
-        <w:position w:val="0"/>
       </w:rPr>
     </w:lvl>
   </w:abstractNum>
@@ -5326,67 +4027,38 @@
     <w:abstractNumId w:val="0"/>
   </w:num>
   <w:num w:numId="2">
+    <w:abstractNumId w:val="4"/>
+  </w:num>
+  <w:num w:numId="3">
     <w:abstractNumId w:val="1"/>
   </w:num>
-  <w:num w:numId="3">
+  <w:num w:numId="4">
     <w:abstractNumId w:val="2"/>
   </w:num>
-  <w:num w:numId="4">
-    <w:abstractNumId w:val="3"/>
-  </w:num>
   <w:num w:numId="5">
-    <w:abstractNumId w:val="4"/>
+    <w:abstractNumId w:val="6"/>
   </w:num>
   <w:num w:numId="6">
     <w:abstractNumId w:val="5"/>
   </w:num>
   <w:num w:numId="7">
-    <w:abstractNumId w:val="6"/>
+    <w:abstractNumId w:val="3"/>
   </w:num>
 </w:numbering>
 </file>
 
 <file path=word/styles.xml><?xml version="1.0" encoding="utf-8"?>
-<w:styles xmlns:w="http://schemas.openxmlformats.org/wordprocessingml/2006/main" xmlns:mc="http://schemas.openxmlformats.org/markup-compatibility/2006" xmlns:w14="http://schemas.microsoft.com/office/word/2010/wordml" mc:Ignorable="w14">
+<w:styles xmlns:mc="http://schemas.openxmlformats.org/markup-compatibility/2006" xmlns:r="http://schemas.openxmlformats.org/officeDocument/2006/relationships" xmlns:w="http://schemas.openxmlformats.org/wordprocessingml/2006/main" xmlns:w14="http://schemas.microsoft.com/office/word/2010/wordml" mc:Ignorable="w14">
   <w:docDefaults>
     <w:rPrDefault>
       <w:rPr>
-        <w:rFonts w:ascii="Times New Roman" w:cs="Times New Roman" w:hAnsi="Times New Roman" w:eastAsia="Arial Unicode MS"/>
-        <w:b w:val="0"/>
-        <w:bCs w:val="0"/>
-        <w:i w:val="0"/>
-        <w:iCs w:val="0"/>
-        <w:caps w:val="0"/>
-        <w:smallCaps w:val="0"/>
-        <w:strike w:val="0"/>
-        <w:dstrike w:val="0"/>
-        <w:outline w:val="0"/>
-        <w:emboss w:val="0"/>
-        <w:imprint w:val="0"/>
-        <w:vanish w:val="0"/>
-        <w:color w:val="auto"/>
-        <w:spacing w:val="0"/>
-        <w:w w:val="100"/>
-        <w:kern w:val="0"/>
-        <w:position w:val="0"/>
-        <w:sz w:val="20"/>
-        <w:szCs w:val="20"/>
-        <w:u w:val="none" w:color="auto"/>
+        <w:rFonts w:ascii="Times New Roman" w:eastAsia="Arial Unicode MS" w:hAnsi="Times New Roman" w:cs="Times New Roman"/>
         <w:bdr w:val="nil"/>
-        <w:vertAlign w:val="baseline"/>
-        <w:lang/>
+        <w:lang w:val="en-US" w:eastAsia="en-US" w:bidi="ar-SA"/>
       </w:rPr>
     </w:rPrDefault>
     <w:pPrDefault>
       <w:pPr>
-        <w:pageBreakBefore w:val="0"/>
-        <w:framePr w:anchorLock="0" w:w="0" w:h="0" w:vSpace="0" w:hSpace="0" w:xAlign="left" w:y="0" w:hRule="exact" w:vAnchor="margin"/>
-        <w:widowControl w:val="1"/>
-        <w:numPr>
-          <w:ilvl w:val="0"/>
-          <w:numId w:val="0"/>
-        </w:numPr>
-        <w:suppressLineNumbers w:val="0"/>
         <w:pBdr>
           <w:top w:val="nil"/>
           <w:left w:val="nil"/>
@@ -5395,27 +4067,181 @@
           <w:between w:val="nil"/>
           <w:bar w:val="nil"/>
         </w:pBdr>
-        <w:suppressAutoHyphens w:val="0"/>
-        <w:spacing w:before="0" w:beforeAutospacing="0" w:after="0" w:afterAutospacing="0" w:line="240" w:lineRule="auto"/>
-        <w:ind w:left="0" w:right="0" w:firstLine="0"/>
-        <w:jc w:val="left"/>
-        <w:outlineLvl w:val="9"/>
       </w:pPr>
     </w:pPrDefault>
   </w:docDefaults>
+  <w:latentStyles w:defLockedState="0" w:defUIPriority="99" w:defSemiHidden="1" w:defUnhideWhenUsed="1" w:defQFormat="0" w:count="276">
+    <w:lsdException w:name="Normal" w:semiHidden="0" w:uiPriority="0" w:unhideWhenUsed="0" w:qFormat="1"/>
+    <w:lsdException w:name="heading 1" w:semiHidden="0" w:uiPriority="9" w:unhideWhenUsed="0" w:qFormat="1"/>
+    <w:lsdException w:name="heading 2" w:uiPriority="9" w:qFormat="1"/>
+    <w:lsdException w:name="heading 3" w:uiPriority="9" w:qFormat="1"/>
+    <w:lsdException w:name="heading 4" w:uiPriority="9" w:qFormat="1"/>
+    <w:lsdException w:name="heading 5" w:uiPriority="9" w:qFormat="1"/>
+    <w:lsdException w:name="heading 6" w:uiPriority="9" w:qFormat="1"/>
+    <w:lsdException w:name="heading 7" w:uiPriority="9" w:qFormat="1"/>
+    <w:lsdException w:name="heading 8" w:uiPriority="9" w:qFormat="1"/>
+    <w:lsdException w:name="heading 9" w:uiPriority="9" w:qFormat="1"/>
+    <w:lsdException w:name="toc 1" w:uiPriority="39"/>
+    <w:lsdException w:name="toc 2" w:uiPriority="39"/>
+    <w:lsdException w:name="toc 3" w:uiPriority="39"/>
+    <w:lsdException w:name="toc 4" w:uiPriority="39"/>
+    <w:lsdException w:name="toc 5" w:uiPriority="39"/>
+    <w:lsdException w:name="toc 6" w:uiPriority="39"/>
+    <w:lsdException w:name="toc 7" w:uiPriority="39"/>
+    <w:lsdException w:name="toc 8" w:uiPriority="39"/>
+    <w:lsdException w:name="toc 9" w:uiPriority="39"/>
+    <w:lsdException w:name="caption" w:uiPriority="35" w:qFormat="1"/>
+    <w:lsdException w:name="Title" w:semiHidden="0" w:uiPriority="10" w:unhideWhenUsed="0" w:qFormat="1"/>
+    <w:lsdException w:name="Default Paragraph Font" w:uiPriority="1"/>
+    <w:lsdException w:name="Subtitle" w:semiHidden="0" w:uiPriority="11" w:unhideWhenUsed="0" w:qFormat="1"/>
+    <w:lsdException w:name="Strong" w:semiHidden="0" w:uiPriority="22" w:unhideWhenUsed="0" w:qFormat="1"/>
+    <w:lsdException w:name="Emphasis" w:semiHidden="0" w:uiPriority="20" w:unhideWhenUsed="0" w:qFormat="1"/>
+    <w:lsdException w:name="Table Grid" w:semiHidden="0" w:uiPriority="59" w:unhideWhenUsed="0"/>
+    <w:lsdException w:name="Placeholder Text" w:unhideWhenUsed="0"/>
+    <w:lsdException w:name="No Spacing" w:semiHidden="0" w:uiPriority="1" w:unhideWhenUsed="0" w:qFormat="1"/>
+    <w:lsdException w:name="Light Shading" w:semiHidden="0" w:uiPriority="60" w:unhideWhenUsed="0"/>
+    <w:lsdException w:name="Light List" w:semiHidden="0" w:uiPriority="61" w:unhideWhenUsed="0"/>
+    <w:lsdException w:name="Light Grid" w:semiHidden="0" w:uiPriority="62" w:unhideWhenUsed="0"/>
+    <w:lsdException w:name="Medium Shading 1" w:semiHidden="0" w:uiPriority="63" w:unhideWhenUsed="0"/>
+    <w:lsdException w:name="Medium Shading 2" w:semiHidden="0" w:uiPriority="64" w:unhideWhenUsed="0"/>
+    <w:lsdException w:name="Medium List 1" w:semiHidden="0" w:uiPriority="65" w:unhideWhenUsed="0"/>
+    <w:lsdException w:name="Medium List 2" w:semiHidden="0" w:uiPriority="66" w:unhideWhenUsed="0"/>
+    <w:lsdException w:name="Medium Grid 1" w:semiHidden="0" w:uiPriority="67" w:unhideWhenUsed="0"/>
+    <w:lsdException w:name="Medium Grid 2" w:semiHidden="0" w:uiPriority="68" w:unhideWhenUsed="0"/>
+    <w:lsdException w:name="Medium Grid 3" w:semiHidden="0" w:uiPriority="69" w:unhideWhenUsed="0"/>
+    <w:lsdException w:name="Dark List" w:semiHidden="0" w:uiPriority="70" w:unhideWhenUsed="0"/>
+    <w:lsdException w:name="Colorful Shading" w:semiHidden="0" w:uiPriority="71" w:unhideWhenUsed="0"/>
+    <w:lsdException w:name="Colorful List" w:semiHidden="0" w:uiPriority="72" w:unhideWhenUsed="0"/>
+    <w:lsdException w:name="Colorful Grid" w:semiHidden="0" w:uiPriority="73" w:unhideWhenUsed="0"/>
+    <w:lsdException w:name="Light Shading Accent 1" w:semiHidden="0" w:uiPriority="60" w:unhideWhenUsed="0"/>
+    <w:lsdException w:name="Light List Accent 1" w:semiHidden="0" w:uiPriority="61" w:unhideWhenUsed="0"/>
+    <w:lsdException w:name="Light Grid Accent 1" w:semiHidden="0" w:uiPriority="62" w:unhideWhenUsed="0"/>
+    <w:lsdException w:name="Medium Shading 1 Accent 1" w:semiHidden="0" w:uiPriority="63" w:unhideWhenUsed="0"/>
+    <w:lsdException w:name="Medium Shading 2 Accent 1" w:semiHidden="0" w:uiPriority="64" w:unhideWhenUsed="0"/>
+    <w:lsdException w:name="Medium List 1 Accent 1" w:semiHidden="0" w:uiPriority="65" w:unhideWhenUsed="0"/>
+    <w:lsdException w:name="Revision" w:unhideWhenUsed="0"/>
+    <w:lsdException w:name="List Paragraph" w:semiHidden="0" w:uiPriority="34" w:unhideWhenUsed="0" w:qFormat="1"/>
+    <w:lsdException w:name="Quote" w:semiHidden="0" w:uiPriority="29" w:unhideWhenUsed="0" w:qFormat="1"/>
+    <w:lsdException w:name="Intense Quote" w:semiHidden="0" w:uiPriority="30" w:unhideWhenUsed="0" w:qFormat="1"/>
+    <w:lsdException w:name="Medium List 2 Accent 1" w:semiHidden="0" w:uiPriority="66" w:unhideWhenUsed="0"/>
+    <w:lsdException w:name="Medium Grid 1 Accent 1" w:semiHidden="0" w:uiPriority="67" w:unhideWhenUsed="0"/>
+    <w:lsdException w:name="Medium Grid 2 Accent 1" w:semiHidden="0" w:uiPriority="68" w:unhideWhenUsed="0"/>
+    <w:lsdException w:name="Medium Grid 3 Accent 1" w:semiHidden="0" w:uiPriority="69" w:unhideWhenUsed="0"/>
+    <w:lsdException w:name="Dark List Accent 1" w:semiHidden="0" w:uiPriority="70" w:unhideWhenUsed="0"/>
+    <w:lsdException w:name="Colorful Shading Accent 1" w:semiHidden="0" w:uiPriority="71" w:unhideWhenUsed="0"/>
+    <w:lsdException w:name="Colorful List Accent 1" w:semiHidden="0" w:uiPriority="72" w:unhideWhenUsed="0"/>
+    <w:lsdException w:name="Colorful Grid Accent 1" w:semiHidden="0" w:uiPriority="73" w:unhideWhenUsed="0"/>
+    <w:lsdException w:name="Light Shading Accent 2" w:semiHidden="0" w:uiPriority="60" w:unhideWhenUsed="0"/>
+    <w:lsdException w:name="Light List Accent 2" w:semiHidden="0" w:uiPriority="61" w:unhideWhenUsed="0"/>
+    <w:lsdException w:name="Light Grid Accent 2" w:semiHidden="0" w:uiPriority="62" w:unhideWhenUsed="0"/>
+    <w:lsdException w:name="Medium Shading 1 Accent 2" w:semiHidden="0" w:uiPriority="63" w:unhideWhenUsed="0"/>
+    <w:lsdException w:name="Medium Shading 2 Accent 2" w:semiHidden="0" w:uiPriority="64" w:unhideWhenUsed="0"/>
+    <w:lsdException w:name="Medium List 1 Accent 2" w:semiHidden="0" w:uiPriority="65" w:unhideWhenUsed="0"/>
+    <w:lsdException w:name="Medium List 2 Accent 2" w:semiHidden="0" w:uiPriority="66" w:unhideWhenUsed="0"/>
+    <w:lsdException w:name="Medium Grid 1 Accent 2" w:semiHidden="0" w:uiPriority="67" w:unhideWhenUsed="0"/>
+    <w:lsdException w:name="Medium Grid 2 Accent 2" w:semiHidden="0" w:uiPriority="68" w:unhideWhenUsed="0"/>
+    <w:lsdException w:name="Medium Grid 3 Accent 2" w:semiHidden="0" w:uiPriority="69" w:unhideWhenUsed="0"/>
+    <w:lsdException w:name="Dark List Accent 2" w:semiHidden="0" w:uiPriority="70" w:unhideWhenUsed="0"/>
+    <w:lsdException w:name="Colorful Shading Accent 2" w:semiHidden="0" w:uiPriority="71" w:unhideWhenUsed="0"/>
+    <w:lsdException w:name="Colorful List Accent 2" w:semiHidden="0" w:uiPriority="72" w:unhideWhenUsed="0"/>
+    <w:lsdException w:name="Colorful Grid Accent 2" w:semiHidden="0" w:uiPriority="73" w:unhideWhenUsed="0"/>
+    <w:lsdException w:name="Light Shading Accent 3" w:semiHidden="0" w:uiPriority="60" w:unhideWhenUsed="0"/>
+    <w:lsdException w:name="Light List Accent 3" w:semiHidden="0" w:uiPriority="61" w:unhideWhenUsed="0"/>
+    <w:lsdException w:name="Light Grid Accent 3" w:semiHidden="0" w:uiPriority="62" w:unhideWhenUsed="0"/>
+    <w:lsdException w:name="Medium Shading 1 Accent 3" w:semiHidden="0" w:uiPriority="63" w:unhideWhenUsed="0"/>
+    <w:lsdException w:name="Medium Shading 2 Accent 3" w:semiHidden="0" w:uiPriority="64" w:unhideWhenUsed="0"/>
+    <w:lsdException w:name="Medium List 1 Accent 3" w:semiHidden="0" w:uiPriority="65" w:unhideWhenUsed="0"/>
+    <w:lsdException w:name="Medium List 2 Accent 3" w:semiHidden="0" w:uiPriority="66" w:unhideWhenUsed="0"/>
+    <w:lsdException w:name="Medium Grid 1 Accent 3" w:semiHidden="0" w:uiPriority="67" w:unhideWhenUsed="0"/>
+    <w:lsdException w:name="Medium Grid 2 Accent 3" w:semiHidden="0" w:uiPriority="68" w:unhideWhenUsed="0"/>
+    <w:lsdException w:name="Medium Grid 3 Accent 3" w:semiHidden="0" w:uiPriority="69" w:unhideWhenUsed="0"/>
+    <w:lsdException w:name="Dark List Accent 3" w:semiHidden="0" w:uiPriority="70" w:unhideWhenUsed="0"/>
+    <w:lsdException w:name="Colorful Shading Accent 3" w:semiHidden="0" w:uiPriority="71" w:unhideWhenUsed="0"/>
+    <w:lsdException w:name="Colorful List Accent 3" w:semiHidden="0" w:uiPriority="72" w:unhideWhenUsed="0"/>
+    <w:lsdException w:name="Colorful Grid Accent 3" w:semiHidden="0" w:uiPriority="73" w:unhideWhenUsed="0"/>
+    <w:lsdException w:name="Light Shading Accent 4" w:semiHidden="0" w:uiPriority="60" w:unhideWhenUsed="0"/>
+    <w:lsdException w:name="Light List Accent 4" w:semiHidden="0" w:uiPriority="61" w:unhideWhenUsed="0"/>
+    <w:lsdException w:name="Light Grid Accent 4" w:semiHidden="0" w:uiPriority="62" w:unhideWhenUsed="0"/>
+    <w:lsdException w:name="Medium Shading 1 Accent 4" w:semiHidden="0" w:uiPriority="63" w:unhideWhenUsed="0"/>
+    <w:lsdException w:name="Medium Shading 2 Accent 4" w:semiHidden="0" w:uiPriority="64" w:unhideWhenUsed="0"/>
+    <w:lsdException w:name="Medium List 1 Accent 4" w:semiHidden="0" w:uiPriority="65" w:unhideWhenUsed="0"/>
+    <w:lsdException w:name="Medium List 2 Accent 4" w:semiHidden="0" w:uiPriority="66" w:unhideWhenUsed="0"/>
+    <w:lsdException w:name="Medium Grid 1 Accent 4" w:semiHidden="0" w:uiPriority="67" w:unhideWhenUsed="0"/>
+    <w:lsdException w:name="Medium Grid 2 Accent 4" w:semiHidden="0" w:uiPriority="68" w:unhideWhenUsed="0"/>
+    <w:lsdException w:name="Medium Grid 3 Accent 4" w:semiHidden="0" w:uiPriority="69" w:unhideWhenUsed="0"/>
+    <w:lsdException w:name="Dark List Accent 4" w:semiHidden="0" w:uiPriority="70" w:unhideWhenUsed="0"/>
+    <w:lsdException w:name="Colorful Shading Accent 4" w:semiHidden="0" w:uiPriority="71" w:unhideWhenUsed="0"/>
+    <w:lsdException w:name="Colorful List Accent 4" w:semiHidden="0" w:uiPriority="72" w:unhideWhenUsed="0"/>
+    <w:lsdException w:name="Colorful Grid Accent 4" w:semiHidden="0" w:uiPriority="73" w:unhideWhenUsed="0"/>
+    <w:lsdException w:name="Light Shading Accent 5" w:semiHidden="0" w:uiPriority="60" w:unhideWhenUsed="0"/>
+    <w:lsdException w:name="Light List Accent 5" w:semiHidden="0" w:uiPriority="61" w:unhideWhenUsed="0"/>
+    <w:lsdException w:name="Light Grid Accent 5" w:semiHidden="0" w:uiPriority="62" w:unhideWhenUsed="0"/>
+    <w:lsdException w:name="Medium Shading 1 Accent 5" w:semiHidden="0" w:uiPriority="63" w:unhideWhenUsed="0"/>
+    <w:lsdException w:name="Medium Shading 2 Accent 5" w:semiHidden="0" w:uiPriority="64" w:unhideWhenUsed="0"/>
+    <w:lsdException w:name="Medium List 1 Accent 5" w:semiHidden="0" w:uiPriority="65" w:unhideWhenUsed="0"/>
+    <w:lsdException w:name="Medium List 2 Accent 5" w:semiHidden="0" w:uiPriority="66" w:unhideWhenUsed="0"/>
+    <w:lsdException w:name="Medium Grid 1 Accent 5" w:semiHidden="0" w:uiPriority="67" w:unhideWhenUsed="0"/>
+    <w:lsdException w:name="Medium Grid 2 Accent 5" w:semiHidden="0" w:uiPriority="68" w:unhideWhenUsed="0"/>
+    <w:lsdException w:name="Medium Grid 3 Accent 5" w:semiHidden="0" w:uiPriority="69" w:unhideWhenUsed="0"/>
+    <w:lsdException w:name="Dark List Accent 5" w:semiHidden="0" w:uiPriority="70" w:unhideWhenUsed="0"/>
+    <w:lsdException w:name="Colorful Shading Accent 5" w:semiHidden="0" w:uiPriority="71" w:unhideWhenUsed="0"/>
+    <w:lsdException w:name="Colorful List Accent 5" w:semiHidden="0" w:uiPriority="72" w:unhideWhenUsed="0"/>
+    <w:lsdException w:name="Colorful Grid Accent 5" w:semiHidden="0" w:uiPriority="73" w:unhideWhenUsed="0"/>
+    <w:lsdException w:name="Light Shading Accent 6" w:semiHidden="0" w:uiPriority="60" w:unhideWhenUsed="0"/>
+    <w:lsdException w:name="Light List Accent 6" w:semiHidden="0" w:uiPriority="61" w:unhideWhenUsed="0"/>
+    <w:lsdException w:name="Light Grid Accent 6" w:semiHidden="0" w:uiPriority="62" w:unhideWhenUsed="0"/>
+    <w:lsdException w:name="Medium Shading 1 Accent 6" w:semiHidden="0" w:uiPriority="63" w:unhideWhenUsed="0"/>
+    <w:lsdException w:name="Medium Shading 2 Accent 6" w:semiHidden="0" w:uiPriority="64" w:unhideWhenUsed="0"/>
+    <w:lsdException w:name="Medium List 1 Accent 6" w:semiHidden="0" w:uiPriority="65" w:unhideWhenUsed="0"/>
+    <w:lsdException w:name="Medium List 2 Accent 6" w:semiHidden="0" w:uiPriority="66" w:unhideWhenUsed="0"/>
+    <w:lsdException w:name="Medium Grid 1 Accent 6" w:semiHidden="0" w:uiPriority="67" w:unhideWhenUsed="0"/>
+    <w:lsdException w:name="Medium Grid 2 Accent 6" w:semiHidden="0" w:uiPriority="68" w:unhideWhenUsed="0"/>
+    <w:lsdException w:name="Medium Grid 3 Accent 6" w:semiHidden="0" w:uiPriority="69" w:unhideWhenUsed="0"/>
+    <w:lsdException w:name="Dark List Accent 6" w:semiHidden="0" w:uiPriority="70" w:unhideWhenUsed="0"/>
+    <w:lsdException w:name="Colorful Shading Accent 6" w:semiHidden="0" w:uiPriority="71" w:unhideWhenUsed="0"/>
+    <w:lsdException w:name="Colorful List Accent 6" w:semiHidden="0" w:uiPriority="72" w:unhideWhenUsed="0"/>
+    <w:lsdException w:name="Colorful Grid Accent 6" w:semiHidden="0" w:uiPriority="73" w:unhideWhenUsed="0"/>
+    <w:lsdException w:name="Subtle Emphasis" w:semiHidden="0" w:uiPriority="19" w:unhideWhenUsed="0" w:qFormat="1"/>
+    <w:lsdException w:name="Intense Emphasis" w:semiHidden="0" w:uiPriority="21" w:unhideWhenUsed="0" w:qFormat="1"/>
+    <w:lsdException w:name="Subtle Reference" w:semiHidden="0" w:uiPriority="31" w:unhideWhenUsed="0" w:qFormat="1"/>
+    <w:lsdException w:name="Intense Reference" w:semiHidden="0" w:uiPriority="32" w:unhideWhenUsed="0" w:qFormat="1"/>
+    <w:lsdException w:name="Book Title" w:semiHidden="0" w:uiPriority="33" w:unhideWhenUsed="0" w:qFormat="1"/>
+    <w:lsdException w:name="Bibliography" w:uiPriority="37"/>
+    <w:lsdException w:name="TOC Heading" w:uiPriority="39" w:qFormat="1"/>
+  </w:latentStyles>
   <w:style w:type="paragraph" w:default="1" w:styleId="Normal">
     <w:name w:val="Normal"/>
-    <w:next w:val="Normal"/>
-    <w:pPr/>
     <w:rPr>
       <w:sz w:val="24"/>
       <w:szCs w:val="24"/>
-      <w:lang w:val="en-US" w:eastAsia="en-US" w:bidi="ar-SA"/>
     </w:rPr>
   </w:style>
-  <w:style w:type="character" w:default="1" w:styleId="Default Paragraph Font">
+  <w:style w:type="character" w:default="1" w:styleId="DefaultParagraphFont">
     <w:name w:val="Default Paragraph Font"/>
-    <w:next w:val="Default Paragraph Font"/>
+    <w:uiPriority w:val="1"/>
+    <w:semiHidden/>
+    <w:unhideWhenUsed/>
+  </w:style>
+  <w:style w:type="table" w:default="1" w:styleId="TableNormal">
+    <w:name w:val="Normal Table"/>
+    <w:uiPriority w:val="99"/>
+    <w:semiHidden/>
+    <w:unhideWhenUsed/>
+    <w:tblPr>
+      <w:tblInd w:w="0" w:type="dxa"/>
+      <w:tblCellMar>
+        <w:top w:w="0" w:type="dxa"/>
+        <w:left w:w="108" w:type="dxa"/>
+        <w:bottom w:w="0" w:type="dxa"/>
+        <w:right w:w="108" w:type="dxa"/>
+      </w:tblCellMar>
+    </w:tblPr>
+  </w:style>
+  <w:style w:type="numbering" w:default="1" w:styleId="NoList">
+    <w:name w:val="No List"/>
+    <w:uiPriority w:val="99"/>
+    <w:semiHidden/>
+    <w:unhideWhenUsed/>
   </w:style>
   <w:style w:type="character" w:styleId="Hyperlink">
     <w:name w:val="Hyperlink"/>
@@ -5423,142 +4249,298 @@
       <w:u w:val="single"/>
     </w:rPr>
   </w:style>
-  <w:style w:type="table" w:default="1" w:styleId="Table Normal">
-    <w:name w:val="Table Normal"/>
-    <w:next w:val="Table Normal"/>
-    <w:pPr/>
-    <w:tblPr>
-      <w:tblInd w:w="0" w:type="dxa"/>
-    </w:tblPr>
-    <w:trPr/>
-    <w:tcPr/>
-    <w:tblStylePr w:type="firstRow"/>
-    <w:tblStylePr w:type="lastRow"/>
-    <w:tblStylePr w:type="firstCol"/>
-    <w:tblStylePr w:type="lastCol"/>
-    <w:tblStylePr w:type="band1Vert"/>
-    <w:tblStylePr w:type="band2Vert"/>
-    <w:tblStylePr w:type="band1Horz"/>
-    <w:tblStylePr w:type="band2Horz"/>
-    <w:tblStylePr w:type="neCell"/>
-    <w:tblStylePr w:type="nwCell"/>
-    <w:tblStylePr w:type="seCell"/>
-    <w:tblStylePr w:type="swCell"/>
-  </w:style>
-  <w:style w:type="numbering" w:default="1" w:styleId="No List">
-    <w:name w:val="No List"/>
-    <w:next w:val="No List"/>
-    <w:pPr/>
-  </w:style>
-  <w:style w:type="paragraph" w:styleId="Header &amp; Footer">
+  <w:style w:type="paragraph" w:customStyle="1" w:styleId="HeaderFooter">
     <w:name w:val="Header &amp; Footer"/>
-    <w:next w:val="Header &amp; Footer"/>
     <w:pPr>
-      <w:keepNext w:val="0"/>
-      <w:keepLines w:val="0"/>
-      <w:pageBreakBefore w:val="0"/>
-      <w:widowControl w:val="1"/>
-      <w:shd w:val="clear" w:color="auto" w:fill="auto"/>
       <w:tabs>
         <w:tab w:val="right" w:pos="9020"/>
       </w:tabs>
-      <w:suppressAutoHyphens w:val="0"/>
-      <w:bidi w:val="0"/>
-      <w:spacing w:before="0" w:after="0" w:line="240" w:lineRule="auto"/>
-      <w:ind w:left="0" w:right="0" w:firstLine="0"/>
-      <w:jc w:val="left"/>
-      <w:outlineLvl w:val="9"/>
     </w:pPr>
     <w:rPr>
-      <w:rFonts w:ascii="Helvetica" w:cs="Arial Unicode MS" w:hAnsi="Arial Unicode MS" w:eastAsia="Arial Unicode MS"/>
-      <w:b w:val="0"/>
-      <w:bCs w:val="0"/>
-      <w:i w:val="0"/>
-      <w:iCs w:val="0"/>
-      <w:caps w:val="0"/>
-      <w:smallCaps w:val="0"/>
-      <w:strike w:val="0"/>
-      <w:dstrike w:val="0"/>
-      <w:outline w:val="0"/>
+      <w:rFonts w:ascii="Helvetica" w:hAnsi="Arial Unicode MS" w:cs="Arial Unicode MS"/>
       <w:color w:val="000000"/>
-      <w:spacing w:val="0"/>
-      <w:kern w:val="0"/>
-      <w:position w:val="0"/>
       <w:sz w:val="24"/>
       <w:szCs w:val="24"/>
-      <w:u w:val="none"/>
-      <w:vertAlign w:val="baseline"/>
     </w:rPr>
   </w:style>
-  <w:style w:type="paragraph" w:styleId="Body A">
+  <w:style w:type="paragraph" w:customStyle="1" w:styleId="BodyA">
     <w:name w:val="Body A"/>
-    <w:next w:val="Body A"/>
-    <w:pPr>
-      <w:keepNext w:val="0"/>
-      <w:keepLines w:val="0"/>
-      <w:pageBreakBefore w:val="0"/>
-      <w:widowControl w:val="1"/>
-      <w:pBdr>
-        <w:top w:val="nil"/>
-        <w:left w:val="nil"/>
-        <w:bottom w:val="nil"/>
-        <w:right w:val="nil"/>
-      </w:pBdr>
-      <w:shd w:val="clear" w:color="auto" w:fill="auto"/>
-      <w:suppressAutoHyphens w:val="0"/>
-      <w:bidi w:val="0"/>
-      <w:spacing w:before="0" w:after="0" w:line="240" w:lineRule="auto"/>
-      <w:ind w:left="0" w:right="0" w:firstLine="0"/>
-      <w:jc w:val="left"/>
-      <w:outlineLvl w:val="9"/>
-    </w:pPr>
     <w:rPr>
-      <w:rFonts w:ascii="Helvetica" w:cs="Arial Unicode MS" w:hAnsi="Arial Unicode MS" w:eastAsia="Arial Unicode MS"/>
-      <w:b w:val="0"/>
-      <w:bCs w:val="0"/>
-      <w:i w:val="0"/>
-      <w:iCs w:val="0"/>
-      <w:caps w:val="0"/>
-      <w:smallCaps w:val="0"/>
-      <w:strike w:val="0"/>
-      <w:dstrike w:val="0"/>
-      <w:outline w:val="0"/>
+      <w:rFonts w:ascii="Helvetica" w:hAnsi="Arial Unicode MS" w:cs="Arial Unicode MS"/>
       <w:color w:val="000000"/>
-      <w:spacing w:val="0"/>
-      <w:kern w:val="0"/>
-      <w:position w:val="0"/>
       <w:sz w:val="22"/>
       <w:szCs w:val="22"/>
-      <w:u w:val="none" w:color="000000"/>
-      <w:vertAlign w:val="baseline"/>
+      <w:u w:color="000000"/>
     </w:rPr>
   </w:style>
-  <w:style w:type="numbering" w:styleId="List 0">
+  <w:style w:type="numbering" w:customStyle="1" w:styleId="List0">
     <w:name w:val="List 0"/>
-    <w:basedOn w:val="Imported Style 1"/>
-    <w:next w:val="List 0"/>
+    <w:basedOn w:val="ImportedStyle1"/>
     <w:pPr>
       <w:numPr>
-        <w:numId w:val="1"/>
+        <w:numId w:val="6"/>
       </w:numPr>
     </w:pPr>
   </w:style>
-  <w:style w:type="numbering" w:styleId="Imported Style 1">
+  <w:style w:type="numbering" w:customStyle="1" w:styleId="ImportedStyle1">
     <w:name w:val="Imported Style 1"/>
-    <w:next w:val="Imported Style 1"/>
+  </w:style>
+  <w:style w:type="numbering" w:customStyle="1" w:styleId="List1">
+    <w:name w:val="List 1"/>
+    <w:basedOn w:val="ImportedStyle1"/>
     <w:pPr>
       <w:numPr>
-        <w:numId w:val="2"/>
+        <w:numId w:val="7"/>
       </w:numPr>
     </w:pPr>
   </w:style>
-  <w:style w:type="numbering" w:styleId="List 1">
-    <w:name w:val="List 1"/>
-    <w:basedOn w:val="Imported Style 1"/>
-    <w:next w:val="List 1"/>
+</w:styles>
+</file>
+
+<file path=word/stylesWithEffects.xml><?xml version="1.0" encoding="utf-8"?>
+<w:styles xmlns:wpc="http://schemas.microsoft.com/office/word/2010/wordprocessingCanvas" xmlns:mo="http://schemas.microsoft.com/office/mac/office/2008/main" xmlns:mc="http://schemas.openxmlformats.org/markup-compatibility/2006" xmlns:mv="urn:schemas-microsoft-com:mac:vml" xmlns:o="urn:schemas-microsoft-com:office:office" xmlns:r="http://schemas.openxmlformats.org/officeDocument/2006/relationships" xmlns:m="http://schemas.openxmlformats.org/officeDocument/2006/math" xmlns:v="urn:schemas-microsoft-com:vml" xmlns:wp14="http://schemas.microsoft.com/office/word/2010/wordprocessingDrawing" xmlns:wp="http://schemas.openxmlformats.org/drawingml/2006/wordprocessingDrawing" xmlns:w10="urn:schemas-microsoft-com:office:word" xmlns:w="http://schemas.openxmlformats.org/wordprocessingml/2006/main" xmlns:w14="http://schemas.microsoft.com/office/word/2010/wordml" xmlns:wpg="http://schemas.microsoft.com/office/word/2010/wordprocessingGroup" xmlns:wpi="http://schemas.microsoft.com/office/word/2010/wordprocessingInk" xmlns:wne="http://schemas.microsoft.com/office/word/2006/wordml" xmlns:wps="http://schemas.microsoft.com/office/word/2010/wordprocessingShape" mc:Ignorable="w14 wp14">
+  <w:docDefaults>
+    <w:rPrDefault>
+      <w:rPr>
+        <w:rFonts w:ascii="Times New Roman" w:eastAsia="Arial Unicode MS" w:hAnsi="Times New Roman" w:cs="Times New Roman"/>
+        <w:bdr w:val="nil"/>
+        <w:lang w:val="en-US" w:eastAsia="en-US" w:bidi="ar-SA"/>
+      </w:rPr>
+    </w:rPrDefault>
+    <w:pPrDefault>
+      <w:pPr>
+        <w:pBdr>
+          <w:top w:val="nil"/>
+          <w:left w:val="nil"/>
+          <w:bottom w:val="nil"/>
+          <w:right w:val="nil"/>
+          <w:between w:val="nil"/>
+          <w:bar w:val="nil"/>
+        </w:pBdr>
+      </w:pPr>
+    </w:pPrDefault>
+  </w:docDefaults>
+  <w:latentStyles w:defLockedState="0" w:defUIPriority="99" w:defSemiHidden="1" w:defUnhideWhenUsed="1" w:defQFormat="0" w:count="276">
+    <w:lsdException w:name="Normal" w:semiHidden="0" w:uiPriority="0" w:unhideWhenUsed="0" w:qFormat="1"/>
+    <w:lsdException w:name="heading 1" w:semiHidden="0" w:uiPriority="9" w:unhideWhenUsed="0" w:qFormat="1"/>
+    <w:lsdException w:name="heading 2" w:uiPriority="9" w:qFormat="1"/>
+    <w:lsdException w:name="heading 3" w:uiPriority="9" w:qFormat="1"/>
+    <w:lsdException w:name="heading 4" w:uiPriority="9" w:qFormat="1"/>
+    <w:lsdException w:name="heading 5" w:uiPriority="9" w:qFormat="1"/>
+    <w:lsdException w:name="heading 6" w:uiPriority="9" w:qFormat="1"/>
+    <w:lsdException w:name="heading 7" w:uiPriority="9" w:qFormat="1"/>
+    <w:lsdException w:name="heading 8" w:uiPriority="9" w:qFormat="1"/>
+    <w:lsdException w:name="heading 9" w:uiPriority="9" w:qFormat="1"/>
+    <w:lsdException w:name="toc 1" w:uiPriority="39"/>
+    <w:lsdException w:name="toc 2" w:uiPriority="39"/>
+    <w:lsdException w:name="toc 3" w:uiPriority="39"/>
+    <w:lsdException w:name="toc 4" w:uiPriority="39"/>
+    <w:lsdException w:name="toc 5" w:uiPriority="39"/>
+    <w:lsdException w:name="toc 6" w:uiPriority="39"/>
+    <w:lsdException w:name="toc 7" w:uiPriority="39"/>
+    <w:lsdException w:name="toc 8" w:uiPriority="39"/>
+    <w:lsdException w:name="toc 9" w:uiPriority="39"/>
+    <w:lsdException w:name="caption" w:uiPriority="35" w:qFormat="1"/>
+    <w:lsdException w:name="Title" w:semiHidden="0" w:uiPriority="10" w:unhideWhenUsed="0" w:qFormat="1"/>
+    <w:lsdException w:name="Default Paragraph Font" w:uiPriority="1"/>
+    <w:lsdException w:name="Subtitle" w:semiHidden="0" w:uiPriority="11" w:unhideWhenUsed="0" w:qFormat="1"/>
+    <w:lsdException w:name="Strong" w:semiHidden="0" w:uiPriority="22" w:unhideWhenUsed="0" w:qFormat="1"/>
+    <w:lsdException w:name="Emphasis" w:semiHidden="0" w:uiPriority="20" w:unhideWhenUsed="0" w:qFormat="1"/>
+    <w:lsdException w:name="Table Grid" w:semiHidden="0" w:uiPriority="59" w:unhideWhenUsed="0"/>
+    <w:lsdException w:name="Placeholder Text" w:unhideWhenUsed="0"/>
+    <w:lsdException w:name="No Spacing" w:semiHidden="0" w:uiPriority="1" w:unhideWhenUsed="0" w:qFormat="1"/>
+    <w:lsdException w:name="Light Shading" w:semiHidden="0" w:uiPriority="60" w:unhideWhenUsed="0"/>
+    <w:lsdException w:name="Light List" w:semiHidden="0" w:uiPriority="61" w:unhideWhenUsed="0"/>
+    <w:lsdException w:name="Light Grid" w:semiHidden="0" w:uiPriority="62" w:unhideWhenUsed="0"/>
+    <w:lsdException w:name="Medium Shading 1" w:semiHidden="0" w:uiPriority="63" w:unhideWhenUsed="0"/>
+    <w:lsdException w:name="Medium Shading 2" w:semiHidden="0" w:uiPriority="64" w:unhideWhenUsed="0"/>
+    <w:lsdException w:name="Medium List 1" w:semiHidden="0" w:uiPriority="65" w:unhideWhenUsed="0"/>
+    <w:lsdException w:name="Medium List 2" w:semiHidden="0" w:uiPriority="66" w:unhideWhenUsed="0"/>
+    <w:lsdException w:name="Medium Grid 1" w:semiHidden="0" w:uiPriority="67" w:unhideWhenUsed="0"/>
+    <w:lsdException w:name="Medium Grid 2" w:semiHidden="0" w:uiPriority="68" w:unhideWhenUsed="0"/>
+    <w:lsdException w:name="Medium Grid 3" w:semiHidden="0" w:uiPriority="69" w:unhideWhenUsed="0"/>
+    <w:lsdException w:name="Dark List" w:semiHidden="0" w:uiPriority="70" w:unhideWhenUsed="0"/>
+    <w:lsdException w:name="Colorful Shading" w:semiHidden="0" w:uiPriority="71" w:unhideWhenUsed="0"/>
+    <w:lsdException w:name="Colorful List" w:semiHidden="0" w:uiPriority="72" w:unhideWhenUsed="0"/>
+    <w:lsdException w:name="Colorful Grid" w:semiHidden="0" w:uiPriority="73" w:unhideWhenUsed="0"/>
+    <w:lsdException w:name="Light Shading Accent 1" w:semiHidden="0" w:uiPriority="60" w:unhideWhenUsed="0"/>
+    <w:lsdException w:name="Light List Accent 1" w:semiHidden="0" w:uiPriority="61" w:unhideWhenUsed="0"/>
+    <w:lsdException w:name="Light Grid Accent 1" w:semiHidden="0" w:uiPriority="62" w:unhideWhenUsed="0"/>
+    <w:lsdException w:name="Medium Shading 1 Accent 1" w:semiHidden="0" w:uiPriority="63" w:unhideWhenUsed="0"/>
+    <w:lsdException w:name="Medium Shading 2 Accent 1" w:semiHidden="0" w:uiPriority="64" w:unhideWhenUsed="0"/>
+    <w:lsdException w:name="Medium List 1 Accent 1" w:semiHidden="0" w:uiPriority="65" w:unhideWhenUsed="0"/>
+    <w:lsdException w:name="Revision" w:unhideWhenUsed="0"/>
+    <w:lsdException w:name="List Paragraph" w:semiHidden="0" w:uiPriority="34" w:unhideWhenUsed="0" w:qFormat="1"/>
+    <w:lsdException w:name="Quote" w:semiHidden="0" w:uiPriority="29" w:unhideWhenUsed="0" w:qFormat="1"/>
+    <w:lsdException w:name="Intense Quote" w:semiHidden="0" w:uiPriority="30" w:unhideWhenUsed="0" w:qFormat="1"/>
+    <w:lsdException w:name="Medium List 2 Accent 1" w:semiHidden="0" w:uiPriority="66" w:unhideWhenUsed="0"/>
+    <w:lsdException w:name="Medium Grid 1 Accent 1" w:semiHidden="0" w:uiPriority="67" w:unhideWhenUsed="0"/>
+    <w:lsdException w:name="Medium Grid 2 Accent 1" w:semiHidden="0" w:uiPriority="68" w:unhideWhenUsed="0"/>
+    <w:lsdException w:name="Medium Grid 3 Accent 1" w:semiHidden="0" w:uiPriority="69" w:unhideWhenUsed="0"/>
+    <w:lsdException w:name="Dark List Accent 1" w:semiHidden="0" w:uiPriority="70" w:unhideWhenUsed="0"/>
+    <w:lsdException w:name="Colorful Shading Accent 1" w:semiHidden="0" w:uiPriority="71" w:unhideWhenUsed="0"/>
+    <w:lsdException w:name="Colorful List Accent 1" w:semiHidden="0" w:uiPriority="72" w:unhideWhenUsed="0"/>
+    <w:lsdException w:name="Colorful Grid Accent 1" w:semiHidden="0" w:uiPriority="73" w:unhideWhenUsed="0"/>
+    <w:lsdException w:name="Light Shading Accent 2" w:semiHidden="0" w:uiPriority="60" w:unhideWhenUsed="0"/>
+    <w:lsdException w:name="Light List Accent 2" w:semiHidden="0" w:uiPriority="61" w:unhideWhenUsed="0"/>
+    <w:lsdException w:name="Light Grid Accent 2" w:semiHidden="0" w:uiPriority="62" w:unhideWhenUsed="0"/>
+    <w:lsdException w:name="Medium Shading 1 Accent 2" w:semiHidden="0" w:uiPriority="63" w:unhideWhenUsed="0"/>
+    <w:lsdException w:name="Medium Shading 2 Accent 2" w:semiHidden="0" w:uiPriority="64" w:unhideWhenUsed="0"/>
+    <w:lsdException w:name="Medium List 1 Accent 2" w:semiHidden="0" w:uiPriority="65" w:unhideWhenUsed="0"/>
+    <w:lsdException w:name="Medium List 2 Accent 2" w:semiHidden="0" w:uiPriority="66" w:unhideWhenUsed="0"/>
+    <w:lsdException w:name="Medium Grid 1 Accent 2" w:semiHidden="0" w:uiPriority="67" w:unhideWhenUsed="0"/>
+    <w:lsdException w:name="Medium Grid 2 Accent 2" w:semiHidden="0" w:uiPriority="68" w:unhideWhenUsed="0"/>
+    <w:lsdException w:name="Medium Grid 3 Accent 2" w:semiHidden="0" w:uiPriority="69" w:unhideWhenUsed="0"/>
+    <w:lsdException w:name="Dark List Accent 2" w:semiHidden="0" w:uiPriority="70" w:unhideWhenUsed="0"/>
+    <w:lsdException w:name="Colorful Shading Accent 2" w:semiHidden="0" w:uiPriority="71" w:unhideWhenUsed="0"/>
+    <w:lsdException w:name="Colorful List Accent 2" w:semiHidden="0" w:uiPriority="72" w:unhideWhenUsed="0"/>
+    <w:lsdException w:name="Colorful Grid Accent 2" w:semiHidden="0" w:uiPriority="73" w:unhideWhenUsed="0"/>
+    <w:lsdException w:name="Light Shading Accent 3" w:semiHidden="0" w:uiPriority="60" w:unhideWhenUsed="0"/>
+    <w:lsdException w:name="Light List Accent 3" w:semiHidden="0" w:uiPriority="61" w:unhideWhenUsed="0"/>
+    <w:lsdException w:name="Light Grid Accent 3" w:semiHidden="0" w:uiPriority="62" w:unhideWhenUsed="0"/>
+    <w:lsdException w:name="Medium Shading 1 Accent 3" w:semiHidden="0" w:uiPriority="63" w:unhideWhenUsed="0"/>
+    <w:lsdException w:name="Medium Shading 2 Accent 3" w:semiHidden="0" w:uiPriority="64" w:unhideWhenUsed="0"/>
+    <w:lsdException w:name="Medium List 1 Accent 3" w:semiHidden="0" w:uiPriority="65" w:unhideWhenUsed="0"/>
+    <w:lsdException w:name="Medium List 2 Accent 3" w:semiHidden="0" w:uiPriority="66" w:unhideWhenUsed="0"/>
+    <w:lsdException w:name="Medium Grid 1 Accent 3" w:semiHidden="0" w:uiPriority="67" w:unhideWhenUsed="0"/>
+    <w:lsdException w:name="Medium Grid 2 Accent 3" w:semiHidden="0" w:uiPriority="68" w:unhideWhenUsed="0"/>
+    <w:lsdException w:name="Medium Grid 3 Accent 3" w:semiHidden="0" w:uiPriority="69" w:unhideWhenUsed="0"/>
+    <w:lsdException w:name="Dark List Accent 3" w:semiHidden="0" w:uiPriority="70" w:unhideWhenUsed="0"/>
+    <w:lsdException w:name="Colorful Shading Accent 3" w:semiHidden="0" w:uiPriority="71" w:unhideWhenUsed="0"/>
+    <w:lsdException w:name="Colorful List Accent 3" w:semiHidden="0" w:uiPriority="72" w:unhideWhenUsed="0"/>
+    <w:lsdException w:name="Colorful Grid Accent 3" w:semiHidden="0" w:uiPriority="73" w:unhideWhenUsed="0"/>
+    <w:lsdException w:name="Light Shading Accent 4" w:semiHidden="0" w:uiPriority="60" w:unhideWhenUsed="0"/>
+    <w:lsdException w:name="Light List Accent 4" w:semiHidden="0" w:uiPriority="61" w:unhideWhenUsed="0"/>
+    <w:lsdException w:name="Light Grid Accent 4" w:semiHidden="0" w:uiPriority="62" w:unhideWhenUsed="0"/>
+    <w:lsdException w:name="Medium Shading 1 Accent 4" w:semiHidden="0" w:uiPriority="63" w:unhideWhenUsed="0"/>
+    <w:lsdException w:name="Medium Shading 2 Accent 4" w:semiHidden="0" w:uiPriority="64" w:unhideWhenUsed="0"/>
+    <w:lsdException w:name="Medium List 1 Accent 4" w:semiHidden="0" w:uiPriority="65" w:unhideWhenUsed="0"/>
+    <w:lsdException w:name="Medium List 2 Accent 4" w:semiHidden="0" w:uiPriority="66" w:unhideWhenUsed="0"/>
+    <w:lsdException w:name="Medium Grid 1 Accent 4" w:semiHidden="0" w:uiPriority="67" w:unhideWhenUsed="0"/>
+    <w:lsdException w:name="Medium Grid 2 Accent 4" w:semiHidden="0" w:uiPriority="68" w:unhideWhenUsed="0"/>
+    <w:lsdException w:name="Medium Grid 3 Accent 4" w:semiHidden="0" w:uiPriority="69" w:unhideWhenUsed="0"/>
+    <w:lsdException w:name="Dark List Accent 4" w:semiHidden="0" w:uiPriority="70" w:unhideWhenUsed="0"/>
+    <w:lsdException w:name="Colorful Shading Accent 4" w:semiHidden="0" w:uiPriority="71" w:unhideWhenUsed="0"/>
+    <w:lsdException w:name="Colorful List Accent 4" w:semiHidden="0" w:uiPriority="72" w:unhideWhenUsed="0"/>
+    <w:lsdException w:name="Colorful Grid Accent 4" w:semiHidden="0" w:uiPriority="73" w:unhideWhenUsed="0"/>
+    <w:lsdException w:name="Light Shading Accent 5" w:semiHidden="0" w:uiPriority="60" w:unhideWhenUsed="0"/>
+    <w:lsdException w:name="Light List Accent 5" w:semiHidden="0" w:uiPriority="61" w:unhideWhenUsed="0"/>
+    <w:lsdException w:name="Light Grid Accent 5" w:semiHidden="0" w:uiPriority="62" w:unhideWhenUsed="0"/>
+    <w:lsdException w:name="Medium Shading 1 Accent 5" w:semiHidden="0" w:uiPriority="63" w:unhideWhenUsed="0"/>
+    <w:lsdException w:name="Medium Shading 2 Accent 5" w:semiHidden="0" w:uiPriority="64" w:unhideWhenUsed="0"/>
+    <w:lsdException w:name="Medium List 1 Accent 5" w:semiHidden="0" w:uiPriority="65" w:unhideWhenUsed="0"/>
+    <w:lsdException w:name="Medium List 2 Accent 5" w:semiHidden="0" w:uiPriority="66" w:unhideWhenUsed="0"/>
+    <w:lsdException w:name="Medium Grid 1 Accent 5" w:semiHidden="0" w:uiPriority="67" w:unhideWhenUsed="0"/>
+    <w:lsdException w:name="Medium Grid 2 Accent 5" w:semiHidden="0" w:uiPriority="68" w:unhideWhenUsed="0"/>
+    <w:lsdException w:name="Medium Grid 3 Accent 5" w:semiHidden="0" w:uiPriority="69" w:unhideWhenUsed="0"/>
+    <w:lsdException w:name="Dark List Accent 5" w:semiHidden="0" w:uiPriority="70" w:unhideWhenUsed="0"/>
+    <w:lsdException w:name="Colorful Shading Accent 5" w:semiHidden="0" w:uiPriority="71" w:unhideWhenUsed="0"/>
+    <w:lsdException w:name="Colorful List Accent 5" w:semiHidden="0" w:uiPriority="72" w:unhideWhenUsed="0"/>
+    <w:lsdException w:name="Colorful Grid Accent 5" w:semiHidden="0" w:uiPriority="73" w:unhideWhenUsed="0"/>
+    <w:lsdException w:name="Light Shading Accent 6" w:semiHidden="0" w:uiPriority="60" w:unhideWhenUsed="0"/>
+    <w:lsdException w:name="Light List Accent 6" w:semiHidden="0" w:uiPriority="61" w:unhideWhenUsed="0"/>
+    <w:lsdException w:name="Light Grid Accent 6" w:semiHidden="0" w:uiPriority="62" w:unhideWhenUsed="0"/>
+    <w:lsdException w:name="Medium Shading 1 Accent 6" w:semiHidden="0" w:uiPriority="63" w:unhideWhenUsed="0"/>
+    <w:lsdException w:name="Medium Shading 2 Accent 6" w:semiHidden="0" w:uiPriority="64" w:unhideWhenUsed="0"/>
+    <w:lsdException w:name="Medium List 1 Accent 6" w:semiHidden="0" w:uiPriority="65" w:unhideWhenUsed="0"/>
+    <w:lsdException w:name="Medium List 2 Accent 6" w:semiHidden="0" w:uiPriority="66" w:unhideWhenUsed="0"/>
+    <w:lsdException w:name="Medium Grid 1 Accent 6" w:semiHidden="0" w:uiPriority="67" w:unhideWhenUsed="0"/>
+    <w:lsdException w:name="Medium Grid 2 Accent 6" w:semiHidden="0" w:uiPriority="68" w:unhideWhenUsed="0"/>
+    <w:lsdException w:name="Medium Grid 3 Accent 6" w:semiHidden="0" w:uiPriority="69" w:unhideWhenUsed="0"/>
+    <w:lsdException w:name="Dark List Accent 6" w:semiHidden="0" w:uiPriority="70" w:unhideWhenUsed="0"/>
+    <w:lsdException w:name="Colorful Shading Accent 6" w:semiHidden="0" w:uiPriority="71" w:unhideWhenUsed="0"/>
+    <w:lsdException w:name="Colorful List Accent 6" w:semiHidden="0" w:uiPriority="72" w:unhideWhenUsed="0"/>
+    <w:lsdException w:name="Colorful Grid Accent 6" w:semiHidden="0" w:uiPriority="73" w:unhideWhenUsed="0"/>
+    <w:lsdException w:name="Subtle Emphasis" w:semiHidden="0" w:uiPriority="19" w:unhideWhenUsed="0" w:qFormat="1"/>
+    <w:lsdException w:name="Intense Emphasis" w:semiHidden="0" w:uiPriority="21" w:unhideWhenUsed="0" w:qFormat="1"/>
+    <w:lsdException w:name="Subtle Reference" w:semiHidden="0" w:uiPriority="31" w:unhideWhenUsed="0" w:qFormat="1"/>
+    <w:lsdException w:name="Intense Reference" w:semiHidden="0" w:uiPriority="32" w:unhideWhenUsed="0" w:qFormat="1"/>
+    <w:lsdException w:name="Book Title" w:semiHidden="0" w:uiPriority="33" w:unhideWhenUsed="0" w:qFormat="1"/>
+    <w:lsdException w:name="Bibliography" w:uiPriority="37"/>
+    <w:lsdException w:name="TOC Heading" w:uiPriority="39" w:qFormat="1"/>
+  </w:latentStyles>
+  <w:style w:type="paragraph" w:default="1" w:styleId="Normal">
+    <w:name w:val="Normal"/>
+    <w:rPr>
+      <w:sz w:val="24"/>
+      <w:szCs w:val="24"/>
+    </w:rPr>
+  </w:style>
+  <w:style w:type="character" w:default="1" w:styleId="DefaultParagraphFont">
+    <w:name w:val="Default Paragraph Font"/>
+    <w:uiPriority w:val="1"/>
+    <w:semiHidden/>
+    <w:unhideWhenUsed/>
+  </w:style>
+  <w:style w:type="table" w:default="1" w:styleId="TableNormal">
+    <w:name w:val="Normal Table"/>
+    <w:uiPriority w:val="99"/>
+    <w:semiHidden/>
+    <w:unhideWhenUsed/>
+    <w:tblPr>
+      <w:tblInd w:w="0" w:type="dxa"/>
+      <w:tblCellMar>
+        <w:top w:w="0" w:type="dxa"/>
+        <w:left w:w="108" w:type="dxa"/>
+        <w:bottom w:w="0" w:type="dxa"/>
+        <w:right w:w="108" w:type="dxa"/>
+      </w:tblCellMar>
+    </w:tblPr>
+  </w:style>
+  <w:style w:type="numbering" w:default="1" w:styleId="NoList">
+    <w:name w:val="No List"/>
+    <w:uiPriority w:val="99"/>
+    <w:semiHidden/>
+    <w:unhideWhenUsed/>
+  </w:style>
+  <w:style w:type="character" w:styleId="Hyperlink">
+    <w:name w:val="Hyperlink"/>
+    <w:rPr>
+      <w:u w:val="single"/>
+    </w:rPr>
+  </w:style>
+  <w:style w:type="paragraph" w:customStyle="1" w:styleId="HeaderFooter">
+    <w:name w:val="Header &amp; Footer"/>
+    <w:pPr>
+      <w:tabs>
+        <w:tab w:val="right" w:pos="9020"/>
+      </w:tabs>
+    </w:pPr>
+    <w:rPr>
+      <w:rFonts w:ascii="Helvetica" w:hAnsi="Arial Unicode MS" w:cs="Arial Unicode MS"/>
+      <w:color w:val="000000"/>
+      <w:sz w:val="24"/>
+      <w:szCs w:val="24"/>
+    </w:rPr>
+  </w:style>
+  <w:style w:type="paragraph" w:customStyle="1" w:styleId="BodyA">
+    <w:name w:val="Body A"/>
+    <w:rPr>
+      <w:rFonts w:ascii="Helvetica" w:hAnsi="Arial Unicode MS" w:cs="Arial Unicode MS"/>
+      <w:color w:val="000000"/>
+      <w:sz w:val="22"/>
+      <w:szCs w:val="22"/>
+      <w:u w:color="000000"/>
+    </w:rPr>
+  </w:style>
+  <w:style w:type="numbering" w:customStyle="1" w:styleId="List0">
+    <w:name w:val="List 0"/>
+    <w:basedOn w:val="ImportedStyle1"/>
     <w:pPr>
       <w:numPr>
-        <w:numId w:val="4"/>
+        <w:numId w:val="6"/>
+      </w:numPr>
+    </w:pPr>
+  </w:style>
+  <w:style w:type="numbering" w:customStyle="1" w:styleId="ImportedStyle1">
+    <w:name w:val="Imported Style 1"/>
+  </w:style>
+  <w:style w:type="numbering" w:customStyle="1" w:styleId="List1">
+    <w:name w:val="List 1"/>
+    <w:basedOn w:val="ImportedStyle1"/>
+    <w:pPr>
+      <w:numPr>
+        <w:numId w:val="7"/>
       </w:numPr>
     </w:pPr>
   </w:style>
@@ -5566,7 +4548,7 @@
 </file>
 
 <file path=word/theme/theme1.xml><?xml version="1.0" encoding="utf-8"?>
-<a:theme xmlns:a="http://schemas.openxmlformats.org/drawingml/2006/main" xmlns:r="http://schemas.openxmlformats.org/officeDocument/2006/relationships" name="Blank">
+<a:theme xmlns:a="http://schemas.openxmlformats.org/drawingml/2006/main" name="Blank">
   <a:themeElements>
     <a:clrScheme name="Blank">
       <a:dk1>
@@ -5758,7 +4740,7 @@
       <a:effectStyleLst>
         <a:effectStyle>
           <a:effectLst>
-            <a:outerShdw sx="100000" sy="100000" kx="0" ky="0" algn="b" rotWithShape="0" blurRad="38100" dist="25400" dir="5400000">
+            <a:outerShdw blurRad="38100" dist="25400" dir="5400000" rotWithShape="0">
               <a:srgbClr val="000000">
                 <a:alpha val="50000"/>
               </a:srgbClr>
@@ -5767,7 +4749,7 @@
         </a:effectStyle>
         <a:effectStyle>
           <a:effectLst>
-            <a:outerShdw sx="100000" sy="100000" kx="0" ky="0" algn="b" rotWithShape="0" blurRad="38100" dist="25400" dir="5400000">
+            <a:outerShdw blurRad="38100" dist="25400" dir="5400000" rotWithShape="0">
               <a:srgbClr val="000000">
                 <a:alpha val="50000"/>
               </a:srgbClr>
@@ -5776,7 +4758,7 @@
         </a:effectStyle>
         <a:effectStyle>
           <a:effectLst>
-            <a:outerShdw sx="100000" sy="100000" kx="0" ky="0" algn="b" rotWithShape="0" blurRad="38100" dist="25400" dir="5400000">
+            <a:outerShdw blurRad="38100" dist="25400" dir="5400000" rotWithShape="0">
               <a:srgbClr val="000000">
                 <a:alpha val="50000"/>
               </a:srgbClr>
@@ -5785,7 +4767,7 @@
         </a:effectStyle>
         <a:effectStyle>
           <a:effectLst>
-            <a:outerShdw sx="100000" sy="100000" kx="0" ky="0" algn="b" rotWithShape="0" blurRad="40000" dist="20000" dir="5400000">
+            <a:outerShdw blurRad="40000" dist="20000" dir="5400000" rotWithShape="0">
               <a:srgbClr val="000000">
                 <a:alpha val="38000"/>
               </a:srgbClr>
@@ -5794,7 +4776,7 @@
         </a:effectStyle>
         <a:effectStyle>
           <a:effectLst>
-            <a:outerShdw sx="100000" sy="100000" kx="0" ky="0" algn="b" rotWithShape="0" blurRad="40000" dist="23000" dir="5400000">
+            <a:outerShdw blurRad="40000" dist="23000" dir="5400000" rotWithShape="0">
               <a:srgbClr val="000000">
                 <a:alpha val="35000"/>
               </a:srgbClr>
@@ -5803,7 +4785,7 @@
         </a:effectStyle>
         <a:effectStyle>
           <a:effectLst>
-            <a:outerShdw sx="100000" sy="100000" kx="0" ky="0" algn="b" rotWithShape="0" blurRad="40000" dist="23000" dir="5400000">
+            <a:outerShdw blurRad="40000" dist="23000" dir="5400000" rotWithShape="0">
               <a:srgbClr val="000000">
                 <a:alpha val="35000"/>
               </a:srgbClr>
@@ -5915,8 +4897,8 @@
     <a:spDef>
       <a:spPr>
         <a:blipFill rotWithShape="1">
-          <a:blip r:embed="rId1"/>
-          <a:srcRect l="0" t="0" r="0" b="0"/>
+          <a:blip xmlns:r="http://schemas.openxmlformats.org/officeDocument/2006/relationships" r:embed="rId1"/>
+          <a:srcRect/>
           <a:tile tx="0" ty="0" sx="100000" sy="100000" flip="none" algn="tl"/>
         </a:blipFill>
         <a:ln w="12700" cap="flat">
@@ -5924,14 +4906,14 @@
           <a:miter lim="400000"/>
         </a:ln>
         <a:effectLst>
-          <a:outerShdw sx="100000" sy="100000" kx="0" ky="0" algn="b" rotWithShape="0" blurRad="38100" dist="25400" dir="5400000">
+          <a:outerShdw blurRad="38100" dist="25400" dir="5400000" rotWithShape="0">
             <a:srgbClr val="000000">
               <a:alpha val="50000"/>
             </a:srgbClr>
           </a:outerShdw>
         </a:effectLst>
       </a:spPr>
-      <a:bodyPr rot="0" spcFirstLastPara="1" vertOverflow="overflow" horzOverflow="overflow" vert="horz" wrap="square" lIns="50800" tIns="50800" rIns="50800" bIns="50800" numCol="1" spcCol="38100" rtlCol="0" anchor="ctr" upright="0">
+      <a:bodyPr rot="0" spcFirstLastPara="1" vertOverflow="overflow" horzOverflow="overflow" vert="horz" wrap="square" lIns="50800" tIns="50800" rIns="50800" bIns="50800" numCol="1" spcCol="38100" rtlCol="0" anchor="ctr">
         <a:spAutoFit/>
       </a:bodyPr>
       <a:lstStyle>
@@ -5950,7 +4932,7 @@
           <a:buFontTx/>
           <a:buNone/>
           <a:tabLst/>
-          <a:defRPr b="0" baseline="0" cap="none" i="0" spc="0" strike="noStrike" sz="1200" u="none" kumimoji="0" normalizeH="0">
+          <a:defRPr kumimoji="0" sz="1200" b="0" i="0" u="none" strike="noStrike" cap="none" spc="0" normalizeH="0" baseline="0">
             <a:ln>
               <a:noFill/>
             </a:ln>
@@ -5958,7 +4940,7 @@
               <a:srgbClr val="FFFFFF"/>
             </a:solidFill>
             <a:effectLst>
-              <a:outerShdw sx="100000" sy="100000" kx="0" ky="0" algn="b" rotWithShape="0" blurRad="25400" dist="23998" dir="2700000">
+              <a:outerShdw blurRad="25400" dist="23998" dir="2700000" rotWithShape="0">
                 <a:srgbClr val="000000">
                   <a:alpha val="31034"/>
                 </a:srgbClr>
@@ -5986,7 +4968,7 @@
           <a:buFontTx/>
           <a:buNone/>
           <a:tabLst/>
-          <a:defRPr b="0" baseline="0" cap="none" i="0" spc="0" strike="noStrike" sz="1800" u="none" kumimoji="0" normalizeH="0">
+          <a:defRPr kumimoji="0" sz="1800" b="0" i="0" u="none" strike="noStrike" cap="none" spc="0" normalizeH="0" baseline="0">
             <a:ln>
               <a:noFill/>
             </a:ln>
@@ -6012,7 +4994,7 @@
           <a:buFontTx/>
           <a:buNone/>
           <a:tabLst/>
-          <a:defRPr b="0" baseline="0" cap="none" i="0" spc="0" strike="noStrike" sz="1800" u="none" kumimoji="0" normalizeH="0">
+          <a:defRPr kumimoji="0" sz="1800" b="0" i="0" u="none" strike="noStrike" cap="none" spc="0" normalizeH="0" baseline="0">
             <a:ln>
               <a:noFill/>
             </a:ln>
@@ -6038,7 +5020,7 @@
           <a:buFontTx/>
           <a:buNone/>
           <a:tabLst/>
-          <a:defRPr b="0" baseline="0" cap="none" i="0" spc="0" strike="noStrike" sz="1800" u="none" kumimoji="0" normalizeH="0">
+          <a:defRPr kumimoji="0" sz="1800" b="0" i="0" u="none" strike="noStrike" cap="none" spc="0" normalizeH="0" baseline="0">
             <a:ln>
               <a:noFill/>
             </a:ln>
@@ -6064,7 +5046,7 @@
           <a:buFontTx/>
           <a:buNone/>
           <a:tabLst/>
-          <a:defRPr b="0" baseline="0" cap="none" i="0" spc="0" strike="noStrike" sz="1800" u="none" kumimoji="0" normalizeH="0">
+          <a:defRPr kumimoji="0" sz="1800" b="0" i="0" u="none" strike="noStrike" cap="none" spc="0" normalizeH="0" baseline="0">
             <a:ln>
               <a:noFill/>
             </a:ln>
@@ -6090,7 +5072,7 @@
           <a:buFontTx/>
           <a:buNone/>
           <a:tabLst/>
-          <a:defRPr b="0" baseline="0" cap="none" i="0" spc="0" strike="noStrike" sz="1800" u="none" kumimoji="0" normalizeH="0">
+          <a:defRPr kumimoji="0" sz="1800" b="0" i="0" u="none" strike="noStrike" cap="none" spc="0" normalizeH="0" baseline="0">
             <a:ln>
               <a:noFill/>
             </a:ln>
@@ -6116,7 +5098,7 @@
           <a:buFontTx/>
           <a:buNone/>
           <a:tabLst/>
-          <a:defRPr b="0" baseline="0" cap="none" i="0" spc="0" strike="noStrike" sz="1800" u="none" kumimoji="0" normalizeH="0">
+          <a:defRPr kumimoji="0" sz="1800" b="0" i="0" u="none" strike="noStrike" cap="none" spc="0" normalizeH="0" baseline="0">
             <a:ln>
               <a:noFill/>
             </a:ln>
@@ -6142,7 +5124,7 @@
           <a:buFontTx/>
           <a:buNone/>
           <a:tabLst/>
-          <a:defRPr b="0" baseline="0" cap="none" i="0" spc="0" strike="noStrike" sz="1800" u="none" kumimoji="0" normalizeH="0">
+          <a:defRPr kumimoji="0" sz="1800" b="0" i="0" u="none" strike="noStrike" cap="none" spc="0" normalizeH="0" baseline="0">
             <a:ln>
               <a:noFill/>
             </a:ln>
@@ -6168,7 +5150,7 @@
           <a:buFontTx/>
           <a:buNone/>
           <a:tabLst/>
-          <a:defRPr b="0" baseline="0" cap="none" i="0" spc="0" strike="noStrike" sz="1800" u="none" kumimoji="0" normalizeH="0">
+          <a:defRPr kumimoji="0" sz="1800" b="0" i="0" u="none" strike="noStrike" cap="none" spc="0" normalizeH="0" baseline="0">
             <a:ln>
               <a:noFill/>
             </a:ln>
@@ -6194,7 +5176,7 @@
           <a:buFontTx/>
           <a:buNone/>
           <a:tabLst/>
-          <a:defRPr b="0" baseline="0" cap="none" i="0" spc="0" strike="noStrike" sz="1800" u="none" kumimoji="0" normalizeH="0">
+          <a:defRPr kumimoji="0" sz="1800" b="0" i="0" u="none" strike="noStrike" cap="none" spc="0" normalizeH="0" baseline="0">
             <a:ln>
               <a:noFill/>
             </a:ln>
@@ -6207,9 +5189,15 @@
         </a:lvl9pPr>
       </a:lstStyle>
       <a:style>
-        <a:lnRef idx="0"/>
-        <a:fillRef idx="0"/>
-        <a:effectRef idx="0"/>
+        <a:lnRef idx="0">
+          <a:scrgbClr r="0" g="0" b="0"/>
+        </a:lnRef>
+        <a:fillRef idx="0">
+          <a:scrgbClr r="0" g="0" b="0"/>
+        </a:fillRef>
+        <a:effectRef idx="0">
+          <a:scrgbClr r="0" g="0" b="0"/>
+        </a:effectRef>
         <a:fontRef idx="none"/>
       </a:style>
     </a:spDef>
@@ -6225,7 +5213,7 @@
         </a:ln>
         <a:effectLst/>
       </a:spPr>
-      <a:bodyPr rot="0" spcFirstLastPara="1" vertOverflow="overflow" horzOverflow="overflow" vert="horz" wrap="square" lIns="91439" tIns="45719" rIns="91439" bIns="45719" numCol="1" spcCol="38100" rtlCol="0" anchor="t" upright="0">
+      <a:bodyPr rot="0" spcFirstLastPara="1" vertOverflow="overflow" horzOverflow="overflow" vert="horz" wrap="square" lIns="91439" tIns="45719" rIns="91439" bIns="45719" numCol="1" spcCol="38100" rtlCol="0" anchor="t">
         <a:noAutofit/>
       </a:bodyPr>
       <a:lstStyle>
@@ -6244,7 +5232,7 @@
           <a:buFontTx/>
           <a:buNone/>
           <a:tabLst/>
-          <a:defRPr b="0" baseline="0" cap="none" i="0" spc="0" strike="noStrike" sz="1800" u="none" kumimoji="0" normalizeH="0">
+          <a:defRPr kumimoji="0" sz="1800" b="0" i="0" u="none" strike="noStrike" cap="none" spc="0" normalizeH="0" baseline="0">
             <a:ln>
               <a:noFill/>
             </a:ln>
@@ -6270,7 +5258,7 @@
           <a:buFontTx/>
           <a:buNone/>
           <a:tabLst/>
-          <a:defRPr b="0" baseline="0" cap="none" i="0" spc="0" strike="noStrike" sz="1800" u="none" kumimoji="0" normalizeH="0">
+          <a:defRPr kumimoji="0" sz="1800" b="0" i="0" u="none" strike="noStrike" cap="none" spc="0" normalizeH="0" baseline="0">
             <a:ln>
               <a:noFill/>
             </a:ln>
@@ -6296,7 +5284,7 @@
           <a:buFontTx/>
           <a:buNone/>
           <a:tabLst/>
-          <a:defRPr b="0" baseline="0" cap="none" i="0" spc="0" strike="noStrike" sz="1800" u="none" kumimoji="0" normalizeH="0">
+          <a:defRPr kumimoji="0" sz="1800" b="0" i="0" u="none" strike="noStrike" cap="none" spc="0" normalizeH="0" baseline="0">
             <a:ln>
               <a:noFill/>
             </a:ln>
@@ -6322,7 +5310,7 @@
           <a:buFontTx/>
           <a:buNone/>
           <a:tabLst/>
-          <a:defRPr b="0" baseline="0" cap="none" i="0" spc="0" strike="noStrike" sz="1800" u="none" kumimoji="0" normalizeH="0">
+          <a:defRPr kumimoji="0" sz="1800" b="0" i="0" u="none" strike="noStrike" cap="none" spc="0" normalizeH="0" baseline="0">
             <a:ln>
               <a:noFill/>
             </a:ln>
@@ -6348,7 +5336,7 @@
           <a:buFontTx/>
           <a:buNone/>
           <a:tabLst/>
-          <a:defRPr b="0" baseline="0" cap="none" i="0" spc="0" strike="noStrike" sz="1800" u="none" kumimoji="0" normalizeH="0">
+          <a:defRPr kumimoji="0" sz="1800" b="0" i="0" u="none" strike="noStrike" cap="none" spc="0" normalizeH="0" baseline="0">
             <a:ln>
               <a:noFill/>
             </a:ln>
@@ -6374,7 +5362,7 @@
           <a:buFontTx/>
           <a:buNone/>
           <a:tabLst/>
-          <a:defRPr b="0" baseline="0" cap="none" i="0" spc="0" strike="noStrike" sz="1800" u="none" kumimoji="0" normalizeH="0">
+          <a:defRPr kumimoji="0" sz="1800" b="0" i="0" u="none" strike="noStrike" cap="none" spc="0" normalizeH="0" baseline="0">
             <a:ln>
               <a:noFill/>
             </a:ln>
@@ -6400,7 +5388,7 @@
           <a:buFontTx/>
           <a:buNone/>
           <a:tabLst/>
-          <a:defRPr b="0" baseline="0" cap="none" i="0" spc="0" strike="noStrike" sz="1800" u="none" kumimoji="0" normalizeH="0">
+          <a:defRPr kumimoji="0" sz="1800" b="0" i="0" u="none" strike="noStrike" cap="none" spc="0" normalizeH="0" baseline="0">
             <a:ln>
               <a:noFill/>
             </a:ln>
@@ -6426,7 +5414,7 @@
           <a:buFontTx/>
           <a:buNone/>
           <a:tabLst/>
-          <a:defRPr b="0" baseline="0" cap="none" i="0" spc="0" strike="noStrike" sz="1800" u="none" kumimoji="0" normalizeH="0">
+          <a:defRPr kumimoji="0" sz="1800" b="0" i="0" u="none" strike="noStrike" cap="none" spc="0" normalizeH="0" baseline="0">
             <a:ln>
               <a:noFill/>
             </a:ln>
@@ -6452,7 +5440,7 @@
           <a:buFontTx/>
           <a:buNone/>
           <a:tabLst/>
-          <a:defRPr b="0" baseline="0" cap="none" i="0" spc="0" strike="noStrike" sz="1800" u="none" kumimoji="0" normalizeH="0">
+          <a:defRPr kumimoji="0" sz="1800" b="0" i="0" u="none" strike="noStrike" cap="none" spc="0" normalizeH="0" baseline="0">
             <a:ln>
               <a:noFill/>
             </a:ln>
@@ -6478,7 +5466,7 @@
           <a:buFontTx/>
           <a:buNone/>
           <a:tabLst/>
-          <a:defRPr b="0" baseline="0" cap="none" i="0" spc="0" strike="noStrike" sz="1800" u="none" kumimoji="0" normalizeH="0">
+          <a:defRPr kumimoji="0" sz="1800" b="0" i="0" u="none" strike="noStrike" cap="none" spc="0" normalizeH="0" baseline="0">
             <a:ln>
               <a:noFill/>
             </a:ln>
@@ -6491,9 +5479,15 @@
         </a:lvl9pPr>
       </a:lstStyle>
       <a:style>
-        <a:lnRef idx="0"/>
-        <a:fillRef idx="0"/>
-        <a:effectRef idx="0"/>
+        <a:lnRef idx="0">
+          <a:scrgbClr r="0" g="0" b="0"/>
+        </a:lnRef>
+        <a:fillRef idx="0">
+          <a:scrgbClr r="0" g="0" b="0"/>
+        </a:fillRef>
+        <a:effectRef idx="0">
+          <a:scrgbClr r="0" g="0" b="0"/>
+        </a:effectRef>
         <a:fontRef idx="none"/>
       </a:style>
     </a:lnDef>
@@ -6506,7 +5500,7 @@
         </a:ln>
         <a:effectLst/>
       </a:spPr>
-      <a:bodyPr rot="0" spcFirstLastPara="1" vertOverflow="overflow" horzOverflow="overflow" vert="horz" wrap="square" lIns="50800" tIns="50800" rIns="50800" bIns="50800" numCol="1" spcCol="38100" rtlCol="0" anchor="t" upright="0">
+      <a:bodyPr rot="0" spcFirstLastPara="1" vertOverflow="overflow" horzOverflow="overflow" vert="horz" wrap="square" lIns="50800" tIns="50800" rIns="50800" bIns="50800" numCol="1" spcCol="38100" rtlCol="0" anchor="t">
         <a:spAutoFit/>
       </a:bodyPr>
       <a:lstStyle>
@@ -6525,7 +5519,7 @@
           <a:buFontTx/>
           <a:buNone/>
           <a:tabLst/>
-          <a:defRPr b="0" baseline="0" cap="none" i="0" spc="0" strike="noStrike" sz="1200" u="none" kumimoji="0" normalizeH="0">
+          <a:defRPr kumimoji="0" sz="1200" b="0" i="0" u="none" strike="noStrike" cap="none" spc="0" normalizeH="0" baseline="0">
             <a:ln>
               <a:noFill/>
             </a:ln>
@@ -6559,7 +5553,7 @@
           <a:buFontTx/>
           <a:buNone/>
           <a:tabLst/>
-          <a:defRPr b="0" baseline="0" cap="none" i="0" spc="0" strike="noStrike" sz="1800" u="none" kumimoji="0" normalizeH="0">
+          <a:defRPr kumimoji="0" sz="1800" b="0" i="0" u="none" strike="noStrike" cap="none" spc="0" normalizeH="0" baseline="0">
             <a:ln>
               <a:noFill/>
             </a:ln>
@@ -6585,7 +5579,7 @@
           <a:buFontTx/>
           <a:buNone/>
           <a:tabLst/>
-          <a:defRPr b="0" baseline="0" cap="none" i="0" spc="0" strike="noStrike" sz="1800" u="none" kumimoji="0" normalizeH="0">
+          <a:defRPr kumimoji="0" sz="1800" b="0" i="0" u="none" strike="noStrike" cap="none" spc="0" normalizeH="0" baseline="0">
             <a:ln>
               <a:noFill/>
             </a:ln>
@@ -6611,7 +5605,7 @@
           <a:buFontTx/>
           <a:buNone/>
           <a:tabLst/>
-          <a:defRPr b="0" baseline="0" cap="none" i="0" spc="0" strike="noStrike" sz="1800" u="none" kumimoji="0" normalizeH="0">
+          <a:defRPr kumimoji="0" sz="1800" b="0" i="0" u="none" strike="noStrike" cap="none" spc="0" normalizeH="0" baseline="0">
             <a:ln>
               <a:noFill/>
             </a:ln>
@@ -6637,7 +5631,7 @@
           <a:buFontTx/>
           <a:buNone/>
           <a:tabLst/>
-          <a:defRPr b="0" baseline="0" cap="none" i="0" spc="0" strike="noStrike" sz="1800" u="none" kumimoji="0" normalizeH="0">
+          <a:defRPr kumimoji="0" sz="1800" b="0" i="0" u="none" strike="noStrike" cap="none" spc="0" normalizeH="0" baseline="0">
             <a:ln>
               <a:noFill/>
             </a:ln>
@@ -6663,7 +5657,7 @@
           <a:buFontTx/>
           <a:buNone/>
           <a:tabLst/>
-          <a:defRPr b="0" baseline="0" cap="none" i="0" spc="0" strike="noStrike" sz="1800" u="none" kumimoji="0" normalizeH="0">
+          <a:defRPr kumimoji="0" sz="1800" b="0" i="0" u="none" strike="noStrike" cap="none" spc="0" normalizeH="0" baseline="0">
             <a:ln>
               <a:noFill/>
             </a:ln>
@@ -6689,7 +5683,7 @@
           <a:buFontTx/>
           <a:buNone/>
           <a:tabLst/>
-          <a:defRPr b="0" baseline="0" cap="none" i="0" spc="0" strike="noStrike" sz="1800" u="none" kumimoji="0" normalizeH="0">
+          <a:defRPr kumimoji="0" sz="1800" b="0" i="0" u="none" strike="noStrike" cap="none" spc="0" normalizeH="0" baseline="0">
             <a:ln>
               <a:noFill/>
             </a:ln>
@@ -6715,7 +5709,7 @@
           <a:buFontTx/>
           <a:buNone/>
           <a:tabLst/>
-          <a:defRPr b="0" baseline="0" cap="none" i="0" spc="0" strike="noStrike" sz="1800" u="none" kumimoji="0" normalizeH="0">
+          <a:defRPr kumimoji="0" sz="1800" b="0" i="0" u="none" strike="noStrike" cap="none" spc="0" normalizeH="0" baseline="0">
             <a:ln>
               <a:noFill/>
             </a:ln>
@@ -6741,7 +5735,7 @@
           <a:buFontTx/>
           <a:buNone/>
           <a:tabLst/>
-          <a:defRPr b="0" baseline="0" cap="none" i="0" spc="0" strike="noStrike" sz="1800" u="none" kumimoji="0" normalizeH="0">
+          <a:defRPr kumimoji="0" sz="1800" b="0" i="0" u="none" strike="noStrike" cap="none" spc="0" normalizeH="0" baseline="0">
             <a:ln>
               <a:noFill/>
             </a:ln>
@@ -6767,7 +5761,7 @@
           <a:buFontTx/>
           <a:buNone/>
           <a:tabLst/>
-          <a:defRPr b="0" baseline="0" cap="none" i="0" spc="0" strike="noStrike" sz="1800" u="none" kumimoji="0" normalizeH="0">
+          <a:defRPr kumimoji="0" sz="1800" b="0" i="0" u="none" strike="noStrike" cap="none" spc="0" normalizeH="0" baseline="0">
             <a:ln>
               <a:noFill/>
             </a:ln>
@@ -6780,12 +5774,19 @@
         </a:lvl9pPr>
       </a:lstStyle>
       <a:style>
-        <a:lnRef idx="0"/>
-        <a:fillRef idx="0"/>
-        <a:effectRef idx="0"/>
+        <a:lnRef idx="0">
+          <a:scrgbClr r="0" g="0" b="0"/>
+        </a:lnRef>
+        <a:fillRef idx="0">
+          <a:scrgbClr r="0" g="0" b="0"/>
+        </a:fillRef>
+        <a:effectRef idx="0">
+          <a:scrgbClr r="0" g="0" b="0"/>
+        </a:effectRef>
         <a:fontRef idx="none"/>
       </a:style>
     </a:txDef>
   </a:objectDefaults>
+  <a:extraClrSchemeLst/>
 </a:theme>
 </file>